--- a/Rapport.docx
+++ b/Rapport.docx
@@ -1,6 +1,6 @@
 
 <file path=word/document.xml><?xml version="1.0" encoding="utf-8"?>
-<w:document xmlns:wpc="http://schemas.microsoft.com/office/word/2010/wordprocessingCanvas" xmlns:cx="http://schemas.microsoft.com/office/drawing/2014/chartex" xmlns:cx1="http://schemas.microsoft.com/office/drawing/2015/9/8/chartex" xmlns:cx2="http://schemas.microsoft.com/office/drawing/2015/10/21/chartex" xmlns:cx3="http://schemas.microsoft.com/office/drawing/2016/5/9/chartex" xmlns:cx4="http://schemas.microsoft.com/office/drawing/2016/5/10/chartex" xmlns:cx5="http://schemas.microsoft.com/office/drawing/2016/5/11/chartex" xmlns:cx6="http://schemas.microsoft.com/office/drawing/2016/5/12/chartex" xmlns:cx7="http://schemas.microsoft.com/office/drawing/2016/5/13/chartex" xmlns:cx8="http://schemas.microsoft.com/office/drawing/2016/5/14/chartex" xmlns:mc="http://schemas.openxmlformats.org/markup-compatibility/2006" xmlns:aink="http://schemas.microsoft.com/office/drawing/2016/ink" xmlns:am3d="http://schemas.microsoft.com/office/drawing/2017/model3d" xmlns:o="urn:schemas-microsoft-com:office:office" xmlns:r="http://schemas.openxmlformats.org/officeDocument/2006/relationships" xmlns:m="http://schemas.openxmlformats.org/officeDocument/2006/math" xmlns:v="urn:schemas-microsoft-com:vml" xmlns:wp14="http://schemas.microsoft.com/office/word/2010/wordprocessingDrawing" xmlns:wp="http://schemas.openxmlformats.org/drawingml/2006/wordprocessingDrawing" xmlns:w10="urn:schemas-microsoft-com:office:word" xmlns:w="http://schemas.openxmlformats.org/wordprocessingml/2006/main" xmlns:w14="http://schemas.microsoft.com/office/word/2010/wordml" xmlns:w15="http://schemas.microsoft.com/office/word/2012/wordml" xmlns:w16cid="http://schemas.microsoft.com/office/word/2016/wordml/cid" xmlns:w16se="http://schemas.microsoft.com/office/word/2015/wordml/symex" xmlns:wpg="http://schemas.microsoft.com/office/word/2010/wordprocessingGroup" xmlns:wpi="http://schemas.microsoft.com/office/word/2010/wordprocessingInk" xmlns:wne="http://schemas.microsoft.com/office/word/2006/wordml" xmlns:wps="http://schemas.microsoft.com/office/word/2010/wordprocessingShape" mc:Ignorable="w14 w15 w16se w16cid wp14">
+<w:document xmlns:wpc="http://schemas.microsoft.com/office/word/2010/wordprocessingCanvas" xmlns:cx="http://schemas.microsoft.com/office/drawing/2014/chartex" xmlns:cx1="http://schemas.microsoft.com/office/drawing/2015/9/8/chartex" xmlns:cx2="http://schemas.microsoft.com/office/drawing/2015/10/21/chartex" xmlns:cx3="http://schemas.microsoft.com/office/drawing/2016/5/9/chartex" xmlns:cx4="http://schemas.microsoft.com/office/drawing/2016/5/10/chartex" xmlns:cx5="http://schemas.microsoft.com/office/drawing/2016/5/11/chartex" xmlns:cx6="http://schemas.microsoft.com/office/drawing/2016/5/12/chartex" xmlns:cx7="http://schemas.microsoft.com/office/drawing/2016/5/13/chartex" xmlns:cx8="http://schemas.microsoft.com/office/drawing/2016/5/14/chartex" xmlns:mc="http://schemas.openxmlformats.org/markup-compatibility/2006" xmlns:aink="http://schemas.microsoft.com/office/drawing/2016/ink" xmlns:am3d="http://schemas.microsoft.com/office/drawing/2017/model3d" xmlns:o="urn:schemas-microsoft-com:office:office" xmlns:r="http://schemas.openxmlformats.org/officeDocument/2006/relationships" xmlns:m="http://schemas.openxmlformats.org/officeDocument/2006/math" xmlns:v="urn:schemas-microsoft-com:vml" xmlns:wp14="http://schemas.microsoft.com/office/word/2010/wordprocessingDrawing" xmlns:wp="http://schemas.openxmlformats.org/drawingml/2006/wordprocessingDrawing" xmlns:w10="urn:schemas-microsoft-com:office:word" xmlns:w="http://schemas.openxmlformats.org/wordprocessingml/2006/main" xmlns:w14="http://schemas.microsoft.com/office/word/2010/wordml" xmlns:w15="http://schemas.microsoft.com/office/word/2012/wordml" xmlns:w16cid="http://schemas.microsoft.com/office/word/2016/wordml/cid" xmlns:w16se="http://schemas.microsoft.com/office/word/2015/wordml/symex" xmlns:wpg="http://schemas.microsoft.com/office/word/2010/wordprocessingGroup" xmlns:wpi="http://schemas.microsoft.com/office/word/2010/wordprocessingInk" xmlns:wne="http://schemas.microsoft.com/office/word/2006/wordml" xmlns:wps="http://schemas.microsoft.com/office/word/2010/wordprocessingShape" xmlns:a="http://schemas.openxmlformats.org/drawingml/2006/main" xmlns:pic="http://schemas.openxmlformats.org/drawingml/2006/picture" xmlns:a14="http://schemas.microsoft.com/office/drawing/2010/main" mc:Ignorable="w14 w15 w16se w16cid wp14">
   <w:body>
     <w:p>
       <w:pPr>
@@ -252,33 +252,82 @@
         <w:t>}</w:t>
       </w:r>
     </w:p>
-    <w:p/>
-    <w:p>
-      <w:r>
+    <w:p>
+      <w:r>
+        <w:drawing>
+          <wp:inline wp14:editId="1EBED6A6" wp14:anchorId="29D539BF">
+            <wp:extent cx="6858000" cy="4295775"/>
+            <wp:effectExtent l="0" t="0" r="0" b="0"/>
+            <wp:docPr id="1486308331" name="" title=""/>
+            <wp:cNvGraphicFramePr>
+              <a:graphicFrameLocks noChangeAspect="1"/>
+            </wp:cNvGraphicFramePr>
+            <a:graphic>
+              <a:graphicData uri="http://schemas.openxmlformats.org/drawingml/2006/picture">
+                <pic:pic>
+                  <pic:nvPicPr>
+                    <pic:cNvPr id="0" name=""/>
+                    <pic:cNvPicPr/>
+                  </pic:nvPicPr>
+                  <pic:blipFill>
+                    <a:blip r:embed="R42d327acd13046ec">
+                      <a:extLst>
+                        <a:ext xmlns:a="http://schemas.openxmlformats.org/drawingml/2006/main" uri="{28A0092B-C50C-407E-A947-70E740481C1C}">
+                          <a14:useLocalDpi val="0"/>
+                        </a:ext>
+                      </a:extLst>
+                    </a:blip>
+                    <a:stretch>
+                      <a:fillRect/>
+                    </a:stretch>
+                  </pic:blipFill>
+                  <pic:spPr>
+                    <a:xfrm>
+                      <a:off x="0" y="0"/>
+                      <a:ext cx="6858000" cy="4295775"/>
+                    </a:xfrm>
+                    <a:prstGeom prst="rect">
+                      <a:avLst/>
+                    </a:prstGeom>
+                  </pic:spPr>
+                </pic:pic>
+              </a:graphicData>
+            </a:graphic>
+          </wp:inline>
+        </w:drawing>
+      </w:r>
+      <w:r>
+        <w:rPr/>
         <w:t xml:space="preserve">Cette requête renvoie tous les documents dont </w:t>
       </w:r>
+      <w:r>
+        <w:rPr/>
+        <w:t>item_tags</w:t>
+      </w:r>
+      <w:r>
+        <w:rPr/>
+        <w:t xml:space="preserve"> contient exactement </w:t>
+      </w:r>
+      <w:r>
+        <w:rPr/>
+        <w:t>‘</w:t>
+      </w:r>
+      <w:r>
+        <w:rPr/>
+        <w:t>boats</w:t>
+      </w:r>
+      <w:r>
+        <w:rPr/>
+        <w:t>’</w:t>
+      </w:r>
+      <w:r>
+        <w:rPr/>
+        <w:t>.</w:t>
+      </w:r>
       <w:proofErr w:type="spellStart"/>
-      <w:r>
-        <w:t>item_tags</w:t>
-      </w:r>
       <w:proofErr w:type="spellEnd"/>
-      <w:r>
-        <w:t xml:space="preserve"> contient exactement </w:t>
-      </w:r>
-      <w:r>
-        <w:t>‘</w:t>
-      </w:r>
       <w:proofErr w:type="spellStart"/>
-      <w:r>
-        <w:t>boats</w:t>
-      </w:r>
       <w:proofErr w:type="spellEnd"/>
-      <w:r>
-        <w:t>’</w:t>
-      </w:r>
-      <w:r>
-        <w:t>.</w:t>
-      </w:r>
     </w:p>
     <w:p>
       <w:pPr>
@@ -443,21 +492,53 @@
     </w:p>
     <w:p>
       <w:pPr>
-        <w:rPr>
-          <w:szCs w:val="24"/>
-        </w:rPr>
-      </w:pPr>
-    </w:p>
-    <w:p>
-      <w:pPr>
-        <w:rPr>
-          <w:szCs w:val="24"/>
-        </w:rPr>
-      </w:pPr>
-      <w:r>
-        <w:rPr>
-          <w:szCs w:val="24"/>
-        </w:rPr>
+        <w:spacing w:after="0"/>
+      </w:pPr>
+      <w:r>
+        <w:drawing>
+          <wp:inline wp14:editId="45C85589" wp14:anchorId="0076F11C">
+            <wp:extent cx="6858000" cy="4286250"/>
+            <wp:effectExtent l="0" t="0" r="0" b="0"/>
+            <wp:docPr id="291628844" name="" title=""/>
+            <wp:cNvGraphicFramePr>
+              <a:graphicFrameLocks noChangeAspect="1"/>
+            </wp:cNvGraphicFramePr>
+            <a:graphic>
+              <a:graphicData uri="http://schemas.openxmlformats.org/drawingml/2006/picture">
+                <pic:pic>
+                  <pic:nvPicPr>
+                    <pic:cNvPr id="0" name=""/>
+                    <pic:cNvPicPr/>
+                  </pic:nvPicPr>
+                  <pic:blipFill>
+                    <a:blip r:embed="R09f960878e404422">
+                      <a:extLst>
+                        <a:ext xmlns:a="http://schemas.openxmlformats.org/drawingml/2006/main" uri="{28A0092B-C50C-407E-A947-70E740481C1C}">
+                          <a14:useLocalDpi val="0"/>
+                        </a:ext>
+                      </a:extLst>
+                    </a:blip>
+                    <a:stretch>
+                      <a:fillRect/>
+                    </a:stretch>
+                  </pic:blipFill>
+                  <pic:spPr>
+                    <a:xfrm>
+                      <a:off x="0" y="0"/>
+                      <a:ext cx="6858000" cy="4286250"/>
+                    </a:xfrm>
+                    <a:prstGeom prst="rect">
+                      <a:avLst/>
+                    </a:prstGeom>
+                  </pic:spPr>
+                </pic:pic>
+              </a:graphicData>
+            </a:graphic>
+          </wp:inline>
+        </w:drawing>
+      </w:r>
+      <w:r>
+        <w:rPr/>
         <w:t>Cela retourne tous les objets non-blocs comme les bateaux.</w:t>
       </w:r>
     </w:p>
@@ -557,36 +638,30 @@
         </w:rPr>
         <w:t>"</w:t>
       </w:r>
-      <w:proofErr w:type="spellStart"/>
       <w:r>
         <w:rPr>
           <w:color w:val="0070C0"/>
         </w:rPr>
         <w:t>name</w:t>
       </w:r>
-      <w:proofErr w:type="spellEnd"/>
-      <w:proofErr w:type="gramStart"/>
       <w:r>
         <w:rPr>
           <w:color w:val="0070C0"/>
         </w:rPr>
         <w:t>":</w:t>
       </w:r>
-      <w:proofErr w:type="gramEnd"/>
       <w:r>
         <w:rPr>
           <w:color w:val="0070C0"/>
         </w:rPr>
         <w:t xml:space="preserve"> "</w:t>
       </w:r>
-      <w:proofErr w:type="spellStart"/>
-      <w:r>
-        <w:rPr>
-          <w:color w:val="0070C0"/>
-        </w:rPr>
-        <w:t>acacia_door</w:t>
-      </w:r>
-      <w:proofErr w:type="spellEnd"/>
+      <w:r>
+        <w:rPr>
+          <w:color w:val="0070C0"/>
+        </w:rPr>
+        <w:t>campfire</w:t>
+      </w:r>
       <w:r>
         <w:rPr>
           <w:color w:val="0070C0"/>
@@ -637,22 +712,68 @@
         <w:t>}</w:t>
       </w:r>
     </w:p>
-    <w:p/>
-    <w:p>
-      <w:r>
+    <w:p>
+      <w:r>
+        <w:drawing>
+          <wp:inline wp14:editId="23F502E4" wp14:anchorId="6C688E75">
+            <wp:extent cx="6858000" cy="4267200"/>
+            <wp:effectExtent l="0" t="0" r="0" b="0"/>
+            <wp:docPr id="1254048573" name="" title=""/>
+            <wp:cNvGraphicFramePr>
+              <a:graphicFrameLocks noChangeAspect="1"/>
+            </wp:cNvGraphicFramePr>
+            <a:graphic>
+              <a:graphicData uri="http://schemas.openxmlformats.org/drawingml/2006/picture">
+                <pic:pic>
+                  <pic:nvPicPr>
+                    <pic:cNvPr id="0" name=""/>
+                    <pic:cNvPicPr/>
+                  </pic:nvPicPr>
+                  <pic:blipFill>
+                    <a:blip r:embed="Rada83c87e0ea4857">
+                      <a:extLst>
+                        <a:ext xmlns:a="http://schemas.openxmlformats.org/drawingml/2006/main" uri="{28A0092B-C50C-407E-A947-70E740481C1C}">
+                          <a14:useLocalDpi val="0"/>
+                        </a:ext>
+                      </a:extLst>
+                    </a:blip>
+                    <a:stretch>
+                      <a:fillRect/>
+                    </a:stretch>
+                  </pic:blipFill>
+                  <pic:spPr>
+                    <a:xfrm>
+                      <a:off x="0" y="0"/>
+                      <a:ext cx="6858000" cy="4267200"/>
+                    </a:xfrm>
+                    <a:prstGeom prst="rect">
+                      <a:avLst/>
+                    </a:prstGeom>
+                  </pic:spPr>
+                </pic:pic>
+              </a:graphicData>
+            </a:graphic>
+          </wp:inline>
+        </w:drawing>
+      </w:r>
+      <w:r>
+        <w:rPr/>
         <w:t xml:space="preserve">Retourne le document correspondant précisément à </w:t>
       </w:r>
       <w:r>
+        <w:rPr/>
         <w:t>‘</w:t>
       </w:r>
+      <w:r>
+        <w:rPr/>
+        <w:t>acacia_door</w:t>
+      </w:r>
+      <w:r>
+        <w:rPr/>
+        <w:t>’.</w:t>
+      </w:r>
       <w:proofErr w:type="spellStart"/>
-      <w:r>
-        <w:t>acacia_door</w:t>
-      </w:r>
       <w:proofErr w:type="spellEnd"/>
-      <w:r>
-        <w:t>’.</w:t>
-      </w:r>
     </w:p>
     <w:p>
       <w:pPr>
@@ -837,49 +958,102 @@
         <w:t>}</w:t>
       </w:r>
     </w:p>
-    <w:p/>
-    <w:p>
-      <w:r>
+    <w:p>
+      <w:r>
+        <w:drawing>
+          <wp:inline wp14:editId="3A0BFB38" wp14:anchorId="65B9FE03">
+            <wp:extent cx="6858000" cy="4286250"/>
+            <wp:effectExtent l="0" t="0" r="0" b="0"/>
+            <wp:docPr id="1875580614" name="" title=""/>
+            <wp:cNvGraphicFramePr>
+              <a:graphicFrameLocks noChangeAspect="1"/>
+            </wp:cNvGraphicFramePr>
+            <a:graphic>
+              <a:graphicData uri="http://schemas.openxmlformats.org/drawingml/2006/picture">
+                <pic:pic>
+                  <pic:nvPicPr>
+                    <pic:cNvPr id="0" name=""/>
+                    <pic:cNvPicPr/>
+                  </pic:nvPicPr>
+                  <pic:blipFill>
+                    <a:blip r:embed="R47cab1654d7a4c5d">
+                      <a:extLst>
+                        <a:ext xmlns:a="http://schemas.openxmlformats.org/drawingml/2006/main" uri="{28A0092B-C50C-407E-A947-70E740481C1C}">
+                          <a14:useLocalDpi val="0"/>
+                        </a:ext>
+                      </a:extLst>
+                    </a:blip>
+                    <a:stretch>
+                      <a:fillRect/>
+                    </a:stretch>
+                  </pic:blipFill>
+                  <pic:spPr>
+                    <a:xfrm>
+                      <a:off x="0" y="0"/>
+                      <a:ext cx="6858000" cy="4286250"/>
+                    </a:xfrm>
+                    <a:prstGeom prst="rect">
+                      <a:avLst/>
+                    </a:prstGeom>
+                  </pic:spPr>
+                </pic:pic>
+              </a:graphicData>
+            </a:graphic>
+          </wp:inline>
+        </w:drawing>
+      </w:r>
+      <w:r>
+        <w:rPr/>
         <w:t>Retourne tous les items blocs (</w:t>
       </w:r>
+      <w:r>
+        <w:rPr/>
+        <w:t>is_</w:t>
+      </w:r>
+      <w:r>
+        <w:rPr/>
+        <w:t>block</w:t>
+      </w:r>
+      <w:r>
+        <w:rPr/>
+        <w:t>:</w:t>
+      </w:r>
+      <w:r>
+        <w:rPr/>
+        <w:t xml:space="preserve"> </w:t>
+      </w:r>
+      <w:r>
+        <w:rPr/>
+        <w:t>true</w:t>
+      </w:r>
+      <w:r>
+        <w:rPr/>
+        <w:t xml:space="preserve">) dont le matériau est </w:t>
+      </w:r>
+      <w:r>
+        <w:rPr/>
+        <w:t>‘</w:t>
+      </w:r>
+      <w:r>
+        <w:rPr/>
+        <w:t>wood</w:t>
+      </w:r>
+      <w:r>
+        <w:rPr/>
+        <w:t>’</w:t>
+      </w:r>
+      <w:r>
+        <w:rPr/>
+        <w:t>.</w:t>
+      </w:r>
       <w:proofErr w:type="spellStart"/>
-      <w:r>
-        <w:t>is_</w:t>
-      </w:r>
       <w:proofErr w:type="gramStart"/>
-      <w:r>
-        <w:t>block</w:t>
-      </w:r>
       <w:proofErr w:type="spellEnd"/>
-      <w:r>
-        <w:t>:</w:t>
-      </w:r>
       <w:proofErr w:type="gramEnd"/>
-      <w:r>
-        <w:t xml:space="preserve"> </w:t>
-      </w:r>
       <w:proofErr w:type="spellStart"/>
-      <w:r>
-        <w:t>true</w:t>
-      </w:r>
       <w:proofErr w:type="spellEnd"/>
-      <w:r>
-        <w:t xml:space="preserve">) dont le matériau est </w:t>
-      </w:r>
-      <w:r>
-        <w:t>‘</w:t>
-      </w:r>
       <w:proofErr w:type="spellStart"/>
-      <w:r>
-        <w:t>wood</w:t>
-      </w:r>
       <w:proofErr w:type="spellEnd"/>
-      <w:r>
-        <w:t>’</w:t>
-      </w:r>
-      <w:r>
-        <w:t>.</w:t>
-      </w:r>
     </w:p>
     <w:p>
       <w:pPr>
@@ -1050,16 +1224,59 @@
         <w:t>}</w:t>
       </w:r>
     </w:p>
-    <w:p/>
-    <w:p>
-      <w:r>
+    <w:p>
+      <w:r>
+        <w:drawing>
+          <wp:inline wp14:editId="3AEC01D9" wp14:anchorId="77CA66AB">
+            <wp:extent cx="6858000" cy="4267200"/>
+            <wp:effectExtent l="0" t="0" r="0" b="0"/>
+            <wp:docPr id="1772672597" name="" title=""/>
+            <wp:cNvGraphicFramePr>
+              <a:graphicFrameLocks noChangeAspect="1"/>
+            </wp:cNvGraphicFramePr>
+            <a:graphic>
+              <a:graphicData uri="http://schemas.openxmlformats.org/drawingml/2006/picture">
+                <pic:pic>
+                  <pic:nvPicPr>
+                    <pic:cNvPr id="0" name=""/>
+                    <pic:cNvPicPr/>
+                  </pic:nvPicPr>
+                  <pic:blipFill>
+                    <a:blip r:embed="R093f588e0f3d4b79">
+                      <a:extLst>
+                        <a:ext xmlns:a="http://schemas.openxmlformats.org/drawingml/2006/main" uri="{28A0092B-C50C-407E-A947-70E740481C1C}">
+                          <a14:useLocalDpi val="0"/>
+                        </a:ext>
+                      </a:extLst>
+                    </a:blip>
+                    <a:stretch>
+                      <a:fillRect/>
+                    </a:stretch>
+                  </pic:blipFill>
+                  <pic:spPr>
+                    <a:xfrm>
+                      <a:off x="0" y="0"/>
+                      <a:ext cx="6858000" cy="4267200"/>
+                    </a:xfrm>
+                    <a:prstGeom prst="rect">
+                      <a:avLst/>
+                    </a:prstGeom>
+                  </pic:spPr>
+                </pic:pic>
+              </a:graphicData>
+            </a:graphic>
+          </wp:inline>
+        </w:drawing>
+      </w:r>
+      <w:r>
+        <w:rPr/>
         <w:t>Retourne les items non-empilables (souvent uniques), comme les bateaux.</w:t>
       </w:r>
-      <w:bookmarkStart w:id="0" w:name="_GoBack"/>
+      <w:bookmarkStart w:name="_GoBack" w:id="0"/>
       <w:bookmarkEnd w:id="0"/>
     </w:p>
     <w:sectPr>
-      <w:pgSz w:w="12240" w:h="15840"/>
+      <w:pgSz w:w="12240" w:h="15840" w:orient="portrait"/>
       <w:pgMar w:top="720" w:right="720" w:bottom="720" w:left="720" w:header="708" w:footer="708" w:gutter="0"/>
       <w:cols w:space="708"/>
       <w:docGrid w:linePitch="360"/>
@@ -1170,7 +1387,7 @@
   <w:docDefaults>
     <w:rPrDefault>
       <w:rPr>
-        <w:rFonts w:asciiTheme="minorHAnsi" w:eastAsiaTheme="minorHAnsi" w:hAnsiTheme="minorHAnsi" w:cstheme="minorBidi"/>
+        <w:rFonts w:asciiTheme="minorHAnsi" w:hAnsiTheme="minorHAnsi" w:eastAsiaTheme="minorHAnsi" w:cstheme="minorBidi"/>
         <w:sz w:val="22"/>
         <w:szCs w:val="22"/>
         <w:lang w:val="en-US" w:eastAsia="en-US" w:bidi="ar-SA"/>
@@ -1185,14 +1402,14 @@
   <w:latentStyles w:defLockedState="0" w:defUIPriority="99" w:defSemiHidden="0" w:defUnhideWhenUsed="0" w:defQFormat="0" w:count="375">
     <w:lsdException w:name="Normal" w:uiPriority="0" w:qFormat="1"/>
     <w:lsdException w:name="heading 1" w:uiPriority="9" w:qFormat="1"/>
-    <w:lsdException w:name="heading 2" w:semiHidden="1" w:uiPriority="9" w:unhideWhenUsed="1" w:qFormat="1"/>
-    <w:lsdException w:name="heading 3" w:semiHidden="1" w:uiPriority="9" w:unhideWhenUsed="1" w:qFormat="1"/>
-    <w:lsdException w:name="heading 4" w:semiHidden="1" w:uiPriority="9" w:unhideWhenUsed="1" w:qFormat="1"/>
-    <w:lsdException w:name="heading 5" w:semiHidden="1" w:uiPriority="9" w:unhideWhenUsed="1" w:qFormat="1"/>
-    <w:lsdException w:name="heading 6" w:semiHidden="1" w:uiPriority="9" w:unhideWhenUsed="1" w:qFormat="1"/>
-    <w:lsdException w:name="heading 7" w:semiHidden="1" w:uiPriority="9" w:unhideWhenUsed="1" w:qFormat="1"/>
-    <w:lsdException w:name="heading 8" w:semiHidden="1" w:uiPriority="9" w:unhideWhenUsed="1" w:qFormat="1"/>
-    <w:lsdException w:name="heading 9" w:semiHidden="1" w:uiPriority="9" w:unhideWhenUsed="1" w:qFormat="1"/>
+    <w:lsdException w:name="heading 2" w:uiPriority="9" w:semiHidden="1" w:unhideWhenUsed="1" w:qFormat="1"/>
+    <w:lsdException w:name="heading 3" w:uiPriority="9" w:semiHidden="1" w:unhideWhenUsed="1" w:qFormat="1"/>
+    <w:lsdException w:name="heading 4" w:uiPriority="9" w:semiHidden="1" w:unhideWhenUsed="1" w:qFormat="1"/>
+    <w:lsdException w:name="heading 5" w:uiPriority="9" w:semiHidden="1" w:unhideWhenUsed="1" w:qFormat="1"/>
+    <w:lsdException w:name="heading 6" w:uiPriority="9" w:semiHidden="1" w:unhideWhenUsed="1" w:qFormat="1"/>
+    <w:lsdException w:name="heading 7" w:uiPriority="9" w:semiHidden="1" w:unhideWhenUsed="1" w:qFormat="1"/>
+    <w:lsdException w:name="heading 8" w:uiPriority="9" w:semiHidden="1" w:unhideWhenUsed="1" w:qFormat="1"/>
+    <w:lsdException w:name="heading 9" w:uiPriority="9" w:semiHidden="1" w:unhideWhenUsed="1" w:qFormat="1"/>
     <w:lsdException w:name="index 1" w:semiHidden="1" w:unhideWhenUsed="1"/>
     <w:lsdException w:name="index 2" w:semiHidden="1" w:unhideWhenUsed="1"/>
     <w:lsdException w:name="index 3" w:semiHidden="1" w:unhideWhenUsed="1"/>
@@ -1202,22 +1419,22 @@
     <w:lsdException w:name="index 7" w:semiHidden="1" w:unhideWhenUsed="1"/>
     <w:lsdException w:name="index 8" w:semiHidden="1" w:unhideWhenUsed="1"/>
     <w:lsdException w:name="index 9" w:semiHidden="1" w:unhideWhenUsed="1"/>
-    <w:lsdException w:name="toc 1" w:semiHidden="1" w:uiPriority="39" w:unhideWhenUsed="1"/>
-    <w:lsdException w:name="toc 2" w:semiHidden="1" w:uiPriority="39" w:unhideWhenUsed="1"/>
-    <w:lsdException w:name="toc 3" w:semiHidden="1" w:uiPriority="39" w:unhideWhenUsed="1"/>
-    <w:lsdException w:name="toc 4" w:semiHidden="1" w:uiPriority="39" w:unhideWhenUsed="1"/>
-    <w:lsdException w:name="toc 5" w:semiHidden="1" w:uiPriority="39" w:unhideWhenUsed="1"/>
-    <w:lsdException w:name="toc 6" w:semiHidden="1" w:uiPriority="39" w:unhideWhenUsed="1"/>
-    <w:lsdException w:name="toc 7" w:semiHidden="1" w:uiPriority="39" w:unhideWhenUsed="1"/>
-    <w:lsdException w:name="toc 8" w:semiHidden="1" w:uiPriority="39" w:unhideWhenUsed="1"/>
-    <w:lsdException w:name="toc 9" w:semiHidden="1" w:uiPriority="39" w:unhideWhenUsed="1"/>
+    <w:lsdException w:name="toc 1" w:uiPriority="39" w:semiHidden="1" w:unhideWhenUsed="1"/>
+    <w:lsdException w:name="toc 2" w:uiPriority="39" w:semiHidden="1" w:unhideWhenUsed="1"/>
+    <w:lsdException w:name="toc 3" w:uiPriority="39" w:semiHidden="1" w:unhideWhenUsed="1"/>
+    <w:lsdException w:name="toc 4" w:uiPriority="39" w:semiHidden="1" w:unhideWhenUsed="1"/>
+    <w:lsdException w:name="toc 5" w:uiPriority="39" w:semiHidden="1" w:unhideWhenUsed="1"/>
+    <w:lsdException w:name="toc 6" w:uiPriority="39" w:semiHidden="1" w:unhideWhenUsed="1"/>
+    <w:lsdException w:name="toc 7" w:uiPriority="39" w:semiHidden="1" w:unhideWhenUsed="1"/>
+    <w:lsdException w:name="toc 8" w:uiPriority="39" w:semiHidden="1" w:unhideWhenUsed="1"/>
+    <w:lsdException w:name="toc 9" w:uiPriority="39" w:semiHidden="1" w:unhideWhenUsed="1"/>
     <w:lsdException w:name="Normal Indent" w:semiHidden="1" w:unhideWhenUsed="1"/>
     <w:lsdException w:name="footnote text" w:semiHidden="1" w:unhideWhenUsed="1"/>
     <w:lsdException w:name="annotation text" w:semiHidden="1" w:unhideWhenUsed="1"/>
     <w:lsdException w:name="header" w:semiHidden="1" w:unhideWhenUsed="1"/>
     <w:lsdException w:name="footer" w:semiHidden="1" w:unhideWhenUsed="1"/>
     <w:lsdException w:name="index heading" w:semiHidden="1" w:unhideWhenUsed="1"/>
-    <w:lsdException w:name="caption" w:semiHidden="1" w:uiPriority="35" w:unhideWhenUsed="1" w:qFormat="1"/>
+    <w:lsdException w:name="caption" w:uiPriority="35" w:semiHidden="1" w:unhideWhenUsed="1" w:qFormat="1"/>
     <w:lsdException w:name="table of figures" w:semiHidden="1" w:unhideWhenUsed="1"/>
     <w:lsdException w:name="envelope address" w:semiHidden="1" w:unhideWhenUsed="1"/>
     <w:lsdException w:name="envelope return" w:semiHidden="1" w:unhideWhenUsed="1"/>
@@ -1248,7 +1465,7 @@
     <w:lsdException w:name="Title" w:uiPriority="10" w:qFormat="1"/>
     <w:lsdException w:name="Closing" w:semiHidden="1" w:unhideWhenUsed="1"/>
     <w:lsdException w:name="Signature" w:semiHidden="1" w:unhideWhenUsed="1"/>
-    <w:lsdException w:name="Default Paragraph Font" w:semiHidden="1" w:uiPriority="1" w:unhideWhenUsed="1"/>
+    <w:lsdException w:name="Default Paragraph Font" w:uiPriority="1" w:semiHidden="1" w:unhideWhenUsed="1"/>
     <w:lsdException w:name="Body Text" w:semiHidden="1" w:unhideWhenUsed="1"/>
     <w:lsdException w:name="Body Text Indent" w:semiHidden="1" w:unhideWhenUsed="1"/>
     <w:lsdException w:name="List Continue" w:semiHidden="1" w:unhideWhenUsed="1"/>
@@ -1448,8 +1665,8 @@
     <w:lsdException w:name="Subtle Reference" w:uiPriority="31" w:qFormat="1"/>
     <w:lsdException w:name="Intense Reference" w:uiPriority="32" w:qFormat="1"/>
     <w:lsdException w:name="Book Title" w:uiPriority="33" w:qFormat="1"/>
-    <w:lsdException w:name="Bibliography" w:semiHidden="1" w:uiPriority="37" w:unhideWhenUsed="1"/>
-    <w:lsdException w:name="TOC Heading" w:semiHidden="1" w:uiPriority="39" w:unhideWhenUsed="1" w:qFormat="1"/>
+    <w:lsdException w:name="Bibliography" w:uiPriority="37" w:semiHidden="1" w:unhideWhenUsed="1"/>
+    <w:lsdException w:name="TOC Heading" w:uiPriority="39" w:semiHidden="1" w:unhideWhenUsed="1" w:qFormat="1"/>
     <w:lsdException w:name="Plain Table 1" w:uiPriority="41"/>
     <w:lsdException w:name="Plain Table 2" w:uiPriority="42"/>
     <w:lsdException w:name="Plain Table 3" w:uiPriority="43"/>
@@ -1559,7 +1776,7 @@
     <w:lsdException w:name="Hashtag" w:semiHidden="1" w:unhideWhenUsed="1"/>
     <w:lsdException w:name="Unresolved Mention" w:semiHidden="1" w:unhideWhenUsed="1"/>
   </w:latentStyles>
-  <w:style w:type="paragraph" w:default="1" w:styleId="Normal">
+  <w:style w:type="paragraph" w:styleId="Normal" w:default="1">
     <w:name w:val="Normal"/>
     <w:qFormat/>
     <w:rsid w:val="005E749C"/>
@@ -1583,7 +1800,7 @@
       <w:outlineLvl w:val="0"/>
     </w:pPr>
     <w:rPr>
-      <w:rFonts w:asciiTheme="majorHAnsi" w:eastAsiaTheme="majorEastAsia" w:hAnsiTheme="majorHAnsi" w:cstheme="majorBidi"/>
+      <w:rFonts w:asciiTheme="majorHAnsi" w:hAnsiTheme="majorHAnsi" w:eastAsiaTheme="majorEastAsia" w:cstheme="majorBidi"/>
       <w:color w:val="2F5496" w:themeColor="accent1" w:themeShade="BF"/>
       <w:sz w:val="32"/>
       <w:szCs w:val="32"/>
@@ -1605,7 +1822,7 @@
       <w:outlineLvl w:val="1"/>
     </w:pPr>
     <w:rPr>
-      <w:rFonts w:asciiTheme="majorHAnsi" w:eastAsiaTheme="majorEastAsia" w:hAnsiTheme="majorHAnsi" w:cstheme="majorBidi"/>
+      <w:rFonts w:asciiTheme="majorHAnsi" w:hAnsiTheme="majorHAnsi" w:eastAsiaTheme="majorEastAsia" w:cstheme="majorBidi"/>
       <w:color w:val="2F5496" w:themeColor="accent1" w:themeShade="BF"/>
       <w:sz w:val="26"/>
       <w:szCs w:val="26"/>
@@ -1627,18 +1844,18 @@
       <w:outlineLvl w:val="2"/>
     </w:pPr>
     <w:rPr>
-      <w:rFonts w:asciiTheme="majorHAnsi" w:eastAsiaTheme="majorEastAsia" w:hAnsiTheme="majorHAnsi" w:cstheme="majorBidi"/>
+      <w:rFonts w:asciiTheme="majorHAnsi" w:hAnsiTheme="majorHAnsi" w:eastAsiaTheme="majorEastAsia" w:cstheme="majorBidi"/>
       <w:color w:val="1F3763" w:themeColor="accent1" w:themeShade="7F"/>
       <w:szCs w:val="24"/>
     </w:rPr>
   </w:style>
-  <w:style w:type="character" w:default="1" w:styleId="Policepardfaut">
+  <w:style w:type="character" w:styleId="Policepardfaut" w:default="1">
     <w:name w:val="Default Paragraph Font"/>
     <w:uiPriority w:val="1"/>
     <w:semiHidden/>
     <w:unhideWhenUsed/>
   </w:style>
-  <w:style w:type="table" w:default="1" w:styleId="TableauNormal">
+  <w:style w:type="table" w:styleId="TableauNormal" w:default="1">
     <w:name w:val="Normal Table"/>
     <w:uiPriority w:val="99"/>
     <w:semiHidden/>
@@ -1653,7 +1870,7 @@
       </w:tblCellMar>
     </w:tblPr>
   </w:style>
-  <w:style w:type="numbering" w:default="1" w:styleId="Aucuneliste">
+  <w:style w:type="numbering" w:styleId="Aucuneliste" w:default="1">
     <w:name w:val="No List"/>
     <w:uiPriority w:val="99"/>
     <w:semiHidden/>
@@ -1672,21 +1889,21 @@
       <w:contextualSpacing/>
     </w:pPr>
     <w:rPr>
-      <w:rFonts w:asciiTheme="majorHAnsi" w:eastAsiaTheme="majorEastAsia" w:hAnsiTheme="majorHAnsi" w:cstheme="majorBidi"/>
+      <w:rFonts w:asciiTheme="majorHAnsi" w:hAnsiTheme="majorHAnsi" w:eastAsiaTheme="majorEastAsia" w:cstheme="majorBidi"/>
       <w:spacing w:val="-10"/>
       <w:kern w:val="28"/>
       <w:sz w:val="56"/>
       <w:szCs w:val="56"/>
     </w:rPr>
   </w:style>
-  <w:style w:type="character" w:customStyle="1" w:styleId="TitreCar">
+  <w:style w:type="character" w:styleId="TitreCar" w:customStyle="1">
     <w:name w:val="Titre Car"/>
     <w:basedOn w:val="Policepardfaut"/>
     <w:link w:val="Titre"/>
     <w:uiPriority w:val="10"/>
     <w:rsid w:val="00460ADE"/>
     <w:rPr>
-      <w:rFonts w:asciiTheme="majorHAnsi" w:eastAsiaTheme="majorEastAsia" w:hAnsiTheme="majorHAnsi" w:cstheme="majorBidi"/>
+      <w:rFonts w:asciiTheme="majorHAnsi" w:hAnsiTheme="majorHAnsi" w:eastAsiaTheme="majorEastAsia" w:cstheme="majorBidi"/>
       <w:spacing w:val="-10"/>
       <w:kern w:val="28"/>
       <w:sz w:val="56"/>
@@ -1713,7 +1930,7 @@
       <w:spacing w:val="15"/>
     </w:rPr>
   </w:style>
-  <w:style w:type="character" w:customStyle="1" w:styleId="Sous-titreCar">
+  <w:style w:type="character" w:styleId="Sous-titreCar" w:customStyle="1">
     <w:name w:val="Sous-titre Car"/>
     <w:basedOn w:val="Policepardfaut"/>
     <w:link w:val="Sous-titre"/>
@@ -1726,28 +1943,28 @@
       <w:lang w:val="fr-FR"/>
     </w:rPr>
   </w:style>
-  <w:style w:type="character" w:customStyle="1" w:styleId="Titre1Car">
+  <w:style w:type="character" w:styleId="Titre1Car" w:customStyle="1">
     <w:name w:val="Titre 1 Car"/>
     <w:basedOn w:val="Policepardfaut"/>
     <w:link w:val="Titre1"/>
     <w:uiPriority w:val="9"/>
     <w:rsid w:val="00460ADE"/>
     <w:rPr>
-      <w:rFonts w:asciiTheme="majorHAnsi" w:eastAsiaTheme="majorEastAsia" w:hAnsiTheme="majorHAnsi" w:cstheme="majorBidi"/>
+      <w:rFonts w:asciiTheme="majorHAnsi" w:hAnsiTheme="majorHAnsi" w:eastAsiaTheme="majorEastAsia" w:cstheme="majorBidi"/>
       <w:color w:val="2F5496" w:themeColor="accent1" w:themeShade="BF"/>
       <w:sz w:val="32"/>
       <w:szCs w:val="32"/>
       <w:lang w:val="fr-FR"/>
     </w:rPr>
   </w:style>
-  <w:style w:type="character" w:customStyle="1" w:styleId="Titre2Car">
+  <w:style w:type="character" w:styleId="Titre2Car" w:customStyle="1">
     <w:name w:val="Titre 2 Car"/>
     <w:basedOn w:val="Policepardfaut"/>
     <w:link w:val="Titre2"/>
     <w:uiPriority w:val="9"/>
     <w:rsid w:val="00460ADE"/>
     <w:rPr>
-      <w:rFonts w:asciiTheme="majorHAnsi" w:eastAsiaTheme="majorEastAsia" w:hAnsiTheme="majorHAnsi" w:cstheme="majorBidi"/>
+      <w:rFonts w:asciiTheme="majorHAnsi" w:hAnsiTheme="majorHAnsi" w:eastAsiaTheme="majorEastAsia" w:cstheme="majorBidi"/>
       <w:color w:val="2F5496" w:themeColor="accent1" w:themeShade="BF"/>
       <w:sz w:val="26"/>
       <w:szCs w:val="26"/>
@@ -1762,7 +1979,7 @@
     <w:unhideWhenUsed/>
     <w:rsid w:val="00460ADE"/>
     <w:rPr>
-      <w:rFonts w:ascii="Courier New" w:eastAsia="Times New Roman" w:hAnsi="Courier New" w:cs="Courier New"/>
+      <w:rFonts w:ascii="Courier New" w:hAnsi="Courier New" w:eastAsia="Times New Roman" w:cs="Courier New"/>
       <w:sz w:val="20"/>
       <w:szCs w:val="20"/>
     </w:rPr>
@@ -1778,14 +1995,14 @@
       <w:contextualSpacing/>
     </w:pPr>
   </w:style>
-  <w:style w:type="character" w:customStyle="1" w:styleId="Titre3Car">
+  <w:style w:type="character" w:styleId="Titre3Car" w:customStyle="1">
     <w:name w:val="Titre 3 Car"/>
     <w:basedOn w:val="Policepardfaut"/>
     <w:link w:val="Titre3"/>
     <w:uiPriority w:val="9"/>
     <w:rsid w:val="005E749C"/>
     <w:rPr>
-      <w:rFonts w:asciiTheme="majorHAnsi" w:eastAsiaTheme="majorEastAsia" w:hAnsiTheme="majorHAnsi" w:cstheme="majorBidi"/>
+      <w:rFonts w:asciiTheme="majorHAnsi" w:hAnsiTheme="majorHAnsi" w:eastAsiaTheme="majorEastAsia" w:cstheme="majorBidi"/>
       <w:color w:val="1F3763" w:themeColor="accent1" w:themeShade="7F"/>
       <w:sz w:val="24"/>
       <w:szCs w:val="24"/>

--- a/Rapport.docx
+++ b/Rapport.docx
@@ -1,6 +1,6 @@
 
 <file path=word/document.xml><?xml version="1.0" encoding="utf-8"?>
-<w:document xmlns:wpc="http://schemas.microsoft.com/office/word/2010/wordprocessingCanvas" xmlns:cx="http://schemas.microsoft.com/office/drawing/2014/chartex" xmlns:cx1="http://schemas.microsoft.com/office/drawing/2015/9/8/chartex" xmlns:cx2="http://schemas.microsoft.com/office/drawing/2015/10/21/chartex" xmlns:cx3="http://schemas.microsoft.com/office/drawing/2016/5/9/chartex" xmlns:cx4="http://schemas.microsoft.com/office/drawing/2016/5/10/chartex" xmlns:cx5="http://schemas.microsoft.com/office/drawing/2016/5/11/chartex" xmlns:cx6="http://schemas.microsoft.com/office/drawing/2016/5/12/chartex" xmlns:cx7="http://schemas.microsoft.com/office/drawing/2016/5/13/chartex" xmlns:cx8="http://schemas.microsoft.com/office/drawing/2016/5/14/chartex" xmlns:mc="http://schemas.openxmlformats.org/markup-compatibility/2006" xmlns:aink="http://schemas.microsoft.com/office/drawing/2016/ink" xmlns:am3d="http://schemas.microsoft.com/office/drawing/2017/model3d" xmlns:o="urn:schemas-microsoft-com:office:office" xmlns:r="http://schemas.openxmlformats.org/officeDocument/2006/relationships" xmlns:m="http://schemas.openxmlformats.org/officeDocument/2006/math" xmlns:v="urn:schemas-microsoft-com:vml" xmlns:wp14="http://schemas.microsoft.com/office/word/2010/wordprocessingDrawing" xmlns:wp="http://schemas.openxmlformats.org/drawingml/2006/wordprocessingDrawing" xmlns:w10="urn:schemas-microsoft-com:office:word" xmlns:w="http://schemas.openxmlformats.org/wordprocessingml/2006/main" xmlns:w14="http://schemas.microsoft.com/office/word/2010/wordml" xmlns:w15="http://schemas.microsoft.com/office/word/2012/wordml" xmlns:w16cid="http://schemas.microsoft.com/office/word/2016/wordml/cid" xmlns:w16se="http://schemas.microsoft.com/office/word/2015/wordml/symex" xmlns:wpg="http://schemas.microsoft.com/office/word/2010/wordprocessingGroup" xmlns:wpi="http://schemas.microsoft.com/office/word/2010/wordprocessingInk" xmlns:wne="http://schemas.microsoft.com/office/word/2006/wordml" xmlns:wps="http://schemas.microsoft.com/office/word/2010/wordprocessingShape" xmlns:a="http://schemas.openxmlformats.org/drawingml/2006/main" xmlns:pic="http://schemas.openxmlformats.org/drawingml/2006/picture" xmlns:a14="http://schemas.microsoft.com/office/drawing/2010/main" mc:Ignorable="w14 w15 w16se w16cid wp14">
+<w:document xmlns:wpc="http://schemas.microsoft.com/office/word/2010/wordprocessingCanvas" xmlns:cx="http://schemas.microsoft.com/office/drawing/2014/chartex" xmlns:cx1="http://schemas.microsoft.com/office/drawing/2015/9/8/chartex" xmlns:cx2="http://schemas.microsoft.com/office/drawing/2015/10/21/chartex" xmlns:cx3="http://schemas.microsoft.com/office/drawing/2016/5/9/chartex" xmlns:cx4="http://schemas.microsoft.com/office/drawing/2016/5/10/chartex" xmlns:cx5="http://schemas.microsoft.com/office/drawing/2016/5/11/chartex" xmlns:cx6="http://schemas.microsoft.com/office/drawing/2016/5/12/chartex" xmlns:cx7="http://schemas.microsoft.com/office/drawing/2016/5/13/chartex" xmlns:cx8="http://schemas.microsoft.com/office/drawing/2016/5/14/chartex" xmlns:mc="http://schemas.openxmlformats.org/markup-compatibility/2006" xmlns:aink="http://schemas.microsoft.com/office/drawing/2016/ink" xmlns:am3d="http://schemas.microsoft.com/office/drawing/2017/model3d" xmlns:o="urn:schemas-microsoft-com:office:office" xmlns:oel="http://schemas.microsoft.com/office/2019/extlst" xmlns:r="http://schemas.openxmlformats.org/officeDocument/2006/relationships" xmlns:m="http://schemas.openxmlformats.org/officeDocument/2006/math" xmlns:v="urn:schemas-microsoft-com:vml" xmlns:wp14="http://schemas.microsoft.com/office/word/2010/wordprocessingDrawing" xmlns:wp="http://schemas.openxmlformats.org/drawingml/2006/wordprocessingDrawing" xmlns:w10="urn:schemas-microsoft-com:office:word" xmlns:w="http://schemas.openxmlformats.org/wordprocessingml/2006/main" xmlns:w14="http://schemas.microsoft.com/office/word/2010/wordml" xmlns:w15="http://schemas.microsoft.com/office/word/2012/wordml" xmlns:w16cex="http://schemas.microsoft.com/office/word/2018/wordml/cex" xmlns:w16cid="http://schemas.microsoft.com/office/word/2016/wordml/cid" xmlns:w16="http://schemas.microsoft.com/office/word/2018/wordml" xmlns:w16du="http://schemas.microsoft.com/office/word/2023/wordml/word16du" xmlns:w16sdtdh="http://schemas.microsoft.com/office/word/2020/wordml/sdtdatahash" xmlns:w16sdtfl="http://schemas.microsoft.com/office/word/2024/wordml/sdtformatlock" xmlns:w16se="http://schemas.microsoft.com/office/word/2015/wordml/symex" xmlns:wpg="http://schemas.microsoft.com/office/word/2010/wordprocessingGroup" xmlns:wpi="http://schemas.microsoft.com/office/word/2010/wordprocessingInk" xmlns:wne="http://schemas.microsoft.com/office/word/2006/wordml" xmlns:wps="http://schemas.microsoft.com/office/word/2010/wordprocessingShape" mc:Ignorable="w14 w15 w16se w16cid w16 w16cex w16sdtdh w16sdtfl w16du wp14">
   <w:body>
     <w:p>
       <w:pPr>
@@ -56,6 +56,2589 @@
       </w:r>
     </w:p>
     <w:p/>
+    <w:p>
+      <w:r>
+        <w:t xml:space="preserve">Requêtes </w:t>
+      </w:r>
+      <w:r>
+        <w:t xml:space="preserve">MongoDB </w:t>
+      </w:r>
+      <w:r>
+        <w:t>:</w:t>
+      </w:r>
+    </w:p>
+    <w:p>
+      <w:pPr>
+        <w:pStyle w:val="Titre2"/>
+        <w:numPr>
+          <w:ilvl w:val="0"/>
+          <w:numId w:val="4"/>
+        </w:numPr>
+      </w:pPr>
+      <w:r>
+        <w:t>Trouver l’item qui s’appelle « épée en diamant »</w:t>
+      </w:r>
+    </w:p>
+    <w:p>
+      <w:pPr>
+        <w:pStyle w:val="Paragraphedeliste"/>
+        <w:ind w:left="1080"/>
+        <w:rPr>
+          <w:color w:val="4472C4" w:themeColor="accent1"/>
+          <w:lang w:val="en-GB"/>
+        </w:rPr>
+      </w:pPr>
+      <w:proofErr w:type="spellStart"/>
+      <w:proofErr w:type="gramStart"/>
+      <w:r>
+        <w:rPr>
+          <w:color w:val="4472C4" w:themeColor="accent1"/>
+          <w:lang w:val="en-GB"/>
+        </w:rPr>
+        <w:t>db.itemBlock.find</w:t>
+      </w:r>
+      <w:proofErr w:type="spellEnd"/>
+      <w:r>
+        <w:rPr>
+          <w:color w:val="4472C4" w:themeColor="accent1"/>
+          <w:lang w:val="en-GB"/>
+        </w:rPr>
+        <w:t>({ name</w:t>
+      </w:r>
+      <w:proofErr w:type="gramEnd"/>
+      <w:r>
+        <w:rPr>
+          <w:color w:val="4472C4" w:themeColor="accent1"/>
+          <w:lang w:val="en-GB"/>
+        </w:rPr>
+        <w:t>: "</w:t>
+      </w:r>
+      <w:proofErr w:type="spellStart"/>
+      <w:r>
+        <w:rPr>
+          <w:color w:val="4472C4" w:themeColor="accent1"/>
+          <w:lang w:val="en-GB"/>
+        </w:rPr>
+        <w:t>diamond_sword</w:t>
+      </w:r>
+      <w:proofErr w:type="spellEnd"/>
+      <w:proofErr w:type="gramStart"/>
+      <w:r>
+        <w:rPr>
+          <w:color w:val="4472C4" w:themeColor="accent1"/>
+          <w:lang w:val="en-GB"/>
+        </w:rPr>
+        <w:t>" }).pretty</w:t>
+      </w:r>
+      <w:proofErr w:type="gramEnd"/>
+      <w:r>
+        <w:rPr>
+          <w:color w:val="4472C4" w:themeColor="accent1"/>
+          <w:lang w:val="en-GB"/>
+        </w:rPr>
+        <w:t>()</w:t>
+      </w:r>
+    </w:p>
+    <w:p>
+      <w:pPr>
+        <w:pStyle w:val="Paragraphedeliste"/>
+        <w:ind w:left="1080"/>
+        <w:rPr>
+          <w:color w:val="4472C4" w:themeColor="accent1"/>
+          <w:lang w:val="en-GB"/>
+        </w:rPr>
+      </w:pPr>
+    </w:p>
+    <w:p>
+      <w:pPr>
+        <w:pStyle w:val="Titre2"/>
+        <w:numPr>
+          <w:ilvl w:val="0"/>
+          <w:numId w:val="4"/>
+        </w:numPr>
+      </w:pPr>
+      <w:r>
+        <w:t xml:space="preserve">Trouve tous </w:t>
+      </w:r>
+      <w:r>
+        <w:t xml:space="preserve">les items </w:t>
+      </w:r>
+      <w:proofErr w:type="spellStart"/>
+      <w:r>
+        <w:t>craftables</w:t>
+      </w:r>
+      <w:proofErr w:type="spellEnd"/>
+      <w:r>
+        <w:t xml:space="preserve"> avec du diamant</w:t>
+      </w:r>
+    </w:p>
+    <w:p>
+      <w:pPr>
+        <w:pStyle w:val="Paragraphedeliste"/>
+        <w:ind w:left="1080"/>
+        <w:rPr>
+          <w:color w:val="4472C4" w:themeColor="accent1"/>
+          <w:lang w:val="en-GB"/>
+        </w:rPr>
+      </w:pPr>
+      <w:proofErr w:type="spellStart"/>
+      <w:proofErr w:type="gramStart"/>
+      <w:r>
+        <w:rPr>
+          <w:color w:val="4472C4" w:themeColor="accent1"/>
+          <w:lang w:val="en-GB"/>
+        </w:rPr>
+        <w:t>db.itemBlock.find</w:t>
+      </w:r>
+      <w:proofErr w:type="spellEnd"/>
+      <w:proofErr w:type="gramEnd"/>
+      <w:r>
+        <w:rPr>
+          <w:color w:val="4472C4" w:themeColor="accent1"/>
+          <w:lang w:val="en-GB"/>
+        </w:rPr>
+        <w:t>({</w:t>
+      </w:r>
+    </w:p>
+    <w:p>
+      <w:pPr>
+        <w:pStyle w:val="Paragraphedeliste"/>
+        <w:ind w:left="1080"/>
+        <w:rPr>
+          <w:color w:val="4472C4" w:themeColor="accent1"/>
+          <w:lang w:val="en-GB"/>
+        </w:rPr>
+      </w:pPr>
+      <w:r>
+        <w:rPr>
+          <w:color w:val="4472C4" w:themeColor="accent1"/>
+          <w:lang w:val="en-GB"/>
+        </w:rPr>
+        <w:t xml:space="preserve">  "</w:t>
+      </w:r>
+      <w:proofErr w:type="gramStart"/>
+      <w:r>
+        <w:rPr>
+          <w:color w:val="4472C4" w:themeColor="accent1"/>
+          <w:lang w:val="en-GB"/>
+        </w:rPr>
+        <w:t>recipes.crafting</w:t>
+      </w:r>
+      <w:proofErr w:type="gramEnd"/>
+      <w:r>
+        <w:rPr>
+          <w:color w:val="4472C4" w:themeColor="accent1"/>
+          <w:lang w:val="en-GB"/>
+        </w:rPr>
+        <w:t>.1": {</w:t>
+      </w:r>
+    </w:p>
+    <w:p>
+      <w:pPr>
+        <w:pStyle w:val="Paragraphedeliste"/>
+        <w:ind w:left="1080"/>
+        <w:rPr>
+          <w:color w:val="4472C4" w:themeColor="accent1"/>
+          <w:lang w:val="en-GB"/>
+        </w:rPr>
+      </w:pPr>
+      <w:r>
+        <w:rPr>
+          <w:color w:val="4472C4" w:themeColor="accent1"/>
+          <w:lang w:val="en-GB"/>
+        </w:rPr>
+        <w:t xml:space="preserve">    $</w:t>
+      </w:r>
+      <w:proofErr w:type="spellStart"/>
+      <w:r>
+        <w:rPr>
+          <w:color w:val="4472C4" w:themeColor="accent1"/>
+          <w:lang w:val="en-GB"/>
+        </w:rPr>
+        <w:t>elemMatch</w:t>
+      </w:r>
+      <w:proofErr w:type="spellEnd"/>
+      <w:r>
+        <w:rPr>
+          <w:color w:val="4472C4" w:themeColor="accent1"/>
+          <w:lang w:val="en-GB"/>
+        </w:rPr>
+        <w:t>: {</w:t>
+      </w:r>
+    </w:p>
+    <w:p>
+      <w:pPr>
+        <w:pStyle w:val="Paragraphedeliste"/>
+        <w:ind w:left="1080"/>
+        <w:rPr>
+          <w:color w:val="4472C4" w:themeColor="accent1"/>
+          <w:lang w:val="en-GB"/>
+        </w:rPr>
+      </w:pPr>
+      <w:r>
+        <w:rPr>
+          <w:color w:val="4472C4" w:themeColor="accent1"/>
+          <w:lang w:val="en-GB"/>
+        </w:rPr>
+        <w:t xml:space="preserve">      $</w:t>
+      </w:r>
+      <w:proofErr w:type="spellStart"/>
+      <w:r>
+        <w:rPr>
+          <w:color w:val="4472C4" w:themeColor="accent1"/>
+          <w:lang w:val="en-GB"/>
+        </w:rPr>
+        <w:t>elemMatch</w:t>
+      </w:r>
+      <w:proofErr w:type="spellEnd"/>
+      <w:r>
+        <w:rPr>
+          <w:color w:val="4472C4" w:themeColor="accent1"/>
+          <w:lang w:val="en-GB"/>
+        </w:rPr>
+        <w:t>: {</w:t>
+      </w:r>
+    </w:p>
+    <w:p>
+      <w:pPr>
+        <w:pStyle w:val="Paragraphedeliste"/>
+        <w:ind w:left="1080"/>
+        <w:rPr>
+          <w:color w:val="4472C4" w:themeColor="accent1"/>
+          <w:lang w:val="en-GB"/>
+        </w:rPr>
+      </w:pPr>
+      <w:r>
+        <w:rPr>
+          <w:color w:val="4472C4" w:themeColor="accent1"/>
+          <w:lang w:val="en-GB"/>
+        </w:rPr>
+        <w:t xml:space="preserve">        $</w:t>
+      </w:r>
+      <w:proofErr w:type="spellStart"/>
+      <w:r>
+        <w:rPr>
+          <w:color w:val="4472C4" w:themeColor="accent1"/>
+          <w:lang w:val="en-GB"/>
+        </w:rPr>
+        <w:t>elemMatch</w:t>
+      </w:r>
+      <w:proofErr w:type="spellEnd"/>
+      <w:r>
+        <w:rPr>
+          <w:color w:val="4472C4" w:themeColor="accent1"/>
+          <w:lang w:val="en-GB"/>
+        </w:rPr>
+        <w:t>: {</w:t>
+      </w:r>
+    </w:p>
+    <w:p>
+      <w:pPr>
+        <w:pStyle w:val="Paragraphedeliste"/>
+        <w:ind w:left="1080"/>
+        <w:rPr>
+          <w:color w:val="4472C4" w:themeColor="accent1"/>
+          <w:lang w:val="en-GB"/>
+        </w:rPr>
+      </w:pPr>
+      <w:r>
+        <w:rPr>
+          <w:color w:val="4472C4" w:themeColor="accent1"/>
+          <w:lang w:val="en-GB"/>
+        </w:rPr>
+        <w:t xml:space="preserve">          $in: ["diamond", "</w:t>
+      </w:r>
+      <w:proofErr w:type="spellStart"/>
+      <w:proofErr w:type="gramStart"/>
+      <w:r>
+        <w:rPr>
+          <w:color w:val="4472C4" w:themeColor="accent1"/>
+          <w:lang w:val="en-GB"/>
+        </w:rPr>
+        <w:t>minecraft:diamond</w:t>
+      </w:r>
+      <w:proofErr w:type="spellEnd"/>
+      <w:proofErr w:type="gramEnd"/>
+      <w:r>
+        <w:rPr>
+          <w:color w:val="4472C4" w:themeColor="accent1"/>
+          <w:lang w:val="en-GB"/>
+        </w:rPr>
+        <w:t>"]</w:t>
+      </w:r>
+    </w:p>
+    <w:p>
+      <w:pPr>
+        <w:pStyle w:val="Paragraphedeliste"/>
+        <w:ind w:left="1080"/>
+        <w:rPr>
+          <w:color w:val="4472C4" w:themeColor="accent1"/>
+          <w:lang w:val="en-GB"/>
+        </w:rPr>
+      </w:pPr>
+      <w:r>
+        <w:rPr>
+          <w:color w:val="4472C4" w:themeColor="accent1"/>
+          <w:lang w:val="en-GB"/>
+        </w:rPr>
+        <w:t xml:space="preserve">        }</w:t>
+      </w:r>
+    </w:p>
+    <w:p>
+      <w:pPr>
+        <w:pStyle w:val="Paragraphedeliste"/>
+        <w:ind w:left="1080"/>
+        <w:rPr>
+          <w:color w:val="4472C4" w:themeColor="accent1"/>
+          <w:lang w:val="en-GB"/>
+        </w:rPr>
+      </w:pPr>
+      <w:r>
+        <w:rPr>
+          <w:color w:val="4472C4" w:themeColor="accent1"/>
+          <w:lang w:val="en-GB"/>
+        </w:rPr>
+        <w:t xml:space="preserve">      }</w:t>
+      </w:r>
+    </w:p>
+    <w:p>
+      <w:pPr>
+        <w:pStyle w:val="Paragraphedeliste"/>
+        <w:ind w:left="1080"/>
+        <w:rPr>
+          <w:color w:val="4472C4" w:themeColor="accent1"/>
+          <w:lang w:val="en-GB"/>
+        </w:rPr>
+      </w:pPr>
+      <w:r>
+        <w:rPr>
+          <w:color w:val="4472C4" w:themeColor="accent1"/>
+          <w:lang w:val="en-GB"/>
+        </w:rPr>
+        <w:t xml:space="preserve">    }</w:t>
+      </w:r>
+    </w:p>
+    <w:p>
+      <w:pPr>
+        <w:pStyle w:val="Paragraphedeliste"/>
+        <w:ind w:left="1080"/>
+        <w:rPr>
+          <w:color w:val="4472C4" w:themeColor="accent1"/>
+          <w:lang w:val="en-GB"/>
+        </w:rPr>
+      </w:pPr>
+      <w:r>
+        <w:rPr>
+          <w:color w:val="4472C4" w:themeColor="accent1"/>
+          <w:lang w:val="en-GB"/>
+        </w:rPr>
+        <w:t xml:space="preserve">  }</w:t>
+      </w:r>
+    </w:p>
+    <w:p>
+      <w:pPr>
+        <w:pStyle w:val="Paragraphedeliste"/>
+        <w:ind w:left="1080"/>
+        <w:rPr>
+          <w:color w:val="4472C4" w:themeColor="accent1"/>
+          <w:lang w:val="en-GB"/>
+        </w:rPr>
+      </w:pPr>
+      <w:r>
+        <w:rPr>
+          <w:color w:val="4472C4" w:themeColor="accent1"/>
+          <w:lang w:val="en-GB"/>
+        </w:rPr>
+        <w:t>})</w:t>
+      </w:r>
+    </w:p>
+    <w:p>
+      <w:pPr>
+        <w:pStyle w:val="Paragraphedeliste"/>
+        <w:ind w:left="1080"/>
+        <w:rPr>
+          <w:color w:val="4472C4" w:themeColor="accent1"/>
+          <w:lang w:val="en-GB"/>
+        </w:rPr>
+      </w:pPr>
+    </w:p>
+    <w:p>
+      <w:pPr>
+        <w:pStyle w:val="Titre2"/>
+        <w:numPr>
+          <w:ilvl w:val="0"/>
+          <w:numId w:val="4"/>
+        </w:numPr>
+      </w:pPr>
+      <w:r>
+        <w:t>Trouver les o</w:t>
+      </w:r>
+      <w:r>
+        <w:t>bjets qui ne se stackent pas à 1 ou 64</w:t>
+      </w:r>
+    </w:p>
+    <w:p>
+      <w:pPr>
+        <w:pStyle w:val="Paragraphedeliste"/>
+        <w:ind w:left="1080"/>
+        <w:rPr>
+          <w:color w:val="4472C4" w:themeColor="accent1"/>
+          <w:lang w:val="en-GB"/>
+        </w:rPr>
+      </w:pPr>
+      <w:proofErr w:type="spellStart"/>
+      <w:proofErr w:type="gramStart"/>
+      <w:r>
+        <w:rPr>
+          <w:color w:val="4472C4" w:themeColor="accent1"/>
+          <w:lang w:val="en-GB"/>
+        </w:rPr>
+        <w:t>db.itemBlock.find</w:t>
+      </w:r>
+      <w:proofErr w:type="spellEnd"/>
+      <w:proofErr w:type="gramEnd"/>
+      <w:r>
+        <w:rPr>
+          <w:color w:val="4472C4" w:themeColor="accent1"/>
+          <w:lang w:val="en-GB"/>
+        </w:rPr>
+        <w:t>({</w:t>
+      </w:r>
+    </w:p>
+    <w:p>
+      <w:pPr>
+        <w:pStyle w:val="Paragraphedeliste"/>
+        <w:ind w:left="1080"/>
+        <w:rPr>
+          <w:color w:val="4472C4" w:themeColor="accent1"/>
+          <w:lang w:val="en-GB"/>
+        </w:rPr>
+      </w:pPr>
+      <w:r>
+        <w:rPr>
+          <w:color w:val="4472C4" w:themeColor="accent1"/>
+          <w:lang w:val="en-GB"/>
+        </w:rPr>
+        <w:t xml:space="preserve">  </w:t>
+      </w:r>
+      <w:proofErr w:type="spellStart"/>
+      <w:r>
+        <w:rPr>
+          <w:color w:val="4472C4" w:themeColor="accent1"/>
+          <w:lang w:val="en-GB"/>
+        </w:rPr>
+        <w:t>stack_limit</w:t>
+      </w:r>
+      <w:proofErr w:type="spellEnd"/>
+      <w:r>
+        <w:rPr>
+          <w:color w:val="4472C4" w:themeColor="accent1"/>
+          <w:lang w:val="en-GB"/>
+        </w:rPr>
+        <w:t xml:space="preserve">: </w:t>
+      </w:r>
+      <w:proofErr w:type="gramStart"/>
+      <w:r>
+        <w:rPr>
+          <w:color w:val="4472C4" w:themeColor="accent1"/>
+          <w:lang w:val="en-GB"/>
+        </w:rPr>
+        <w:t>{ $</w:t>
+      </w:r>
+      <w:proofErr w:type="spellStart"/>
+      <w:proofErr w:type="gramEnd"/>
+      <w:r>
+        <w:rPr>
+          <w:color w:val="4472C4" w:themeColor="accent1"/>
+          <w:lang w:val="en-GB"/>
+        </w:rPr>
+        <w:t>nin</w:t>
+      </w:r>
+      <w:proofErr w:type="spellEnd"/>
+      <w:r>
+        <w:rPr>
+          <w:color w:val="4472C4" w:themeColor="accent1"/>
+          <w:lang w:val="en-GB"/>
+        </w:rPr>
+        <w:t>: [1, 64</w:t>
+      </w:r>
+      <w:proofErr w:type="gramStart"/>
+      <w:r>
+        <w:rPr>
+          <w:color w:val="4472C4" w:themeColor="accent1"/>
+          <w:lang w:val="en-GB"/>
+        </w:rPr>
+        <w:t>] }</w:t>
+      </w:r>
+      <w:proofErr w:type="gramEnd"/>
+    </w:p>
+    <w:p>
+      <w:pPr>
+        <w:pStyle w:val="Paragraphedeliste"/>
+        <w:ind w:left="1080"/>
+        <w:rPr>
+          <w:color w:val="4472C4" w:themeColor="accent1"/>
+          <w:lang w:val="en-GB"/>
+        </w:rPr>
+      </w:pPr>
+      <w:r>
+        <w:rPr>
+          <w:color w:val="4472C4" w:themeColor="accent1"/>
+          <w:lang w:val="en-GB"/>
+        </w:rPr>
+        <w:t>}</w:t>
+      </w:r>
+      <w:proofErr w:type="gramStart"/>
+      <w:r>
+        <w:rPr>
+          <w:color w:val="4472C4" w:themeColor="accent1"/>
+          <w:lang w:val="en-GB"/>
+        </w:rPr>
+        <w:t>).pretty</w:t>
+      </w:r>
+      <w:proofErr w:type="gramEnd"/>
+      <w:r>
+        <w:rPr>
+          <w:color w:val="4472C4" w:themeColor="accent1"/>
+          <w:lang w:val="en-GB"/>
+        </w:rPr>
+        <w:t>()</w:t>
+      </w:r>
+    </w:p>
+    <w:p>
+      <w:pPr>
+        <w:pStyle w:val="Paragraphedeliste"/>
+        <w:ind w:left="1080"/>
+        <w:rPr>
+          <w:color w:val="4472C4" w:themeColor="accent1"/>
+          <w:lang w:val="en-GB"/>
+        </w:rPr>
+      </w:pPr>
+    </w:p>
+    <w:p>
+      <w:pPr>
+        <w:pStyle w:val="Titre2"/>
+        <w:numPr>
+          <w:ilvl w:val="0"/>
+          <w:numId w:val="4"/>
+        </w:numPr>
+        <w:rPr>
+          <w:lang w:val="en-GB"/>
+        </w:rPr>
+      </w:pPr>
+      <w:r>
+        <w:t>Items contenant "</w:t>
+      </w:r>
+      <w:proofErr w:type="spellStart"/>
+      <w:r>
+        <w:t>wood</w:t>
+      </w:r>
+      <w:proofErr w:type="spellEnd"/>
+      <w:r>
+        <w:t xml:space="preserve">" et </w:t>
+      </w:r>
+      <w:proofErr w:type="spellStart"/>
+      <w:r>
+        <w:t>taggés</w:t>
+      </w:r>
+      <w:proofErr w:type="spellEnd"/>
+      <w:r>
+        <w:t xml:space="preserve"> "</w:t>
+      </w:r>
+      <w:proofErr w:type="spellStart"/>
+      <w:r>
+        <w:t>doors</w:t>
+      </w:r>
+      <w:proofErr w:type="spellEnd"/>
+      <w:r>
+        <w:t>"</w:t>
+      </w:r>
+    </w:p>
+    <w:p>
+      <w:pPr>
+        <w:pStyle w:val="Paragraphedeliste"/>
+        <w:ind w:left="1080"/>
+        <w:rPr>
+          <w:color w:val="4472C4" w:themeColor="accent1"/>
+          <w:lang w:val="en-GB"/>
+        </w:rPr>
+      </w:pPr>
+      <w:proofErr w:type="spellStart"/>
+      <w:proofErr w:type="gramStart"/>
+      <w:r>
+        <w:rPr>
+          <w:color w:val="4472C4" w:themeColor="accent1"/>
+          <w:lang w:val="en-GB"/>
+        </w:rPr>
+        <w:t>db.items</w:t>
+      </w:r>
+      <w:proofErr w:type="gramEnd"/>
+      <w:r>
+        <w:rPr>
+          <w:color w:val="4472C4" w:themeColor="accent1"/>
+          <w:lang w:val="en-GB"/>
+        </w:rPr>
+        <w:t>.</w:t>
+      </w:r>
+      <w:proofErr w:type="gramStart"/>
+      <w:r>
+        <w:rPr>
+          <w:color w:val="4472C4" w:themeColor="accent1"/>
+          <w:lang w:val="en-GB"/>
+        </w:rPr>
+        <w:t>find</w:t>
+      </w:r>
+      <w:proofErr w:type="spellEnd"/>
+      <w:r>
+        <w:rPr>
+          <w:color w:val="4472C4" w:themeColor="accent1"/>
+          <w:lang w:val="en-GB"/>
+        </w:rPr>
+        <w:t>(</w:t>
+      </w:r>
+      <w:proofErr w:type="gramEnd"/>
+      <w:r>
+        <w:rPr>
+          <w:color w:val="4472C4" w:themeColor="accent1"/>
+          <w:lang w:val="en-GB"/>
+        </w:rPr>
+        <w:t>{</w:t>
+      </w:r>
+    </w:p>
+    <w:p>
+      <w:pPr>
+        <w:pStyle w:val="Paragraphedeliste"/>
+        <w:ind w:left="1080"/>
+        <w:rPr>
+          <w:color w:val="4472C4" w:themeColor="accent1"/>
+          <w:lang w:val="en-GB"/>
+        </w:rPr>
+      </w:pPr>
+      <w:r>
+        <w:rPr>
+          <w:color w:val="4472C4" w:themeColor="accent1"/>
+          <w:lang w:val="en-GB"/>
+        </w:rPr>
+        <w:t xml:space="preserve">  name: /wood/</w:t>
+      </w:r>
+      <w:proofErr w:type="spellStart"/>
+      <w:r>
+        <w:rPr>
+          <w:color w:val="4472C4" w:themeColor="accent1"/>
+          <w:lang w:val="en-GB"/>
+        </w:rPr>
+        <w:t>i</w:t>
+      </w:r>
+      <w:proofErr w:type="spellEnd"/>
+      <w:r>
+        <w:rPr>
+          <w:color w:val="4472C4" w:themeColor="accent1"/>
+          <w:lang w:val="en-GB"/>
+        </w:rPr>
+        <w:t>,</w:t>
+      </w:r>
+    </w:p>
+    <w:p>
+      <w:pPr>
+        <w:pStyle w:val="Paragraphedeliste"/>
+        <w:ind w:left="1080"/>
+        <w:rPr>
+          <w:color w:val="4472C4" w:themeColor="accent1"/>
+          <w:lang w:val="en-GB"/>
+        </w:rPr>
+      </w:pPr>
+      <w:r>
+        <w:rPr>
+          <w:color w:val="4472C4" w:themeColor="accent1"/>
+          <w:lang w:val="en-GB"/>
+        </w:rPr>
+        <w:t xml:space="preserve">  </w:t>
+      </w:r>
+      <w:proofErr w:type="spellStart"/>
+      <w:r>
+        <w:rPr>
+          <w:color w:val="4472C4" w:themeColor="accent1"/>
+          <w:lang w:val="en-GB"/>
+        </w:rPr>
+        <w:t>item_tags</w:t>
+      </w:r>
+      <w:proofErr w:type="spellEnd"/>
+      <w:r>
+        <w:rPr>
+          <w:color w:val="4472C4" w:themeColor="accent1"/>
+          <w:lang w:val="en-GB"/>
+        </w:rPr>
+        <w:t xml:space="preserve">: </w:t>
+      </w:r>
+      <w:proofErr w:type="gramStart"/>
+      <w:r>
+        <w:rPr>
+          <w:color w:val="4472C4" w:themeColor="accent1"/>
+          <w:lang w:val="en-GB"/>
+        </w:rPr>
+        <w:t>{ $</w:t>
+      </w:r>
+      <w:proofErr w:type="gramEnd"/>
+      <w:r>
+        <w:rPr>
+          <w:color w:val="4472C4" w:themeColor="accent1"/>
+          <w:lang w:val="en-GB"/>
+        </w:rPr>
+        <w:t>in: ["doors"</w:t>
+      </w:r>
+      <w:proofErr w:type="gramStart"/>
+      <w:r>
+        <w:rPr>
+          <w:color w:val="4472C4" w:themeColor="accent1"/>
+          <w:lang w:val="en-GB"/>
+        </w:rPr>
+        <w:t>] }</w:t>
+      </w:r>
+      <w:proofErr w:type="gramEnd"/>
+    </w:p>
+    <w:p>
+      <w:pPr>
+        <w:pStyle w:val="Paragraphedeliste"/>
+        <w:ind w:left="1080"/>
+        <w:rPr>
+          <w:color w:val="4472C4" w:themeColor="accent1"/>
+          <w:lang w:val="en-GB"/>
+        </w:rPr>
+      </w:pPr>
+      <w:r>
+        <w:rPr>
+          <w:color w:val="4472C4" w:themeColor="accent1"/>
+          <w:lang w:val="en-GB"/>
+        </w:rPr>
+        <w:t>})</w:t>
+      </w:r>
+    </w:p>
+    <w:p>
+      <w:pPr>
+        <w:pStyle w:val="Paragraphedeliste"/>
+        <w:ind w:left="1080"/>
+        <w:rPr>
+          <w:color w:val="4472C4" w:themeColor="accent1"/>
+          <w:lang w:val="en-GB"/>
+        </w:rPr>
+      </w:pPr>
+    </w:p>
+    <w:p>
+      <w:pPr>
+        <w:pStyle w:val="Titre2"/>
+        <w:numPr>
+          <w:ilvl w:val="0"/>
+          <w:numId w:val="4"/>
+        </w:numPr>
+        <w:rPr>
+          <w:lang w:val="en-GB"/>
+        </w:rPr>
+      </w:pPr>
+      <w:r>
+        <w:lastRenderedPageBreak/>
+        <w:t>Blocks qui peuvent bouger</w:t>
+      </w:r>
+    </w:p>
+    <w:p>
+      <w:pPr>
+        <w:pStyle w:val="Paragraphedeliste"/>
+        <w:ind w:left="1080"/>
+        <w:rPr>
+          <w:color w:val="4472C4" w:themeColor="accent1"/>
+          <w:lang w:val="en-GB"/>
+        </w:rPr>
+      </w:pPr>
+      <w:proofErr w:type="spellStart"/>
+      <w:proofErr w:type="gramStart"/>
+      <w:r>
+        <w:rPr>
+          <w:color w:val="4472C4" w:themeColor="accent1"/>
+          <w:lang w:val="en-GB"/>
+        </w:rPr>
+        <w:t>db.items</w:t>
+      </w:r>
+      <w:proofErr w:type="gramEnd"/>
+      <w:r>
+        <w:rPr>
+          <w:color w:val="4472C4" w:themeColor="accent1"/>
+          <w:lang w:val="en-GB"/>
+        </w:rPr>
+        <w:t>.</w:t>
+      </w:r>
+      <w:proofErr w:type="gramStart"/>
+      <w:r>
+        <w:rPr>
+          <w:color w:val="4472C4" w:themeColor="accent1"/>
+          <w:lang w:val="en-GB"/>
+        </w:rPr>
+        <w:t>find</w:t>
+      </w:r>
+      <w:proofErr w:type="spellEnd"/>
+      <w:r>
+        <w:rPr>
+          <w:color w:val="4472C4" w:themeColor="accent1"/>
+          <w:lang w:val="en-GB"/>
+        </w:rPr>
+        <w:t>(</w:t>
+      </w:r>
+      <w:proofErr w:type="gramEnd"/>
+      <w:r>
+        <w:rPr>
+          <w:color w:val="4472C4" w:themeColor="accent1"/>
+          <w:lang w:val="en-GB"/>
+        </w:rPr>
+        <w:t>{</w:t>
+      </w:r>
+    </w:p>
+    <w:p>
+      <w:pPr>
+        <w:pStyle w:val="Paragraphedeliste"/>
+        <w:ind w:left="1080"/>
+        <w:rPr>
+          <w:color w:val="4472C4" w:themeColor="accent1"/>
+          <w:lang w:val="en-GB"/>
+        </w:rPr>
+      </w:pPr>
+      <w:r>
+        <w:rPr>
+          <w:color w:val="4472C4" w:themeColor="accent1"/>
+          <w:lang w:val="en-GB"/>
+        </w:rPr>
+        <w:t xml:space="preserve">  "</w:t>
+      </w:r>
+      <w:proofErr w:type="spellStart"/>
+      <w:proofErr w:type="gramStart"/>
+      <w:r>
+        <w:rPr>
+          <w:color w:val="4472C4" w:themeColor="accent1"/>
+          <w:lang w:val="en-GB"/>
+        </w:rPr>
+        <w:t>block</w:t>
+      </w:r>
+      <w:proofErr w:type="gramEnd"/>
+      <w:r>
+        <w:rPr>
+          <w:color w:val="4472C4" w:themeColor="accent1"/>
+          <w:lang w:val="en-GB"/>
+        </w:rPr>
+        <w:t>_</w:t>
+      </w:r>
+      <w:proofErr w:type="gramStart"/>
+      <w:r>
+        <w:rPr>
+          <w:color w:val="4472C4" w:themeColor="accent1"/>
+          <w:lang w:val="en-GB"/>
+        </w:rPr>
+        <w:t>data.blocks</w:t>
+      </w:r>
+      <w:proofErr w:type="gramEnd"/>
+      <w:r>
+        <w:rPr>
+          <w:color w:val="4472C4" w:themeColor="accent1"/>
+          <w:lang w:val="en-GB"/>
+        </w:rPr>
+        <w:t>_movement</w:t>
+      </w:r>
+      <w:proofErr w:type="spellEnd"/>
+      <w:r>
+        <w:rPr>
+          <w:color w:val="4472C4" w:themeColor="accent1"/>
+          <w:lang w:val="en-GB"/>
+        </w:rPr>
+        <w:t>": true</w:t>
+      </w:r>
+    </w:p>
+    <w:p>
+      <w:pPr>
+        <w:pStyle w:val="Paragraphedeliste"/>
+        <w:ind w:left="1080"/>
+        <w:rPr>
+          <w:color w:val="4472C4" w:themeColor="accent1"/>
+          <w:lang w:val="en-GB"/>
+        </w:rPr>
+      </w:pPr>
+      <w:r>
+        <w:rPr>
+          <w:color w:val="4472C4" w:themeColor="accent1"/>
+          <w:lang w:val="en-GB"/>
+        </w:rPr>
+        <w:t>})</w:t>
+      </w:r>
+    </w:p>
+    <w:p>
+      <w:pPr>
+        <w:pStyle w:val="Paragraphedeliste"/>
+        <w:ind w:left="1080"/>
+        <w:rPr>
+          <w:color w:val="4472C4" w:themeColor="accent1"/>
+          <w:lang w:val="en-GB"/>
+        </w:rPr>
+      </w:pPr>
+    </w:p>
+    <w:p>
+      <w:pPr>
+        <w:pStyle w:val="Titre2"/>
+        <w:numPr>
+          <w:ilvl w:val="0"/>
+          <w:numId w:val="4"/>
+        </w:numPr>
+      </w:pPr>
+      <w:r>
+        <w:t>Compter les documents contenant du « </w:t>
+      </w:r>
+      <w:proofErr w:type="spellStart"/>
+      <w:r>
+        <w:t>iron</w:t>
+      </w:r>
+      <w:proofErr w:type="spellEnd"/>
+      <w:r>
+        <w:t> »</w:t>
+      </w:r>
+    </w:p>
+    <w:p>
+      <w:pPr>
+        <w:pStyle w:val="Paragraphedeliste"/>
+        <w:ind w:left="1080"/>
+        <w:rPr>
+          <w:color w:val="4472C4" w:themeColor="accent1"/>
+          <w:lang w:val="en-GB"/>
+        </w:rPr>
+      </w:pPr>
+      <w:proofErr w:type="spellStart"/>
+      <w:proofErr w:type="gramStart"/>
+      <w:r>
+        <w:rPr>
+          <w:color w:val="4472C4" w:themeColor="accent1"/>
+          <w:lang w:val="en-GB"/>
+        </w:rPr>
+        <w:t>db.items</w:t>
+      </w:r>
+      <w:proofErr w:type="gramEnd"/>
+      <w:r>
+        <w:rPr>
+          <w:color w:val="4472C4" w:themeColor="accent1"/>
+          <w:lang w:val="en-GB"/>
+        </w:rPr>
+        <w:t>.</w:t>
+      </w:r>
+      <w:proofErr w:type="gramStart"/>
+      <w:r>
+        <w:rPr>
+          <w:color w:val="4472C4" w:themeColor="accent1"/>
+          <w:lang w:val="en-GB"/>
+        </w:rPr>
+        <w:t>countDocuments</w:t>
+      </w:r>
+      <w:proofErr w:type="spellEnd"/>
+      <w:r>
+        <w:rPr>
+          <w:color w:val="4472C4" w:themeColor="accent1"/>
+          <w:lang w:val="en-GB"/>
+        </w:rPr>
+        <w:t>(</w:t>
+      </w:r>
+      <w:proofErr w:type="gramEnd"/>
+      <w:r>
+        <w:rPr>
+          <w:color w:val="4472C4" w:themeColor="accent1"/>
+          <w:lang w:val="en-GB"/>
+        </w:rPr>
+        <w:t>{</w:t>
+      </w:r>
+    </w:p>
+    <w:p>
+      <w:pPr>
+        <w:pStyle w:val="Paragraphedeliste"/>
+        <w:ind w:left="1080"/>
+        <w:rPr>
+          <w:color w:val="4472C4" w:themeColor="accent1"/>
+          <w:lang w:val="en-GB"/>
+        </w:rPr>
+      </w:pPr>
+      <w:r>
+        <w:rPr>
+          <w:color w:val="4472C4" w:themeColor="accent1"/>
+          <w:lang w:val="en-GB"/>
+        </w:rPr>
+        <w:t xml:space="preserve">  name: </w:t>
+      </w:r>
+      <w:proofErr w:type="gramStart"/>
+      <w:r>
+        <w:rPr>
+          <w:color w:val="4472C4" w:themeColor="accent1"/>
+          <w:lang w:val="en-GB"/>
+        </w:rPr>
+        <w:t>{ $</w:t>
+      </w:r>
+      <w:proofErr w:type="gramEnd"/>
+      <w:r>
+        <w:rPr>
+          <w:color w:val="4472C4" w:themeColor="accent1"/>
+          <w:lang w:val="en-GB"/>
+        </w:rPr>
+        <w:t>regex: "iron", $options: "</w:t>
+      </w:r>
+      <w:proofErr w:type="spellStart"/>
+      <w:r>
+        <w:rPr>
+          <w:color w:val="4472C4" w:themeColor="accent1"/>
+          <w:lang w:val="en-GB"/>
+        </w:rPr>
+        <w:t>i</w:t>
+      </w:r>
+      <w:proofErr w:type="spellEnd"/>
+      <w:proofErr w:type="gramStart"/>
+      <w:r>
+        <w:rPr>
+          <w:color w:val="4472C4" w:themeColor="accent1"/>
+          <w:lang w:val="en-GB"/>
+        </w:rPr>
+        <w:t>" }</w:t>
+      </w:r>
+      <w:proofErr w:type="gramEnd"/>
+    </w:p>
+    <w:p>
+      <w:pPr>
+        <w:pStyle w:val="Paragraphedeliste"/>
+        <w:ind w:left="1080"/>
+        <w:rPr>
+          <w:color w:val="4472C4" w:themeColor="accent1"/>
+          <w:lang w:val="en-GB"/>
+        </w:rPr>
+      </w:pPr>
+      <w:r>
+        <w:rPr>
+          <w:color w:val="4472C4" w:themeColor="accent1"/>
+          <w:lang w:val="en-GB"/>
+        </w:rPr>
+        <w:t>});</w:t>
+      </w:r>
+    </w:p>
+    <w:p>
+      <w:pPr>
+        <w:pStyle w:val="Paragraphedeliste"/>
+        <w:ind w:left="1080"/>
+        <w:rPr>
+          <w:color w:val="4472C4" w:themeColor="accent1"/>
+          <w:lang w:val="en-GB"/>
+        </w:rPr>
+      </w:pPr>
+    </w:p>
+    <w:p>
+      <w:pPr>
+        <w:pStyle w:val="Titre2"/>
+        <w:numPr>
+          <w:ilvl w:val="0"/>
+          <w:numId w:val="4"/>
+        </w:numPr>
+        <w:rPr>
+          <w:lang w:val="en-GB"/>
+        </w:rPr>
+      </w:pPr>
+      <w:r>
+        <w:t>Chercher les blocks</w:t>
+      </w:r>
+    </w:p>
+    <w:p>
+      <w:pPr>
+        <w:pStyle w:val="Paragraphedeliste"/>
+        <w:ind w:left="1080"/>
+        <w:rPr>
+          <w:color w:val="4472C4" w:themeColor="accent1"/>
+          <w:lang w:val="en-GB"/>
+        </w:rPr>
+      </w:pPr>
+      <w:proofErr w:type="spellStart"/>
+      <w:proofErr w:type="gramStart"/>
+      <w:r>
+        <w:rPr>
+          <w:color w:val="4472C4" w:themeColor="accent1"/>
+          <w:lang w:val="en-GB"/>
+        </w:rPr>
+        <w:t>db.items</w:t>
+      </w:r>
+      <w:proofErr w:type="gramEnd"/>
+      <w:r>
+        <w:rPr>
+          <w:color w:val="4472C4" w:themeColor="accent1"/>
+          <w:lang w:val="en-GB"/>
+        </w:rPr>
+        <w:t>.</w:t>
+      </w:r>
+      <w:proofErr w:type="gramStart"/>
+      <w:r>
+        <w:rPr>
+          <w:color w:val="4472C4" w:themeColor="accent1"/>
+          <w:lang w:val="en-GB"/>
+        </w:rPr>
+        <w:t>find</w:t>
+      </w:r>
+      <w:proofErr w:type="spellEnd"/>
+      <w:r>
+        <w:rPr>
+          <w:color w:val="4472C4" w:themeColor="accent1"/>
+          <w:lang w:val="en-GB"/>
+        </w:rPr>
+        <w:t xml:space="preserve">({ </w:t>
+      </w:r>
+      <w:proofErr w:type="spellStart"/>
+      <w:r>
+        <w:rPr>
+          <w:color w:val="4472C4" w:themeColor="accent1"/>
+          <w:lang w:val="en-GB"/>
+        </w:rPr>
+        <w:t>is</w:t>
+      </w:r>
+      <w:proofErr w:type="gramEnd"/>
+      <w:r>
+        <w:rPr>
+          <w:color w:val="4472C4" w:themeColor="accent1"/>
+          <w:lang w:val="en-GB"/>
+        </w:rPr>
+        <w:t>_block</w:t>
+      </w:r>
+      <w:proofErr w:type="spellEnd"/>
+      <w:r>
+        <w:rPr>
+          <w:color w:val="4472C4" w:themeColor="accent1"/>
+          <w:lang w:val="en-GB"/>
+        </w:rPr>
+        <w:t xml:space="preserve">: </w:t>
+      </w:r>
+      <w:proofErr w:type="gramStart"/>
+      <w:r>
+        <w:rPr>
+          <w:color w:val="4472C4" w:themeColor="accent1"/>
+          <w:lang w:val="en-GB"/>
+        </w:rPr>
+        <w:t>true }</w:t>
+      </w:r>
+      <w:proofErr w:type="gramEnd"/>
+      <w:r>
+        <w:rPr>
+          <w:color w:val="4472C4" w:themeColor="accent1"/>
+          <w:lang w:val="en-GB"/>
+        </w:rPr>
+        <w:t>)</w:t>
+      </w:r>
+    </w:p>
+    <w:p>
+      <w:pPr>
+        <w:pStyle w:val="Paragraphedeliste"/>
+        <w:ind w:left="1080"/>
+        <w:rPr>
+          <w:color w:val="4472C4" w:themeColor="accent1"/>
+          <w:lang w:val="en-GB"/>
+        </w:rPr>
+      </w:pPr>
+    </w:p>
+    <w:p>
+      <w:pPr>
+        <w:pStyle w:val="Titre2"/>
+        <w:numPr>
+          <w:ilvl w:val="0"/>
+          <w:numId w:val="4"/>
+        </w:numPr>
+        <w:rPr>
+          <w:lang w:val="en-GB"/>
+        </w:rPr>
+      </w:pPr>
+      <w:r>
+        <w:t xml:space="preserve">Items non </w:t>
+      </w:r>
+      <w:proofErr w:type="spellStart"/>
+      <w:r>
+        <w:t>craftables</w:t>
+      </w:r>
+      <w:proofErr w:type="spellEnd"/>
+    </w:p>
+    <w:p>
+      <w:pPr>
+        <w:pStyle w:val="Paragraphedeliste"/>
+        <w:ind w:left="1080"/>
+        <w:rPr>
+          <w:color w:val="4472C4" w:themeColor="accent1"/>
+          <w:lang w:val="en-GB"/>
+        </w:rPr>
+      </w:pPr>
+      <w:proofErr w:type="spellStart"/>
+      <w:proofErr w:type="gramStart"/>
+      <w:r>
+        <w:rPr>
+          <w:color w:val="4472C4" w:themeColor="accent1"/>
+          <w:lang w:val="en-GB"/>
+        </w:rPr>
+        <w:t>db.items</w:t>
+      </w:r>
+      <w:proofErr w:type="gramEnd"/>
+      <w:r>
+        <w:rPr>
+          <w:color w:val="4472C4" w:themeColor="accent1"/>
+          <w:lang w:val="en-GB"/>
+        </w:rPr>
+        <w:t>.</w:t>
+      </w:r>
+      <w:proofErr w:type="gramStart"/>
+      <w:r>
+        <w:rPr>
+          <w:color w:val="4472C4" w:themeColor="accent1"/>
+          <w:lang w:val="en-GB"/>
+        </w:rPr>
+        <w:t>find</w:t>
+      </w:r>
+      <w:proofErr w:type="spellEnd"/>
+      <w:r>
+        <w:rPr>
+          <w:color w:val="4472C4" w:themeColor="accent1"/>
+          <w:lang w:val="en-GB"/>
+        </w:rPr>
+        <w:t>(</w:t>
+      </w:r>
+      <w:proofErr w:type="gramEnd"/>
+      <w:r>
+        <w:rPr>
+          <w:color w:val="4472C4" w:themeColor="accent1"/>
+          <w:lang w:val="en-GB"/>
+        </w:rPr>
+        <w:t>{</w:t>
+      </w:r>
+    </w:p>
+    <w:p>
+      <w:pPr>
+        <w:pStyle w:val="Paragraphedeliste"/>
+        <w:ind w:left="1080"/>
+        <w:rPr>
+          <w:color w:val="4472C4" w:themeColor="accent1"/>
+          <w:lang w:val="en-GB"/>
+        </w:rPr>
+      </w:pPr>
+      <w:r>
+        <w:rPr>
+          <w:color w:val="4472C4" w:themeColor="accent1"/>
+          <w:lang w:val="en-GB"/>
+        </w:rPr>
+        <w:t xml:space="preserve">  $or: [</w:t>
+      </w:r>
+    </w:p>
+    <w:p>
+      <w:pPr>
+        <w:pStyle w:val="Paragraphedeliste"/>
+        <w:ind w:left="1080"/>
+        <w:rPr>
+          <w:color w:val="4472C4" w:themeColor="accent1"/>
+          <w:lang w:val="en-GB"/>
+        </w:rPr>
+      </w:pPr>
+      <w:r>
+        <w:rPr>
+          <w:color w:val="4472C4" w:themeColor="accent1"/>
+          <w:lang w:val="en-GB"/>
+        </w:rPr>
+        <w:t xml:space="preserve">    </w:t>
+      </w:r>
+      <w:proofErr w:type="gramStart"/>
+      <w:r>
+        <w:rPr>
+          <w:color w:val="4472C4" w:themeColor="accent1"/>
+          <w:lang w:val="en-GB"/>
+        </w:rPr>
+        <w:t>{ recipes</w:t>
+      </w:r>
+      <w:proofErr w:type="gramEnd"/>
+      <w:r>
+        <w:rPr>
+          <w:color w:val="4472C4" w:themeColor="accent1"/>
+          <w:lang w:val="en-GB"/>
+        </w:rPr>
+        <w:t xml:space="preserve">: </w:t>
+      </w:r>
+      <w:proofErr w:type="gramStart"/>
+      <w:r>
+        <w:rPr>
+          <w:color w:val="4472C4" w:themeColor="accent1"/>
+          <w:lang w:val="en-GB"/>
+        </w:rPr>
+        <w:t>{ $exists:</w:t>
+      </w:r>
+      <w:proofErr w:type="gramEnd"/>
+      <w:r>
+        <w:rPr>
+          <w:color w:val="4472C4" w:themeColor="accent1"/>
+          <w:lang w:val="en-GB"/>
+        </w:rPr>
+        <w:t xml:space="preserve"> </w:t>
+      </w:r>
+      <w:proofErr w:type="gramStart"/>
+      <w:r>
+        <w:rPr>
+          <w:color w:val="4472C4" w:themeColor="accent1"/>
+          <w:lang w:val="en-GB"/>
+        </w:rPr>
+        <w:t>false }</w:t>
+      </w:r>
+      <w:proofErr w:type="gramEnd"/>
+      <w:r>
+        <w:rPr>
+          <w:color w:val="4472C4" w:themeColor="accent1"/>
+          <w:lang w:val="en-GB"/>
+        </w:rPr>
+        <w:t xml:space="preserve"> },</w:t>
+      </w:r>
+    </w:p>
+    <w:p>
+      <w:pPr>
+        <w:pStyle w:val="Paragraphedeliste"/>
+        <w:ind w:left="1080"/>
+        <w:rPr>
+          <w:color w:val="4472C4" w:themeColor="accent1"/>
+          <w:lang w:val="en-GB"/>
+        </w:rPr>
+      </w:pPr>
+      <w:r>
+        <w:rPr>
+          <w:color w:val="4472C4" w:themeColor="accent1"/>
+          <w:lang w:val="en-GB"/>
+        </w:rPr>
+        <w:t xml:space="preserve">    </w:t>
+      </w:r>
+      <w:proofErr w:type="gramStart"/>
+      <w:r>
+        <w:rPr>
+          <w:color w:val="4472C4" w:themeColor="accent1"/>
+          <w:lang w:val="en-GB"/>
+        </w:rPr>
+        <w:t>{ "</w:t>
+      </w:r>
+      <w:proofErr w:type="spellStart"/>
+      <w:r>
+        <w:rPr>
+          <w:color w:val="4472C4" w:themeColor="accent1"/>
+          <w:lang w:val="en-GB"/>
+        </w:rPr>
+        <w:t>recipes.crafting</w:t>
+      </w:r>
+      <w:proofErr w:type="spellEnd"/>
+      <w:proofErr w:type="gramEnd"/>
+      <w:r>
+        <w:rPr>
+          <w:color w:val="4472C4" w:themeColor="accent1"/>
+          <w:lang w:val="en-GB"/>
+        </w:rPr>
+        <w:t xml:space="preserve">": </w:t>
+      </w:r>
+      <w:proofErr w:type="gramStart"/>
+      <w:r>
+        <w:rPr>
+          <w:color w:val="4472C4" w:themeColor="accent1"/>
+          <w:lang w:val="en-GB"/>
+        </w:rPr>
+        <w:t>{ $exists:</w:t>
+      </w:r>
+      <w:proofErr w:type="gramEnd"/>
+      <w:r>
+        <w:rPr>
+          <w:color w:val="4472C4" w:themeColor="accent1"/>
+          <w:lang w:val="en-GB"/>
+        </w:rPr>
+        <w:t xml:space="preserve"> </w:t>
+      </w:r>
+      <w:proofErr w:type="gramStart"/>
+      <w:r>
+        <w:rPr>
+          <w:color w:val="4472C4" w:themeColor="accent1"/>
+          <w:lang w:val="en-GB"/>
+        </w:rPr>
+        <w:t>false }</w:t>
+      </w:r>
+      <w:proofErr w:type="gramEnd"/>
+      <w:r>
+        <w:rPr>
+          <w:color w:val="4472C4" w:themeColor="accent1"/>
+          <w:lang w:val="en-GB"/>
+        </w:rPr>
+        <w:t xml:space="preserve"> },</w:t>
+      </w:r>
+    </w:p>
+    <w:p>
+      <w:pPr>
+        <w:pStyle w:val="Paragraphedeliste"/>
+        <w:ind w:left="1080"/>
+        <w:rPr>
+          <w:color w:val="4472C4" w:themeColor="accent1"/>
+          <w:lang w:val="en-GB"/>
+        </w:rPr>
+      </w:pPr>
+      <w:r>
+        <w:rPr>
+          <w:color w:val="4472C4" w:themeColor="accent1"/>
+          <w:lang w:val="en-GB"/>
+        </w:rPr>
+        <w:t xml:space="preserve">    </w:t>
+      </w:r>
+      <w:proofErr w:type="gramStart"/>
+      <w:r>
+        <w:rPr>
+          <w:color w:val="4472C4" w:themeColor="accent1"/>
+          <w:lang w:val="en-GB"/>
+        </w:rPr>
+        <w:t>{ "</w:t>
+      </w:r>
+      <w:proofErr w:type="spellStart"/>
+      <w:r>
+        <w:rPr>
+          <w:color w:val="4472C4" w:themeColor="accent1"/>
+          <w:lang w:val="en-GB"/>
+        </w:rPr>
+        <w:t>recipes.crafting</w:t>
+      </w:r>
+      <w:proofErr w:type="spellEnd"/>
+      <w:proofErr w:type="gramEnd"/>
+      <w:r>
+        <w:rPr>
+          <w:color w:val="4472C4" w:themeColor="accent1"/>
+          <w:lang w:val="en-GB"/>
+        </w:rPr>
+        <w:t xml:space="preserve">": </w:t>
+      </w:r>
+      <w:proofErr w:type="gramStart"/>
+      <w:r>
+        <w:rPr>
+          <w:color w:val="4472C4" w:themeColor="accent1"/>
+          <w:lang w:val="en-GB"/>
+        </w:rPr>
+        <w:t>{ $</w:t>
+      </w:r>
+      <w:proofErr w:type="gramEnd"/>
+      <w:r>
+        <w:rPr>
+          <w:color w:val="4472C4" w:themeColor="accent1"/>
+          <w:lang w:val="en-GB"/>
+        </w:rPr>
+        <w:t xml:space="preserve">size: </w:t>
+      </w:r>
+      <w:proofErr w:type="gramStart"/>
+      <w:r>
+        <w:rPr>
+          <w:color w:val="4472C4" w:themeColor="accent1"/>
+          <w:lang w:val="en-GB"/>
+        </w:rPr>
+        <w:t>0 }</w:t>
+      </w:r>
+      <w:proofErr w:type="gramEnd"/>
+      <w:r>
+        <w:rPr>
+          <w:color w:val="4472C4" w:themeColor="accent1"/>
+          <w:lang w:val="en-GB"/>
+        </w:rPr>
+        <w:t xml:space="preserve"> }</w:t>
+      </w:r>
+    </w:p>
+    <w:p>
+      <w:pPr>
+        <w:pStyle w:val="Paragraphedeliste"/>
+        <w:ind w:left="1080"/>
+        <w:rPr>
+          <w:color w:val="4472C4" w:themeColor="accent1"/>
+          <w:lang w:val="en-GB"/>
+        </w:rPr>
+      </w:pPr>
+      <w:r>
+        <w:rPr>
+          <w:color w:val="4472C4" w:themeColor="accent1"/>
+          <w:lang w:val="en-GB"/>
+        </w:rPr>
+        <w:t xml:space="preserve">  ]</w:t>
+      </w:r>
+    </w:p>
+    <w:p>
+      <w:pPr>
+        <w:pStyle w:val="Paragraphedeliste"/>
+        <w:ind w:left="1080"/>
+        <w:rPr>
+          <w:color w:val="4472C4" w:themeColor="accent1"/>
+          <w:lang w:val="en-GB"/>
+        </w:rPr>
+      </w:pPr>
+      <w:r>
+        <w:rPr>
+          <w:color w:val="4472C4" w:themeColor="accent1"/>
+          <w:lang w:val="en-GB"/>
+        </w:rPr>
+        <w:t>})</w:t>
+      </w:r>
+    </w:p>
+    <w:p>
+      <w:pPr>
+        <w:pStyle w:val="Paragraphedeliste"/>
+        <w:ind w:left="1080"/>
+        <w:rPr>
+          <w:color w:val="4472C4" w:themeColor="accent1"/>
+          <w:lang w:val="en-GB"/>
+        </w:rPr>
+      </w:pPr>
+    </w:p>
+    <w:p>
+      <w:pPr>
+        <w:pStyle w:val="Titre2"/>
+        <w:numPr>
+          <w:ilvl w:val="0"/>
+          <w:numId w:val="4"/>
+        </w:numPr>
+        <w:rPr>
+          <w:lang w:val="en-GB"/>
+        </w:rPr>
+      </w:pPr>
+      <w:r>
+        <w:t>Ajouter l’item "frite"</w:t>
+      </w:r>
+    </w:p>
+    <w:p>
+      <w:pPr>
+        <w:pStyle w:val="Paragraphedeliste"/>
+        <w:ind w:left="1080"/>
+        <w:rPr>
+          <w:color w:val="4472C4" w:themeColor="accent1"/>
+          <w:lang w:val="en-GB"/>
+        </w:rPr>
+      </w:pPr>
+      <w:proofErr w:type="spellStart"/>
+      <w:proofErr w:type="gramStart"/>
+      <w:r>
+        <w:rPr>
+          <w:color w:val="4472C4" w:themeColor="accent1"/>
+          <w:lang w:val="en-GB"/>
+        </w:rPr>
+        <w:t>db.items</w:t>
+      </w:r>
+      <w:proofErr w:type="gramEnd"/>
+      <w:r>
+        <w:rPr>
+          <w:color w:val="4472C4" w:themeColor="accent1"/>
+          <w:lang w:val="en-GB"/>
+        </w:rPr>
+        <w:t>.</w:t>
+      </w:r>
+      <w:proofErr w:type="gramStart"/>
+      <w:r>
+        <w:rPr>
+          <w:color w:val="4472C4" w:themeColor="accent1"/>
+          <w:lang w:val="en-GB"/>
+        </w:rPr>
+        <w:t>insertOne</w:t>
+      </w:r>
+      <w:proofErr w:type="spellEnd"/>
+      <w:r>
+        <w:rPr>
+          <w:color w:val="4472C4" w:themeColor="accent1"/>
+          <w:lang w:val="en-GB"/>
+        </w:rPr>
+        <w:t>(</w:t>
+      </w:r>
+      <w:proofErr w:type="gramEnd"/>
+      <w:r>
+        <w:rPr>
+          <w:color w:val="4472C4" w:themeColor="accent1"/>
+          <w:lang w:val="en-GB"/>
+        </w:rPr>
+        <w:t>{</w:t>
+      </w:r>
+    </w:p>
+    <w:p>
+      <w:pPr>
+        <w:pStyle w:val="Paragraphedeliste"/>
+        <w:ind w:left="1080"/>
+        <w:rPr>
+          <w:color w:val="4472C4" w:themeColor="accent1"/>
+          <w:lang w:val="en-GB"/>
+        </w:rPr>
+      </w:pPr>
+      <w:r>
+        <w:rPr>
+          <w:color w:val="4472C4" w:themeColor="accent1"/>
+          <w:lang w:val="en-GB"/>
+        </w:rPr>
+        <w:t xml:space="preserve">  </w:t>
+      </w:r>
+      <w:proofErr w:type="spellStart"/>
+      <w:r>
+        <w:rPr>
+          <w:color w:val="4472C4" w:themeColor="accent1"/>
+          <w:lang w:val="en-GB"/>
+        </w:rPr>
+        <w:t>is_block</w:t>
+      </w:r>
+      <w:proofErr w:type="spellEnd"/>
+      <w:r>
+        <w:rPr>
+          <w:color w:val="4472C4" w:themeColor="accent1"/>
+          <w:lang w:val="en-GB"/>
+        </w:rPr>
+        <w:t>: false,</w:t>
+      </w:r>
+    </w:p>
+    <w:p>
+      <w:pPr>
+        <w:pStyle w:val="Paragraphedeliste"/>
+        <w:ind w:left="1080"/>
+        <w:rPr>
+          <w:color w:val="4472C4" w:themeColor="accent1"/>
+          <w:lang w:val="en-GB"/>
+        </w:rPr>
+      </w:pPr>
+      <w:r>
+        <w:rPr>
+          <w:color w:val="4472C4" w:themeColor="accent1"/>
+          <w:lang w:val="en-GB"/>
+        </w:rPr>
+        <w:t xml:space="preserve">  </w:t>
+      </w:r>
+      <w:proofErr w:type="spellStart"/>
+      <w:r>
+        <w:rPr>
+          <w:color w:val="4472C4" w:themeColor="accent1"/>
+          <w:lang w:val="en-GB"/>
+        </w:rPr>
+        <w:t>item_tags</w:t>
+      </w:r>
+      <w:proofErr w:type="spellEnd"/>
+      <w:r>
+        <w:rPr>
+          <w:color w:val="4472C4" w:themeColor="accent1"/>
+          <w:lang w:val="en-GB"/>
+        </w:rPr>
+        <w:t>: [</w:t>
+      </w:r>
+    </w:p>
+    <w:p>
+      <w:pPr>
+        <w:pStyle w:val="Paragraphedeliste"/>
+        <w:ind w:left="1080"/>
+        <w:rPr>
+          <w:color w:val="4472C4" w:themeColor="accent1"/>
+          <w:lang w:val="en-GB"/>
+        </w:rPr>
+      </w:pPr>
+      <w:r>
+        <w:rPr>
+          <w:color w:val="4472C4" w:themeColor="accent1"/>
+          <w:lang w:val="en-GB"/>
+        </w:rPr>
+        <w:t xml:space="preserve">    "</w:t>
+      </w:r>
+      <w:proofErr w:type="gramStart"/>
+      <w:r>
+        <w:rPr>
+          <w:color w:val="4472C4" w:themeColor="accent1"/>
+          <w:lang w:val="en-GB"/>
+        </w:rPr>
+        <w:t>c:foods</w:t>
+      </w:r>
+      <w:proofErr w:type="gramEnd"/>
+      <w:r>
+        <w:rPr>
+          <w:color w:val="4472C4" w:themeColor="accent1"/>
+          <w:lang w:val="en-GB"/>
+        </w:rPr>
+        <w:t>/vegetables",</w:t>
+      </w:r>
+    </w:p>
+    <w:p>
+      <w:pPr>
+        <w:pStyle w:val="Paragraphedeliste"/>
+        <w:ind w:left="1080"/>
+        <w:rPr>
+          <w:color w:val="4472C4" w:themeColor="accent1"/>
+          <w:lang w:val="en-GB"/>
+        </w:rPr>
+      </w:pPr>
+      <w:r>
+        <w:rPr>
+          <w:color w:val="4472C4" w:themeColor="accent1"/>
+          <w:lang w:val="en-GB"/>
+        </w:rPr>
+        <w:t xml:space="preserve">    "</w:t>
+      </w:r>
+      <w:proofErr w:type="gramStart"/>
+      <w:r>
+        <w:rPr>
+          <w:color w:val="4472C4" w:themeColor="accent1"/>
+          <w:lang w:val="en-GB"/>
+        </w:rPr>
+        <w:t>c:foods</w:t>
+      </w:r>
+      <w:proofErr w:type="gramEnd"/>
+      <w:r>
+        <w:rPr>
+          <w:color w:val="4472C4" w:themeColor="accent1"/>
+          <w:lang w:val="en-GB"/>
+        </w:rPr>
+        <w:t>"</w:t>
+      </w:r>
+    </w:p>
+    <w:p>
+      <w:pPr>
+        <w:pStyle w:val="Paragraphedeliste"/>
+        <w:ind w:left="1080"/>
+        <w:rPr>
+          <w:color w:val="4472C4" w:themeColor="accent1"/>
+          <w:lang w:val="en-GB"/>
+        </w:rPr>
+      </w:pPr>
+      <w:r>
+        <w:rPr>
+          <w:color w:val="4472C4" w:themeColor="accent1"/>
+          <w:lang w:val="en-GB"/>
+        </w:rPr>
+        <w:t xml:space="preserve">  ],</w:t>
+      </w:r>
+    </w:p>
+    <w:p>
+      <w:pPr>
+        <w:pStyle w:val="Paragraphedeliste"/>
+        <w:ind w:left="1080"/>
+        <w:rPr>
+          <w:color w:val="4472C4" w:themeColor="accent1"/>
+          <w:lang w:val="en-GB"/>
+        </w:rPr>
+      </w:pPr>
+      <w:r>
+        <w:rPr>
+          <w:color w:val="4472C4" w:themeColor="accent1"/>
+          <w:lang w:val="en-GB"/>
+        </w:rPr>
+        <w:t xml:space="preserve">  name: "</w:t>
+      </w:r>
+      <w:proofErr w:type="spellStart"/>
+      <w:r>
+        <w:rPr>
+          <w:color w:val="4472C4" w:themeColor="accent1"/>
+          <w:lang w:val="en-GB"/>
+        </w:rPr>
+        <w:t>frite</w:t>
+      </w:r>
+      <w:proofErr w:type="spellEnd"/>
+      <w:r>
+        <w:rPr>
+          <w:color w:val="4472C4" w:themeColor="accent1"/>
+          <w:lang w:val="en-GB"/>
+        </w:rPr>
+        <w:t>",</w:t>
+      </w:r>
+    </w:p>
+    <w:p>
+      <w:pPr>
+        <w:pStyle w:val="Paragraphedeliste"/>
+        <w:ind w:left="1080"/>
+        <w:rPr>
+          <w:color w:val="4472C4" w:themeColor="accent1"/>
+          <w:lang w:val="en-GB"/>
+        </w:rPr>
+      </w:pPr>
+      <w:r>
+        <w:rPr>
+          <w:color w:val="4472C4" w:themeColor="accent1"/>
+          <w:lang w:val="en-GB"/>
+        </w:rPr>
+        <w:t xml:space="preserve">  recipes: {</w:t>
+      </w:r>
+    </w:p>
+    <w:p>
+      <w:pPr>
+        <w:pStyle w:val="Paragraphedeliste"/>
+        <w:ind w:left="1080"/>
+        <w:rPr>
+          <w:color w:val="4472C4" w:themeColor="accent1"/>
+          <w:lang w:val="en-GB"/>
+        </w:rPr>
+      </w:pPr>
+      <w:r>
+        <w:rPr>
+          <w:color w:val="4472C4" w:themeColor="accent1"/>
+          <w:lang w:val="en-GB"/>
+        </w:rPr>
+        <w:t xml:space="preserve">    crafting: [</w:t>
+      </w:r>
+    </w:p>
+    <w:p>
+      <w:pPr>
+        <w:pStyle w:val="Paragraphedeliste"/>
+        <w:ind w:left="1080"/>
+        <w:rPr>
+          <w:color w:val="4472C4" w:themeColor="accent1"/>
+          <w:lang w:val="en-GB"/>
+        </w:rPr>
+      </w:pPr>
+      <w:r>
+        <w:rPr>
+          <w:color w:val="4472C4" w:themeColor="accent1"/>
+          <w:lang w:val="en-GB"/>
+        </w:rPr>
+        <w:t xml:space="preserve">      [</w:t>
+      </w:r>
+    </w:p>
+    <w:p>
+      <w:pPr>
+        <w:pStyle w:val="Paragraphedeliste"/>
+        <w:ind w:left="1080"/>
+        <w:rPr>
+          <w:color w:val="4472C4" w:themeColor="accent1"/>
+          <w:lang w:val="en-GB"/>
+        </w:rPr>
+      </w:pPr>
+      <w:r>
+        <w:rPr>
+          <w:color w:val="4472C4" w:themeColor="accent1"/>
+          <w:lang w:val="en-GB"/>
+        </w:rPr>
+        <w:t xml:space="preserve">        [</w:t>
+      </w:r>
+    </w:p>
+    <w:p>
+      <w:pPr>
+        <w:pStyle w:val="Paragraphedeliste"/>
+        <w:ind w:left="1080"/>
+        <w:rPr>
+          <w:color w:val="4472C4" w:themeColor="accent1"/>
+          <w:lang w:val="en-GB"/>
+        </w:rPr>
+      </w:pPr>
+      <w:r>
+        <w:rPr>
+          <w:color w:val="4472C4" w:themeColor="accent1"/>
+          <w:lang w:val="en-GB"/>
+        </w:rPr>
+        <w:t xml:space="preserve">          "</w:t>
+      </w:r>
+      <w:proofErr w:type="spellStart"/>
+      <w:r>
+        <w:rPr>
+          <w:color w:val="4472C4" w:themeColor="accent1"/>
+          <w:lang w:val="en-GB"/>
+        </w:rPr>
+        <w:t>frite</w:t>
+      </w:r>
+      <w:proofErr w:type="spellEnd"/>
+      <w:r>
+        <w:rPr>
+          <w:color w:val="4472C4" w:themeColor="accent1"/>
+          <w:lang w:val="en-GB"/>
+        </w:rPr>
+        <w:t>",</w:t>
+      </w:r>
+    </w:p>
+    <w:p>
+      <w:pPr>
+        <w:pStyle w:val="Paragraphedeliste"/>
+        <w:ind w:left="1080"/>
+        <w:rPr>
+          <w:color w:val="4472C4" w:themeColor="accent1"/>
+          <w:lang w:val="en-GB"/>
+        </w:rPr>
+      </w:pPr>
+      <w:r>
+        <w:rPr>
+          <w:color w:val="4472C4" w:themeColor="accent1"/>
+          <w:lang w:val="en-GB"/>
+        </w:rPr>
+        <w:t xml:space="preserve">          64,</w:t>
+      </w:r>
+    </w:p>
+    <w:p>
+      <w:pPr>
+        <w:pStyle w:val="Paragraphedeliste"/>
+        <w:ind w:left="1080"/>
+        <w:rPr>
+          <w:color w:val="4472C4" w:themeColor="accent1"/>
+          <w:lang w:val="en-GB"/>
+        </w:rPr>
+      </w:pPr>
+      <w:r>
+        <w:rPr>
+          <w:color w:val="4472C4" w:themeColor="accent1"/>
+          <w:lang w:val="en-GB"/>
+        </w:rPr>
+        <w:t xml:space="preserve">          '{count:</w:t>
+      </w:r>
+      <w:proofErr w:type="gramStart"/>
+      <w:r>
+        <w:rPr>
+          <w:color w:val="4472C4" w:themeColor="accent1"/>
+          <w:lang w:val="en-GB"/>
+        </w:rPr>
+        <w:t>64,id</w:t>
+      </w:r>
+      <w:proofErr w:type="gramEnd"/>
+      <w:r>
+        <w:rPr>
+          <w:color w:val="4472C4" w:themeColor="accent1"/>
+          <w:lang w:val="en-GB"/>
+        </w:rPr>
+        <w:t>:"</w:t>
+      </w:r>
+      <w:proofErr w:type="gramStart"/>
+      <w:r>
+        <w:rPr>
+          <w:color w:val="4472C4" w:themeColor="accent1"/>
+          <w:lang w:val="en-GB"/>
+        </w:rPr>
+        <w:t>minecraft:frite</w:t>
+      </w:r>
+      <w:proofErr w:type="gramEnd"/>
+      <w:r>
+        <w:rPr>
+          <w:color w:val="4472C4" w:themeColor="accent1"/>
+          <w:lang w:val="en-GB"/>
+        </w:rPr>
+        <w:t>"}'</w:t>
+      </w:r>
+    </w:p>
+    <w:p>
+      <w:pPr>
+        <w:pStyle w:val="Paragraphedeliste"/>
+        <w:ind w:left="1080"/>
+        <w:rPr>
+          <w:color w:val="4472C4" w:themeColor="accent1"/>
+          <w:lang w:val="en-GB"/>
+        </w:rPr>
+      </w:pPr>
+      <w:r>
+        <w:rPr>
+          <w:color w:val="4472C4" w:themeColor="accent1"/>
+          <w:lang w:val="en-GB"/>
+        </w:rPr>
+        <w:lastRenderedPageBreak/>
+        <w:t xml:space="preserve">        ],</w:t>
+      </w:r>
+    </w:p>
+    <w:p>
+      <w:pPr>
+        <w:pStyle w:val="Paragraphedeliste"/>
+        <w:ind w:left="1080"/>
+        <w:rPr>
+          <w:color w:val="4472C4" w:themeColor="accent1"/>
+          <w:lang w:val="en-GB"/>
+        </w:rPr>
+      </w:pPr>
+      <w:r>
+        <w:rPr>
+          <w:color w:val="4472C4" w:themeColor="accent1"/>
+          <w:lang w:val="en-GB"/>
+        </w:rPr>
+        <w:t xml:space="preserve">        [</w:t>
+      </w:r>
+    </w:p>
+    <w:p>
+      <w:pPr>
+        <w:pStyle w:val="Paragraphedeliste"/>
+        <w:ind w:left="1080"/>
+        <w:rPr>
+          <w:color w:val="4472C4" w:themeColor="accent1"/>
+          <w:lang w:val="en-GB"/>
+        </w:rPr>
+      </w:pPr>
+      <w:r>
+        <w:rPr>
+          <w:color w:val="4472C4" w:themeColor="accent1"/>
+          <w:lang w:val="en-GB"/>
+        </w:rPr>
+        <w:t xml:space="preserve">          [</w:t>
+      </w:r>
+    </w:p>
+    <w:p>
+      <w:pPr>
+        <w:pStyle w:val="Paragraphedeliste"/>
+        <w:ind w:left="1080"/>
+        <w:rPr>
+          <w:color w:val="4472C4" w:themeColor="accent1"/>
+          <w:lang w:val="en-GB"/>
+        </w:rPr>
+      </w:pPr>
+      <w:r>
+        <w:rPr>
+          <w:color w:val="4472C4" w:themeColor="accent1"/>
+          <w:lang w:val="en-GB"/>
+        </w:rPr>
+        <w:t xml:space="preserve">            [</w:t>
+      </w:r>
+    </w:p>
+    <w:p>
+      <w:pPr>
+        <w:pStyle w:val="Paragraphedeliste"/>
+        <w:ind w:left="1080"/>
+        <w:rPr>
+          <w:color w:val="4472C4" w:themeColor="accent1"/>
+          <w:lang w:val="en-GB"/>
+        </w:rPr>
+      </w:pPr>
+      <w:r>
+        <w:rPr>
+          <w:color w:val="4472C4" w:themeColor="accent1"/>
+          <w:lang w:val="en-GB"/>
+        </w:rPr>
+        <w:t xml:space="preserve">              "</w:t>
+      </w:r>
+      <w:proofErr w:type="spellStart"/>
+      <w:proofErr w:type="gramStart"/>
+      <w:r>
+        <w:rPr>
+          <w:color w:val="4472C4" w:themeColor="accent1"/>
+          <w:lang w:val="en-GB"/>
+        </w:rPr>
+        <w:t>iron</w:t>
+      </w:r>
+      <w:proofErr w:type="gramEnd"/>
+      <w:r>
+        <w:rPr>
+          <w:color w:val="4472C4" w:themeColor="accent1"/>
+          <w:lang w:val="en-GB"/>
+        </w:rPr>
+        <w:t>_sword</w:t>
+      </w:r>
+      <w:proofErr w:type="spellEnd"/>
+      <w:r>
+        <w:rPr>
+          <w:color w:val="4472C4" w:themeColor="accent1"/>
+          <w:lang w:val="en-GB"/>
+        </w:rPr>
+        <w:t>",</w:t>
+      </w:r>
+    </w:p>
+    <w:p>
+      <w:pPr>
+        <w:pStyle w:val="Paragraphedeliste"/>
+        <w:ind w:left="1080"/>
+        <w:rPr>
+          <w:color w:val="4472C4" w:themeColor="accent1"/>
+          <w:lang w:val="en-GB"/>
+        </w:rPr>
+      </w:pPr>
+      <w:r>
+        <w:rPr>
+          <w:color w:val="4472C4" w:themeColor="accent1"/>
+          <w:lang w:val="en-GB"/>
+        </w:rPr>
+        <w:t xml:space="preserve">              1,</w:t>
+      </w:r>
+    </w:p>
+    <w:p>
+      <w:pPr>
+        <w:pStyle w:val="Paragraphedeliste"/>
+        <w:ind w:left="1080"/>
+        <w:rPr>
+          <w:color w:val="4472C4" w:themeColor="accent1"/>
+          <w:lang w:val="en-GB"/>
+        </w:rPr>
+      </w:pPr>
+      <w:r>
+        <w:rPr>
+          <w:color w:val="4472C4" w:themeColor="accent1"/>
+          <w:lang w:val="en-GB"/>
+        </w:rPr>
+        <w:t xml:space="preserve">              '{count:</w:t>
+      </w:r>
+      <w:proofErr w:type="gramStart"/>
+      <w:r>
+        <w:rPr>
+          <w:color w:val="4472C4" w:themeColor="accent1"/>
+          <w:lang w:val="en-GB"/>
+        </w:rPr>
+        <w:t>1,id</w:t>
+      </w:r>
+      <w:proofErr w:type="gramEnd"/>
+      <w:r>
+        <w:rPr>
+          <w:color w:val="4472C4" w:themeColor="accent1"/>
+          <w:lang w:val="en-GB"/>
+        </w:rPr>
+        <w:t>:"</w:t>
+      </w:r>
+      <w:proofErr w:type="gramStart"/>
+      <w:r>
+        <w:rPr>
+          <w:color w:val="4472C4" w:themeColor="accent1"/>
+          <w:lang w:val="en-GB"/>
+        </w:rPr>
+        <w:t>minecraft:iron</w:t>
+      </w:r>
+      <w:proofErr w:type="gramEnd"/>
+      <w:r>
+        <w:rPr>
+          <w:color w:val="4472C4" w:themeColor="accent1"/>
+          <w:lang w:val="en-GB"/>
+        </w:rPr>
+        <w:t>_sword"}'</w:t>
+      </w:r>
+    </w:p>
+    <w:p>
+      <w:pPr>
+        <w:pStyle w:val="Paragraphedeliste"/>
+        <w:ind w:left="1080"/>
+        <w:rPr>
+          <w:color w:val="4472C4" w:themeColor="accent1"/>
+          <w:lang w:val="en-GB"/>
+        </w:rPr>
+      </w:pPr>
+      <w:r>
+        <w:rPr>
+          <w:color w:val="4472C4" w:themeColor="accent1"/>
+          <w:lang w:val="en-GB"/>
+        </w:rPr>
+        <w:t xml:space="preserve">            ]</w:t>
+      </w:r>
+    </w:p>
+    <w:p>
+      <w:pPr>
+        <w:pStyle w:val="Paragraphedeliste"/>
+        <w:ind w:left="1080"/>
+        <w:rPr>
+          <w:color w:val="4472C4" w:themeColor="accent1"/>
+          <w:lang w:val="en-GB"/>
+        </w:rPr>
+      </w:pPr>
+      <w:r>
+        <w:rPr>
+          <w:color w:val="4472C4" w:themeColor="accent1"/>
+          <w:lang w:val="en-GB"/>
+        </w:rPr>
+        <w:t xml:space="preserve">          ],</w:t>
+      </w:r>
+    </w:p>
+    <w:p>
+      <w:pPr>
+        <w:pStyle w:val="Paragraphedeliste"/>
+        <w:ind w:left="1080"/>
+        <w:rPr>
+          <w:color w:val="4472C4" w:themeColor="accent1"/>
+          <w:lang w:val="en-GB"/>
+        </w:rPr>
+      </w:pPr>
+      <w:r>
+        <w:rPr>
+          <w:color w:val="4472C4" w:themeColor="accent1"/>
+          <w:lang w:val="en-GB"/>
+        </w:rPr>
+        <w:t xml:space="preserve">          [</w:t>
+      </w:r>
+    </w:p>
+    <w:p>
+      <w:pPr>
+        <w:pStyle w:val="Paragraphedeliste"/>
+        <w:ind w:left="1080"/>
+        <w:rPr>
+          <w:color w:val="4472C4" w:themeColor="accent1"/>
+          <w:lang w:val="en-GB"/>
+        </w:rPr>
+      </w:pPr>
+      <w:r>
+        <w:rPr>
+          <w:color w:val="4472C4" w:themeColor="accent1"/>
+          <w:lang w:val="en-GB"/>
+        </w:rPr>
+        <w:t xml:space="preserve">            [</w:t>
+      </w:r>
+    </w:p>
+    <w:p>
+      <w:pPr>
+        <w:pStyle w:val="Paragraphedeliste"/>
+        <w:ind w:left="1080"/>
+        <w:rPr>
+          <w:color w:val="4472C4" w:themeColor="accent1"/>
+          <w:lang w:val="en-GB"/>
+        </w:rPr>
+      </w:pPr>
+      <w:r>
+        <w:rPr>
+          <w:color w:val="4472C4" w:themeColor="accent1"/>
+          <w:lang w:val="en-GB"/>
+        </w:rPr>
+        <w:t xml:space="preserve">              "potato",</w:t>
+      </w:r>
+    </w:p>
+    <w:p>
+      <w:pPr>
+        <w:pStyle w:val="Paragraphedeliste"/>
+        <w:ind w:left="1080"/>
+        <w:rPr>
+          <w:color w:val="4472C4" w:themeColor="accent1"/>
+          <w:lang w:val="en-GB"/>
+        </w:rPr>
+      </w:pPr>
+      <w:r>
+        <w:rPr>
+          <w:color w:val="4472C4" w:themeColor="accent1"/>
+          <w:lang w:val="en-GB"/>
+        </w:rPr>
+        <w:t xml:space="preserve">              8,</w:t>
+      </w:r>
+    </w:p>
+    <w:p>
+      <w:pPr>
+        <w:pStyle w:val="Paragraphedeliste"/>
+        <w:ind w:left="1080"/>
+        <w:rPr>
+          <w:color w:val="4472C4" w:themeColor="accent1"/>
+          <w:lang w:val="en-GB"/>
+        </w:rPr>
+      </w:pPr>
+      <w:r>
+        <w:rPr>
+          <w:color w:val="4472C4" w:themeColor="accent1"/>
+          <w:lang w:val="en-GB"/>
+        </w:rPr>
+        <w:t xml:space="preserve">              '{count:</w:t>
+      </w:r>
+      <w:proofErr w:type="gramStart"/>
+      <w:r>
+        <w:rPr>
+          <w:color w:val="4472C4" w:themeColor="accent1"/>
+          <w:lang w:val="en-GB"/>
+        </w:rPr>
+        <w:t>8,id</w:t>
+      </w:r>
+      <w:proofErr w:type="gramEnd"/>
+      <w:r>
+        <w:rPr>
+          <w:color w:val="4472C4" w:themeColor="accent1"/>
+          <w:lang w:val="en-GB"/>
+        </w:rPr>
+        <w:t>:"</w:t>
+      </w:r>
+      <w:proofErr w:type="gramStart"/>
+      <w:r>
+        <w:rPr>
+          <w:color w:val="4472C4" w:themeColor="accent1"/>
+          <w:lang w:val="en-GB"/>
+        </w:rPr>
+        <w:t>minecraft:potato</w:t>
+      </w:r>
+      <w:proofErr w:type="gramEnd"/>
+      <w:r>
+        <w:rPr>
+          <w:color w:val="4472C4" w:themeColor="accent1"/>
+          <w:lang w:val="en-GB"/>
+        </w:rPr>
+        <w:t>"}'</w:t>
+      </w:r>
+    </w:p>
+    <w:p>
+      <w:pPr>
+        <w:pStyle w:val="Paragraphedeliste"/>
+        <w:ind w:left="1080"/>
+        <w:rPr>
+          <w:color w:val="4472C4" w:themeColor="accent1"/>
+          <w:lang w:val="en-GB"/>
+        </w:rPr>
+      </w:pPr>
+      <w:r>
+        <w:rPr>
+          <w:color w:val="4472C4" w:themeColor="accent1"/>
+          <w:lang w:val="en-GB"/>
+        </w:rPr>
+        <w:t xml:space="preserve">            ]</w:t>
+      </w:r>
+    </w:p>
+    <w:p>
+      <w:pPr>
+        <w:pStyle w:val="Paragraphedeliste"/>
+        <w:ind w:left="1080"/>
+        <w:rPr>
+          <w:color w:val="4472C4" w:themeColor="accent1"/>
+          <w:lang w:val="en-GB"/>
+        </w:rPr>
+      </w:pPr>
+      <w:r>
+        <w:rPr>
+          <w:color w:val="4472C4" w:themeColor="accent1"/>
+          <w:lang w:val="en-GB"/>
+        </w:rPr>
+        <w:t xml:space="preserve">          ]</w:t>
+      </w:r>
+    </w:p>
+    <w:p>
+      <w:pPr>
+        <w:pStyle w:val="Paragraphedeliste"/>
+        <w:ind w:left="1080"/>
+        <w:rPr>
+          <w:color w:val="4472C4" w:themeColor="accent1"/>
+          <w:lang w:val="en-GB"/>
+        </w:rPr>
+      </w:pPr>
+      <w:r>
+        <w:rPr>
+          <w:color w:val="4472C4" w:themeColor="accent1"/>
+          <w:lang w:val="en-GB"/>
+        </w:rPr>
+        <w:t xml:space="preserve">        ],</w:t>
+      </w:r>
+    </w:p>
+    <w:p>
+      <w:pPr>
+        <w:pStyle w:val="Paragraphedeliste"/>
+        <w:ind w:left="1080"/>
+        <w:rPr>
+          <w:color w:val="4472C4" w:themeColor="accent1"/>
+          <w:lang w:val="en-GB"/>
+        </w:rPr>
+      </w:pPr>
+      <w:r>
+        <w:rPr>
+          <w:color w:val="4472C4" w:themeColor="accent1"/>
+          <w:lang w:val="en-GB"/>
+        </w:rPr>
+        <w:t xml:space="preserve">        [</w:t>
+      </w:r>
+    </w:p>
+    <w:p>
+      <w:pPr>
+        <w:pStyle w:val="Paragraphedeliste"/>
+        <w:ind w:left="1080"/>
+        <w:rPr>
+          <w:color w:val="4472C4" w:themeColor="accent1"/>
+          <w:lang w:val="en-GB"/>
+        </w:rPr>
+      </w:pPr>
+      <w:r>
+        <w:rPr>
+          <w:color w:val="4472C4" w:themeColor="accent1"/>
+          <w:lang w:val="en-GB"/>
+        </w:rPr>
+        <w:t xml:space="preserve">          "shapeless"</w:t>
+      </w:r>
+    </w:p>
+    <w:p>
+      <w:pPr>
+        <w:pStyle w:val="Paragraphedeliste"/>
+        <w:ind w:left="1080"/>
+        <w:rPr>
+          <w:color w:val="4472C4" w:themeColor="accent1"/>
+          <w:lang w:val="en-GB"/>
+        </w:rPr>
+      </w:pPr>
+      <w:r>
+        <w:rPr>
+          <w:color w:val="4472C4" w:themeColor="accent1"/>
+          <w:lang w:val="en-GB"/>
+        </w:rPr>
+        <w:t xml:space="preserve">        ]</w:t>
+      </w:r>
+    </w:p>
+    <w:p>
+      <w:pPr>
+        <w:pStyle w:val="Paragraphedeliste"/>
+        <w:ind w:left="1080"/>
+        <w:rPr>
+          <w:color w:val="4472C4" w:themeColor="accent1"/>
+          <w:lang w:val="en-GB"/>
+        </w:rPr>
+      </w:pPr>
+      <w:r>
+        <w:rPr>
+          <w:color w:val="4472C4" w:themeColor="accent1"/>
+          <w:lang w:val="en-GB"/>
+        </w:rPr>
+        <w:t xml:space="preserve">      ]</w:t>
+      </w:r>
+    </w:p>
+    <w:p>
+      <w:pPr>
+        <w:pStyle w:val="Paragraphedeliste"/>
+        <w:ind w:left="1080"/>
+        <w:rPr>
+          <w:color w:val="4472C4" w:themeColor="accent1"/>
+          <w:lang w:val="en-GB"/>
+        </w:rPr>
+      </w:pPr>
+      <w:r>
+        <w:rPr>
+          <w:color w:val="4472C4" w:themeColor="accent1"/>
+          <w:lang w:val="en-GB"/>
+        </w:rPr>
+        <w:t xml:space="preserve">    ]</w:t>
+      </w:r>
+    </w:p>
+    <w:p>
+      <w:pPr>
+        <w:pStyle w:val="Paragraphedeliste"/>
+        <w:ind w:left="1080"/>
+        <w:rPr>
+          <w:color w:val="4472C4" w:themeColor="accent1"/>
+          <w:lang w:val="en-GB"/>
+        </w:rPr>
+      </w:pPr>
+      <w:r>
+        <w:rPr>
+          <w:color w:val="4472C4" w:themeColor="accent1"/>
+          <w:lang w:val="en-GB"/>
+        </w:rPr>
+        <w:t xml:space="preserve">  },</w:t>
+      </w:r>
+    </w:p>
+    <w:p>
+      <w:pPr>
+        <w:pStyle w:val="Paragraphedeliste"/>
+        <w:ind w:left="1080"/>
+        <w:rPr>
+          <w:color w:val="4472C4" w:themeColor="accent1"/>
+          <w:lang w:val="en-GB"/>
+        </w:rPr>
+      </w:pPr>
+      <w:r>
+        <w:rPr>
+          <w:color w:val="4472C4" w:themeColor="accent1"/>
+          <w:lang w:val="en-GB"/>
+        </w:rPr>
+        <w:t xml:space="preserve">  </w:t>
+      </w:r>
+      <w:proofErr w:type="spellStart"/>
+      <w:r>
+        <w:rPr>
+          <w:color w:val="4472C4" w:themeColor="accent1"/>
+          <w:lang w:val="en-GB"/>
+        </w:rPr>
+        <w:t>stack_limit</w:t>
+      </w:r>
+      <w:proofErr w:type="spellEnd"/>
+      <w:r>
+        <w:rPr>
+          <w:color w:val="4472C4" w:themeColor="accent1"/>
+          <w:lang w:val="en-GB"/>
+        </w:rPr>
+        <w:t>: 64</w:t>
+      </w:r>
+    </w:p>
+    <w:p>
+      <w:pPr>
+        <w:pStyle w:val="Paragraphedeliste"/>
+        <w:ind w:left="1080"/>
+        <w:rPr>
+          <w:color w:val="4472C4" w:themeColor="accent1"/>
+          <w:lang w:val="en-GB"/>
+        </w:rPr>
+      </w:pPr>
+      <w:r>
+        <w:rPr>
+          <w:color w:val="4472C4" w:themeColor="accent1"/>
+          <w:lang w:val="en-GB"/>
+        </w:rPr>
+        <w:t>})</w:t>
+      </w:r>
+    </w:p>
+    <w:p>
+      <w:pPr>
+        <w:pStyle w:val="Paragraphedeliste"/>
+        <w:ind w:left="1080"/>
+        <w:rPr>
+          <w:color w:val="4472C4" w:themeColor="accent1"/>
+          <w:lang w:val="en-GB"/>
+        </w:rPr>
+      </w:pPr>
+    </w:p>
+    <w:p>
+      <w:pPr>
+        <w:pStyle w:val="Titre2"/>
+        <w:numPr>
+          <w:ilvl w:val="0"/>
+          <w:numId w:val="4"/>
+        </w:numPr>
+        <w:rPr>
+          <w:lang w:val="en-GB"/>
+        </w:rPr>
+      </w:pPr>
+      <w:r>
+        <w:t xml:space="preserve">Modifier la </w:t>
+      </w:r>
+      <w:proofErr w:type="spellStart"/>
+      <w:r>
+        <w:t>hardness</w:t>
+      </w:r>
+      <w:proofErr w:type="spellEnd"/>
+      <w:r>
+        <w:t xml:space="preserve"> d’un item</w:t>
+      </w:r>
+    </w:p>
+    <w:p>
+      <w:pPr>
+        <w:pStyle w:val="Paragraphedeliste"/>
+        <w:ind w:left="1080"/>
+        <w:rPr>
+          <w:color w:val="4472C4" w:themeColor="accent1"/>
+          <w:lang w:val="en-GB"/>
+        </w:rPr>
+      </w:pPr>
+      <w:proofErr w:type="spellStart"/>
+      <w:proofErr w:type="gramStart"/>
+      <w:r>
+        <w:rPr>
+          <w:color w:val="4472C4" w:themeColor="accent1"/>
+          <w:lang w:val="en-GB"/>
+        </w:rPr>
+        <w:t>db.items</w:t>
+      </w:r>
+      <w:proofErr w:type="gramEnd"/>
+      <w:r>
+        <w:rPr>
+          <w:color w:val="4472C4" w:themeColor="accent1"/>
+          <w:lang w:val="en-GB"/>
+        </w:rPr>
+        <w:t>.</w:t>
+      </w:r>
+      <w:proofErr w:type="gramStart"/>
+      <w:r>
+        <w:rPr>
+          <w:color w:val="4472C4" w:themeColor="accent1"/>
+          <w:lang w:val="en-GB"/>
+        </w:rPr>
+        <w:t>findOne</w:t>
+      </w:r>
+      <w:proofErr w:type="spellEnd"/>
+      <w:r>
+        <w:rPr>
+          <w:color w:val="4472C4" w:themeColor="accent1"/>
+          <w:lang w:val="en-GB"/>
+        </w:rPr>
+        <w:t>({ name</w:t>
+      </w:r>
+      <w:proofErr w:type="gramEnd"/>
+      <w:r>
+        <w:rPr>
+          <w:color w:val="4472C4" w:themeColor="accent1"/>
+          <w:lang w:val="en-GB"/>
+        </w:rPr>
+        <w:t>: "</w:t>
+      </w:r>
+      <w:proofErr w:type="spellStart"/>
+      <w:r>
+        <w:rPr>
+          <w:color w:val="4472C4" w:themeColor="accent1"/>
+          <w:lang w:val="en-GB"/>
+        </w:rPr>
+        <w:t>acacia_fence_gate</w:t>
+      </w:r>
+      <w:proofErr w:type="spellEnd"/>
+      <w:proofErr w:type="gramStart"/>
+      <w:r>
+        <w:rPr>
+          <w:color w:val="4472C4" w:themeColor="accent1"/>
+          <w:lang w:val="en-GB"/>
+        </w:rPr>
+        <w:t>" }</w:t>
+      </w:r>
+      <w:proofErr w:type="gramEnd"/>
+      <w:r>
+        <w:rPr>
+          <w:color w:val="4472C4" w:themeColor="accent1"/>
+          <w:lang w:val="en-GB"/>
+        </w:rPr>
+        <w:t>)</w:t>
+      </w:r>
+    </w:p>
+    <w:p>
+      <w:pPr>
+        <w:rPr>
+          <w:lang w:val="en-GB"/>
+        </w:rPr>
+      </w:pPr>
+    </w:p>
     <w:p>
       <w:r>
         <w:t xml:space="preserve">Requêtes </w:t>
@@ -134,8 +2717,17 @@
           <w:color w:val="0070C0"/>
           <w:lang w:val="en-US"/>
         </w:rPr>
-        <w:t xml:space="preserve">  "query": {</w:t>
-      </w:r>
+        <w:t xml:space="preserve">  "query</w:t>
+      </w:r>
+      <w:proofErr w:type="gramStart"/>
+      <w:r>
+        <w:rPr>
+          <w:color w:val="0070C0"/>
+          <w:lang w:val="en-US"/>
+        </w:rPr>
+        <w:t>": {</w:t>
+      </w:r>
+      <w:proofErr w:type="gramEnd"/>
     </w:p>
     <w:p>
       <w:pPr>
@@ -150,8 +2742,17 @@
           <w:color w:val="0070C0"/>
           <w:lang w:val="en-US"/>
         </w:rPr>
-        <w:t xml:space="preserve">    "term": {</w:t>
-      </w:r>
+        <w:t xml:space="preserve">    "term</w:t>
+      </w:r>
+      <w:proofErr w:type="gramStart"/>
+      <w:r>
+        <w:rPr>
+          <w:color w:val="0070C0"/>
+          <w:lang w:val="en-US"/>
+        </w:rPr>
+        <w:t>": {</w:t>
+      </w:r>
+      <w:proofErr w:type="gramEnd"/>
     </w:p>
     <w:p>
       <w:pPr>
@@ -181,19 +2782,11 @@
         <w:t>item_tags</w:t>
       </w:r>
       <w:proofErr w:type="spellEnd"/>
-      <w:proofErr w:type="gramStart"/>
-      <w:r>
-        <w:rPr>
-          <w:color w:val="0070C0"/>
-        </w:rPr>
-        <w:t>":</w:t>
-      </w:r>
-      <w:proofErr w:type="gramEnd"/>
-      <w:r>
-        <w:rPr>
-          <w:color w:val="0070C0"/>
-        </w:rPr>
-        <w:t xml:space="preserve"> "</w:t>
+      <w:r>
+        <w:rPr>
+          <w:color w:val="0070C0"/>
+        </w:rPr>
+        <w:t>": "</w:t>
       </w:r>
       <w:proofErr w:type="spellStart"/>
       <w:r>
@@ -254,26 +2847,30 @@
     </w:p>
     <w:p>
       <w:r>
+        <w:rPr>
+          <w:noProof/>
+        </w:rPr>
+        <w:lastRenderedPageBreak/>
         <w:drawing>
-          <wp:inline wp14:editId="1EBED6A6" wp14:anchorId="29D539BF">
+          <wp:inline distT="0" distB="0" distL="0" distR="0" wp14:anchorId="29D539BF" wp14:editId="333EC511">
             <wp:extent cx="6858000" cy="4295775"/>
             <wp:effectExtent l="0" t="0" r="0" b="0"/>
-            <wp:docPr id="1486308331" name="" title=""/>
+            <wp:docPr id="1486308331" name="Image 1486308331"/>
             <wp:cNvGraphicFramePr>
-              <a:graphicFrameLocks noChangeAspect="1"/>
+              <a:graphicFrameLocks xmlns:a="http://schemas.openxmlformats.org/drawingml/2006/main" noChangeAspect="1"/>
             </wp:cNvGraphicFramePr>
-            <a:graphic>
+            <a:graphic xmlns:a="http://schemas.openxmlformats.org/drawingml/2006/main">
               <a:graphicData uri="http://schemas.openxmlformats.org/drawingml/2006/picture">
-                <pic:pic>
+                <pic:pic xmlns:pic="http://schemas.openxmlformats.org/drawingml/2006/picture">
                   <pic:nvPicPr>
                     <pic:cNvPr id="0" name=""/>
                     <pic:cNvPicPr/>
                   </pic:nvPicPr>
                   <pic:blipFill>
-                    <a:blip r:embed="R42d327acd13046ec">
+                    <a:blip r:embed="rId5" cstate="print">
                       <a:extLst>
-                        <a:ext xmlns:a="http://schemas.openxmlformats.org/drawingml/2006/main" uri="{28A0092B-C50C-407E-A947-70E740481C1C}">
-                          <a14:useLocalDpi val="0"/>
+                        <a:ext uri="{28A0092B-C50C-407E-A947-70E740481C1C}">
+                          <a14:useLocalDpi xmlns:a14="http://schemas.microsoft.com/office/drawing/2010/main" val="0"/>
                         </a:ext>
                       </a:extLst>
                     </a:blip>
@@ -297,37 +2894,30 @@
         </w:drawing>
       </w:r>
       <w:r>
-        <w:rPr/>
         <w:t xml:space="preserve">Cette requête renvoie tous les documents dont </w:t>
       </w:r>
-      <w:r>
-        <w:rPr/>
+      <w:proofErr w:type="spellStart"/>
+      <w:r>
         <w:t>item_tags</w:t>
       </w:r>
-      <w:r>
-        <w:rPr/>
+      <w:proofErr w:type="spellEnd"/>
+      <w:r>
         <w:t xml:space="preserve"> contient exactement </w:t>
       </w:r>
       <w:r>
-        <w:rPr/>
         <w:t>‘</w:t>
       </w:r>
-      <w:r>
-        <w:rPr/>
+      <w:proofErr w:type="spellStart"/>
+      <w:r>
         <w:t>boats</w:t>
       </w:r>
-      <w:r>
-        <w:rPr/>
+      <w:proofErr w:type="spellEnd"/>
+      <w:r>
         <w:t>’</w:t>
       </w:r>
       <w:r>
-        <w:rPr/>
         <w:t>.</w:t>
       </w:r>
-      <w:proofErr w:type="spellStart"/>
-      <w:proofErr w:type="spellEnd"/>
-      <w:proofErr w:type="spellStart"/>
-      <w:proofErr w:type="spellEnd"/>
     </w:p>
     <w:p>
       <w:pPr>
@@ -386,8 +2976,17 @@
           <w:color w:val="0070C0"/>
           <w:lang w:val="en-US"/>
         </w:rPr>
-        <w:t xml:space="preserve">  "query": {</w:t>
-      </w:r>
+        <w:t xml:space="preserve">  "query</w:t>
+      </w:r>
+      <w:proofErr w:type="gramStart"/>
+      <w:r>
+        <w:rPr>
+          <w:color w:val="0070C0"/>
+          <w:lang w:val="en-US"/>
+        </w:rPr>
+        <w:t>": {</w:t>
+      </w:r>
+      <w:proofErr w:type="gramEnd"/>
     </w:p>
     <w:p>
       <w:pPr>
@@ -402,8 +3001,17 @@
           <w:color w:val="0070C0"/>
           <w:lang w:val="en-US"/>
         </w:rPr>
-        <w:t xml:space="preserve">    "term": {</w:t>
-      </w:r>
+        <w:t xml:space="preserve">    "term</w:t>
+      </w:r>
+      <w:proofErr w:type="gramStart"/>
+      <w:r>
+        <w:rPr>
+          <w:color w:val="0070C0"/>
+          <w:lang w:val="en-US"/>
+        </w:rPr>
+        <w:t>": {</w:t>
+      </w:r>
+      <w:proofErr w:type="gramEnd"/>
     </w:p>
     <w:p>
       <w:pPr>
@@ -433,19 +3041,11 @@
         <w:t>is_block</w:t>
       </w:r>
       <w:proofErr w:type="spellEnd"/>
-      <w:proofErr w:type="gramStart"/>
-      <w:r>
-        <w:rPr>
-          <w:color w:val="0070C0"/>
-        </w:rPr>
-        <w:t>":</w:t>
-      </w:r>
-      <w:proofErr w:type="gramEnd"/>
-      <w:r>
-        <w:rPr>
-          <w:color w:val="0070C0"/>
-        </w:rPr>
-        <w:t xml:space="preserve"> false</w:t>
+      <w:r>
+        <w:rPr>
+          <w:color w:val="0070C0"/>
+        </w:rPr>
+        <w:t>": false</w:t>
       </w:r>
     </w:p>
     <w:p>
@@ -495,26 +3095,30 @@
         <w:spacing w:after="0"/>
       </w:pPr>
       <w:r>
+        <w:rPr>
+          <w:noProof/>
+        </w:rPr>
+        <w:lastRenderedPageBreak/>
         <w:drawing>
-          <wp:inline wp14:editId="45C85589" wp14:anchorId="0076F11C">
+          <wp:inline distT="0" distB="0" distL="0" distR="0" wp14:anchorId="0076F11C" wp14:editId="1D5A7B74">
             <wp:extent cx="6858000" cy="4286250"/>
             <wp:effectExtent l="0" t="0" r="0" b="0"/>
-            <wp:docPr id="291628844" name="" title=""/>
+            <wp:docPr id="291628844" name="Image 291628844"/>
             <wp:cNvGraphicFramePr>
-              <a:graphicFrameLocks noChangeAspect="1"/>
+              <a:graphicFrameLocks xmlns:a="http://schemas.openxmlformats.org/drawingml/2006/main" noChangeAspect="1"/>
             </wp:cNvGraphicFramePr>
-            <a:graphic>
+            <a:graphic xmlns:a="http://schemas.openxmlformats.org/drawingml/2006/main">
               <a:graphicData uri="http://schemas.openxmlformats.org/drawingml/2006/picture">
-                <pic:pic>
+                <pic:pic xmlns:pic="http://schemas.openxmlformats.org/drawingml/2006/picture">
                   <pic:nvPicPr>
                     <pic:cNvPr id="0" name=""/>
                     <pic:cNvPicPr/>
                   </pic:nvPicPr>
                   <pic:blipFill>
-                    <a:blip r:embed="R09f960878e404422">
+                    <a:blip r:embed="rId6" cstate="print">
                       <a:extLst>
-                        <a:ext xmlns:a="http://schemas.openxmlformats.org/drawingml/2006/main" uri="{28A0092B-C50C-407E-A947-70E740481C1C}">
-                          <a14:useLocalDpi val="0"/>
+                        <a:ext uri="{28A0092B-C50C-407E-A947-70E740481C1C}">
+                          <a14:useLocalDpi xmlns:a14="http://schemas.microsoft.com/office/drawing/2010/main" val="0"/>
                         </a:ext>
                       </a:extLst>
                     </a:blip>
@@ -538,7 +3142,6 @@
         </w:drawing>
       </w:r>
       <w:r>
-        <w:rPr/>
         <w:t>Cela retourne tous les objets non-blocs comme les bateaux.</w:t>
       </w:r>
     </w:p>
@@ -599,8 +3202,17 @@
           <w:color w:val="0070C0"/>
           <w:lang w:val="en-US"/>
         </w:rPr>
-        <w:t xml:space="preserve">  "query": {</w:t>
-      </w:r>
+        <w:t xml:space="preserve">  "query</w:t>
+      </w:r>
+      <w:proofErr w:type="gramStart"/>
+      <w:r>
+        <w:rPr>
+          <w:color w:val="0070C0"/>
+          <w:lang w:val="en-US"/>
+        </w:rPr>
+        <w:t>": {</w:t>
+      </w:r>
+      <w:proofErr w:type="gramEnd"/>
     </w:p>
     <w:p>
       <w:pPr>
@@ -615,8 +3227,17 @@
           <w:color w:val="0070C0"/>
           <w:lang w:val="en-US"/>
         </w:rPr>
-        <w:t xml:space="preserve">    "term": {</w:t>
-      </w:r>
+        <w:t xml:space="preserve">    "term</w:t>
+      </w:r>
+      <w:proofErr w:type="gramStart"/>
+      <w:r>
+        <w:rPr>
+          <w:color w:val="0070C0"/>
+          <w:lang w:val="en-US"/>
+        </w:rPr>
+        <w:t>": {</w:t>
+      </w:r>
+      <w:proofErr w:type="gramEnd"/>
     </w:p>
     <w:p>
       <w:pPr>
@@ -638,30 +3259,28 @@
         </w:rPr>
         <w:t>"</w:t>
       </w:r>
+      <w:proofErr w:type="spellStart"/>
       <w:r>
         <w:rPr>
           <w:color w:val="0070C0"/>
         </w:rPr>
         <w:t>name</w:t>
       </w:r>
-      <w:r>
-        <w:rPr>
-          <w:color w:val="0070C0"/>
-        </w:rPr>
-        <w:t>":</w:t>
-      </w:r>
-      <w:r>
-        <w:rPr>
-          <w:color w:val="0070C0"/>
-        </w:rPr>
-        <w:t xml:space="preserve"> "</w:t>
-      </w:r>
+      <w:proofErr w:type="spellEnd"/>
+      <w:r>
+        <w:rPr>
+          <w:color w:val="0070C0"/>
+        </w:rPr>
+        <w:t>": "</w:t>
+      </w:r>
+      <w:proofErr w:type="spellStart"/>
       <w:r>
         <w:rPr>
           <w:color w:val="0070C0"/>
         </w:rPr>
         <w:t>campfire</w:t>
       </w:r>
+      <w:proofErr w:type="spellEnd"/>
       <w:r>
         <w:rPr>
           <w:color w:val="0070C0"/>
@@ -680,60 +3299,63 @@
         <w:rPr>
           <w:color w:val="0070C0"/>
         </w:rPr>
+        <w:t xml:space="preserve">    }</w:t>
+      </w:r>
+    </w:p>
+    <w:p>
+      <w:pPr>
+        <w:spacing w:after="0"/>
+        <w:rPr>
+          <w:color w:val="0070C0"/>
+        </w:rPr>
+      </w:pPr>
+      <w:r>
+        <w:rPr>
+          <w:color w:val="0070C0"/>
+        </w:rPr>
+        <w:t xml:space="preserve">  }</w:t>
+      </w:r>
+    </w:p>
+    <w:p>
+      <w:pPr>
+        <w:spacing w:after="0"/>
+        <w:rPr>
+          <w:color w:val="0070C0"/>
+        </w:rPr>
+      </w:pPr>
+      <w:r>
+        <w:rPr>
+          <w:color w:val="0070C0"/>
+        </w:rPr>
+        <w:t>}</w:t>
+      </w:r>
+    </w:p>
+    <w:p>
+      <w:r>
+        <w:rPr>
+          <w:noProof/>
+        </w:rPr>
         <w:lastRenderedPageBreak/>
-        <w:t xml:space="preserve">    }</w:t>
-      </w:r>
-    </w:p>
-    <w:p>
-      <w:pPr>
-        <w:spacing w:after="0"/>
-        <w:rPr>
-          <w:color w:val="0070C0"/>
-        </w:rPr>
-      </w:pPr>
-      <w:r>
-        <w:rPr>
-          <w:color w:val="0070C0"/>
-        </w:rPr>
-        <w:t xml:space="preserve">  }</w:t>
-      </w:r>
-    </w:p>
-    <w:p>
-      <w:pPr>
-        <w:spacing w:after="0"/>
-        <w:rPr>
-          <w:color w:val="0070C0"/>
-        </w:rPr>
-      </w:pPr>
-      <w:r>
-        <w:rPr>
-          <w:color w:val="0070C0"/>
-        </w:rPr>
-        <w:t>}</w:t>
-      </w:r>
-    </w:p>
-    <w:p>
-      <w:r>
         <w:drawing>
-          <wp:inline wp14:editId="23F502E4" wp14:anchorId="6C688E75">
+          <wp:inline distT="0" distB="0" distL="0" distR="0" wp14:anchorId="6C688E75" wp14:editId="7F98A0B7">
             <wp:extent cx="6858000" cy="4267200"/>
             <wp:effectExtent l="0" t="0" r="0" b="0"/>
-            <wp:docPr id="1254048573" name="" title=""/>
+            <wp:docPr id="1254048573" name="Image 1254048573"/>
             <wp:cNvGraphicFramePr>
-              <a:graphicFrameLocks noChangeAspect="1"/>
+              <a:graphicFrameLocks xmlns:a="http://schemas.openxmlformats.org/drawingml/2006/main" noChangeAspect="1"/>
             </wp:cNvGraphicFramePr>
-            <a:graphic>
+            <a:graphic xmlns:a="http://schemas.openxmlformats.org/drawingml/2006/main">
               <a:graphicData uri="http://schemas.openxmlformats.org/drawingml/2006/picture">
-                <pic:pic>
+                <pic:pic xmlns:pic="http://schemas.openxmlformats.org/drawingml/2006/picture">
                   <pic:nvPicPr>
                     <pic:cNvPr id="0" name=""/>
                     <pic:cNvPicPr/>
                   </pic:nvPicPr>
                   <pic:blipFill>
-                    <a:blip r:embed="Rada83c87e0ea4857">
+                    <a:blip r:embed="rId7" cstate="print">
                       <a:extLst>
-                        <a:ext xmlns:a="http://schemas.openxmlformats.org/drawingml/2006/main" uri="{28A0092B-C50C-407E-A947-70E740481C1C}">
-                          <a14:useLocalDpi val="0"/>
+                        <a:ext uri="{28A0092B-C50C-407E-A947-70E740481C1C}">
+                          <a14:useLocalDpi xmlns:a14="http://schemas.microsoft.com/office/drawing/2010/main" val="0"/>
                         </a:ext>
                       </a:extLst>
                     </a:blip>
@@ -757,23 +3379,16 @@
         </w:drawing>
       </w:r>
       <w:r>
-        <w:rPr/>
-        <w:t xml:space="preserve">Retourne le document correspondant précisément à </w:t>
-      </w:r>
-      <w:r>
-        <w:rPr/>
-        <w:t>‘</w:t>
-      </w:r>
-      <w:r>
-        <w:rPr/>
+        <w:t>Retourne le document correspondant précisément à ‘</w:t>
+      </w:r>
+      <w:proofErr w:type="spellStart"/>
+      <w:r>
         <w:t>acacia_door</w:t>
       </w:r>
-      <w:r>
-        <w:rPr/>
+      <w:proofErr w:type="spellEnd"/>
+      <w:r>
         <w:t>’.</w:t>
       </w:r>
-      <w:proofErr w:type="spellStart"/>
-      <w:proofErr w:type="spellEnd"/>
     </w:p>
     <w:p>
       <w:pPr>
@@ -840,8 +3455,17 @@
           <w:color w:val="0070C0"/>
           <w:lang w:val="en-US"/>
         </w:rPr>
-        <w:t xml:space="preserve">  "query": {</w:t>
-      </w:r>
+        <w:t xml:space="preserve">  "query</w:t>
+      </w:r>
+      <w:proofErr w:type="gramStart"/>
+      <w:r>
+        <w:rPr>
+          <w:color w:val="0070C0"/>
+          <w:lang w:val="en-US"/>
+        </w:rPr>
+        <w:t>": {</w:t>
+      </w:r>
+      <w:proofErr w:type="gramEnd"/>
     </w:p>
     <w:p>
       <w:pPr>
@@ -856,8 +3480,17 @@
           <w:color w:val="0070C0"/>
           <w:lang w:val="en-US"/>
         </w:rPr>
-        <w:t xml:space="preserve">    "match": {</w:t>
-      </w:r>
+        <w:t xml:space="preserve">    "match</w:t>
+      </w:r>
+      <w:proofErr w:type="gramStart"/>
+      <w:r>
+        <w:rPr>
+          <w:color w:val="0070C0"/>
+          <w:lang w:val="en-US"/>
+        </w:rPr>
+        <w:t>": {</w:t>
+      </w:r>
+      <w:proofErr w:type="gramEnd"/>
     </w:p>
     <w:p>
       <w:pPr>
@@ -884,17 +3517,9 @@
         <w:rPr>
           <w:color w:val="0070C0"/>
         </w:rPr>
-        <w:t>block_</w:t>
-      </w:r>
-      <w:proofErr w:type="gramStart"/>
-      <w:r>
-        <w:rPr>
-          <w:color w:val="0070C0"/>
-        </w:rPr>
-        <w:t>data.material</w:t>
-      </w:r>
-      <w:proofErr w:type="spellEnd"/>
-      <w:proofErr w:type="gramEnd"/>
+        <w:t>block_data.material</w:t>
+      </w:r>
+      <w:proofErr w:type="spellEnd"/>
       <w:r>
         <w:rPr>
           <w:color w:val="0070C0"/>
@@ -960,26 +3585,30 @@
     </w:p>
     <w:p>
       <w:r>
+        <w:rPr>
+          <w:noProof/>
+        </w:rPr>
+        <w:lastRenderedPageBreak/>
         <w:drawing>
-          <wp:inline wp14:editId="3A0BFB38" wp14:anchorId="65B9FE03">
+          <wp:inline distT="0" distB="0" distL="0" distR="0" wp14:anchorId="65B9FE03" wp14:editId="0463B162">
             <wp:extent cx="6858000" cy="4286250"/>
             <wp:effectExtent l="0" t="0" r="0" b="0"/>
-            <wp:docPr id="1875580614" name="" title=""/>
+            <wp:docPr id="1875580614" name="Image 1875580614"/>
             <wp:cNvGraphicFramePr>
-              <a:graphicFrameLocks noChangeAspect="1"/>
+              <a:graphicFrameLocks xmlns:a="http://schemas.openxmlformats.org/drawingml/2006/main" noChangeAspect="1"/>
             </wp:cNvGraphicFramePr>
-            <a:graphic>
+            <a:graphic xmlns:a="http://schemas.openxmlformats.org/drawingml/2006/main">
               <a:graphicData uri="http://schemas.openxmlformats.org/drawingml/2006/picture">
-                <pic:pic>
+                <pic:pic xmlns:pic="http://schemas.openxmlformats.org/drawingml/2006/picture">
                   <pic:nvPicPr>
                     <pic:cNvPr id="0" name=""/>
                     <pic:cNvPicPr/>
                   </pic:nvPicPr>
                   <pic:blipFill>
-                    <a:blip r:embed="R47cab1654d7a4c5d">
+                    <a:blip r:embed="rId8" cstate="print">
                       <a:extLst>
-                        <a:ext xmlns:a="http://schemas.openxmlformats.org/drawingml/2006/main" uri="{28A0092B-C50C-407E-A947-70E740481C1C}">
-                          <a14:useLocalDpi val="0"/>
+                        <a:ext uri="{28A0092B-C50C-407E-A947-70E740481C1C}">
+                          <a14:useLocalDpi xmlns:a14="http://schemas.microsoft.com/office/drawing/2010/main" val="0"/>
                         </a:ext>
                       </a:extLst>
                     </a:blip>
@@ -1003,57 +3632,32 @@
         </w:drawing>
       </w:r>
       <w:r>
-        <w:rPr/>
         <w:t>Retourne tous les items blocs (</w:t>
       </w:r>
-      <w:r>
-        <w:rPr/>
-        <w:t>is_</w:t>
-      </w:r>
-      <w:r>
-        <w:rPr/>
-        <w:t>block</w:t>
-      </w:r>
-      <w:r>
-        <w:rPr/>
-        <w:t>:</w:t>
-      </w:r>
-      <w:r>
-        <w:rPr/>
-        <w:t xml:space="preserve"> </w:t>
-      </w:r>
-      <w:r>
-        <w:rPr/>
+      <w:proofErr w:type="spellStart"/>
+      <w:r>
+        <w:t>is_block</w:t>
+      </w:r>
+      <w:proofErr w:type="spellEnd"/>
+      <w:r>
+        <w:t xml:space="preserve">: </w:t>
+      </w:r>
+      <w:proofErr w:type="spellStart"/>
+      <w:r>
         <w:t>true</w:t>
       </w:r>
-      <w:r>
-        <w:rPr/>
-        <w:t xml:space="preserve">) dont le matériau est </w:t>
-      </w:r>
-      <w:r>
-        <w:rPr/>
-        <w:t>‘</w:t>
-      </w:r>
-      <w:r>
-        <w:rPr/>
+      <w:proofErr w:type="spellEnd"/>
+      <w:r>
+        <w:t>) dont le matériau est ‘</w:t>
+      </w:r>
+      <w:proofErr w:type="spellStart"/>
+      <w:r>
         <w:t>wood</w:t>
       </w:r>
-      <w:r>
-        <w:rPr/>
-        <w:t>’</w:t>
-      </w:r>
-      <w:r>
-        <w:rPr/>
-        <w:t>.</w:t>
-      </w:r>
-      <w:proofErr w:type="spellStart"/>
-      <w:proofErr w:type="gramStart"/>
-      <w:proofErr w:type="spellEnd"/>
-      <w:proofErr w:type="gramEnd"/>
-      <w:proofErr w:type="spellStart"/>
-      <w:proofErr w:type="spellEnd"/>
-      <w:proofErr w:type="spellStart"/>
-      <w:proofErr w:type="spellEnd"/>
+      <w:proofErr w:type="spellEnd"/>
+      <w:r>
+        <w:t>’.</w:t>
+      </w:r>
     </w:p>
     <w:p>
       <w:pPr>
@@ -1120,8 +3724,17 @@
           <w:color w:val="0070C0"/>
           <w:lang w:val="en-US"/>
         </w:rPr>
-        <w:t xml:space="preserve">  "query": {</w:t>
-      </w:r>
+        <w:t xml:space="preserve">  "query</w:t>
+      </w:r>
+      <w:proofErr w:type="gramStart"/>
+      <w:r>
+        <w:rPr>
+          <w:color w:val="0070C0"/>
+          <w:lang w:val="en-US"/>
+        </w:rPr>
+        <w:t>": {</w:t>
+      </w:r>
+      <w:proofErr w:type="gramEnd"/>
     </w:p>
     <w:p>
       <w:pPr>
@@ -1136,8 +3749,17 @@
           <w:color w:val="0070C0"/>
           <w:lang w:val="en-US"/>
         </w:rPr>
-        <w:t xml:space="preserve">    "term": {</w:t>
-      </w:r>
+        <w:t xml:space="preserve">    "term</w:t>
+      </w:r>
+      <w:proofErr w:type="gramStart"/>
+      <w:r>
+        <w:rPr>
+          <w:color w:val="0070C0"/>
+          <w:lang w:val="en-US"/>
+        </w:rPr>
+        <w:t>": {</w:t>
+      </w:r>
+      <w:proofErr w:type="gramEnd"/>
     </w:p>
     <w:p>
       <w:pPr>
@@ -1167,19 +3789,11 @@
         <w:t>stack_limit</w:t>
       </w:r>
       <w:proofErr w:type="spellEnd"/>
-      <w:proofErr w:type="gramStart"/>
-      <w:r>
-        <w:rPr>
-          <w:color w:val="0070C0"/>
-        </w:rPr>
-        <w:t>":</w:t>
-      </w:r>
-      <w:proofErr w:type="gramEnd"/>
-      <w:r>
-        <w:rPr>
-          <w:color w:val="0070C0"/>
-        </w:rPr>
-        <w:t xml:space="preserve"> 1</w:t>
+      <w:r>
+        <w:rPr>
+          <w:color w:val="0070C0"/>
+        </w:rPr>
+        <w:t>": 1</w:t>
       </w:r>
     </w:p>
     <w:p>
@@ -1226,26 +3840,30 @@
     </w:p>
     <w:p>
       <w:r>
+        <w:rPr>
+          <w:noProof/>
+        </w:rPr>
+        <w:lastRenderedPageBreak/>
         <w:drawing>
-          <wp:inline wp14:editId="3AEC01D9" wp14:anchorId="77CA66AB">
+          <wp:inline distT="0" distB="0" distL="0" distR="0" wp14:anchorId="77CA66AB" wp14:editId="46BE0F74">
             <wp:extent cx="6858000" cy="4267200"/>
             <wp:effectExtent l="0" t="0" r="0" b="0"/>
-            <wp:docPr id="1772672597" name="" title=""/>
+            <wp:docPr id="1772672597" name="Image 1772672597"/>
             <wp:cNvGraphicFramePr>
-              <a:graphicFrameLocks noChangeAspect="1"/>
+              <a:graphicFrameLocks xmlns:a="http://schemas.openxmlformats.org/drawingml/2006/main" noChangeAspect="1"/>
             </wp:cNvGraphicFramePr>
-            <a:graphic>
+            <a:graphic xmlns:a="http://schemas.openxmlformats.org/drawingml/2006/main">
               <a:graphicData uri="http://schemas.openxmlformats.org/drawingml/2006/picture">
-                <pic:pic>
+                <pic:pic xmlns:pic="http://schemas.openxmlformats.org/drawingml/2006/picture">
                   <pic:nvPicPr>
                     <pic:cNvPr id="0" name=""/>
                     <pic:cNvPicPr/>
                   </pic:nvPicPr>
                   <pic:blipFill>
-                    <a:blip r:embed="R093f588e0f3d4b79">
+                    <a:blip r:embed="rId9" cstate="print">
                       <a:extLst>
-                        <a:ext xmlns:a="http://schemas.openxmlformats.org/drawingml/2006/main" uri="{28A0092B-C50C-407E-A947-70E740481C1C}">
-                          <a14:useLocalDpi val="0"/>
+                        <a:ext uri="{28A0092B-C50C-407E-A947-70E740481C1C}">
+                          <a14:useLocalDpi xmlns:a14="http://schemas.microsoft.com/office/drawing/2010/main" val="0"/>
                         </a:ext>
                       </a:extLst>
                     </a:blip>
@@ -1269,14 +3887,11 @@
         </w:drawing>
       </w:r>
       <w:r>
-        <w:rPr/>
         <w:t>Retourne les items non-empilables (souvent uniques), comme les bateaux.</w:t>
       </w:r>
-      <w:bookmarkStart w:name="_GoBack" w:id="0"/>
-      <w:bookmarkEnd w:id="0"/>
     </w:p>
     <w:sectPr>
-      <w:pgSz w:w="12240" w:h="15840" w:orient="portrait"/>
+      <w:pgSz w:w="12240" w:h="15840"/>
       <w:pgMar w:top="720" w:right="720" w:bottom="720" w:left="720" w:header="708" w:footer="708" w:gutter="0"/>
       <w:cols w:space="708"/>
       <w:docGrid w:linePitch="360"/>
@@ -1286,8 +3901,186 @@
 </file>
 
 <file path=word/numbering.xml><?xml version="1.0" encoding="utf-8"?>
-<w:numbering xmlns:wpc="http://schemas.microsoft.com/office/word/2010/wordprocessingCanvas" xmlns:cx="http://schemas.microsoft.com/office/drawing/2014/chartex" xmlns:cx1="http://schemas.microsoft.com/office/drawing/2015/9/8/chartex" xmlns:cx2="http://schemas.microsoft.com/office/drawing/2015/10/21/chartex" xmlns:cx3="http://schemas.microsoft.com/office/drawing/2016/5/9/chartex" xmlns:cx4="http://schemas.microsoft.com/office/drawing/2016/5/10/chartex" xmlns:cx5="http://schemas.microsoft.com/office/drawing/2016/5/11/chartex" xmlns:cx6="http://schemas.microsoft.com/office/drawing/2016/5/12/chartex" xmlns:cx7="http://schemas.microsoft.com/office/drawing/2016/5/13/chartex" xmlns:cx8="http://schemas.microsoft.com/office/drawing/2016/5/14/chartex" xmlns:mc="http://schemas.openxmlformats.org/markup-compatibility/2006" xmlns:aink="http://schemas.microsoft.com/office/drawing/2016/ink" xmlns:am3d="http://schemas.microsoft.com/office/drawing/2017/model3d" xmlns:o="urn:schemas-microsoft-com:office:office" xmlns:r="http://schemas.openxmlformats.org/officeDocument/2006/relationships" xmlns:m="http://schemas.openxmlformats.org/officeDocument/2006/math" xmlns:v="urn:schemas-microsoft-com:vml" xmlns:wp14="http://schemas.microsoft.com/office/word/2010/wordprocessingDrawing" xmlns:wp="http://schemas.openxmlformats.org/drawingml/2006/wordprocessingDrawing" xmlns:w10="urn:schemas-microsoft-com:office:word" xmlns:w="http://schemas.openxmlformats.org/wordprocessingml/2006/main" xmlns:w14="http://schemas.microsoft.com/office/word/2010/wordml" xmlns:w15="http://schemas.microsoft.com/office/word/2012/wordml" xmlns:w16cid="http://schemas.microsoft.com/office/word/2016/wordml/cid" xmlns:w16se="http://schemas.microsoft.com/office/word/2015/wordml/symex" xmlns:wpg="http://schemas.microsoft.com/office/word/2010/wordprocessingGroup" xmlns:wpi="http://schemas.microsoft.com/office/word/2010/wordprocessingInk" xmlns:wne="http://schemas.microsoft.com/office/word/2006/wordml" xmlns:wps="http://schemas.microsoft.com/office/word/2010/wordprocessingShape" mc:Ignorable="w14 w15 w16se w16cid wp14">
+<w:numbering xmlns:wpc="http://schemas.microsoft.com/office/word/2010/wordprocessingCanvas" xmlns:cx="http://schemas.microsoft.com/office/drawing/2014/chartex" xmlns:cx1="http://schemas.microsoft.com/office/drawing/2015/9/8/chartex" xmlns:cx2="http://schemas.microsoft.com/office/drawing/2015/10/21/chartex" xmlns:cx3="http://schemas.microsoft.com/office/drawing/2016/5/9/chartex" xmlns:cx4="http://schemas.microsoft.com/office/drawing/2016/5/10/chartex" xmlns:cx5="http://schemas.microsoft.com/office/drawing/2016/5/11/chartex" xmlns:cx6="http://schemas.microsoft.com/office/drawing/2016/5/12/chartex" xmlns:cx7="http://schemas.microsoft.com/office/drawing/2016/5/13/chartex" xmlns:cx8="http://schemas.microsoft.com/office/drawing/2016/5/14/chartex" xmlns:mc="http://schemas.openxmlformats.org/markup-compatibility/2006" xmlns:aink="http://schemas.microsoft.com/office/drawing/2016/ink" xmlns:am3d="http://schemas.microsoft.com/office/drawing/2017/model3d" xmlns:o="urn:schemas-microsoft-com:office:office" xmlns:oel="http://schemas.microsoft.com/office/2019/extlst" xmlns:r="http://schemas.openxmlformats.org/officeDocument/2006/relationships" xmlns:m="http://schemas.openxmlformats.org/officeDocument/2006/math" xmlns:v="urn:schemas-microsoft-com:vml" xmlns:wp14="http://schemas.microsoft.com/office/word/2010/wordprocessingDrawing" xmlns:wp="http://schemas.openxmlformats.org/drawingml/2006/wordprocessingDrawing" xmlns:w10="urn:schemas-microsoft-com:office:word" xmlns:w="http://schemas.openxmlformats.org/wordprocessingml/2006/main" xmlns:w14="http://schemas.microsoft.com/office/word/2010/wordml" xmlns:w15="http://schemas.microsoft.com/office/word/2012/wordml" xmlns:w16cex="http://schemas.microsoft.com/office/word/2018/wordml/cex" xmlns:w16cid="http://schemas.microsoft.com/office/word/2016/wordml/cid" xmlns:w16="http://schemas.microsoft.com/office/word/2018/wordml" xmlns:w16du="http://schemas.microsoft.com/office/word/2023/wordml/word16du" xmlns:w16sdtdh="http://schemas.microsoft.com/office/word/2020/wordml/sdtdatahash" xmlns:w16sdtfl="http://schemas.microsoft.com/office/word/2024/wordml/sdtformatlock" xmlns:w16se="http://schemas.microsoft.com/office/word/2015/wordml/symex" xmlns:wpg="http://schemas.microsoft.com/office/word/2010/wordprocessingGroup" xmlns:wpi="http://schemas.microsoft.com/office/word/2010/wordprocessingInk" xmlns:wne="http://schemas.microsoft.com/office/word/2006/wordml" xmlns:wps="http://schemas.microsoft.com/office/word/2010/wordprocessingShape" mc:Ignorable="w14 w15 w16se w16cid w16 w16cex w16sdtdh w16sdtfl w16du wp14">
   <w:abstractNum w:abstractNumId="0" w15:restartNumberingAfterBreak="0">
+    <w:nsid w:val="1CE712B2"/>
+    <w:multiLevelType w:val="hybridMultilevel"/>
+    <w:tmpl w:val="3FB6BE82"/>
+    <w:lvl w:ilvl="0" w:tplc="683644D0">
+      <w:start w:val="1"/>
+      <w:numFmt w:val="decimal"/>
+      <w:lvlText w:val="%1."/>
+      <w:lvlJc w:val="left"/>
+      <w:pPr>
+        <w:ind w:left="1080" w:hanging="360"/>
+      </w:pPr>
+      <w:rPr>
+        <w:rFonts w:hint="default"/>
+      </w:rPr>
+    </w:lvl>
+    <w:lvl w:ilvl="1" w:tplc="040C0019" w:tentative="1">
+      <w:start w:val="1"/>
+      <w:numFmt w:val="lowerLetter"/>
+      <w:lvlText w:val="%2."/>
+      <w:lvlJc w:val="left"/>
+      <w:pPr>
+        <w:ind w:left="1800" w:hanging="360"/>
+      </w:pPr>
+    </w:lvl>
+    <w:lvl w:ilvl="2" w:tplc="040C001B" w:tentative="1">
+      <w:start w:val="1"/>
+      <w:numFmt w:val="lowerRoman"/>
+      <w:lvlText w:val="%3."/>
+      <w:lvlJc w:val="right"/>
+      <w:pPr>
+        <w:ind w:left="2520" w:hanging="180"/>
+      </w:pPr>
+    </w:lvl>
+    <w:lvl w:ilvl="3" w:tplc="040C000F" w:tentative="1">
+      <w:start w:val="1"/>
+      <w:numFmt w:val="decimal"/>
+      <w:lvlText w:val="%4."/>
+      <w:lvlJc w:val="left"/>
+      <w:pPr>
+        <w:ind w:left="3240" w:hanging="360"/>
+      </w:pPr>
+    </w:lvl>
+    <w:lvl w:ilvl="4" w:tplc="040C0019" w:tentative="1">
+      <w:start w:val="1"/>
+      <w:numFmt w:val="lowerLetter"/>
+      <w:lvlText w:val="%5."/>
+      <w:lvlJc w:val="left"/>
+      <w:pPr>
+        <w:ind w:left="3960" w:hanging="360"/>
+      </w:pPr>
+    </w:lvl>
+    <w:lvl w:ilvl="5" w:tplc="040C001B" w:tentative="1">
+      <w:start w:val="1"/>
+      <w:numFmt w:val="lowerRoman"/>
+      <w:lvlText w:val="%6."/>
+      <w:lvlJc w:val="right"/>
+      <w:pPr>
+        <w:ind w:left="4680" w:hanging="180"/>
+      </w:pPr>
+    </w:lvl>
+    <w:lvl w:ilvl="6" w:tplc="040C000F" w:tentative="1">
+      <w:start w:val="1"/>
+      <w:numFmt w:val="decimal"/>
+      <w:lvlText w:val="%7."/>
+      <w:lvlJc w:val="left"/>
+      <w:pPr>
+        <w:ind w:left="5400" w:hanging="360"/>
+      </w:pPr>
+    </w:lvl>
+    <w:lvl w:ilvl="7" w:tplc="040C0019" w:tentative="1">
+      <w:start w:val="1"/>
+      <w:numFmt w:val="lowerLetter"/>
+      <w:lvlText w:val="%8."/>
+      <w:lvlJc w:val="left"/>
+      <w:pPr>
+        <w:ind w:left="6120" w:hanging="360"/>
+      </w:pPr>
+    </w:lvl>
+    <w:lvl w:ilvl="8" w:tplc="040C001B" w:tentative="1">
+      <w:start w:val="1"/>
+      <w:numFmt w:val="lowerRoman"/>
+      <w:lvlText w:val="%9."/>
+      <w:lvlJc w:val="right"/>
+      <w:pPr>
+        <w:ind w:left="6840" w:hanging="180"/>
+      </w:pPr>
+    </w:lvl>
+  </w:abstractNum>
+  <w:abstractNum w:abstractNumId="1" w15:restartNumberingAfterBreak="0">
+    <w:nsid w:val="419D68C1"/>
+    <w:multiLevelType w:val="hybridMultilevel"/>
+    <w:tmpl w:val="8578C0E8"/>
+    <w:lvl w:ilvl="0" w:tplc="23AA86B0">
+      <w:start w:val="1"/>
+      <w:numFmt w:val="decimal"/>
+      <w:lvlText w:val="%1."/>
+      <w:lvlJc w:val="left"/>
+      <w:pPr>
+        <w:ind w:left="1080" w:hanging="360"/>
+      </w:pPr>
+      <w:rPr>
+        <w:rFonts w:hint="default"/>
+      </w:rPr>
+    </w:lvl>
+    <w:lvl w:ilvl="1" w:tplc="040C0019" w:tentative="1">
+      <w:start w:val="1"/>
+      <w:numFmt w:val="lowerLetter"/>
+      <w:lvlText w:val="%2."/>
+      <w:lvlJc w:val="left"/>
+      <w:pPr>
+        <w:ind w:left="1800" w:hanging="360"/>
+      </w:pPr>
+    </w:lvl>
+    <w:lvl w:ilvl="2" w:tplc="040C001B" w:tentative="1">
+      <w:start w:val="1"/>
+      <w:numFmt w:val="lowerRoman"/>
+      <w:lvlText w:val="%3."/>
+      <w:lvlJc w:val="right"/>
+      <w:pPr>
+        <w:ind w:left="2520" w:hanging="180"/>
+      </w:pPr>
+    </w:lvl>
+    <w:lvl w:ilvl="3" w:tplc="040C000F" w:tentative="1">
+      <w:start w:val="1"/>
+      <w:numFmt w:val="decimal"/>
+      <w:lvlText w:val="%4."/>
+      <w:lvlJc w:val="left"/>
+      <w:pPr>
+        <w:ind w:left="3240" w:hanging="360"/>
+      </w:pPr>
+    </w:lvl>
+    <w:lvl w:ilvl="4" w:tplc="040C0019" w:tentative="1">
+      <w:start w:val="1"/>
+      <w:numFmt w:val="lowerLetter"/>
+      <w:lvlText w:val="%5."/>
+      <w:lvlJc w:val="left"/>
+      <w:pPr>
+        <w:ind w:left="3960" w:hanging="360"/>
+      </w:pPr>
+    </w:lvl>
+    <w:lvl w:ilvl="5" w:tplc="040C001B" w:tentative="1">
+      <w:start w:val="1"/>
+      <w:numFmt w:val="lowerRoman"/>
+      <w:lvlText w:val="%6."/>
+      <w:lvlJc w:val="right"/>
+      <w:pPr>
+        <w:ind w:left="4680" w:hanging="180"/>
+      </w:pPr>
+    </w:lvl>
+    <w:lvl w:ilvl="6" w:tplc="040C000F" w:tentative="1">
+      <w:start w:val="1"/>
+      <w:numFmt w:val="decimal"/>
+      <w:lvlText w:val="%7."/>
+      <w:lvlJc w:val="left"/>
+      <w:pPr>
+        <w:ind w:left="5400" w:hanging="360"/>
+      </w:pPr>
+    </w:lvl>
+    <w:lvl w:ilvl="7" w:tplc="040C0019" w:tentative="1">
+      <w:start w:val="1"/>
+      <w:numFmt w:val="lowerLetter"/>
+      <w:lvlText w:val="%8."/>
+      <w:lvlJc w:val="left"/>
+      <w:pPr>
+        <w:ind w:left="6120" w:hanging="360"/>
+      </w:pPr>
+    </w:lvl>
+    <w:lvl w:ilvl="8" w:tplc="040C001B" w:tentative="1">
+      <w:start w:val="1"/>
+      <w:numFmt w:val="lowerRoman"/>
+      <w:lvlText w:val="%9."/>
+      <w:lvlJc w:val="right"/>
+      <w:pPr>
+        <w:ind w:left="6840" w:hanging="180"/>
+      </w:pPr>
+    </w:lvl>
+  </w:abstractNum>
+  <w:abstractNum w:abstractNumId="2" w15:restartNumberingAfterBreak="0">
     <w:nsid w:val="525A7BD7"/>
     <w:multiLevelType w:val="hybridMultilevel"/>
     <w:tmpl w:val="F6C8F8FC"/>
@@ -1376,18 +4169,116 @@
       </w:pPr>
     </w:lvl>
   </w:abstractNum>
-  <w:num w:numId="1">
+  <w:abstractNum w:abstractNumId="3" w15:restartNumberingAfterBreak="0">
+    <w:nsid w:val="54C83288"/>
+    <w:multiLevelType w:val="hybridMultilevel"/>
+    <w:tmpl w:val="0F02130E"/>
+    <w:lvl w:ilvl="0" w:tplc="040C000F">
+      <w:start w:val="1"/>
+      <w:numFmt w:val="decimal"/>
+      <w:lvlText w:val="%1."/>
+      <w:lvlJc w:val="left"/>
+      <w:pPr>
+        <w:ind w:left="720" w:hanging="360"/>
+      </w:pPr>
+      <w:rPr>
+        <w:rFonts w:hint="default"/>
+      </w:rPr>
+    </w:lvl>
+    <w:lvl w:ilvl="1" w:tplc="040C0019" w:tentative="1">
+      <w:start w:val="1"/>
+      <w:numFmt w:val="lowerLetter"/>
+      <w:lvlText w:val="%2."/>
+      <w:lvlJc w:val="left"/>
+      <w:pPr>
+        <w:ind w:left="1440" w:hanging="360"/>
+      </w:pPr>
+    </w:lvl>
+    <w:lvl w:ilvl="2" w:tplc="040C001B" w:tentative="1">
+      <w:start w:val="1"/>
+      <w:numFmt w:val="lowerRoman"/>
+      <w:lvlText w:val="%3."/>
+      <w:lvlJc w:val="right"/>
+      <w:pPr>
+        <w:ind w:left="2160" w:hanging="180"/>
+      </w:pPr>
+    </w:lvl>
+    <w:lvl w:ilvl="3" w:tplc="040C000F" w:tentative="1">
+      <w:start w:val="1"/>
+      <w:numFmt w:val="decimal"/>
+      <w:lvlText w:val="%4."/>
+      <w:lvlJc w:val="left"/>
+      <w:pPr>
+        <w:ind w:left="2880" w:hanging="360"/>
+      </w:pPr>
+    </w:lvl>
+    <w:lvl w:ilvl="4" w:tplc="040C0019" w:tentative="1">
+      <w:start w:val="1"/>
+      <w:numFmt w:val="lowerLetter"/>
+      <w:lvlText w:val="%5."/>
+      <w:lvlJc w:val="left"/>
+      <w:pPr>
+        <w:ind w:left="3600" w:hanging="360"/>
+      </w:pPr>
+    </w:lvl>
+    <w:lvl w:ilvl="5" w:tplc="040C001B" w:tentative="1">
+      <w:start w:val="1"/>
+      <w:numFmt w:val="lowerRoman"/>
+      <w:lvlText w:val="%6."/>
+      <w:lvlJc w:val="right"/>
+      <w:pPr>
+        <w:ind w:left="4320" w:hanging="180"/>
+      </w:pPr>
+    </w:lvl>
+    <w:lvl w:ilvl="6" w:tplc="040C000F" w:tentative="1">
+      <w:start w:val="1"/>
+      <w:numFmt w:val="decimal"/>
+      <w:lvlText w:val="%7."/>
+      <w:lvlJc w:val="left"/>
+      <w:pPr>
+        <w:ind w:left="5040" w:hanging="360"/>
+      </w:pPr>
+    </w:lvl>
+    <w:lvl w:ilvl="7" w:tplc="040C0019" w:tentative="1">
+      <w:start w:val="1"/>
+      <w:numFmt w:val="lowerLetter"/>
+      <w:lvlText w:val="%8."/>
+      <w:lvlJc w:val="left"/>
+      <w:pPr>
+        <w:ind w:left="5760" w:hanging="360"/>
+      </w:pPr>
+    </w:lvl>
+    <w:lvl w:ilvl="8" w:tplc="040C001B" w:tentative="1">
+      <w:start w:val="1"/>
+      <w:numFmt w:val="lowerRoman"/>
+      <w:lvlText w:val="%9."/>
+      <w:lvlJc w:val="right"/>
+      <w:pPr>
+        <w:ind w:left="6480" w:hanging="180"/>
+      </w:pPr>
+    </w:lvl>
+  </w:abstractNum>
+  <w:num w:numId="1" w16cid:durableId="367797072">
+    <w:abstractNumId w:val="2"/>
+  </w:num>
+  <w:num w:numId="2" w16cid:durableId="258216927">
+    <w:abstractNumId w:val="1"/>
+  </w:num>
+  <w:num w:numId="3" w16cid:durableId="2074233774">
+    <w:abstractNumId w:val="3"/>
+  </w:num>
+  <w:num w:numId="4" w16cid:durableId="1422801110">
     <w:abstractNumId w:val="0"/>
   </w:num>
 </w:numbering>
 </file>
 
 <file path=word/styles.xml><?xml version="1.0" encoding="utf-8"?>
-<w:styles xmlns:mc="http://schemas.openxmlformats.org/markup-compatibility/2006" xmlns:r="http://schemas.openxmlformats.org/officeDocument/2006/relationships" xmlns:w="http://schemas.openxmlformats.org/wordprocessingml/2006/main" xmlns:w14="http://schemas.microsoft.com/office/word/2010/wordml" xmlns:w15="http://schemas.microsoft.com/office/word/2012/wordml" xmlns:w16cid="http://schemas.microsoft.com/office/word/2016/wordml/cid" xmlns:w16se="http://schemas.microsoft.com/office/word/2015/wordml/symex" mc:Ignorable="w14 w15 w16se w16cid">
+<w:styles xmlns:mc="http://schemas.openxmlformats.org/markup-compatibility/2006" xmlns:r="http://schemas.openxmlformats.org/officeDocument/2006/relationships" xmlns:w="http://schemas.openxmlformats.org/wordprocessingml/2006/main" xmlns:w14="http://schemas.microsoft.com/office/word/2010/wordml" xmlns:w15="http://schemas.microsoft.com/office/word/2012/wordml" xmlns:w16cex="http://schemas.microsoft.com/office/word/2018/wordml/cex" xmlns:w16cid="http://schemas.microsoft.com/office/word/2016/wordml/cid" xmlns:w16="http://schemas.microsoft.com/office/word/2018/wordml" xmlns:w16du="http://schemas.microsoft.com/office/word/2023/wordml/word16du" xmlns:w16sdtdh="http://schemas.microsoft.com/office/word/2020/wordml/sdtdatahash" xmlns:w16sdtfl="http://schemas.microsoft.com/office/word/2024/wordml/sdtformatlock" xmlns:w16se="http://schemas.microsoft.com/office/word/2015/wordml/symex" mc:Ignorable="w14 w15 w16se w16cid w16 w16cex w16sdtdh w16sdtfl w16du">
   <w:docDefaults>
     <w:rPrDefault>
       <w:rPr>
-        <w:rFonts w:asciiTheme="minorHAnsi" w:hAnsiTheme="minorHAnsi" w:eastAsiaTheme="minorHAnsi" w:cstheme="minorBidi"/>
+        <w:rFonts w:asciiTheme="minorHAnsi" w:eastAsiaTheme="minorHAnsi" w:hAnsiTheme="minorHAnsi" w:cstheme="minorBidi"/>
         <w:sz w:val="22"/>
         <w:szCs w:val="22"/>
         <w:lang w:val="en-US" w:eastAsia="en-US" w:bidi="ar-SA"/>
@@ -1399,17 +4290,17 @@
       </w:pPr>
     </w:pPrDefault>
   </w:docDefaults>
-  <w:latentStyles w:defLockedState="0" w:defUIPriority="99" w:defSemiHidden="0" w:defUnhideWhenUsed="0" w:defQFormat="0" w:count="375">
+  <w:latentStyles w:defLockedState="0" w:defUIPriority="99" w:defSemiHidden="0" w:defUnhideWhenUsed="0" w:defQFormat="0" w:count="376">
     <w:lsdException w:name="Normal" w:uiPriority="0" w:qFormat="1"/>
     <w:lsdException w:name="heading 1" w:uiPriority="9" w:qFormat="1"/>
-    <w:lsdException w:name="heading 2" w:uiPriority="9" w:semiHidden="1" w:unhideWhenUsed="1" w:qFormat="1"/>
-    <w:lsdException w:name="heading 3" w:uiPriority="9" w:semiHidden="1" w:unhideWhenUsed="1" w:qFormat="1"/>
-    <w:lsdException w:name="heading 4" w:uiPriority="9" w:semiHidden="1" w:unhideWhenUsed="1" w:qFormat="1"/>
-    <w:lsdException w:name="heading 5" w:uiPriority="9" w:semiHidden="1" w:unhideWhenUsed="1" w:qFormat="1"/>
-    <w:lsdException w:name="heading 6" w:uiPriority="9" w:semiHidden="1" w:unhideWhenUsed="1" w:qFormat="1"/>
-    <w:lsdException w:name="heading 7" w:uiPriority="9" w:semiHidden="1" w:unhideWhenUsed="1" w:qFormat="1"/>
-    <w:lsdException w:name="heading 8" w:uiPriority="9" w:semiHidden="1" w:unhideWhenUsed="1" w:qFormat="1"/>
-    <w:lsdException w:name="heading 9" w:uiPriority="9" w:semiHidden="1" w:unhideWhenUsed="1" w:qFormat="1"/>
+    <w:lsdException w:name="heading 2" w:semiHidden="1" w:uiPriority="9" w:unhideWhenUsed="1" w:qFormat="1"/>
+    <w:lsdException w:name="heading 3" w:semiHidden="1" w:uiPriority="9" w:unhideWhenUsed="1" w:qFormat="1"/>
+    <w:lsdException w:name="heading 4" w:semiHidden="1" w:uiPriority="9" w:unhideWhenUsed="1" w:qFormat="1"/>
+    <w:lsdException w:name="heading 5" w:semiHidden="1" w:uiPriority="9" w:unhideWhenUsed="1" w:qFormat="1"/>
+    <w:lsdException w:name="heading 6" w:semiHidden="1" w:uiPriority="9" w:unhideWhenUsed="1" w:qFormat="1"/>
+    <w:lsdException w:name="heading 7" w:semiHidden="1" w:uiPriority="9" w:unhideWhenUsed="1" w:qFormat="1"/>
+    <w:lsdException w:name="heading 8" w:semiHidden="1" w:uiPriority="9" w:unhideWhenUsed="1" w:qFormat="1"/>
+    <w:lsdException w:name="heading 9" w:semiHidden="1" w:uiPriority="9" w:unhideWhenUsed="1" w:qFormat="1"/>
     <w:lsdException w:name="index 1" w:semiHidden="1" w:unhideWhenUsed="1"/>
     <w:lsdException w:name="index 2" w:semiHidden="1" w:unhideWhenUsed="1"/>
     <w:lsdException w:name="index 3" w:semiHidden="1" w:unhideWhenUsed="1"/>
@@ -1419,22 +4310,22 @@
     <w:lsdException w:name="index 7" w:semiHidden="1" w:unhideWhenUsed="1"/>
     <w:lsdException w:name="index 8" w:semiHidden="1" w:unhideWhenUsed="1"/>
     <w:lsdException w:name="index 9" w:semiHidden="1" w:unhideWhenUsed="1"/>
-    <w:lsdException w:name="toc 1" w:uiPriority="39" w:semiHidden="1" w:unhideWhenUsed="1"/>
-    <w:lsdException w:name="toc 2" w:uiPriority="39" w:semiHidden="1" w:unhideWhenUsed="1"/>
-    <w:lsdException w:name="toc 3" w:uiPriority="39" w:semiHidden="1" w:unhideWhenUsed="1"/>
-    <w:lsdException w:name="toc 4" w:uiPriority="39" w:semiHidden="1" w:unhideWhenUsed="1"/>
-    <w:lsdException w:name="toc 5" w:uiPriority="39" w:semiHidden="1" w:unhideWhenUsed="1"/>
-    <w:lsdException w:name="toc 6" w:uiPriority="39" w:semiHidden="1" w:unhideWhenUsed="1"/>
-    <w:lsdException w:name="toc 7" w:uiPriority="39" w:semiHidden="1" w:unhideWhenUsed="1"/>
-    <w:lsdException w:name="toc 8" w:uiPriority="39" w:semiHidden="1" w:unhideWhenUsed="1"/>
-    <w:lsdException w:name="toc 9" w:uiPriority="39" w:semiHidden="1" w:unhideWhenUsed="1"/>
+    <w:lsdException w:name="toc 1" w:semiHidden="1" w:uiPriority="39" w:unhideWhenUsed="1"/>
+    <w:lsdException w:name="toc 2" w:semiHidden="1" w:uiPriority="39" w:unhideWhenUsed="1"/>
+    <w:lsdException w:name="toc 3" w:semiHidden="1" w:uiPriority="39" w:unhideWhenUsed="1"/>
+    <w:lsdException w:name="toc 4" w:semiHidden="1" w:uiPriority="39" w:unhideWhenUsed="1"/>
+    <w:lsdException w:name="toc 5" w:semiHidden="1" w:uiPriority="39" w:unhideWhenUsed="1"/>
+    <w:lsdException w:name="toc 6" w:semiHidden="1" w:uiPriority="39" w:unhideWhenUsed="1"/>
+    <w:lsdException w:name="toc 7" w:semiHidden="1" w:uiPriority="39" w:unhideWhenUsed="1"/>
+    <w:lsdException w:name="toc 8" w:semiHidden="1" w:uiPriority="39" w:unhideWhenUsed="1"/>
+    <w:lsdException w:name="toc 9" w:semiHidden="1" w:uiPriority="39" w:unhideWhenUsed="1"/>
     <w:lsdException w:name="Normal Indent" w:semiHidden="1" w:unhideWhenUsed="1"/>
     <w:lsdException w:name="footnote text" w:semiHidden="1" w:unhideWhenUsed="1"/>
     <w:lsdException w:name="annotation text" w:semiHidden="1" w:unhideWhenUsed="1"/>
     <w:lsdException w:name="header" w:semiHidden="1" w:unhideWhenUsed="1"/>
     <w:lsdException w:name="footer" w:semiHidden="1" w:unhideWhenUsed="1"/>
     <w:lsdException w:name="index heading" w:semiHidden="1" w:unhideWhenUsed="1"/>
-    <w:lsdException w:name="caption" w:uiPriority="35" w:semiHidden="1" w:unhideWhenUsed="1" w:qFormat="1"/>
+    <w:lsdException w:name="caption" w:semiHidden="1" w:uiPriority="35" w:unhideWhenUsed="1" w:qFormat="1"/>
     <w:lsdException w:name="table of figures" w:semiHidden="1" w:unhideWhenUsed="1"/>
     <w:lsdException w:name="envelope address" w:semiHidden="1" w:unhideWhenUsed="1"/>
     <w:lsdException w:name="envelope return" w:semiHidden="1" w:unhideWhenUsed="1"/>
@@ -1465,7 +4356,7 @@
     <w:lsdException w:name="Title" w:uiPriority="10" w:qFormat="1"/>
     <w:lsdException w:name="Closing" w:semiHidden="1" w:unhideWhenUsed="1"/>
     <w:lsdException w:name="Signature" w:semiHidden="1" w:unhideWhenUsed="1"/>
-    <w:lsdException w:name="Default Paragraph Font" w:uiPriority="1" w:semiHidden="1" w:unhideWhenUsed="1"/>
+    <w:lsdException w:name="Default Paragraph Font" w:semiHidden="1" w:uiPriority="1" w:unhideWhenUsed="1"/>
     <w:lsdException w:name="Body Text" w:semiHidden="1" w:unhideWhenUsed="1"/>
     <w:lsdException w:name="Body Text Indent" w:semiHidden="1" w:unhideWhenUsed="1"/>
     <w:lsdException w:name="List Continue" w:semiHidden="1" w:unhideWhenUsed="1"/>
@@ -1665,8 +4556,8 @@
     <w:lsdException w:name="Subtle Reference" w:uiPriority="31" w:qFormat="1"/>
     <w:lsdException w:name="Intense Reference" w:uiPriority="32" w:qFormat="1"/>
     <w:lsdException w:name="Book Title" w:uiPriority="33" w:qFormat="1"/>
-    <w:lsdException w:name="Bibliography" w:uiPriority="37" w:semiHidden="1" w:unhideWhenUsed="1"/>
-    <w:lsdException w:name="TOC Heading" w:uiPriority="39" w:semiHidden="1" w:unhideWhenUsed="1" w:qFormat="1"/>
+    <w:lsdException w:name="Bibliography" w:semiHidden="1" w:uiPriority="37" w:unhideWhenUsed="1"/>
+    <w:lsdException w:name="TOC Heading" w:semiHidden="1" w:uiPriority="39" w:unhideWhenUsed="1" w:qFormat="1"/>
     <w:lsdException w:name="Plain Table 1" w:uiPriority="41"/>
     <w:lsdException w:name="Plain Table 2" w:uiPriority="42"/>
     <w:lsdException w:name="Plain Table 3" w:uiPriority="43"/>
@@ -1775,8 +4666,9 @@
     <w:lsdException w:name="Smart Hyperlink" w:semiHidden="1" w:unhideWhenUsed="1"/>
     <w:lsdException w:name="Hashtag" w:semiHidden="1" w:unhideWhenUsed="1"/>
     <w:lsdException w:name="Unresolved Mention" w:semiHidden="1" w:unhideWhenUsed="1"/>
+    <w:lsdException w:name="Smart Link" w:semiHidden="1" w:unhideWhenUsed="1"/>
   </w:latentStyles>
-  <w:style w:type="paragraph" w:styleId="Normal" w:default="1">
+  <w:style w:type="paragraph" w:default="1" w:styleId="Normal">
     <w:name w:val="Normal"/>
     <w:qFormat/>
     <w:rsid w:val="005E749C"/>
@@ -1800,7 +4692,7 @@
       <w:outlineLvl w:val="0"/>
     </w:pPr>
     <w:rPr>
-      <w:rFonts w:asciiTheme="majorHAnsi" w:hAnsiTheme="majorHAnsi" w:eastAsiaTheme="majorEastAsia" w:cstheme="majorBidi"/>
+      <w:rFonts w:asciiTheme="majorHAnsi" w:eastAsiaTheme="majorEastAsia" w:hAnsiTheme="majorHAnsi" w:cstheme="majorBidi"/>
       <w:color w:val="2F5496" w:themeColor="accent1" w:themeShade="BF"/>
       <w:sz w:val="32"/>
       <w:szCs w:val="32"/>
@@ -1822,7 +4714,7 @@
       <w:outlineLvl w:val="1"/>
     </w:pPr>
     <w:rPr>
-      <w:rFonts w:asciiTheme="majorHAnsi" w:hAnsiTheme="majorHAnsi" w:eastAsiaTheme="majorEastAsia" w:cstheme="majorBidi"/>
+      <w:rFonts w:asciiTheme="majorHAnsi" w:eastAsiaTheme="majorEastAsia" w:hAnsiTheme="majorHAnsi" w:cstheme="majorBidi"/>
       <w:color w:val="2F5496" w:themeColor="accent1" w:themeShade="BF"/>
       <w:sz w:val="26"/>
       <w:szCs w:val="26"/>
@@ -1844,18 +4736,17 @@
       <w:outlineLvl w:val="2"/>
     </w:pPr>
     <w:rPr>
-      <w:rFonts w:asciiTheme="majorHAnsi" w:hAnsiTheme="majorHAnsi" w:eastAsiaTheme="majorEastAsia" w:cstheme="majorBidi"/>
+      <w:rFonts w:asciiTheme="majorHAnsi" w:eastAsiaTheme="majorEastAsia" w:hAnsiTheme="majorHAnsi" w:cstheme="majorBidi"/>
       <w:color w:val="1F3763" w:themeColor="accent1" w:themeShade="7F"/>
       <w:szCs w:val="24"/>
     </w:rPr>
   </w:style>
-  <w:style w:type="character" w:styleId="Policepardfaut" w:default="1">
+  <w:style w:type="character" w:default="1" w:styleId="Policepardfaut">
     <w:name w:val="Default Paragraph Font"/>
     <w:uiPriority w:val="1"/>
-    <w:semiHidden/>
     <w:unhideWhenUsed/>
   </w:style>
-  <w:style w:type="table" w:styleId="TableauNormal" w:default="1">
+  <w:style w:type="table" w:default="1" w:styleId="TableauNormal">
     <w:name w:val="Normal Table"/>
     <w:uiPriority w:val="99"/>
     <w:semiHidden/>
@@ -1870,7 +4761,7 @@
       </w:tblCellMar>
     </w:tblPr>
   </w:style>
-  <w:style w:type="numbering" w:styleId="Aucuneliste" w:default="1">
+  <w:style w:type="numbering" w:default="1" w:styleId="Aucuneliste">
     <w:name w:val="No List"/>
     <w:uiPriority w:val="99"/>
     <w:semiHidden/>
@@ -1889,21 +4780,21 @@
       <w:contextualSpacing/>
     </w:pPr>
     <w:rPr>
-      <w:rFonts w:asciiTheme="majorHAnsi" w:hAnsiTheme="majorHAnsi" w:eastAsiaTheme="majorEastAsia" w:cstheme="majorBidi"/>
+      <w:rFonts w:asciiTheme="majorHAnsi" w:eastAsiaTheme="majorEastAsia" w:hAnsiTheme="majorHAnsi" w:cstheme="majorBidi"/>
       <w:spacing w:val="-10"/>
       <w:kern w:val="28"/>
       <w:sz w:val="56"/>
       <w:szCs w:val="56"/>
     </w:rPr>
   </w:style>
-  <w:style w:type="character" w:styleId="TitreCar" w:customStyle="1">
+  <w:style w:type="character" w:customStyle="1" w:styleId="TitreCar">
     <w:name w:val="Titre Car"/>
     <w:basedOn w:val="Policepardfaut"/>
     <w:link w:val="Titre"/>
     <w:uiPriority w:val="10"/>
     <w:rsid w:val="00460ADE"/>
     <w:rPr>
-      <w:rFonts w:asciiTheme="majorHAnsi" w:hAnsiTheme="majorHAnsi" w:eastAsiaTheme="majorEastAsia" w:cstheme="majorBidi"/>
+      <w:rFonts w:asciiTheme="majorHAnsi" w:eastAsiaTheme="majorEastAsia" w:hAnsiTheme="majorHAnsi" w:cstheme="majorBidi"/>
       <w:spacing w:val="-10"/>
       <w:kern w:val="28"/>
       <w:sz w:val="56"/>
@@ -1930,7 +4821,7 @@
       <w:spacing w:val="15"/>
     </w:rPr>
   </w:style>
-  <w:style w:type="character" w:styleId="Sous-titreCar" w:customStyle="1">
+  <w:style w:type="character" w:customStyle="1" w:styleId="Sous-titreCar">
     <w:name w:val="Sous-titre Car"/>
     <w:basedOn w:val="Policepardfaut"/>
     <w:link w:val="Sous-titre"/>
@@ -1943,28 +4834,28 @@
       <w:lang w:val="fr-FR"/>
     </w:rPr>
   </w:style>
-  <w:style w:type="character" w:styleId="Titre1Car" w:customStyle="1">
+  <w:style w:type="character" w:customStyle="1" w:styleId="Titre1Car">
     <w:name w:val="Titre 1 Car"/>
     <w:basedOn w:val="Policepardfaut"/>
     <w:link w:val="Titre1"/>
     <w:uiPriority w:val="9"/>
     <w:rsid w:val="00460ADE"/>
     <w:rPr>
-      <w:rFonts w:asciiTheme="majorHAnsi" w:hAnsiTheme="majorHAnsi" w:eastAsiaTheme="majorEastAsia" w:cstheme="majorBidi"/>
+      <w:rFonts w:asciiTheme="majorHAnsi" w:eastAsiaTheme="majorEastAsia" w:hAnsiTheme="majorHAnsi" w:cstheme="majorBidi"/>
       <w:color w:val="2F5496" w:themeColor="accent1" w:themeShade="BF"/>
       <w:sz w:val="32"/>
       <w:szCs w:val="32"/>
       <w:lang w:val="fr-FR"/>
     </w:rPr>
   </w:style>
-  <w:style w:type="character" w:styleId="Titre2Car" w:customStyle="1">
+  <w:style w:type="character" w:customStyle="1" w:styleId="Titre2Car">
     <w:name w:val="Titre 2 Car"/>
     <w:basedOn w:val="Policepardfaut"/>
     <w:link w:val="Titre2"/>
     <w:uiPriority w:val="9"/>
     <w:rsid w:val="00460ADE"/>
     <w:rPr>
-      <w:rFonts w:asciiTheme="majorHAnsi" w:hAnsiTheme="majorHAnsi" w:eastAsiaTheme="majorEastAsia" w:cstheme="majorBidi"/>
+      <w:rFonts w:asciiTheme="majorHAnsi" w:eastAsiaTheme="majorEastAsia" w:hAnsiTheme="majorHAnsi" w:cstheme="majorBidi"/>
       <w:color w:val="2F5496" w:themeColor="accent1" w:themeShade="BF"/>
       <w:sz w:val="26"/>
       <w:szCs w:val="26"/>
@@ -1979,7 +4870,7 @@
     <w:unhideWhenUsed/>
     <w:rsid w:val="00460ADE"/>
     <w:rPr>
-      <w:rFonts w:ascii="Courier New" w:hAnsi="Courier New" w:eastAsia="Times New Roman" w:cs="Courier New"/>
+      <w:rFonts w:ascii="Courier New" w:eastAsia="Times New Roman" w:hAnsi="Courier New" w:cs="Courier New"/>
       <w:sz w:val="20"/>
       <w:szCs w:val="20"/>
     </w:rPr>
@@ -1995,14 +4886,14 @@
       <w:contextualSpacing/>
     </w:pPr>
   </w:style>
-  <w:style w:type="character" w:styleId="Titre3Car" w:customStyle="1">
+  <w:style w:type="character" w:customStyle="1" w:styleId="Titre3Car">
     <w:name w:val="Titre 3 Car"/>
     <w:basedOn w:val="Policepardfaut"/>
     <w:link w:val="Titre3"/>
     <w:uiPriority w:val="9"/>
     <w:rsid w:val="005E749C"/>
     <w:rPr>
-      <w:rFonts w:asciiTheme="majorHAnsi" w:hAnsiTheme="majorHAnsi" w:eastAsiaTheme="majorEastAsia" w:cstheme="majorBidi"/>
+      <w:rFonts w:asciiTheme="majorHAnsi" w:eastAsiaTheme="majorEastAsia" w:hAnsiTheme="majorHAnsi" w:cstheme="majorBidi"/>
       <w:color w:val="1F3763" w:themeColor="accent1" w:themeShade="7F"/>
       <w:sz w:val="24"/>
       <w:szCs w:val="24"/>

--- a/Rapport.docx
+++ b/Rapport.docx
@@ -89,7 +89,6 @@
         </w:rPr>
       </w:pPr>
       <w:proofErr w:type="spellStart"/>
-      <w:proofErr w:type="gramStart"/>
       <w:r>
         <w:rPr>
           <w:color w:val="4472C4" w:themeColor="accent1"/>
@@ -103,15 +102,7 @@
           <w:color w:val="4472C4" w:themeColor="accent1"/>
           <w:lang w:val="en-GB"/>
         </w:rPr>
-        <w:t>({ name</w:t>
-      </w:r>
-      <w:proofErr w:type="gramEnd"/>
-      <w:r>
-        <w:rPr>
-          <w:color w:val="4472C4" w:themeColor="accent1"/>
-          <w:lang w:val="en-GB"/>
-        </w:rPr>
-        <w:t>: "</w:t>
+        <w:t>({ name: "</w:t>
       </w:r>
       <w:proofErr w:type="spellStart"/>
       <w:r>
@@ -122,32 +113,47 @@
         <w:t>diamond_sword</w:t>
       </w:r>
       <w:proofErr w:type="spellEnd"/>
-      <w:proofErr w:type="gramStart"/>
-      <w:r>
-        <w:rPr>
-          <w:color w:val="4472C4" w:themeColor="accent1"/>
-          <w:lang w:val="en-GB"/>
-        </w:rPr>
-        <w:t>" }).pretty</w:t>
-      </w:r>
-      <w:proofErr w:type="gramEnd"/>
-      <w:r>
-        <w:rPr>
-          <w:color w:val="4472C4" w:themeColor="accent1"/>
-          <w:lang w:val="en-GB"/>
-        </w:rPr>
-        <w:t>()</w:t>
-      </w:r>
-    </w:p>
-    <w:p>
-      <w:pPr>
-        <w:pStyle w:val="Paragraphedeliste"/>
-        <w:ind w:left="1080"/>
-        <w:rPr>
-          <w:color w:val="4472C4" w:themeColor="accent1"/>
-          <w:lang w:val="en-GB"/>
-        </w:rPr>
-      </w:pPr>
+      <w:r>
+        <w:rPr>
+          <w:color w:val="4472C4" w:themeColor="accent1"/>
+          <w:lang w:val="en-GB"/>
+        </w:rPr>
+        <w:t>" }).pretty()</w:t>
+      </w:r>
+    </w:p>
+    <w:p>
+      <w:pPr>
+        <w:pStyle w:val="Paragraphedeliste"/>
+        <w:ind w:left="1080"/>
+        <w:rPr>
+          <w:color w:val="4472C4" w:themeColor="accent1"/>
+          <w:lang w:val="en-GB"/>
+        </w:rPr>
+      </w:pPr>
+    </w:p>
+    <w:p>
+      <w:pPr>
+        <w:pStyle w:val="Paragraphedeliste"/>
+        <w:ind w:left="1080"/>
+        <w:rPr>
+          <w:color w:val="4472C4" w:themeColor="accent1"/>
+        </w:rPr>
+      </w:pPr>
+      <w:r>
+        <w:t xml:space="preserve">Cette requête renvoie tous les </w:t>
+      </w:r>
+      <w:r>
+        <w:t>item</w:t>
+      </w:r>
+      <w:r>
+        <w:t>s</w:t>
+      </w:r>
+      <w:r>
+        <w:t xml:space="preserve"> qui s’appelle </w:t>
+      </w:r>
+      <w:r>
+        <w:t>« épée en diamant »</w:t>
+      </w:r>
     </w:p>
     <w:p>
       <w:pPr>
@@ -182,7 +188,6 @@
         </w:rPr>
       </w:pPr>
       <w:proofErr w:type="spellStart"/>
-      <w:proofErr w:type="gramStart"/>
       <w:r>
         <w:rPr>
           <w:color w:val="4472C4" w:themeColor="accent1"/>
@@ -191,7 +196,6 @@
         <w:t>db.itemBlock.find</w:t>
       </w:r>
       <w:proofErr w:type="spellEnd"/>
-      <w:proofErr w:type="gramEnd"/>
       <w:r>
         <w:rPr>
           <w:color w:val="4472C4" w:themeColor="accent1"/>
@@ -214,23 +218,7 @@
           <w:color w:val="4472C4" w:themeColor="accent1"/>
           <w:lang w:val="en-GB"/>
         </w:rPr>
-        <w:t xml:space="preserve">  "</w:t>
-      </w:r>
-      <w:proofErr w:type="gramStart"/>
-      <w:r>
-        <w:rPr>
-          <w:color w:val="4472C4" w:themeColor="accent1"/>
-          <w:lang w:val="en-GB"/>
-        </w:rPr>
-        <w:t>recipes.crafting</w:t>
-      </w:r>
-      <w:proofErr w:type="gramEnd"/>
-      <w:r>
-        <w:rPr>
-          <w:color w:val="4472C4" w:themeColor="accent1"/>
-          <w:lang w:val="en-GB"/>
-        </w:rPr>
-        <w:t>.1": {</w:t>
+        <w:t xml:space="preserve">  "recipes.crafting.1": {</w:t>
       </w:r>
     </w:p>
     <w:p>
@@ -349,7 +337,6 @@
         <w:t xml:space="preserve">          $in: ["diamond", "</w:t>
       </w:r>
       <w:proofErr w:type="spellStart"/>
-      <w:proofErr w:type="gramStart"/>
       <w:r>
         <w:rPr>
           <w:color w:val="4472C4" w:themeColor="accent1"/>
@@ -358,7 +345,6 @@
         <w:t>minecraft:diamond</w:t>
       </w:r>
       <w:proofErr w:type="spellEnd"/>
-      <w:proofErr w:type="gramEnd"/>
       <w:r>
         <w:rPr>
           <w:color w:val="4472C4" w:themeColor="accent1"/>
@@ -461,6 +447,43 @@
           <w:lang w:val="en-GB"/>
         </w:rPr>
       </w:pPr>
+    </w:p>
+    <w:p>
+      <w:pPr>
+        <w:pStyle w:val="Paragraphedeliste"/>
+        <w:ind w:left="1080"/>
+        <w:rPr>
+          <w:color w:val="4472C4" w:themeColor="accent1"/>
+        </w:rPr>
+      </w:pPr>
+      <w:r>
+        <w:t xml:space="preserve">Cette requête renvoie tous les </w:t>
+      </w:r>
+      <w:r>
+        <w:t>item</w:t>
+      </w:r>
+      <w:r>
+        <w:t>s qui</w:t>
+      </w:r>
+      <w:r>
+        <w:t xml:space="preserve"> dans leur </w:t>
+      </w:r>
+      <w:proofErr w:type="spellStart"/>
+      <w:r>
+        <w:t>craft</w:t>
+      </w:r>
+      <w:proofErr w:type="spellEnd"/>
+      <w:r>
+        <w:t xml:space="preserve"> </w:t>
+      </w:r>
+      <w:proofErr w:type="spellStart"/>
+      <w:r>
+        <w:t>on</w:t>
+      </w:r>
+      <w:proofErr w:type="spellEnd"/>
+      <w:r>
+        <w:t xml:space="preserve"> besoin de diamant</w:t>
+      </w:r>
     </w:p>
     <w:p>
       <w:pPr>
@@ -487,7 +510,6 @@
         </w:rPr>
       </w:pPr>
       <w:proofErr w:type="spellStart"/>
-      <w:proofErr w:type="gramStart"/>
       <w:r>
         <w:rPr>
           <w:color w:val="4472C4" w:themeColor="accent1"/>
@@ -496,7 +518,6 @@
         <w:t>db.itemBlock.find</w:t>
       </w:r>
       <w:proofErr w:type="spellEnd"/>
-      <w:proofErr w:type="gramEnd"/>
       <w:r>
         <w:rPr>
           <w:color w:val="4472C4" w:themeColor="accent1"/>
@@ -535,18 +556,9 @@
           <w:color w:val="4472C4" w:themeColor="accent1"/>
           <w:lang w:val="en-GB"/>
         </w:rPr>
-        <w:t xml:space="preserve">: </w:t>
-      </w:r>
-      <w:proofErr w:type="gramStart"/>
-      <w:r>
-        <w:rPr>
-          <w:color w:val="4472C4" w:themeColor="accent1"/>
-          <w:lang w:val="en-GB"/>
-        </w:rPr>
-        <w:t>{ $</w:t>
-      </w:r>
-      <w:proofErr w:type="spellStart"/>
-      <w:proofErr w:type="gramEnd"/>
+        <w:t>: { $</w:t>
+      </w:r>
+      <w:proofErr w:type="spellStart"/>
       <w:r>
         <w:rPr>
           <w:color w:val="4472C4" w:themeColor="accent1"/>
@@ -560,58 +572,57 @@
           <w:color w:val="4472C4" w:themeColor="accent1"/>
           <w:lang w:val="en-GB"/>
         </w:rPr>
-        <w:t>: [1, 64</w:t>
-      </w:r>
-      <w:proofErr w:type="gramStart"/>
-      <w:r>
-        <w:rPr>
-          <w:color w:val="4472C4" w:themeColor="accent1"/>
-          <w:lang w:val="en-GB"/>
-        </w:rPr>
-        <w:t>] }</w:t>
-      </w:r>
-      <w:proofErr w:type="gramEnd"/>
-    </w:p>
-    <w:p>
-      <w:pPr>
-        <w:pStyle w:val="Paragraphedeliste"/>
-        <w:ind w:left="1080"/>
-        <w:rPr>
-          <w:color w:val="4472C4" w:themeColor="accent1"/>
-          <w:lang w:val="en-GB"/>
-        </w:rPr>
-      </w:pPr>
-      <w:r>
-        <w:rPr>
-          <w:color w:val="4472C4" w:themeColor="accent1"/>
-          <w:lang w:val="en-GB"/>
-        </w:rPr>
-        <w:t>}</w:t>
-      </w:r>
-      <w:proofErr w:type="gramStart"/>
-      <w:r>
-        <w:rPr>
-          <w:color w:val="4472C4" w:themeColor="accent1"/>
-          <w:lang w:val="en-GB"/>
-        </w:rPr>
-        <w:t>).pretty</w:t>
-      </w:r>
-      <w:proofErr w:type="gramEnd"/>
-      <w:r>
-        <w:rPr>
-          <w:color w:val="4472C4" w:themeColor="accent1"/>
-          <w:lang w:val="en-GB"/>
-        </w:rPr>
-        <w:t>()</w:t>
-      </w:r>
-    </w:p>
-    <w:p>
-      <w:pPr>
-        <w:pStyle w:val="Paragraphedeliste"/>
-        <w:ind w:left="1080"/>
-        <w:rPr>
-          <w:color w:val="4472C4" w:themeColor="accent1"/>
-          <w:lang w:val="en-GB"/>
+        <w:t>: [1, 64] }</w:t>
+      </w:r>
+    </w:p>
+    <w:p>
+      <w:pPr>
+        <w:pStyle w:val="Paragraphedeliste"/>
+        <w:ind w:left="1080"/>
+        <w:rPr>
+          <w:color w:val="4472C4" w:themeColor="accent1"/>
+          <w:lang w:val="en-GB"/>
+        </w:rPr>
+      </w:pPr>
+      <w:r>
+        <w:rPr>
+          <w:color w:val="4472C4" w:themeColor="accent1"/>
+          <w:lang w:val="en-GB"/>
+        </w:rPr>
+        <w:t>}).pretty()</w:t>
+      </w:r>
+    </w:p>
+    <w:p>
+      <w:pPr>
+        <w:pStyle w:val="Paragraphedeliste"/>
+        <w:ind w:left="1080"/>
+        <w:rPr>
+          <w:color w:val="4472C4" w:themeColor="accent1"/>
+          <w:lang w:val="en-GB"/>
+        </w:rPr>
+      </w:pPr>
+    </w:p>
+    <w:p>
+      <w:pPr>
+        <w:pStyle w:val="Paragraphedeliste"/>
+        <w:ind w:left="1080"/>
+        <w:rPr>
+          <w:color w:val="4472C4" w:themeColor="accent1"/>
+        </w:rPr>
+      </w:pPr>
+      <w:r>
+        <w:t xml:space="preserve">Cette requête renvoie tous les items qui </w:t>
+      </w:r>
+      <w:r>
+        <w:t>ne se stackent pas à 1 ou 64, donc 16 par exemple</w:t>
+      </w:r>
+    </w:p>
+    <w:p>
+      <w:pPr>
+        <w:pStyle w:val="Paragraphedeliste"/>
+        <w:ind w:left="1080"/>
+        <w:rPr>
+          <w:color w:val="4472C4" w:themeColor="accent1"/>
         </w:rPr>
       </w:pPr>
     </w:p>
@@ -622,12 +633,15 @@
           <w:ilvl w:val="0"/>
           <w:numId w:val="4"/>
         </w:numPr>
-        <w:rPr>
-          <w:lang w:val="en-GB"/>
-        </w:rPr>
-      </w:pPr>
-      <w:r>
-        <w:t>Items contenant "</w:t>
+      </w:pPr>
+      <w:r>
+        <w:t>Trouver l’</w:t>
+      </w:r>
+      <w:r>
+        <w:t xml:space="preserve">Items contenant </w:t>
+      </w:r>
+      <w:r>
+        <w:t>« </w:t>
       </w:r>
       <w:proofErr w:type="spellStart"/>
       <w:r>
@@ -635,7 +649,10 @@
       </w:r>
       <w:proofErr w:type="spellEnd"/>
       <w:r>
-        <w:t xml:space="preserve">" et </w:t>
+        <w:t xml:space="preserve"> » </w:t>
+      </w:r>
+      <w:r>
+        <w:t xml:space="preserve">et </w:t>
       </w:r>
       <w:proofErr w:type="spellStart"/>
       <w:r>
@@ -643,7 +660,10 @@
       </w:r>
       <w:proofErr w:type="spellEnd"/>
       <w:r>
-        <w:t xml:space="preserve"> "</w:t>
+        <w:t xml:space="preserve"> </w:t>
+      </w:r>
+      <w:r>
+        <w:t>« </w:t>
       </w:r>
       <w:proofErr w:type="spellStart"/>
       <w:r>
@@ -651,58 +671,33 @@
       </w:r>
       <w:proofErr w:type="spellEnd"/>
       <w:r>
-        <w:t>"</w:t>
-      </w:r>
-    </w:p>
-    <w:p>
-      <w:pPr>
-        <w:pStyle w:val="Paragraphedeliste"/>
-        <w:ind w:left="1080"/>
-        <w:rPr>
-          <w:color w:val="4472C4" w:themeColor="accent1"/>
-          <w:lang w:val="en-GB"/>
-        </w:rPr>
-      </w:pPr>
-      <w:proofErr w:type="spellStart"/>
-      <w:proofErr w:type="gramStart"/>
-      <w:r>
-        <w:rPr>
-          <w:color w:val="4472C4" w:themeColor="accent1"/>
-          <w:lang w:val="en-GB"/>
-        </w:rPr>
-        <w:t>db.items</w:t>
-      </w:r>
-      <w:proofErr w:type="gramEnd"/>
-      <w:r>
-        <w:rPr>
-          <w:color w:val="4472C4" w:themeColor="accent1"/>
-          <w:lang w:val="en-GB"/>
-        </w:rPr>
-        <w:t>.</w:t>
-      </w:r>
-      <w:proofErr w:type="gramStart"/>
-      <w:r>
-        <w:rPr>
-          <w:color w:val="4472C4" w:themeColor="accent1"/>
-          <w:lang w:val="en-GB"/>
-        </w:rPr>
-        <w:t>find</w:t>
-      </w:r>
-      <w:proofErr w:type="spellEnd"/>
-      <w:r>
-        <w:rPr>
-          <w:color w:val="4472C4" w:themeColor="accent1"/>
-          <w:lang w:val="en-GB"/>
-        </w:rPr>
-        <w:t>(</w:t>
-      </w:r>
-      <w:proofErr w:type="gramEnd"/>
-      <w:r>
-        <w:rPr>
-          <w:color w:val="4472C4" w:themeColor="accent1"/>
-          <w:lang w:val="en-GB"/>
-        </w:rPr>
-        <w:t>{</w:t>
+        <w:t> »</w:t>
+      </w:r>
+    </w:p>
+    <w:p>
+      <w:pPr>
+        <w:pStyle w:val="Paragraphedeliste"/>
+        <w:ind w:left="1080"/>
+        <w:rPr>
+          <w:color w:val="4472C4" w:themeColor="accent1"/>
+          <w:lang w:val="en-GB"/>
+        </w:rPr>
+      </w:pPr>
+      <w:proofErr w:type="spellStart"/>
+      <w:r>
+        <w:rPr>
+          <w:color w:val="4472C4" w:themeColor="accent1"/>
+          <w:lang w:val="en-GB"/>
+        </w:rPr>
+        <w:t>db.items.find</w:t>
+      </w:r>
+      <w:proofErr w:type="spellEnd"/>
+      <w:r>
+        <w:rPr>
+          <w:color w:val="4472C4" w:themeColor="accent1"/>
+          <w:lang w:val="en-GB"/>
+        </w:rPr>
+        <w:t>({</w:t>
       </w:r>
     </w:p>
     <w:p>
@@ -752,6 +747,7 @@
           <w:color w:val="4472C4" w:themeColor="accent1"/>
           <w:lang w:val="en-GB"/>
         </w:rPr>
+        <w:lastRenderedPageBreak/>
         <w:t xml:space="preserve">  </w:t>
       </w:r>
       <w:proofErr w:type="spellStart"/>
@@ -768,33 +764,8 @@
           <w:color w:val="4472C4" w:themeColor="accent1"/>
           <w:lang w:val="en-GB"/>
         </w:rPr>
-        <w:t xml:space="preserve">: </w:t>
-      </w:r>
-      <w:proofErr w:type="gramStart"/>
-      <w:r>
-        <w:rPr>
-          <w:color w:val="4472C4" w:themeColor="accent1"/>
-          <w:lang w:val="en-GB"/>
-        </w:rPr>
-        <w:t>{ $</w:t>
-      </w:r>
-      <w:proofErr w:type="gramEnd"/>
-      <w:r>
-        <w:rPr>
-          <w:color w:val="4472C4" w:themeColor="accent1"/>
-          <w:lang w:val="en-GB"/>
-        </w:rPr>
-        <w:t>in: ["doors"</w:t>
-      </w:r>
-      <w:proofErr w:type="gramStart"/>
-      <w:r>
-        <w:rPr>
-          <w:color w:val="4472C4" w:themeColor="accent1"/>
-          <w:lang w:val="en-GB"/>
-        </w:rPr>
-        <w:t>] }</w:t>
-      </w:r>
-      <w:proofErr w:type="gramEnd"/>
+        <w:t>: { $in: ["doors"] }</w:t>
+      </w:r>
     </w:p>
     <w:p>
       <w:pPr>
@@ -820,6 +791,30 @@
         <w:rPr>
           <w:color w:val="4472C4" w:themeColor="accent1"/>
           <w:lang w:val="en-GB"/>
+        </w:rPr>
+      </w:pPr>
+    </w:p>
+    <w:p>
+      <w:pPr>
+        <w:pStyle w:val="Paragraphedeliste"/>
+        <w:ind w:left="1080"/>
+        <w:rPr>
+          <w:color w:val="4472C4" w:themeColor="accent1"/>
+        </w:rPr>
+      </w:pPr>
+      <w:r>
+        <w:t>Cette requête renvoie tous les items qui</w:t>
+      </w:r>
+      <w:r>
+        <w:t xml:space="preserve"> sont des portes en bois</w:t>
+      </w:r>
+    </w:p>
+    <w:p>
+      <w:pPr>
+        <w:pStyle w:val="Paragraphedeliste"/>
+        <w:ind w:left="1080"/>
+        <w:rPr>
+          <w:color w:val="4472C4" w:themeColor="accent1"/>
         </w:rPr>
       </w:pPr>
     </w:p>
@@ -830,64 +825,38 @@
           <w:ilvl w:val="0"/>
           <w:numId w:val="4"/>
         </w:numPr>
-        <w:rPr>
-          <w:lang w:val="en-GB"/>
-        </w:rPr>
-      </w:pPr>
-      <w:r>
-        <w:lastRenderedPageBreak/>
-        <w:t>Blocks qui peuvent bouger</w:t>
-      </w:r>
-    </w:p>
-    <w:p>
-      <w:pPr>
-        <w:pStyle w:val="Paragraphedeliste"/>
-        <w:ind w:left="1080"/>
-        <w:rPr>
-          <w:color w:val="4472C4" w:themeColor="accent1"/>
-          <w:lang w:val="en-GB"/>
-        </w:rPr>
-      </w:pPr>
-      <w:proofErr w:type="spellStart"/>
-      <w:proofErr w:type="gramStart"/>
-      <w:r>
-        <w:rPr>
-          <w:color w:val="4472C4" w:themeColor="accent1"/>
-          <w:lang w:val="en-GB"/>
-        </w:rPr>
-        <w:t>db.items</w:t>
-      </w:r>
-      <w:proofErr w:type="gramEnd"/>
-      <w:r>
-        <w:rPr>
-          <w:color w:val="4472C4" w:themeColor="accent1"/>
-          <w:lang w:val="en-GB"/>
-        </w:rPr>
-        <w:t>.</w:t>
-      </w:r>
-      <w:proofErr w:type="gramStart"/>
-      <w:r>
-        <w:rPr>
-          <w:color w:val="4472C4" w:themeColor="accent1"/>
-          <w:lang w:val="en-GB"/>
-        </w:rPr>
-        <w:t>find</w:t>
-      </w:r>
-      <w:proofErr w:type="spellEnd"/>
-      <w:r>
-        <w:rPr>
-          <w:color w:val="4472C4" w:themeColor="accent1"/>
-          <w:lang w:val="en-GB"/>
-        </w:rPr>
-        <w:t>(</w:t>
-      </w:r>
-      <w:proofErr w:type="gramEnd"/>
-      <w:r>
-        <w:rPr>
-          <w:color w:val="4472C4" w:themeColor="accent1"/>
-          <w:lang w:val="en-GB"/>
-        </w:rPr>
-        <w:t>{</w:t>
+      </w:pPr>
+      <w:r>
+        <w:t>Trouver les b</w:t>
+      </w:r>
+      <w:r>
+        <w:t>locks qui peuvent bouger</w:t>
+      </w:r>
+    </w:p>
+    <w:p>
+      <w:pPr>
+        <w:pStyle w:val="Paragraphedeliste"/>
+        <w:ind w:left="1080"/>
+        <w:rPr>
+          <w:color w:val="4472C4" w:themeColor="accent1"/>
+          <w:lang w:val="en-GB"/>
+        </w:rPr>
+      </w:pPr>
+      <w:proofErr w:type="spellStart"/>
+      <w:r>
+        <w:rPr>
+          <w:color w:val="4472C4" w:themeColor="accent1"/>
+          <w:lang w:val="en-GB"/>
+        </w:rPr>
+        <w:t>db.items.find</w:t>
+      </w:r>
+      <w:proofErr w:type="spellEnd"/>
+      <w:r>
+        <w:rPr>
+          <w:color w:val="4472C4" w:themeColor="accent1"/>
+          <w:lang w:val="en-GB"/>
+        </w:rPr>
+        <w:t>({</w:t>
       </w:r>
     </w:p>
     <w:p>
@@ -907,37 +876,12 @@
         <w:t xml:space="preserve">  "</w:t>
       </w:r>
       <w:proofErr w:type="spellStart"/>
-      <w:proofErr w:type="gramStart"/>
-      <w:r>
-        <w:rPr>
-          <w:color w:val="4472C4" w:themeColor="accent1"/>
-          <w:lang w:val="en-GB"/>
-        </w:rPr>
-        <w:t>block</w:t>
-      </w:r>
-      <w:proofErr w:type="gramEnd"/>
-      <w:r>
-        <w:rPr>
-          <w:color w:val="4472C4" w:themeColor="accent1"/>
-          <w:lang w:val="en-GB"/>
-        </w:rPr>
-        <w:t>_</w:t>
-      </w:r>
-      <w:proofErr w:type="gramStart"/>
-      <w:r>
-        <w:rPr>
-          <w:color w:val="4472C4" w:themeColor="accent1"/>
-          <w:lang w:val="en-GB"/>
-        </w:rPr>
-        <w:t>data.blocks</w:t>
-      </w:r>
-      <w:proofErr w:type="gramEnd"/>
-      <w:r>
-        <w:rPr>
-          <w:color w:val="4472C4" w:themeColor="accent1"/>
-          <w:lang w:val="en-GB"/>
-        </w:rPr>
-        <w:t>_movement</w:t>
+      <w:r>
+        <w:rPr>
+          <w:color w:val="4472C4" w:themeColor="accent1"/>
+          <w:lang w:val="en-GB"/>
+        </w:rPr>
+        <w:t>block_data.blocks_movement</w:t>
       </w:r>
       <w:proofErr w:type="spellEnd"/>
       <w:r>
@@ -974,6 +918,21 @@
           <w:lang w:val="en-GB"/>
         </w:rPr>
       </w:pPr>
+    </w:p>
+    <w:p>
+      <w:pPr>
+        <w:pStyle w:val="Paragraphedeliste"/>
+        <w:ind w:left="1080"/>
+        <w:rPr>
+          <w:color w:val="4472C4" w:themeColor="accent1"/>
+        </w:rPr>
+      </w:pPr>
+      <w:r>
+        <w:t>Cette requête renvoie tous les items qui</w:t>
+      </w:r>
+      <w:r>
+        <w:t xml:space="preserve"> peuvent bouger</w:t>
+      </w:r>
     </w:p>
     <w:p>
       <w:pPr>
@@ -984,7 +943,13 @@
         </w:numPr>
       </w:pPr>
       <w:r>
-        <w:t>Compter les documents contenant du « </w:t>
+        <w:t xml:space="preserve">Compter les documents contenant </w:t>
+      </w:r>
+      <w:r>
+        <w:t>dans leur nom</w:t>
+      </w:r>
+      <w:r>
+        <w:t xml:space="preserve"> « </w:t>
       </w:r>
       <w:proofErr w:type="spellStart"/>
       <w:r>
@@ -1005,78 +970,37 @@
         </w:rPr>
       </w:pPr>
       <w:proofErr w:type="spellStart"/>
-      <w:proofErr w:type="gramStart"/>
-      <w:r>
-        <w:rPr>
-          <w:color w:val="4472C4" w:themeColor="accent1"/>
-          <w:lang w:val="en-GB"/>
-        </w:rPr>
-        <w:t>db.items</w:t>
-      </w:r>
-      <w:proofErr w:type="gramEnd"/>
-      <w:r>
-        <w:rPr>
-          <w:color w:val="4472C4" w:themeColor="accent1"/>
-          <w:lang w:val="en-GB"/>
-        </w:rPr>
-        <w:t>.</w:t>
-      </w:r>
-      <w:proofErr w:type="gramStart"/>
-      <w:r>
-        <w:rPr>
-          <w:color w:val="4472C4" w:themeColor="accent1"/>
-          <w:lang w:val="en-GB"/>
-        </w:rPr>
-        <w:t>countDocuments</w:t>
-      </w:r>
-      <w:proofErr w:type="spellEnd"/>
-      <w:r>
-        <w:rPr>
-          <w:color w:val="4472C4" w:themeColor="accent1"/>
-          <w:lang w:val="en-GB"/>
-        </w:rPr>
-        <w:t>(</w:t>
-      </w:r>
-      <w:proofErr w:type="gramEnd"/>
-      <w:r>
-        <w:rPr>
-          <w:color w:val="4472C4" w:themeColor="accent1"/>
-          <w:lang w:val="en-GB"/>
-        </w:rPr>
-        <w:t>{</w:t>
-      </w:r>
-    </w:p>
-    <w:p>
-      <w:pPr>
-        <w:pStyle w:val="Paragraphedeliste"/>
-        <w:ind w:left="1080"/>
-        <w:rPr>
-          <w:color w:val="4472C4" w:themeColor="accent1"/>
-          <w:lang w:val="en-GB"/>
-        </w:rPr>
-      </w:pPr>
-      <w:r>
-        <w:rPr>
-          <w:color w:val="4472C4" w:themeColor="accent1"/>
-          <w:lang w:val="en-GB"/>
-        </w:rPr>
-        <w:t xml:space="preserve">  name: </w:t>
-      </w:r>
-      <w:proofErr w:type="gramStart"/>
-      <w:r>
-        <w:rPr>
-          <w:color w:val="4472C4" w:themeColor="accent1"/>
-          <w:lang w:val="en-GB"/>
-        </w:rPr>
-        <w:t>{ $</w:t>
-      </w:r>
-      <w:proofErr w:type="gramEnd"/>
-      <w:r>
-        <w:rPr>
-          <w:color w:val="4472C4" w:themeColor="accent1"/>
-          <w:lang w:val="en-GB"/>
-        </w:rPr>
-        <w:t>regex: "iron", $options: "</w:t>
+      <w:r>
+        <w:rPr>
+          <w:color w:val="4472C4" w:themeColor="accent1"/>
+          <w:lang w:val="en-GB"/>
+        </w:rPr>
+        <w:t>db.items.countDocuments</w:t>
+      </w:r>
+      <w:proofErr w:type="spellEnd"/>
+      <w:r>
+        <w:rPr>
+          <w:color w:val="4472C4" w:themeColor="accent1"/>
+          <w:lang w:val="en-GB"/>
+        </w:rPr>
+        <w:t>({</w:t>
+      </w:r>
+    </w:p>
+    <w:p>
+      <w:pPr>
+        <w:pStyle w:val="Paragraphedeliste"/>
+        <w:ind w:left="1080"/>
+        <w:rPr>
+          <w:color w:val="4472C4" w:themeColor="accent1"/>
+          <w:lang w:val="en-GB"/>
+        </w:rPr>
+      </w:pPr>
+      <w:r>
+        <w:rPr>
+          <w:color w:val="4472C4" w:themeColor="accent1"/>
+          <w:lang w:val="en-GB"/>
+        </w:rPr>
+        <w:t xml:space="preserve">  name: { $regex: "iron", $options: "</w:t>
       </w:r>
       <w:proofErr w:type="spellStart"/>
       <w:r>
@@ -1087,7 +1011,6 @@
         <w:t>i</w:t>
       </w:r>
       <w:proofErr w:type="spellEnd"/>
-      <w:proofErr w:type="gramStart"/>
       <w:r>
         <w:rPr>
           <w:color w:val="4472C4" w:themeColor="accent1"/>
@@ -1095,7 +1018,6 @@
         </w:rPr>
         <w:t>" }</w:t>
       </w:r>
-      <w:proofErr w:type="gramEnd"/>
     </w:p>
     <w:p>
       <w:pPr>
@@ -1123,6 +1045,29 @@
           <w:lang w:val="en-GB"/>
         </w:rPr>
       </w:pPr>
+    </w:p>
+    <w:p>
+      <w:pPr>
+        <w:pStyle w:val="Paragraphedeliste"/>
+        <w:ind w:left="1080"/>
+        <w:rPr>
+          <w:color w:val="4472C4" w:themeColor="accent1"/>
+        </w:rPr>
+      </w:pPr>
+      <w:r>
+        <w:t xml:space="preserve">Cette requête renvoie </w:t>
+      </w:r>
+      <w:r>
+        <w:t>le nombre d’items ayant le mot « </w:t>
+      </w:r>
+      <w:proofErr w:type="spellStart"/>
+      <w:r>
+        <w:t>iron</w:t>
+      </w:r>
+      <w:proofErr w:type="spellEnd"/>
+      <w:r>
+        <w:t> » dans leur nom</w:t>
+      </w:r>
     </w:p>
     <w:p>
       <w:pPr>
@@ -1136,42 +1081,34 @@
         </w:rPr>
       </w:pPr>
       <w:r>
-        <w:t>Chercher les blocks</w:t>
-      </w:r>
-    </w:p>
-    <w:p>
-      <w:pPr>
-        <w:pStyle w:val="Paragraphedeliste"/>
-        <w:ind w:left="1080"/>
-        <w:rPr>
-          <w:color w:val="4472C4" w:themeColor="accent1"/>
-          <w:lang w:val="en-GB"/>
-        </w:rPr>
-      </w:pPr>
-      <w:proofErr w:type="spellStart"/>
-      <w:proofErr w:type="gramStart"/>
-      <w:r>
-        <w:rPr>
-          <w:color w:val="4472C4" w:themeColor="accent1"/>
-          <w:lang w:val="en-GB"/>
-        </w:rPr>
-        <w:t>db.items</w:t>
-      </w:r>
-      <w:proofErr w:type="gramEnd"/>
-      <w:r>
-        <w:rPr>
-          <w:color w:val="4472C4" w:themeColor="accent1"/>
-          <w:lang w:val="en-GB"/>
-        </w:rPr>
-        <w:t>.</w:t>
-      </w:r>
-      <w:proofErr w:type="gramStart"/>
-      <w:r>
-        <w:rPr>
-          <w:color w:val="4472C4" w:themeColor="accent1"/>
-          <w:lang w:val="en-GB"/>
-        </w:rPr>
-        <w:t>find</w:t>
+        <w:t>Trouver</w:t>
+      </w:r>
+      <w:r>
+        <w:t xml:space="preserve"> </w:t>
+      </w:r>
+      <w:r>
+        <w:t xml:space="preserve">tous </w:t>
+      </w:r>
+      <w:r>
+        <w:t>les blocks</w:t>
+      </w:r>
+    </w:p>
+    <w:p>
+      <w:pPr>
+        <w:pStyle w:val="Paragraphedeliste"/>
+        <w:ind w:left="1080"/>
+        <w:rPr>
+          <w:color w:val="4472C4" w:themeColor="accent1"/>
+          <w:lang w:val="en-GB"/>
+        </w:rPr>
+      </w:pPr>
+      <w:proofErr w:type="spellStart"/>
+      <w:r>
+        <w:rPr>
+          <w:color w:val="4472C4" w:themeColor="accent1"/>
+          <w:lang w:val="en-GB"/>
+        </w:rPr>
+        <w:t>db.items.find</w:t>
       </w:r>
       <w:proofErr w:type="spellEnd"/>
       <w:r>
@@ -1187,50 +1124,41 @@
           <w:color w:val="4472C4" w:themeColor="accent1"/>
           <w:lang w:val="en-GB"/>
         </w:rPr>
-        <w:t>is</w:t>
-      </w:r>
-      <w:proofErr w:type="gramEnd"/>
-      <w:r>
-        <w:rPr>
-          <w:color w:val="4472C4" w:themeColor="accent1"/>
-          <w:lang w:val="en-GB"/>
-        </w:rPr>
-        <w:t>_block</w:t>
-      </w:r>
-      <w:proofErr w:type="spellEnd"/>
-      <w:r>
-        <w:rPr>
-          <w:color w:val="4472C4" w:themeColor="accent1"/>
-          <w:lang w:val="en-GB"/>
-        </w:rPr>
-        <w:t xml:space="preserve">: </w:t>
-      </w:r>
-      <w:proofErr w:type="gramStart"/>
-      <w:r>
-        <w:rPr>
-          <w:color w:val="4472C4" w:themeColor="accent1"/>
-          <w:lang w:val="en-GB"/>
-        </w:rPr>
-        <w:t>true }</w:t>
-      </w:r>
-      <w:proofErr w:type="gramEnd"/>
-      <w:r>
-        <w:rPr>
-          <w:color w:val="4472C4" w:themeColor="accent1"/>
-          <w:lang w:val="en-GB"/>
-        </w:rPr>
-        <w:t>)</w:t>
-      </w:r>
-    </w:p>
-    <w:p>
-      <w:pPr>
-        <w:pStyle w:val="Paragraphedeliste"/>
-        <w:ind w:left="1080"/>
-        <w:rPr>
-          <w:color w:val="4472C4" w:themeColor="accent1"/>
-          <w:lang w:val="en-GB"/>
-        </w:rPr>
-      </w:pPr>
+        <w:t>is_block</w:t>
+      </w:r>
+      <w:proofErr w:type="spellEnd"/>
+      <w:r>
+        <w:rPr>
+          <w:color w:val="4472C4" w:themeColor="accent1"/>
+          <w:lang w:val="en-GB"/>
+        </w:rPr>
+        <w:t>: true })</w:t>
+      </w:r>
+    </w:p>
+    <w:p>
+      <w:pPr>
+        <w:pStyle w:val="Paragraphedeliste"/>
+        <w:ind w:left="1080"/>
+        <w:rPr>
+          <w:color w:val="4472C4" w:themeColor="accent1"/>
+          <w:lang w:val="en-GB"/>
+        </w:rPr>
+      </w:pPr>
+    </w:p>
+    <w:p>
+      <w:pPr>
+        <w:pStyle w:val="Paragraphedeliste"/>
+        <w:ind w:left="1080"/>
+        <w:rPr>
+          <w:color w:val="4472C4" w:themeColor="accent1"/>
+        </w:rPr>
+      </w:pPr>
+      <w:r>
+        <w:t>Cette requête renvoie tous les items</w:t>
+      </w:r>
+      <w:r>
+        <w:t xml:space="preserve"> qui sont des blocs</w:t>
+      </w:r>
     </w:p>
     <w:p>
       <w:pPr>
@@ -1239,12 +1167,18 @@
           <w:ilvl w:val="0"/>
           <w:numId w:val="4"/>
         </w:numPr>
-        <w:rPr>
-          <w:lang w:val="en-GB"/>
-        </w:rPr>
-      </w:pPr>
-      <w:r>
-        <w:t xml:space="preserve">Items non </w:t>
+      </w:pPr>
+      <w:r>
+        <w:t>Trouver</w:t>
+      </w:r>
+      <w:r>
+        <w:t xml:space="preserve"> </w:t>
+      </w:r>
+      <w:r>
+        <w:t>les i</w:t>
+      </w:r>
+      <w:r>
+        <w:t xml:space="preserve">tems non </w:t>
       </w:r>
       <w:proofErr w:type="spellStart"/>
       <w:r>
@@ -1262,45 +1196,20 @@
         </w:rPr>
       </w:pPr>
       <w:proofErr w:type="spellStart"/>
-      <w:proofErr w:type="gramStart"/>
-      <w:r>
-        <w:rPr>
-          <w:color w:val="4472C4" w:themeColor="accent1"/>
-          <w:lang w:val="en-GB"/>
-        </w:rPr>
-        <w:t>db.items</w:t>
-      </w:r>
-      <w:proofErr w:type="gramEnd"/>
-      <w:r>
-        <w:rPr>
-          <w:color w:val="4472C4" w:themeColor="accent1"/>
-          <w:lang w:val="en-GB"/>
-        </w:rPr>
-        <w:t>.</w:t>
-      </w:r>
-      <w:proofErr w:type="gramStart"/>
-      <w:r>
-        <w:rPr>
-          <w:color w:val="4472C4" w:themeColor="accent1"/>
-          <w:lang w:val="en-GB"/>
-        </w:rPr>
-        <w:t>find</w:t>
-      </w:r>
-      <w:proofErr w:type="spellEnd"/>
-      <w:r>
-        <w:rPr>
-          <w:color w:val="4472C4" w:themeColor="accent1"/>
-          <w:lang w:val="en-GB"/>
-        </w:rPr>
-        <w:t>(</w:t>
-      </w:r>
-      <w:proofErr w:type="gramEnd"/>
-      <w:r>
-        <w:rPr>
-          <w:color w:val="4472C4" w:themeColor="accent1"/>
-          <w:lang w:val="en-GB"/>
-        </w:rPr>
-        <w:t>{</w:t>
+      <w:r>
+        <w:rPr>
+          <w:color w:val="4472C4" w:themeColor="accent1"/>
+          <w:lang w:val="en-GB"/>
+        </w:rPr>
+        <w:t>db.items.find</w:t>
+      </w:r>
+      <w:proofErr w:type="spellEnd"/>
+      <w:r>
+        <w:rPr>
+          <w:color w:val="4472C4" w:themeColor="accent1"/>
+          <w:lang w:val="en-GB"/>
+        </w:rPr>
+        <w:t>({</w:t>
       </w:r>
     </w:p>
     <w:p>
@@ -1334,80 +1243,24 @@
           <w:color w:val="4472C4" w:themeColor="accent1"/>
           <w:lang w:val="en-GB"/>
         </w:rPr>
-        <w:t xml:space="preserve">    </w:t>
-      </w:r>
-      <w:proofErr w:type="gramStart"/>
-      <w:r>
-        <w:rPr>
-          <w:color w:val="4472C4" w:themeColor="accent1"/>
-          <w:lang w:val="en-GB"/>
-        </w:rPr>
-        <w:t>{ recipes</w:t>
-      </w:r>
-      <w:proofErr w:type="gramEnd"/>
-      <w:r>
-        <w:rPr>
-          <w:color w:val="4472C4" w:themeColor="accent1"/>
-          <w:lang w:val="en-GB"/>
-        </w:rPr>
-        <w:t xml:space="preserve">: </w:t>
-      </w:r>
-      <w:proofErr w:type="gramStart"/>
-      <w:r>
-        <w:rPr>
-          <w:color w:val="4472C4" w:themeColor="accent1"/>
-          <w:lang w:val="en-GB"/>
-        </w:rPr>
-        <w:t>{ $exists:</w:t>
-      </w:r>
-      <w:proofErr w:type="gramEnd"/>
-      <w:r>
-        <w:rPr>
-          <w:color w:val="4472C4" w:themeColor="accent1"/>
-          <w:lang w:val="en-GB"/>
-        </w:rPr>
-        <w:t xml:space="preserve"> </w:t>
-      </w:r>
-      <w:proofErr w:type="gramStart"/>
-      <w:r>
-        <w:rPr>
-          <w:color w:val="4472C4" w:themeColor="accent1"/>
-          <w:lang w:val="en-GB"/>
-        </w:rPr>
-        <w:t>false }</w:t>
-      </w:r>
-      <w:proofErr w:type="gramEnd"/>
-      <w:r>
-        <w:rPr>
-          <w:color w:val="4472C4" w:themeColor="accent1"/>
-          <w:lang w:val="en-GB"/>
-        </w:rPr>
-        <w:t xml:space="preserve"> },</w:t>
-      </w:r>
-    </w:p>
-    <w:p>
-      <w:pPr>
-        <w:pStyle w:val="Paragraphedeliste"/>
-        <w:ind w:left="1080"/>
-        <w:rPr>
-          <w:color w:val="4472C4" w:themeColor="accent1"/>
-          <w:lang w:val="en-GB"/>
-        </w:rPr>
-      </w:pPr>
-      <w:r>
-        <w:rPr>
-          <w:color w:val="4472C4" w:themeColor="accent1"/>
-          <w:lang w:val="en-GB"/>
-        </w:rPr>
-        <w:t xml:space="preserve">    </w:t>
-      </w:r>
-      <w:proofErr w:type="gramStart"/>
-      <w:r>
-        <w:rPr>
-          <w:color w:val="4472C4" w:themeColor="accent1"/>
-          <w:lang w:val="en-GB"/>
-        </w:rPr>
-        <w:t>{ "</w:t>
+        <w:t xml:space="preserve">    { recipes: { $exists: false } },</w:t>
+      </w:r>
+    </w:p>
+    <w:p>
+      <w:pPr>
+        <w:pStyle w:val="Paragraphedeliste"/>
+        <w:ind w:left="1080"/>
+        <w:rPr>
+          <w:color w:val="4472C4" w:themeColor="accent1"/>
+          <w:lang w:val="en-GB"/>
+        </w:rPr>
+      </w:pPr>
+      <w:r>
+        <w:rPr>
+          <w:color w:val="4472C4" w:themeColor="accent1"/>
+          <w:lang w:val="en-GB"/>
+        </w:rPr>
+        <w:t xml:space="preserve">    { "</w:t>
       </w:r>
       <w:proofErr w:type="spellStart"/>
       <w:r>
@@ -1418,70 +1271,29 @@
         <w:t>recipes.crafting</w:t>
       </w:r>
       <w:proofErr w:type="spellEnd"/>
-      <w:proofErr w:type="gramEnd"/>
-      <w:r>
-        <w:rPr>
-          <w:color w:val="4472C4" w:themeColor="accent1"/>
-          <w:lang w:val="en-GB"/>
-        </w:rPr>
-        <w:t xml:space="preserve">": </w:t>
-      </w:r>
-      <w:proofErr w:type="gramStart"/>
-      <w:r>
-        <w:rPr>
-          <w:color w:val="4472C4" w:themeColor="accent1"/>
-          <w:lang w:val="en-GB"/>
-        </w:rPr>
-        <w:t>{ $exists:</w:t>
-      </w:r>
-      <w:proofErr w:type="gramEnd"/>
-      <w:r>
-        <w:rPr>
-          <w:color w:val="4472C4" w:themeColor="accent1"/>
-          <w:lang w:val="en-GB"/>
-        </w:rPr>
-        <w:t xml:space="preserve"> </w:t>
-      </w:r>
-      <w:proofErr w:type="gramStart"/>
-      <w:r>
-        <w:rPr>
-          <w:color w:val="4472C4" w:themeColor="accent1"/>
-          <w:lang w:val="en-GB"/>
-        </w:rPr>
-        <w:t>false }</w:t>
-      </w:r>
-      <w:proofErr w:type="gramEnd"/>
-      <w:r>
-        <w:rPr>
-          <w:color w:val="4472C4" w:themeColor="accent1"/>
-          <w:lang w:val="en-GB"/>
-        </w:rPr>
-        <w:t xml:space="preserve"> },</w:t>
-      </w:r>
-    </w:p>
-    <w:p>
-      <w:pPr>
-        <w:pStyle w:val="Paragraphedeliste"/>
-        <w:ind w:left="1080"/>
-        <w:rPr>
-          <w:color w:val="4472C4" w:themeColor="accent1"/>
-          <w:lang w:val="en-GB"/>
-        </w:rPr>
-      </w:pPr>
-      <w:r>
-        <w:rPr>
-          <w:color w:val="4472C4" w:themeColor="accent1"/>
-          <w:lang w:val="en-GB"/>
-        </w:rPr>
-        <w:t xml:space="preserve">    </w:t>
-      </w:r>
-      <w:proofErr w:type="gramStart"/>
-      <w:r>
-        <w:rPr>
-          <w:color w:val="4472C4" w:themeColor="accent1"/>
-          <w:lang w:val="en-GB"/>
-        </w:rPr>
-        <w:t>{ "</w:t>
+      <w:r>
+        <w:rPr>
+          <w:color w:val="4472C4" w:themeColor="accent1"/>
+          <w:lang w:val="en-GB"/>
+        </w:rPr>
+        <w:t>": { $exists: false } },</w:t>
+      </w:r>
+    </w:p>
+    <w:p>
+      <w:pPr>
+        <w:pStyle w:val="Paragraphedeliste"/>
+        <w:ind w:left="1080"/>
+        <w:rPr>
+          <w:color w:val="4472C4" w:themeColor="accent1"/>
+          <w:lang w:val="en-GB"/>
+        </w:rPr>
+      </w:pPr>
+      <w:r>
+        <w:rPr>
+          <w:color w:val="4472C4" w:themeColor="accent1"/>
+          <w:lang w:val="en-GB"/>
+        </w:rPr>
+        <w:t xml:space="preserve">    { "</w:t>
       </w:r>
       <w:proofErr w:type="spellStart"/>
       <w:r>
@@ -1492,45 +1304,12 @@
         <w:t>recipes.crafting</w:t>
       </w:r>
       <w:proofErr w:type="spellEnd"/>
-      <w:proofErr w:type="gramEnd"/>
-      <w:r>
-        <w:rPr>
-          <w:color w:val="4472C4" w:themeColor="accent1"/>
-          <w:lang w:val="en-GB"/>
-        </w:rPr>
-        <w:t xml:space="preserve">": </w:t>
-      </w:r>
-      <w:proofErr w:type="gramStart"/>
-      <w:r>
-        <w:rPr>
-          <w:color w:val="4472C4" w:themeColor="accent1"/>
-          <w:lang w:val="en-GB"/>
-        </w:rPr>
-        <w:t>{ $</w:t>
-      </w:r>
-      <w:proofErr w:type="gramEnd"/>
-      <w:r>
-        <w:rPr>
-          <w:color w:val="4472C4" w:themeColor="accent1"/>
-          <w:lang w:val="en-GB"/>
-        </w:rPr>
-        <w:t xml:space="preserve">size: </w:t>
-      </w:r>
-      <w:proofErr w:type="gramStart"/>
-      <w:r>
-        <w:rPr>
-          <w:color w:val="4472C4" w:themeColor="accent1"/>
-          <w:lang w:val="en-GB"/>
-        </w:rPr>
-        <w:t>0 }</w:t>
-      </w:r>
-      <w:proofErr w:type="gramEnd"/>
-      <w:r>
-        <w:rPr>
-          <w:color w:val="4472C4" w:themeColor="accent1"/>
-          <w:lang w:val="en-GB"/>
-        </w:rPr>
-        <w:t xml:space="preserve"> }</w:t>
+      <w:r>
+        <w:rPr>
+          <w:color w:val="4472C4" w:themeColor="accent1"/>
+          <w:lang w:val="en-GB"/>
+        </w:rPr>
+        <w:t>": { $size: 0 } }</w:t>
       </w:r>
     </w:p>
     <w:p>
@@ -1576,6 +1355,26 @@
           <w:lang w:val="en-GB"/>
         </w:rPr>
       </w:pPr>
+    </w:p>
+    <w:p>
+      <w:pPr>
+        <w:pStyle w:val="Paragraphedeliste"/>
+        <w:ind w:left="1080"/>
+        <w:rPr>
+          <w:color w:val="4472C4" w:themeColor="accent1"/>
+        </w:rPr>
+      </w:pPr>
+      <w:r>
+        <w:t>Cette requête renvoie tous les items</w:t>
+      </w:r>
+      <w:r>
+        <w:t xml:space="preserve"> non </w:t>
+      </w:r>
+      <w:proofErr w:type="spellStart"/>
+      <w:r>
+        <w:t>craftables</w:t>
+      </w:r>
+      <w:proofErr w:type="spellEnd"/>
     </w:p>
     <w:p>
       <w:pPr>
@@ -1602,45 +1401,20 @@
         </w:rPr>
       </w:pPr>
       <w:proofErr w:type="spellStart"/>
-      <w:proofErr w:type="gramStart"/>
-      <w:r>
-        <w:rPr>
-          <w:color w:val="4472C4" w:themeColor="accent1"/>
-          <w:lang w:val="en-GB"/>
-        </w:rPr>
-        <w:t>db.items</w:t>
-      </w:r>
-      <w:proofErr w:type="gramEnd"/>
-      <w:r>
-        <w:rPr>
-          <w:color w:val="4472C4" w:themeColor="accent1"/>
-          <w:lang w:val="en-GB"/>
-        </w:rPr>
-        <w:t>.</w:t>
-      </w:r>
-      <w:proofErr w:type="gramStart"/>
-      <w:r>
-        <w:rPr>
-          <w:color w:val="4472C4" w:themeColor="accent1"/>
-          <w:lang w:val="en-GB"/>
-        </w:rPr>
-        <w:t>insertOne</w:t>
-      </w:r>
-      <w:proofErr w:type="spellEnd"/>
-      <w:r>
-        <w:rPr>
-          <w:color w:val="4472C4" w:themeColor="accent1"/>
-          <w:lang w:val="en-GB"/>
-        </w:rPr>
-        <w:t>(</w:t>
-      </w:r>
-      <w:proofErr w:type="gramEnd"/>
-      <w:r>
-        <w:rPr>
-          <w:color w:val="4472C4" w:themeColor="accent1"/>
-          <w:lang w:val="en-GB"/>
-        </w:rPr>
-        <w:t>{</w:t>
+      <w:r>
+        <w:rPr>
+          <w:color w:val="4472C4" w:themeColor="accent1"/>
+          <w:lang w:val="en-GB"/>
+        </w:rPr>
+        <w:t>db.items.insertOne</w:t>
+      </w:r>
+      <w:proofErr w:type="spellEnd"/>
+      <w:r>
+        <w:rPr>
+          <w:color w:val="4472C4" w:themeColor="accent1"/>
+          <w:lang w:val="en-GB"/>
+        </w:rPr>
+        <w:t>({</w:t>
       </w:r>
     </w:p>
     <w:p>
@@ -1723,56 +1497,25 @@
           <w:color w:val="4472C4" w:themeColor="accent1"/>
           <w:lang w:val="en-GB"/>
         </w:rPr>
-        <w:t xml:space="preserve">    "</w:t>
-      </w:r>
-      <w:proofErr w:type="gramStart"/>
-      <w:r>
-        <w:rPr>
-          <w:color w:val="4472C4" w:themeColor="accent1"/>
-          <w:lang w:val="en-GB"/>
-        </w:rPr>
-        <w:t>c:foods</w:t>
-      </w:r>
-      <w:proofErr w:type="gramEnd"/>
-      <w:r>
-        <w:rPr>
-          <w:color w:val="4472C4" w:themeColor="accent1"/>
-          <w:lang w:val="en-GB"/>
-        </w:rPr>
-        <w:t>/vegetables",</w:t>
-      </w:r>
-    </w:p>
-    <w:p>
-      <w:pPr>
-        <w:pStyle w:val="Paragraphedeliste"/>
-        <w:ind w:left="1080"/>
-        <w:rPr>
-          <w:color w:val="4472C4" w:themeColor="accent1"/>
-          <w:lang w:val="en-GB"/>
-        </w:rPr>
-      </w:pPr>
-      <w:r>
-        <w:rPr>
-          <w:color w:val="4472C4" w:themeColor="accent1"/>
-          <w:lang w:val="en-GB"/>
-        </w:rPr>
-        <w:t xml:space="preserve">    "</w:t>
-      </w:r>
-      <w:proofErr w:type="gramStart"/>
-      <w:r>
-        <w:rPr>
-          <w:color w:val="4472C4" w:themeColor="accent1"/>
-          <w:lang w:val="en-GB"/>
-        </w:rPr>
-        <w:t>c:foods</w:t>
-      </w:r>
-      <w:proofErr w:type="gramEnd"/>
-      <w:r>
-        <w:rPr>
-          <w:color w:val="4472C4" w:themeColor="accent1"/>
-          <w:lang w:val="en-GB"/>
-        </w:rPr>
-        <w:t>"</w:t>
+        <w:t xml:space="preserve">    "c:foods/vegetables",</w:t>
+      </w:r>
+    </w:p>
+    <w:p>
+      <w:pPr>
+        <w:pStyle w:val="Paragraphedeliste"/>
+        <w:ind w:left="1080"/>
+        <w:rPr>
+          <w:color w:val="4472C4" w:themeColor="accent1"/>
+          <w:lang w:val="en-GB"/>
+        </w:rPr>
+      </w:pPr>
+      <w:r>
+        <w:rPr>
+          <w:color w:val="4472C4" w:themeColor="accent1"/>
+          <w:lang w:val="en-GB"/>
+        </w:rPr>
+        <w:lastRenderedPageBreak/>
+        <w:t xml:space="preserve">    "c:foods"</w:t>
       </w:r>
     </w:p>
     <w:p>
@@ -1957,56 +1700,23 @@
           <w:color w:val="4472C4" w:themeColor="accent1"/>
           <w:lang w:val="en-GB"/>
         </w:rPr>
-        <w:t xml:space="preserve">          '{count:</w:t>
-      </w:r>
-      <w:proofErr w:type="gramStart"/>
-      <w:r>
-        <w:rPr>
-          <w:color w:val="4472C4" w:themeColor="accent1"/>
-          <w:lang w:val="en-GB"/>
-        </w:rPr>
-        <w:t>64,id</w:t>
-      </w:r>
-      <w:proofErr w:type="gramEnd"/>
-      <w:r>
-        <w:rPr>
-          <w:color w:val="4472C4" w:themeColor="accent1"/>
-          <w:lang w:val="en-GB"/>
-        </w:rPr>
-        <w:t>:"</w:t>
-      </w:r>
-      <w:proofErr w:type="gramStart"/>
-      <w:r>
-        <w:rPr>
-          <w:color w:val="4472C4" w:themeColor="accent1"/>
-          <w:lang w:val="en-GB"/>
-        </w:rPr>
-        <w:t>minecraft:frite</w:t>
-      </w:r>
-      <w:proofErr w:type="gramEnd"/>
-      <w:r>
-        <w:rPr>
-          <w:color w:val="4472C4" w:themeColor="accent1"/>
-          <w:lang w:val="en-GB"/>
-        </w:rPr>
-        <w:t>"}'</w:t>
-      </w:r>
-    </w:p>
-    <w:p>
-      <w:pPr>
-        <w:pStyle w:val="Paragraphedeliste"/>
-        <w:ind w:left="1080"/>
-        <w:rPr>
-          <w:color w:val="4472C4" w:themeColor="accent1"/>
-          <w:lang w:val="en-GB"/>
-        </w:rPr>
-      </w:pPr>
-      <w:r>
-        <w:rPr>
-          <w:color w:val="4472C4" w:themeColor="accent1"/>
-          <w:lang w:val="en-GB"/>
-        </w:rPr>
-        <w:lastRenderedPageBreak/>
+        <w:t xml:space="preserve">          '{count:64,id:"minecraft:frite"}'</w:t>
+      </w:r>
+    </w:p>
+    <w:p>
+      <w:pPr>
+        <w:pStyle w:val="Paragraphedeliste"/>
+        <w:ind w:left="1080"/>
+        <w:rPr>
+          <w:color w:val="4472C4" w:themeColor="accent1"/>
+          <w:lang w:val="en-GB"/>
+        </w:rPr>
+      </w:pPr>
+      <w:r>
+        <w:rPr>
+          <w:color w:val="4472C4" w:themeColor="accent1"/>
+          <w:lang w:val="en-GB"/>
+        </w:rPr>
         <w:t xml:space="preserve">        ],</w:t>
       </w:r>
     </w:p>
@@ -2078,21 +1788,12 @@
         <w:t xml:space="preserve">              "</w:t>
       </w:r>
       <w:proofErr w:type="spellStart"/>
-      <w:proofErr w:type="gramStart"/>
-      <w:r>
-        <w:rPr>
-          <w:color w:val="4472C4" w:themeColor="accent1"/>
-          <w:lang w:val="en-GB"/>
-        </w:rPr>
-        <w:t>iron</w:t>
-      </w:r>
-      <w:proofErr w:type="gramEnd"/>
-      <w:r>
-        <w:rPr>
-          <w:color w:val="4472C4" w:themeColor="accent1"/>
-          <w:lang w:val="en-GB"/>
-        </w:rPr>
-        <w:t>_sword</w:t>
+      <w:r>
+        <w:rPr>
+          <w:color w:val="4472C4" w:themeColor="accent1"/>
+          <w:lang w:val="en-GB"/>
+        </w:rPr>
+        <w:t>iron_sword</w:t>
       </w:r>
       <w:proofErr w:type="spellEnd"/>
       <w:r>
@@ -2134,39 +1835,7 @@
           <w:color w:val="4472C4" w:themeColor="accent1"/>
           <w:lang w:val="en-GB"/>
         </w:rPr>
-        <w:t xml:space="preserve">              '{count:</w:t>
-      </w:r>
-      <w:proofErr w:type="gramStart"/>
-      <w:r>
-        <w:rPr>
-          <w:color w:val="4472C4" w:themeColor="accent1"/>
-          <w:lang w:val="en-GB"/>
-        </w:rPr>
-        <w:t>1,id</w:t>
-      </w:r>
-      <w:proofErr w:type="gramEnd"/>
-      <w:r>
-        <w:rPr>
-          <w:color w:val="4472C4" w:themeColor="accent1"/>
-          <w:lang w:val="en-GB"/>
-        </w:rPr>
-        <w:t>:"</w:t>
-      </w:r>
-      <w:proofErr w:type="gramStart"/>
-      <w:r>
-        <w:rPr>
-          <w:color w:val="4472C4" w:themeColor="accent1"/>
-          <w:lang w:val="en-GB"/>
-        </w:rPr>
-        <w:t>minecraft:iron</w:t>
-      </w:r>
-      <w:proofErr w:type="gramEnd"/>
-      <w:r>
-        <w:rPr>
-          <w:color w:val="4472C4" w:themeColor="accent1"/>
-          <w:lang w:val="en-GB"/>
-        </w:rPr>
-        <w:t>_sword"}'</w:t>
+        <w:t xml:space="preserve">              '{count:1,id:"minecraft:iron_sword"}'</w:t>
       </w:r>
     </w:p>
     <w:p>
@@ -2285,39 +1954,7 @@
           <w:color w:val="4472C4" w:themeColor="accent1"/>
           <w:lang w:val="en-GB"/>
         </w:rPr>
-        <w:t xml:space="preserve">              '{count:</w:t>
-      </w:r>
-      <w:proofErr w:type="gramStart"/>
-      <w:r>
-        <w:rPr>
-          <w:color w:val="4472C4" w:themeColor="accent1"/>
-          <w:lang w:val="en-GB"/>
-        </w:rPr>
-        <w:t>8,id</w:t>
-      </w:r>
-      <w:proofErr w:type="gramEnd"/>
-      <w:r>
-        <w:rPr>
-          <w:color w:val="4472C4" w:themeColor="accent1"/>
-          <w:lang w:val="en-GB"/>
-        </w:rPr>
-        <w:t>:"</w:t>
-      </w:r>
-      <w:proofErr w:type="gramStart"/>
-      <w:r>
-        <w:rPr>
-          <w:color w:val="4472C4" w:themeColor="accent1"/>
-          <w:lang w:val="en-GB"/>
-        </w:rPr>
-        <w:t>minecraft:potato</w:t>
-      </w:r>
-      <w:proofErr w:type="gramEnd"/>
-      <w:r>
-        <w:rPr>
-          <w:color w:val="4472C4" w:themeColor="accent1"/>
-          <w:lang w:val="en-GB"/>
-        </w:rPr>
-        <w:t>"}'</w:t>
+        <w:t xml:space="preserve">              '{count:8,id:"minecraft:potato"}'</w:t>
       </w:r>
     </w:p>
     <w:p>
@@ -2532,6 +2169,21 @@
           <w:lang w:val="en-GB"/>
         </w:rPr>
       </w:pPr>
+    </w:p>
+    <w:p>
+      <w:pPr>
+        <w:pStyle w:val="Paragraphedeliste"/>
+        <w:ind w:left="1080"/>
+        <w:rPr>
+          <w:color w:val="4472C4" w:themeColor="accent1"/>
+        </w:rPr>
+      </w:pPr>
+      <w:r>
+        <w:t xml:space="preserve">Cette requête </w:t>
+      </w:r>
+      <w:r>
+        <w:t>ajoute un nouvelle item  « frite »</w:t>
+      </w:r>
     </w:p>
     <w:p>
       <w:pPr>
@@ -2547,64 +2199,45 @@
       <w:r>
         <w:t xml:space="preserve">Modifier la </w:t>
       </w:r>
+      <w:r>
+        <w:t>« </w:t>
+      </w:r>
       <w:proofErr w:type="spellStart"/>
       <w:r>
         <w:t>hardness</w:t>
       </w:r>
       <w:proofErr w:type="spellEnd"/>
       <w:r>
-        <w:t xml:space="preserve"> d’un item</w:t>
-      </w:r>
-    </w:p>
-    <w:p>
-      <w:pPr>
-        <w:pStyle w:val="Paragraphedeliste"/>
-        <w:ind w:left="1080"/>
-        <w:rPr>
-          <w:color w:val="4472C4" w:themeColor="accent1"/>
-          <w:lang w:val="en-GB"/>
-        </w:rPr>
-      </w:pPr>
-      <w:proofErr w:type="spellStart"/>
-      <w:proofErr w:type="gramStart"/>
-      <w:r>
-        <w:rPr>
-          <w:color w:val="4472C4" w:themeColor="accent1"/>
-          <w:lang w:val="en-GB"/>
-        </w:rPr>
-        <w:t>db.items</w:t>
-      </w:r>
-      <w:proofErr w:type="gramEnd"/>
-      <w:r>
-        <w:rPr>
-          <w:color w:val="4472C4" w:themeColor="accent1"/>
-          <w:lang w:val="en-GB"/>
-        </w:rPr>
-        <w:t>.</w:t>
-      </w:r>
-      <w:proofErr w:type="gramStart"/>
-      <w:r>
-        <w:rPr>
-          <w:color w:val="4472C4" w:themeColor="accent1"/>
-          <w:lang w:val="en-GB"/>
-        </w:rPr>
-        <w:t>findOne</w:t>
-      </w:r>
-      <w:proofErr w:type="spellEnd"/>
-      <w:r>
-        <w:rPr>
-          <w:color w:val="4472C4" w:themeColor="accent1"/>
-          <w:lang w:val="en-GB"/>
-        </w:rPr>
-        <w:t>({ name</w:t>
-      </w:r>
-      <w:proofErr w:type="gramEnd"/>
-      <w:r>
-        <w:rPr>
-          <w:color w:val="4472C4" w:themeColor="accent1"/>
-          <w:lang w:val="en-GB"/>
-        </w:rPr>
-        <w:t>: "</w:t>
+        <w:t xml:space="preserve"> » </w:t>
+      </w:r>
+      <w:r>
+        <w:t>d’un item</w:t>
+      </w:r>
+    </w:p>
+    <w:p>
+      <w:pPr>
+        <w:pStyle w:val="Paragraphedeliste"/>
+        <w:ind w:left="1080"/>
+        <w:rPr>
+          <w:color w:val="4472C4" w:themeColor="accent1"/>
+          <w:lang w:val="en-GB"/>
+        </w:rPr>
+      </w:pPr>
+      <w:proofErr w:type="spellStart"/>
+      <w:r>
+        <w:rPr>
+          <w:color w:val="4472C4" w:themeColor="accent1"/>
+          <w:lang w:val="en-GB"/>
+        </w:rPr>
+        <w:t>db.items.findOne</w:t>
+      </w:r>
+      <w:proofErr w:type="spellEnd"/>
+      <w:r>
+        <w:rPr>
+          <w:color w:val="4472C4" w:themeColor="accent1"/>
+          <w:lang w:val="en-GB"/>
+        </w:rPr>
+        <w:t>({ name: "</w:t>
       </w:r>
       <w:proofErr w:type="spellStart"/>
       <w:r>
@@ -2615,32 +2248,61 @@
         <w:t>acacia_fence_gate</w:t>
       </w:r>
       <w:proofErr w:type="spellEnd"/>
-      <w:proofErr w:type="gramStart"/>
-      <w:r>
-        <w:rPr>
-          <w:color w:val="4472C4" w:themeColor="accent1"/>
-          <w:lang w:val="en-GB"/>
-        </w:rPr>
-        <w:t>" }</w:t>
-      </w:r>
-      <w:proofErr w:type="gramEnd"/>
-      <w:r>
-        <w:rPr>
-          <w:color w:val="4472C4" w:themeColor="accent1"/>
-          <w:lang w:val="en-GB"/>
-        </w:rPr>
-        <w:t>)</w:t>
-      </w:r>
-    </w:p>
-    <w:p>
-      <w:pPr>
-        <w:rPr>
-          <w:lang w:val="en-GB"/>
-        </w:rPr>
-      </w:pPr>
-    </w:p>
-    <w:p>
-      <w:r>
+      <w:r>
+        <w:rPr>
+          <w:color w:val="4472C4" w:themeColor="accent1"/>
+          <w:lang w:val="en-GB"/>
+        </w:rPr>
+        <w:t>" })</w:t>
+      </w:r>
+    </w:p>
+    <w:p>
+      <w:pPr>
+        <w:rPr>
+          <w:lang w:val="en-GB"/>
+        </w:rPr>
+      </w:pPr>
+      <w:r>
+        <w:rPr>
+          <w:lang w:val="en-GB"/>
+        </w:rPr>
+        <w:tab/>
+      </w:r>
+    </w:p>
+    <w:p>
+      <w:r>
+        <w:rPr>
+          <w:lang w:val="en-GB"/>
+        </w:rPr>
+        <w:tab/>
+      </w:r>
+      <w:r>
+        <w:t xml:space="preserve">Cette requête </w:t>
+      </w:r>
+      <w:r>
+        <w:t xml:space="preserve">modifie la </w:t>
+      </w:r>
+      <w:proofErr w:type="spellStart"/>
+      <w:r>
+        <w:t>soliditer</w:t>
+      </w:r>
+      <w:proofErr w:type="spellEnd"/>
+      <w:r>
+        <w:t xml:space="preserve"> de l’item « </w:t>
+      </w:r>
+      <w:proofErr w:type="spellStart"/>
+      <w:r>
+        <w:t>acacia_fence_gate</w:t>
+      </w:r>
+      <w:proofErr w:type="spellEnd"/>
+      <w:r>
+        <w:t> »</w:t>
+      </w:r>
+    </w:p>
+    <w:p/>
+    <w:p>
+      <w:r>
+        <w:lastRenderedPageBreak/>
         <w:t xml:space="preserve">Requêtes </w:t>
       </w:r>
       <w:proofErr w:type="spellStart"/>
@@ -2717,42 +2379,73 @@
           <w:color w:val="0070C0"/>
           <w:lang w:val="en-US"/>
         </w:rPr>
-        <w:t xml:space="preserve">  "query</w:t>
-      </w:r>
-      <w:proofErr w:type="gramStart"/>
-      <w:r>
+        <w:t xml:space="preserve">  "query": {</w:t>
+      </w:r>
+    </w:p>
+    <w:p>
+      <w:pPr>
+        <w:spacing w:after="0"/>
         <w:rPr>
           <w:color w:val="0070C0"/>
           <w:lang w:val="en-US"/>
         </w:rPr>
-        <w:t>": {</w:t>
-      </w:r>
-      <w:proofErr w:type="gramEnd"/>
+      </w:pPr>
+      <w:r>
+        <w:rPr>
+          <w:color w:val="0070C0"/>
+          <w:lang w:val="en-US"/>
+        </w:rPr>
+        <w:t xml:space="preserve">    "term": {</w:t>
+      </w:r>
     </w:p>
     <w:p>
       <w:pPr>
         <w:spacing w:after="0"/>
         <w:rPr>
           <w:color w:val="0070C0"/>
+        </w:rPr>
+      </w:pPr>
+      <w:r>
+        <w:rPr>
+          <w:color w:val="0070C0"/>
           <w:lang w:val="en-US"/>
         </w:rPr>
-      </w:pPr>
-      <w:r>
-        <w:rPr>
-          <w:color w:val="0070C0"/>
-          <w:lang w:val="en-US"/>
-        </w:rPr>
-        <w:t xml:space="preserve">    "term</w:t>
-      </w:r>
-      <w:proofErr w:type="gramStart"/>
-      <w:r>
-        <w:rPr>
-          <w:color w:val="0070C0"/>
-          <w:lang w:val="en-US"/>
-        </w:rPr>
-        <w:t>": {</w:t>
-      </w:r>
-      <w:proofErr w:type="gramEnd"/>
+        <w:t xml:space="preserve">      </w:t>
+      </w:r>
+      <w:r>
+        <w:rPr>
+          <w:color w:val="0070C0"/>
+        </w:rPr>
+        <w:t>"</w:t>
+      </w:r>
+      <w:proofErr w:type="spellStart"/>
+      <w:r>
+        <w:rPr>
+          <w:color w:val="0070C0"/>
+        </w:rPr>
+        <w:t>item_tags</w:t>
+      </w:r>
+      <w:proofErr w:type="spellEnd"/>
+      <w:r>
+        <w:rPr>
+          <w:color w:val="0070C0"/>
+        </w:rPr>
+        <w:t>": "</w:t>
+      </w:r>
+      <w:proofErr w:type="spellStart"/>
+      <w:r>
+        <w:rPr>
+          <w:color w:val="0070C0"/>
+        </w:rPr>
+        <w:t>boats</w:t>
+      </w:r>
+      <w:proofErr w:type="spellEnd"/>
+      <w:r>
+        <w:rPr>
+          <w:color w:val="0070C0"/>
+        </w:rPr>
+        <w:t>"</w:t>
+      </w:r>
     </w:p>
     <w:p>
       <w:pPr>
@@ -2764,43 +2457,8 @@
       <w:r>
         <w:rPr>
           <w:color w:val="0070C0"/>
-          <w:lang w:val="en-US"/>
-        </w:rPr>
-        <w:t xml:space="preserve">      </w:t>
-      </w:r>
-      <w:r>
-        <w:rPr>
-          <w:color w:val="0070C0"/>
-        </w:rPr>
-        <w:t>"</w:t>
-      </w:r>
-      <w:proofErr w:type="spellStart"/>
-      <w:r>
-        <w:rPr>
-          <w:color w:val="0070C0"/>
-        </w:rPr>
-        <w:t>item_tags</w:t>
-      </w:r>
-      <w:proofErr w:type="spellEnd"/>
-      <w:r>
-        <w:rPr>
-          <w:color w:val="0070C0"/>
-        </w:rPr>
-        <w:t>": "</w:t>
-      </w:r>
-      <w:proofErr w:type="spellStart"/>
-      <w:r>
-        <w:rPr>
-          <w:color w:val="0070C0"/>
-        </w:rPr>
-        <w:t>boats</w:t>
-      </w:r>
-      <w:proofErr w:type="spellEnd"/>
-      <w:r>
-        <w:rPr>
-          <w:color w:val="0070C0"/>
-        </w:rPr>
-        <w:t>"</w:t>
+        </w:rPr>
+        <w:t xml:space="preserve">    }</w:t>
       </w:r>
     </w:p>
     <w:p>
@@ -2814,7 +2472,7 @@
         <w:rPr>
           <w:color w:val="0070C0"/>
         </w:rPr>
-        <w:t xml:space="preserve">    }</w:t>
+        <w:t xml:space="preserve">  }</w:t>
       </w:r>
     </w:p>
     <w:p>
@@ -2828,20 +2486,6 @@
         <w:rPr>
           <w:color w:val="0070C0"/>
         </w:rPr>
-        <w:t xml:space="preserve">  }</w:t>
-      </w:r>
-    </w:p>
-    <w:p>
-      <w:pPr>
-        <w:spacing w:after="0"/>
-        <w:rPr>
-          <w:color w:val="0070C0"/>
-        </w:rPr>
-      </w:pPr>
-      <w:r>
-        <w:rPr>
-          <w:color w:val="0070C0"/>
-        </w:rPr>
         <w:t>}</w:t>
       </w:r>
     </w:p>
@@ -2850,7 +2494,6 @@
         <w:rPr>
           <w:noProof/>
         </w:rPr>
-        <w:lastRenderedPageBreak/>
         <w:drawing>
           <wp:inline distT="0" distB="0" distL="0" distR="0" wp14:anchorId="29D539BF" wp14:editId="333EC511">
             <wp:extent cx="6858000" cy="4295775"/>
@@ -2976,42 +2619,24 @@
           <w:color w:val="0070C0"/>
           <w:lang w:val="en-US"/>
         </w:rPr>
-        <w:t xml:space="preserve">  "query</w:t>
-      </w:r>
-      <w:proofErr w:type="gramStart"/>
-      <w:r>
+        <w:t xml:space="preserve">  "query": {</w:t>
+      </w:r>
+    </w:p>
+    <w:p>
+      <w:pPr>
+        <w:spacing w:after="0"/>
         <w:rPr>
           <w:color w:val="0070C0"/>
           <w:lang w:val="en-US"/>
         </w:rPr>
-        <w:t>": {</w:t>
-      </w:r>
-      <w:proofErr w:type="gramEnd"/>
-    </w:p>
-    <w:p>
-      <w:pPr>
-        <w:spacing w:after="0"/>
+      </w:pPr>
+      <w:r>
         <w:rPr>
           <w:color w:val="0070C0"/>
           <w:lang w:val="en-US"/>
         </w:rPr>
-      </w:pPr>
-      <w:r>
-        <w:rPr>
-          <w:color w:val="0070C0"/>
-          <w:lang w:val="en-US"/>
-        </w:rPr>
-        <w:t xml:space="preserve">    "term</w:t>
-      </w:r>
-      <w:proofErr w:type="gramStart"/>
-      <w:r>
-        <w:rPr>
-          <w:color w:val="0070C0"/>
-          <w:lang w:val="en-US"/>
-        </w:rPr>
-        <w:t>": {</w:t>
-      </w:r>
-      <w:proofErr w:type="gramEnd"/>
+        <w:t xml:space="preserve">    "term": {</w:t>
+      </w:r>
     </w:p>
     <w:p>
       <w:pPr>
@@ -3202,42 +2827,24 @@
           <w:color w:val="0070C0"/>
           <w:lang w:val="en-US"/>
         </w:rPr>
-        <w:t xml:space="preserve">  "query</w:t>
-      </w:r>
-      <w:proofErr w:type="gramStart"/>
-      <w:r>
+        <w:t xml:space="preserve">  "query": {</w:t>
+      </w:r>
+    </w:p>
+    <w:p>
+      <w:pPr>
+        <w:spacing w:after="0"/>
         <w:rPr>
           <w:color w:val="0070C0"/>
           <w:lang w:val="en-US"/>
         </w:rPr>
-        <w:t>": {</w:t>
-      </w:r>
-      <w:proofErr w:type="gramEnd"/>
-    </w:p>
-    <w:p>
-      <w:pPr>
-        <w:spacing w:after="0"/>
+      </w:pPr>
+      <w:r>
         <w:rPr>
           <w:color w:val="0070C0"/>
           <w:lang w:val="en-US"/>
         </w:rPr>
-      </w:pPr>
-      <w:r>
-        <w:rPr>
-          <w:color w:val="0070C0"/>
-          <w:lang w:val="en-US"/>
-        </w:rPr>
-        <w:t xml:space="preserve">    "term</w:t>
-      </w:r>
-      <w:proofErr w:type="gramStart"/>
-      <w:r>
-        <w:rPr>
-          <w:color w:val="0070C0"/>
-          <w:lang w:val="en-US"/>
-        </w:rPr>
-        <w:t>": {</w:t>
-      </w:r>
-      <w:proofErr w:type="gramEnd"/>
+        <w:t xml:space="preserve">    "term": {</w:t>
+      </w:r>
     </w:p>
     <w:p>
       <w:pPr>
@@ -3455,42 +3062,24 @@
           <w:color w:val="0070C0"/>
           <w:lang w:val="en-US"/>
         </w:rPr>
-        <w:t xml:space="preserve">  "query</w:t>
-      </w:r>
-      <w:proofErr w:type="gramStart"/>
-      <w:r>
+        <w:t xml:space="preserve">  "query": {</w:t>
+      </w:r>
+    </w:p>
+    <w:p>
+      <w:pPr>
+        <w:spacing w:after="0"/>
         <w:rPr>
           <w:color w:val="0070C0"/>
           <w:lang w:val="en-US"/>
         </w:rPr>
-        <w:t>": {</w:t>
-      </w:r>
-      <w:proofErr w:type="gramEnd"/>
-    </w:p>
-    <w:p>
-      <w:pPr>
-        <w:spacing w:after="0"/>
+      </w:pPr>
+      <w:r>
         <w:rPr>
           <w:color w:val="0070C0"/>
           <w:lang w:val="en-US"/>
         </w:rPr>
-      </w:pPr>
-      <w:r>
-        <w:rPr>
-          <w:color w:val="0070C0"/>
-          <w:lang w:val="en-US"/>
-        </w:rPr>
-        <w:t xml:space="preserve">    "match</w:t>
-      </w:r>
-      <w:proofErr w:type="gramStart"/>
-      <w:r>
-        <w:rPr>
-          <w:color w:val="0070C0"/>
-          <w:lang w:val="en-US"/>
-        </w:rPr>
-        <w:t>": {</w:t>
-      </w:r>
-      <w:proofErr w:type="gramEnd"/>
+        <w:t xml:space="preserve">    "match": {</w:t>
+      </w:r>
     </w:p>
     <w:p>
       <w:pPr>
@@ -3724,42 +3313,24 @@
           <w:color w:val="0070C0"/>
           <w:lang w:val="en-US"/>
         </w:rPr>
-        <w:t xml:space="preserve">  "query</w:t>
-      </w:r>
-      <w:proofErr w:type="gramStart"/>
-      <w:r>
+        <w:t xml:space="preserve">  "query": {</w:t>
+      </w:r>
+    </w:p>
+    <w:p>
+      <w:pPr>
+        <w:spacing w:after="0"/>
         <w:rPr>
           <w:color w:val="0070C0"/>
           <w:lang w:val="en-US"/>
         </w:rPr>
-        <w:t>": {</w:t>
-      </w:r>
-      <w:proofErr w:type="gramEnd"/>
-    </w:p>
-    <w:p>
-      <w:pPr>
-        <w:spacing w:after="0"/>
+      </w:pPr>
+      <w:r>
         <w:rPr>
           <w:color w:val="0070C0"/>
           <w:lang w:val="en-US"/>
         </w:rPr>
-      </w:pPr>
-      <w:r>
-        <w:rPr>
-          <w:color w:val="0070C0"/>
-          <w:lang w:val="en-US"/>
-        </w:rPr>
-        <w:t xml:space="preserve">    "term</w:t>
-      </w:r>
-      <w:proofErr w:type="gramStart"/>
-      <w:r>
-        <w:rPr>
-          <w:color w:val="0070C0"/>
-          <w:lang w:val="en-US"/>
-        </w:rPr>
-        <w:t>": {</w:t>
-      </w:r>
-      <w:proofErr w:type="gramEnd"/>
+        <w:t xml:space="preserve">    "term": {</w:t>
+      </w:r>
     </w:p>
     <w:p>
       <w:pPr>

--- a/Rapport.docx
+++ b/Rapport.docx
@@ -89,6 +89,7 @@
         </w:rPr>
       </w:pPr>
       <w:proofErr w:type="spellStart"/>
+      <w:proofErr w:type="gramStart"/>
       <w:r>
         <w:rPr>
           <w:color w:val="4472C4" w:themeColor="accent1"/>
@@ -102,7 +103,15 @@
           <w:color w:val="4472C4" w:themeColor="accent1"/>
           <w:lang w:val="en-GB"/>
         </w:rPr>
-        <w:t>({ name: "</w:t>
+        <w:t>({ name</w:t>
+      </w:r>
+      <w:proofErr w:type="gramEnd"/>
+      <w:r>
+        <w:rPr>
+          <w:color w:val="4472C4" w:themeColor="accent1"/>
+          <w:lang w:val="en-GB"/>
+        </w:rPr>
+        <w:t>: "</w:t>
       </w:r>
       <w:proofErr w:type="spellStart"/>
       <w:r>
@@ -113,12 +122,21 @@
         <w:t>diamond_sword</w:t>
       </w:r>
       <w:proofErr w:type="spellEnd"/>
-      <w:r>
-        <w:rPr>
-          <w:color w:val="4472C4" w:themeColor="accent1"/>
-          <w:lang w:val="en-GB"/>
-        </w:rPr>
-        <w:t>" }).pretty()</w:t>
+      <w:proofErr w:type="gramStart"/>
+      <w:r>
+        <w:rPr>
+          <w:color w:val="4472C4" w:themeColor="accent1"/>
+          <w:lang w:val="en-GB"/>
+        </w:rPr>
+        <w:t>" }).pretty</w:t>
+      </w:r>
+      <w:proofErr w:type="gramEnd"/>
+      <w:r>
+        <w:rPr>
+          <w:color w:val="4472C4" w:themeColor="accent1"/>
+          <w:lang w:val="en-GB"/>
+        </w:rPr>
+        <w:t>()</w:t>
       </w:r>
     </w:p>
     <w:p>
@@ -188,6 +206,7 @@
         </w:rPr>
       </w:pPr>
       <w:proofErr w:type="spellStart"/>
+      <w:proofErr w:type="gramStart"/>
       <w:r>
         <w:rPr>
           <w:color w:val="4472C4" w:themeColor="accent1"/>
@@ -196,6 +215,7 @@
         <w:t>db.itemBlock.find</w:t>
       </w:r>
       <w:proofErr w:type="spellEnd"/>
+      <w:proofErr w:type="gramEnd"/>
       <w:r>
         <w:rPr>
           <w:color w:val="4472C4" w:themeColor="accent1"/>
@@ -218,7 +238,23 @@
           <w:color w:val="4472C4" w:themeColor="accent1"/>
           <w:lang w:val="en-GB"/>
         </w:rPr>
-        <w:t xml:space="preserve">  "recipes.crafting.1": {</w:t>
+        <w:t xml:space="preserve">  "</w:t>
+      </w:r>
+      <w:proofErr w:type="gramStart"/>
+      <w:r>
+        <w:rPr>
+          <w:color w:val="4472C4" w:themeColor="accent1"/>
+          <w:lang w:val="en-GB"/>
+        </w:rPr>
+        <w:t>recipes.crafting</w:t>
+      </w:r>
+      <w:proofErr w:type="gramEnd"/>
+      <w:r>
+        <w:rPr>
+          <w:color w:val="4472C4" w:themeColor="accent1"/>
+          <w:lang w:val="en-GB"/>
+        </w:rPr>
+        <w:t>.1": {</w:t>
       </w:r>
     </w:p>
     <w:p>
@@ -337,6 +373,7 @@
         <w:t xml:space="preserve">          $in: ["diamond", "</w:t>
       </w:r>
       <w:proofErr w:type="spellStart"/>
+      <w:proofErr w:type="gramStart"/>
       <w:r>
         <w:rPr>
           <w:color w:val="4472C4" w:themeColor="accent1"/>
@@ -345,6 +382,7 @@
         <w:t>minecraft:diamond</w:t>
       </w:r>
       <w:proofErr w:type="spellEnd"/>
+      <w:proofErr w:type="gramEnd"/>
       <w:r>
         <w:rPr>
           <w:color w:val="4472C4" w:themeColor="accent1"/>
@@ -510,6 +548,7 @@
         </w:rPr>
       </w:pPr>
       <w:proofErr w:type="spellStart"/>
+      <w:proofErr w:type="gramStart"/>
       <w:r>
         <w:rPr>
           <w:color w:val="4472C4" w:themeColor="accent1"/>
@@ -518,6 +557,7 @@
         <w:t>db.itemBlock.find</w:t>
       </w:r>
       <w:proofErr w:type="spellEnd"/>
+      <w:proofErr w:type="gramEnd"/>
       <w:r>
         <w:rPr>
           <w:color w:val="4472C4" w:themeColor="accent1"/>
@@ -556,9 +596,18 @@
           <w:color w:val="4472C4" w:themeColor="accent1"/>
           <w:lang w:val="en-GB"/>
         </w:rPr>
-        <w:t>: { $</w:t>
-      </w:r>
-      <w:proofErr w:type="spellStart"/>
+        <w:t xml:space="preserve">: </w:t>
+      </w:r>
+      <w:proofErr w:type="gramStart"/>
+      <w:r>
+        <w:rPr>
+          <w:color w:val="4472C4" w:themeColor="accent1"/>
+          <w:lang w:val="en-GB"/>
+        </w:rPr>
+        <w:t>{ $</w:t>
+      </w:r>
+      <w:proofErr w:type="spellStart"/>
+      <w:proofErr w:type="gramEnd"/>
       <w:r>
         <w:rPr>
           <w:color w:val="4472C4" w:themeColor="accent1"/>
@@ -572,24 +621,49 @@
           <w:color w:val="4472C4" w:themeColor="accent1"/>
           <w:lang w:val="en-GB"/>
         </w:rPr>
-        <w:t>: [1, 64] }</w:t>
-      </w:r>
-    </w:p>
-    <w:p>
-      <w:pPr>
-        <w:pStyle w:val="Paragraphedeliste"/>
-        <w:ind w:left="1080"/>
-        <w:rPr>
-          <w:color w:val="4472C4" w:themeColor="accent1"/>
-          <w:lang w:val="en-GB"/>
-        </w:rPr>
-      </w:pPr>
-      <w:r>
-        <w:rPr>
-          <w:color w:val="4472C4" w:themeColor="accent1"/>
-          <w:lang w:val="en-GB"/>
-        </w:rPr>
-        <w:t>}).pretty()</w:t>
+        <w:t>: [1, 64</w:t>
+      </w:r>
+      <w:proofErr w:type="gramStart"/>
+      <w:r>
+        <w:rPr>
+          <w:color w:val="4472C4" w:themeColor="accent1"/>
+          <w:lang w:val="en-GB"/>
+        </w:rPr>
+        <w:t>] }</w:t>
+      </w:r>
+      <w:proofErr w:type="gramEnd"/>
+    </w:p>
+    <w:p>
+      <w:pPr>
+        <w:pStyle w:val="Paragraphedeliste"/>
+        <w:ind w:left="1080"/>
+        <w:rPr>
+          <w:color w:val="4472C4" w:themeColor="accent1"/>
+          <w:lang w:val="en-GB"/>
+        </w:rPr>
+      </w:pPr>
+      <w:r>
+        <w:rPr>
+          <w:color w:val="4472C4" w:themeColor="accent1"/>
+          <w:lang w:val="en-GB"/>
+        </w:rPr>
+        <w:t>}</w:t>
+      </w:r>
+      <w:proofErr w:type="gramStart"/>
+      <w:r>
+        <w:rPr>
+          <w:color w:val="4472C4" w:themeColor="accent1"/>
+          <w:lang w:val="en-GB"/>
+        </w:rPr>
+        <w:t>).pretty</w:t>
+      </w:r>
+      <w:proofErr w:type="gramEnd"/>
+      <w:r>
+        <w:rPr>
+          <w:color w:val="4472C4" w:themeColor="accent1"/>
+          <w:lang w:val="en-GB"/>
+        </w:rPr>
+        <w:t>()</w:t>
       </w:r>
     </w:p>
     <w:p>
@@ -684,20 +758,45 @@
         </w:rPr>
       </w:pPr>
       <w:proofErr w:type="spellStart"/>
-      <w:r>
-        <w:rPr>
-          <w:color w:val="4472C4" w:themeColor="accent1"/>
-          <w:lang w:val="en-GB"/>
-        </w:rPr>
-        <w:t>db.items.find</w:t>
-      </w:r>
-      <w:proofErr w:type="spellEnd"/>
-      <w:r>
-        <w:rPr>
-          <w:color w:val="4472C4" w:themeColor="accent1"/>
-          <w:lang w:val="en-GB"/>
-        </w:rPr>
-        <w:t>({</w:t>
+      <w:proofErr w:type="gramStart"/>
+      <w:r>
+        <w:rPr>
+          <w:color w:val="4472C4" w:themeColor="accent1"/>
+          <w:lang w:val="en-GB"/>
+        </w:rPr>
+        <w:t>db.items</w:t>
+      </w:r>
+      <w:proofErr w:type="gramEnd"/>
+      <w:r>
+        <w:rPr>
+          <w:color w:val="4472C4" w:themeColor="accent1"/>
+          <w:lang w:val="en-GB"/>
+        </w:rPr>
+        <w:t>.</w:t>
+      </w:r>
+      <w:proofErr w:type="gramStart"/>
+      <w:r>
+        <w:rPr>
+          <w:color w:val="4472C4" w:themeColor="accent1"/>
+          <w:lang w:val="en-GB"/>
+        </w:rPr>
+        <w:t>find</w:t>
+      </w:r>
+      <w:proofErr w:type="spellEnd"/>
+      <w:r>
+        <w:rPr>
+          <w:color w:val="4472C4" w:themeColor="accent1"/>
+          <w:lang w:val="en-GB"/>
+        </w:rPr>
+        <w:t>(</w:t>
+      </w:r>
+      <w:proofErr w:type="gramEnd"/>
+      <w:r>
+        <w:rPr>
+          <w:color w:val="4472C4" w:themeColor="accent1"/>
+          <w:lang w:val="en-GB"/>
+        </w:rPr>
+        <w:t>{</w:t>
       </w:r>
     </w:p>
     <w:p>
@@ -764,8 +863,33 @@
           <w:color w:val="4472C4" w:themeColor="accent1"/>
           <w:lang w:val="en-GB"/>
         </w:rPr>
-        <w:t>: { $in: ["doors"] }</w:t>
-      </w:r>
+        <w:t xml:space="preserve">: </w:t>
+      </w:r>
+      <w:proofErr w:type="gramStart"/>
+      <w:r>
+        <w:rPr>
+          <w:color w:val="4472C4" w:themeColor="accent1"/>
+          <w:lang w:val="en-GB"/>
+        </w:rPr>
+        <w:t>{ $</w:t>
+      </w:r>
+      <w:proofErr w:type="gramEnd"/>
+      <w:r>
+        <w:rPr>
+          <w:color w:val="4472C4" w:themeColor="accent1"/>
+          <w:lang w:val="en-GB"/>
+        </w:rPr>
+        <w:t>in: ["doors"</w:t>
+      </w:r>
+      <w:proofErr w:type="gramStart"/>
+      <w:r>
+        <w:rPr>
+          <w:color w:val="4472C4" w:themeColor="accent1"/>
+          <w:lang w:val="en-GB"/>
+        </w:rPr>
+        <w:t>] }</w:t>
+      </w:r>
+      <w:proofErr w:type="gramEnd"/>
     </w:p>
     <w:p>
       <w:pPr>
@@ -843,20 +967,45 @@
         </w:rPr>
       </w:pPr>
       <w:proofErr w:type="spellStart"/>
-      <w:r>
-        <w:rPr>
-          <w:color w:val="4472C4" w:themeColor="accent1"/>
-          <w:lang w:val="en-GB"/>
-        </w:rPr>
-        <w:t>db.items.find</w:t>
-      </w:r>
-      <w:proofErr w:type="spellEnd"/>
-      <w:r>
-        <w:rPr>
-          <w:color w:val="4472C4" w:themeColor="accent1"/>
-          <w:lang w:val="en-GB"/>
-        </w:rPr>
-        <w:t>({</w:t>
+      <w:proofErr w:type="gramStart"/>
+      <w:r>
+        <w:rPr>
+          <w:color w:val="4472C4" w:themeColor="accent1"/>
+          <w:lang w:val="en-GB"/>
+        </w:rPr>
+        <w:t>db.items</w:t>
+      </w:r>
+      <w:proofErr w:type="gramEnd"/>
+      <w:r>
+        <w:rPr>
+          <w:color w:val="4472C4" w:themeColor="accent1"/>
+          <w:lang w:val="en-GB"/>
+        </w:rPr>
+        <w:t>.</w:t>
+      </w:r>
+      <w:proofErr w:type="gramStart"/>
+      <w:r>
+        <w:rPr>
+          <w:color w:val="4472C4" w:themeColor="accent1"/>
+          <w:lang w:val="en-GB"/>
+        </w:rPr>
+        <w:t>find</w:t>
+      </w:r>
+      <w:proofErr w:type="spellEnd"/>
+      <w:r>
+        <w:rPr>
+          <w:color w:val="4472C4" w:themeColor="accent1"/>
+          <w:lang w:val="en-GB"/>
+        </w:rPr>
+        <w:t>(</w:t>
+      </w:r>
+      <w:proofErr w:type="gramEnd"/>
+      <w:r>
+        <w:rPr>
+          <w:color w:val="4472C4" w:themeColor="accent1"/>
+          <w:lang w:val="en-GB"/>
+        </w:rPr>
+        <w:t>{</w:t>
       </w:r>
     </w:p>
     <w:p>
@@ -876,12 +1025,37 @@
         <w:t xml:space="preserve">  "</w:t>
       </w:r>
       <w:proofErr w:type="spellStart"/>
-      <w:r>
-        <w:rPr>
-          <w:color w:val="4472C4" w:themeColor="accent1"/>
-          <w:lang w:val="en-GB"/>
-        </w:rPr>
-        <w:t>block_data.blocks_movement</w:t>
+      <w:proofErr w:type="gramStart"/>
+      <w:r>
+        <w:rPr>
+          <w:color w:val="4472C4" w:themeColor="accent1"/>
+          <w:lang w:val="en-GB"/>
+        </w:rPr>
+        <w:t>block</w:t>
+      </w:r>
+      <w:proofErr w:type="gramEnd"/>
+      <w:r>
+        <w:rPr>
+          <w:color w:val="4472C4" w:themeColor="accent1"/>
+          <w:lang w:val="en-GB"/>
+        </w:rPr>
+        <w:t>_</w:t>
+      </w:r>
+      <w:proofErr w:type="gramStart"/>
+      <w:r>
+        <w:rPr>
+          <w:color w:val="4472C4" w:themeColor="accent1"/>
+          <w:lang w:val="en-GB"/>
+        </w:rPr>
+        <w:t>data.blocks</w:t>
+      </w:r>
+      <w:proofErr w:type="gramEnd"/>
+      <w:r>
+        <w:rPr>
+          <w:color w:val="4472C4" w:themeColor="accent1"/>
+          <w:lang w:val="en-GB"/>
+        </w:rPr>
+        <w:t>_movement</w:t>
       </w:r>
       <w:proofErr w:type="spellEnd"/>
       <w:r>
@@ -970,37 +1144,78 @@
         </w:rPr>
       </w:pPr>
       <w:proofErr w:type="spellStart"/>
-      <w:r>
-        <w:rPr>
-          <w:color w:val="4472C4" w:themeColor="accent1"/>
-          <w:lang w:val="en-GB"/>
-        </w:rPr>
-        <w:t>db.items.countDocuments</w:t>
-      </w:r>
-      <w:proofErr w:type="spellEnd"/>
-      <w:r>
-        <w:rPr>
-          <w:color w:val="4472C4" w:themeColor="accent1"/>
-          <w:lang w:val="en-GB"/>
-        </w:rPr>
-        <w:t>({</w:t>
-      </w:r>
-    </w:p>
-    <w:p>
-      <w:pPr>
-        <w:pStyle w:val="Paragraphedeliste"/>
-        <w:ind w:left="1080"/>
-        <w:rPr>
-          <w:color w:val="4472C4" w:themeColor="accent1"/>
-          <w:lang w:val="en-GB"/>
-        </w:rPr>
-      </w:pPr>
-      <w:r>
-        <w:rPr>
-          <w:color w:val="4472C4" w:themeColor="accent1"/>
-          <w:lang w:val="en-GB"/>
-        </w:rPr>
-        <w:t xml:space="preserve">  name: { $regex: "iron", $options: "</w:t>
+      <w:proofErr w:type="gramStart"/>
+      <w:r>
+        <w:rPr>
+          <w:color w:val="4472C4" w:themeColor="accent1"/>
+          <w:lang w:val="en-GB"/>
+        </w:rPr>
+        <w:t>db.items</w:t>
+      </w:r>
+      <w:proofErr w:type="gramEnd"/>
+      <w:r>
+        <w:rPr>
+          <w:color w:val="4472C4" w:themeColor="accent1"/>
+          <w:lang w:val="en-GB"/>
+        </w:rPr>
+        <w:t>.</w:t>
+      </w:r>
+      <w:proofErr w:type="gramStart"/>
+      <w:r>
+        <w:rPr>
+          <w:color w:val="4472C4" w:themeColor="accent1"/>
+          <w:lang w:val="en-GB"/>
+        </w:rPr>
+        <w:t>countDocuments</w:t>
+      </w:r>
+      <w:proofErr w:type="spellEnd"/>
+      <w:r>
+        <w:rPr>
+          <w:color w:val="4472C4" w:themeColor="accent1"/>
+          <w:lang w:val="en-GB"/>
+        </w:rPr>
+        <w:t>(</w:t>
+      </w:r>
+      <w:proofErr w:type="gramEnd"/>
+      <w:r>
+        <w:rPr>
+          <w:color w:val="4472C4" w:themeColor="accent1"/>
+          <w:lang w:val="en-GB"/>
+        </w:rPr>
+        <w:t>{</w:t>
+      </w:r>
+    </w:p>
+    <w:p>
+      <w:pPr>
+        <w:pStyle w:val="Paragraphedeliste"/>
+        <w:ind w:left="1080"/>
+        <w:rPr>
+          <w:color w:val="4472C4" w:themeColor="accent1"/>
+          <w:lang w:val="en-GB"/>
+        </w:rPr>
+      </w:pPr>
+      <w:r>
+        <w:rPr>
+          <w:color w:val="4472C4" w:themeColor="accent1"/>
+          <w:lang w:val="en-GB"/>
+        </w:rPr>
+        <w:t xml:space="preserve">  name: </w:t>
+      </w:r>
+      <w:proofErr w:type="gramStart"/>
+      <w:r>
+        <w:rPr>
+          <w:color w:val="4472C4" w:themeColor="accent1"/>
+          <w:lang w:val="en-GB"/>
+        </w:rPr>
+        <w:t>{ $</w:t>
+      </w:r>
+      <w:proofErr w:type="gramEnd"/>
+      <w:r>
+        <w:rPr>
+          <w:color w:val="4472C4" w:themeColor="accent1"/>
+          <w:lang w:val="en-GB"/>
+        </w:rPr>
+        <w:t>regex: "iron", $options: "</w:t>
       </w:r>
       <w:proofErr w:type="spellStart"/>
       <w:r>
@@ -1011,6 +1226,7 @@
         <w:t>i</w:t>
       </w:r>
       <w:proofErr w:type="spellEnd"/>
+      <w:proofErr w:type="gramStart"/>
       <w:r>
         <w:rPr>
           <w:color w:val="4472C4" w:themeColor="accent1"/>
@@ -1018,6 +1234,7 @@
         </w:rPr>
         <w:t>" }</w:t>
       </w:r>
+      <w:proofErr w:type="gramEnd"/>
     </w:p>
     <w:p>
       <w:pPr>
@@ -1103,12 +1320,29 @@
         </w:rPr>
       </w:pPr>
       <w:proofErr w:type="spellStart"/>
-      <w:r>
-        <w:rPr>
-          <w:color w:val="4472C4" w:themeColor="accent1"/>
-          <w:lang w:val="en-GB"/>
-        </w:rPr>
-        <w:t>db.items.find</w:t>
+      <w:proofErr w:type="gramStart"/>
+      <w:r>
+        <w:rPr>
+          <w:color w:val="4472C4" w:themeColor="accent1"/>
+          <w:lang w:val="en-GB"/>
+        </w:rPr>
+        <w:t>db.items</w:t>
+      </w:r>
+      <w:proofErr w:type="gramEnd"/>
+      <w:r>
+        <w:rPr>
+          <w:color w:val="4472C4" w:themeColor="accent1"/>
+          <w:lang w:val="en-GB"/>
+        </w:rPr>
+        <w:t>.</w:t>
+      </w:r>
+      <w:proofErr w:type="gramStart"/>
+      <w:r>
+        <w:rPr>
+          <w:color w:val="4472C4" w:themeColor="accent1"/>
+          <w:lang w:val="en-GB"/>
+        </w:rPr>
+        <w:t>find</w:t>
       </w:r>
       <w:proofErr w:type="spellEnd"/>
       <w:r>
@@ -1124,15 +1358,39 @@
           <w:color w:val="4472C4" w:themeColor="accent1"/>
           <w:lang w:val="en-GB"/>
         </w:rPr>
-        <w:t>is_block</w:t>
-      </w:r>
-      <w:proofErr w:type="spellEnd"/>
-      <w:r>
-        <w:rPr>
-          <w:color w:val="4472C4" w:themeColor="accent1"/>
-          <w:lang w:val="en-GB"/>
-        </w:rPr>
-        <w:t>: true })</w:t>
+        <w:t>is</w:t>
+      </w:r>
+      <w:proofErr w:type="gramEnd"/>
+      <w:r>
+        <w:rPr>
+          <w:color w:val="4472C4" w:themeColor="accent1"/>
+          <w:lang w:val="en-GB"/>
+        </w:rPr>
+        <w:t>_block</w:t>
+      </w:r>
+      <w:proofErr w:type="spellEnd"/>
+      <w:r>
+        <w:rPr>
+          <w:color w:val="4472C4" w:themeColor="accent1"/>
+          <w:lang w:val="en-GB"/>
+        </w:rPr>
+        <w:t xml:space="preserve">: </w:t>
+      </w:r>
+      <w:proofErr w:type="gramStart"/>
+      <w:r>
+        <w:rPr>
+          <w:color w:val="4472C4" w:themeColor="accent1"/>
+          <w:lang w:val="en-GB"/>
+        </w:rPr>
+        <w:t>true }</w:t>
+      </w:r>
+      <w:proofErr w:type="gramEnd"/>
+      <w:r>
+        <w:rPr>
+          <w:color w:val="4472C4" w:themeColor="accent1"/>
+          <w:lang w:val="en-GB"/>
+        </w:rPr>
+        <w:t>)</w:t>
       </w:r>
     </w:p>
     <w:p>
@@ -1196,20 +1454,45 @@
         </w:rPr>
       </w:pPr>
       <w:proofErr w:type="spellStart"/>
-      <w:r>
-        <w:rPr>
-          <w:color w:val="4472C4" w:themeColor="accent1"/>
-          <w:lang w:val="en-GB"/>
-        </w:rPr>
-        <w:t>db.items.find</w:t>
-      </w:r>
-      <w:proofErr w:type="spellEnd"/>
-      <w:r>
-        <w:rPr>
-          <w:color w:val="4472C4" w:themeColor="accent1"/>
-          <w:lang w:val="en-GB"/>
-        </w:rPr>
-        <w:t>({</w:t>
+      <w:proofErr w:type="gramStart"/>
+      <w:r>
+        <w:rPr>
+          <w:color w:val="4472C4" w:themeColor="accent1"/>
+          <w:lang w:val="en-GB"/>
+        </w:rPr>
+        <w:t>db.items</w:t>
+      </w:r>
+      <w:proofErr w:type="gramEnd"/>
+      <w:r>
+        <w:rPr>
+          <w:color w:val="4472C4" w:themeColor="accent1"/>
+          <w:lang w:val="en-GB"/>
+        </w:rPr>
+        <w:t>.</w:t>
+      </w:r>
+      <w:proofErr w:type="gramStart"/>
+      <w:r>
+        <w:rPr>
+          <w:color w:val="4472C4" w:themeColor="accent1"/>
+          <w:lang w:val="en-GB"/>
+        </w:rPr>
+        <w:t>find</w:t>
+      </w:r>
+      <w:proofErr w:type="spellEnd"/>
+      <w:r>
+        <w:rPr>
+          <w:color w:val="4472C4" w:themeColor="accent1"/>
+          <w:lang w:val="en-GB"/>
+        </w:rPr>
+        <w:t>(</w:t>
+      </w:r>
+      <w:proofErr w:type="gramEnd"/>
+      <w:r>
+        <w:rPr>
+          <w:color w:val="4472C4" w:themeColor="accent1"/>
+          <w:lang w:val="en-GB"/>
+        </w:rPr>
+        <w:t>{</w:t>
       </w:r>
     </w:p>
     <w:p>
@@ -1243,24 +1526,80 @@
           <w:color w:val="4472C4" w:themeColor="accent1"/>
           <w:lang w:val="en-GB"/>
         </w:rPr>
-        <w:t xml:space="preserve">    { recipes: { $exists: false } },</w:t>
-      </w:r>
-    </w:p>
-    <w:p>
-      <w:pPr>
-        <w:pStyle w:val="Paragraphedeliste"/>
-        <w:ind w:left="1080"/>
-        <w:rPr>
-          <w:color w:val="4472C4" w:themeColor="accent1"/>
-          <w:lang w:val="en-GB"/>
-        </w:rPr>
-      </w:pPr>
-      <w:r>
-        <w:rPr>
-          <w:color w:val="4472C4" w:themeColor="accent1"/>
-          <w:lang w:val="en-GB"/>
-        </w:rPr>
-        <w:t xml:space="preserve">    { "</w:t>
+        <w:t xml:space="preserve">    </w:t>
+      </w:r>
+      <w:proofErr w:type="gramStart"/>
+      <w:r>
+        <w:rPr>
+          <w:color w:val="4472C4" w:themeColor="accent1"/>
+          <w:lang w:val="en-GB"/>
+        </w:rPr>
+        <w:t>{ recipes</w:t>
+      </w:r>
+      <w:proofErr w:type="gramEnd"/>
+      <w:r>
+        <w:rPr>
+          <w:color w:val="4472C4" w:themeColor="accent1"/>
+          <w:lang w:val="en-GB"/>
+        </w:rPr>
+        <w:t xml:space="preserve">: </w:t>
+      </w:r>
+      <w:proofErr w:type="gramStart"/>
+      <w:r>
+        <w:rPr>
+          <w:color w:val="4472C4" w:themeColor="accent1"/>
+          <w:lang w:val="en-GB"/>
+        </w:rPr>
+        <w:t>{ $exists:</w:t>
+      </w:r>
+      <w:proofErr w:type="gramEnd"/>
+      <w:r>
+        <w:rPr>
+          <w:color w:val="4472C4" w:themeColor="accent1"/>
+          <w:lang w:val="en-GB"/>
+        </w:rPr>
+        <w:t xml:space="preserve"> </w:t>
+      </w:r>
+      <w:proofErr w:type="gramStart"/>
+      <w:r>
+        <w:rPr>
+          <w:color w:val="4472C4" w:themeColor="accent1"/>
+          <w:lang w:val="en-GB"/>
+        </w:rPr>
+        <w:t>false }</w:t>
+      </w:r>
+      <w:proofErr w:type="gramEnd"/>
+      <w:r>
+        <w:rPr>
+          <w:color w:val="4472C4" w:themeColor="accent1"/>
+          <w:lang w:val="en-GB"/>
+        </w:rPr>
+        <w:t xml:space="preserve"> },</w:t>
+      </w:r>
+    </w:p>
+    <w:p>
+      <w:pPr>
+        <w:pStyle w:val="Paragraphedeliste"/>
+        <w:ind w:left="1080"/>
+        <w:rPr>
+          <w:color w:val="4472C4" w:themeColor="accent1"/>
+          <w:lang w:val="en-GB"/>
+        </w:rPr>
+      </w:pPr>
+      <w:r>
+        <w:rPr>
+          <w:color w:val="4472C4" w:themeColor="accent1"/>
+          <w:lang w:val="en-GB"/>
+        </w:rPr>
+        <w:t xml:space="preserve">    </w:t>
+      </w:r>
+      <w:proofErr w:type="gramStart"/>
+      <w:r>
+        <w:rPr>
+          <w:color w:val="4472C4" w:themeColor="accent1"/>
+          <w:lang w:val="en-GB"/>
+        </w:rPr>
+        <w:t>{ "</w:t>
       </w:r>
       <w:proofErr w:type="spellStart"/>
       <w:r>
@@ -1271,29 +1610,70 @@
         <w:t>recipes.crafting</w:t>
       </w:r>
       <w:proofErr w:type="spellEnd"/>
-      <w:r>
-        <w:rPr>
-          <w:color w:val="4472C4" w:themeColor="accent1"/>
-          <w:lang w:val="en-GB"/>
-        </w:rPr>
-        <w:t>": { $exists: false } },</w:t>
-      </w:r>
-    </w:p>
-    <w:p>
-      <w:pPr>
-        <w:pStyle w:val="Paragraphedeliste"/>
-        <w:ind w:left="1080"/>
-        <w:rPr>
-          <w:color w:val="4472C4" w:themeColor="accent1"/>
-          <w:lang w:val="en-GB"/>
-        </w:rPr>
-      </w:pPr>
-      <w:r>
-        <w:rPr>
-          <w:color w:val="4472C4" w:themeColor="accent1"/>
-          <w:lang w:val="en-GB"/>
-        </w:rPr>
-        <w:t xml:space="preserve">    { "</w:t>
+      <w:proofErr w:type="gramEnd"/>
+      <w:r>
+        <w:rPr>
+          <w:color w:val="4472C4" w:themeColor="accent1"/>
+          <w:lang w:val="en-GB"/>
+        </w:rPr>
+        <w:t xml:space="preserve">": </w:t>
+      </w:r>
+      <w:proofErr w:type="gramStart"/>
+      <w:r>
+        <w:rPr>
+          <w:color w:val="4472C4" w:themeColor="accent1"/>
+          <w:lang w:val="en-GB"/>
+        </w:rPr>
+        <w:t>{ $exists:</w:t>
+      </w:r>
+      <w:proofErr w:type="gramEnd"/>
+      <w:r>
+        <w:rPr>
+          <w:color w:val="4472C4" w:themeColor="accent1"/>
+          <w:lang w:val="en-GB"/>
+        </w:rPr>
+        <w:t xml:space="preserve"> </w:t>
+      </w:r>
+      <w:proofErr w:type="gramStart"/>
+      <w:r>
+        <w:rPr>
+          <w:color w:val="4472C4" w:themeColor="accent1"/>
+          <w:lang w:val="en-GB"/>
+        </w:rPr>
+        <w:t>false }</w:t>
+      </w:r>
+      <w:proofErr w:type="gramEnd"/>
+      <w:r>
+        <w:rPr>
+          <w:color w:val="4472C4" w:themeColor="accent1"/>
+          <w:lang w:val="en-GB"/>
+        </w:rPr>
+        <w:t xml:space="preserve"> },</w:t>
+      </w:r>
+    </w:p>
+    <w:p>
+      <w:pPr>
+        <w:pStyle w:val="Paragraphedeliste"/>
+        <w:ind w:left="1080"/>
+        <w:rPr>
+          <w:color w:val="4472C4" w:themeColor="accent1"/>
+          <w:lang w:val="en-GB"/>
+        </w:rPr>
+      </w:pPr>
+      <w:r>
+        <w:rPr>
+          <w:color w:val="4472C4" w:themeColor="accent1"/>
+          <w:lang w:val="en-GB"/>
+        </w:rPr>
+        <w:t xml:space="preserve">    </w:t>
+      </w:r>
+      <w:proofErr w:type="gramStart"/>
+      <w:r>
+        <w:rPr>
+          <w:color w:val="4472C4" w:themeColor="accent1"/>
+          <w:lang w:val="en-GB"/>
+        </w:rPr>
+        <w:t>{ "</w:t>
       </w:r>
       <w:proofErr w:type="spellStart"/>
       <w:r>
@@ -1304,12 +1684,45 @@
         <w:t>recipes.crafting</w:t>
       </w:r>
       <w:proofErr w:type="spellEnd"/>
-      <w:r>
-        <w:rPr>
-          <w:color w:val="4472C4" w:themeColor="accent1"/>
-          <w:lang w:val="en-GB"/>
-        </w:rPr>
-        <w:t>": { $size: 0 } }</w:t>
+      <w:proofErr w:type="gramEnd"/>
+      <w:r>
+        <w:rPr>
+          <w:color w:val="4472C4" w:themeColor="accent1"/>
+          <w:lang w:val="en-GB"/>
+        </w:rPr>
+        <w:t xml:space="preserve">": </w:t>
+      </w:r>
+      <w:proofErr w:type="gramStart"/>
+      <w:r>
+        <w:rPr>
+          <w:color w:val="4472C4" w:themeColor="accent1"/>
+          <w:lang w:val="en-GB"/>
+        </w:rPr>
+        <w:t>{ $</w:t>
+      </w:r>
+      <w:proofErr w:type="gramEnd"/>
+      <w:r>
+        <w:rPr>
+          <w:color w:val="4472C4" w:themeColor="accent1"/>
+          <w:lang w:val="en-GB"/>
+        </w:rPr>
+        <w:t xml:space="preserve">size: </w:t>
+      </w:r>
+      <w:proofErr w:type="gramStart"/>
+      <w:r>
+        <w:rPr>
+          <w:color w:val="4472C4" w:themeColor="accent1"/>
+          <w:lang w:val="en-GB"/>
+        </w:rPr>
+        <w:t>0 }</w:t>
+      </w:r>
+      <w:proofErr w:type="gramEnd"/>
+      <w:r>
+        <w:rPr>
+          <w:color w:val="4472C4" w:themeColor="accent1"/>
+          <w:lang w:val="en-GB"/>
+        </w:rPr>
+        <w:t xml:space="preserve"> }</w:t>
       </w:r>
     </w:p>
     <w:p>
@@ -1401,20 +1814,45 @@
         </w:rPr>
       </w:pPr>
       <w:proofErr w:type="spellStart"/>
-      <w:r>
-        <w:rPr>
-          <w:color w:val="4472C4" w:themeColor="accent1"/>
-          <w:lang w:val="en-GB"/>
-        </w:rPr>
-        <w:t>db.items.insertOne</w:t>
-      </w:r>
-      <w:proofErr w:type="spellEnd"/>
-      <w:r>
-        <w:rPr>
-          <w:color w:val="4472C4" w:themeColor="accent1"/>
-          <w:lang w:val="en-GB"/>
-        </w:rPr>
-        <w:t>({</w:t>
+      <w:proofErr w:type="gramStart"/>
+      <w:r>
+        <w:rPr>
+          <w:color w:val="4472C4" w:themeColor="accent1"/>
+          <w:lang w:val="en-GB"/>
+        </w:rPr>
+        <w:t>db.items</w:t>
+      </w:r>
+      <w:proofErr w:type="gramEnd"/>
+      <w:r>
+        <w:rPr>
+          <w:color w:val="4472C4" w:themeColor="accent1"/>
+          <w:lang w:val="en-GB"/>
+        </w:rPr>
+        <w:t>.</w:t>
+      </w:r>
+      <w:proofErr w:type="gramStart"/>
+      <w:r>
+        <w:rPr>
+          <w:color w:val="4472C4" w:themeColor="accent1"/>
+          <w:lang w:val="en-GB"/>
+        </w:rPr>
+        <w:t>insertOne</w:t>
+      </w:r>
+      <w:proofErr w:type="spellEnd"/>
+      <w:r>
+        <w:rPr>
+          <w:color w:val="4472C4" w:themeColor="accent1"/>
+          <w:lang w:val="en-GB"/>
+        </w:rPr>
+        <w:t>(</w:t>
+      </w:r>
+      <w:proofErr w:type="gramEnd"/>
+      <w:r>
+        <w:rPr>
+          <w:color w:val="4472C4" w:themeColor="accent1"/>
+          <w:lang w:val="en-GB"/>
+        </w:rPr>
+        <w:t>{</w:t>
       </w:r>
     </w:p>
     <w:p>
@@ -1497,7 +1935,23 @@
           <w:color w:val="4472C4" w:themeColor="accent1"/>
           <w:lang w:val="en-GB"/>
         </w:rPr>
-        <w:t xml:space="preserve">    "c:foods/vegetables",</w:t>
+        <w:t xml:space="preserve">    "</w:t>
+      </w:r>
+      <w:proofErr w:type="gramStart"/>
+      <w:r>
+        <w:rPr>
+          <w:color w:val="4472C4" w:themeColor="accent1"/>
+          <w:lang w:val="en-GB"/>
+        </w:rPr>
+        <w:t>c:foods</w:t>
+      </w:r>
+      <w:proofErr w:type="gramEnd"/>
+      <w:r>
+        <w:rPr>
+          <w:color w:val="4472C4" w:themeColor="accent1"/>
+          <w:lang w:val="en-GB"/>
+        </w:rPr>
+        <w:t>/vegetables",</w:t>
       </w:r>
     </w:p>
     <w:p>
@@ -1515,7 +1969,23 @@
           <w:lang w:val="en-GB"/>
         </w:rPr>
         <w:lastRenderedPageBreak/>
-        <w:t xml:space="preserve">    "c:foods"</w:t>
+        <w:t xml:space="preserve">    "</w:t>
+      </w:r>
+      <w:proofErr w:type="gramStart"/>
+      <w:r>
+        <w:rPr>
+          <w:color w:val="4472C4" w:themeColor="accent1"/>
+          <w:lang w:val="en-GB"/>
+        </w:rPr>
+        <w:t>c:foods</w:t>
+      </w:r>
+      <w:proofErr w:type="gramEnd"/>
+      <w:r>
+        <w:rPr>
+          <w:color w:val="4472C4" w:themeColor="accent1"/>
+          <w:lang w:val="en-GB"/>
+        </w:rPr>
+        <w:t>"</w:t>
       </w:r>
     </w:p>
     <w:p>
@@ -1700,7 +2170,39 @@
           <w:color w:val="4472C4" w:themeColor="accent1"/>
           <w:lang w:val="en-GB"/>
         </w:rPr>
-        <w:t xml:space="preserve">          '{count:64,id:"minecraft:frite"}'</w:t>
+        <w:t xml:space="preserve">          '{count:</w:t>
+      </w:r>
+      <w:proofErr w:type="gramStart"/>
+      <w:r>
+        <w:rPr>
+          <w:color w:val="4472C4" w:themeColor="accent1"/>
+          <w:lang w:val="en-GB"/>
+        </w:rPr>
+        <w:t>64,id</w:t>
+      </w:r>
+      <w:proofErr w:type="gramEnd"/>
+      <w:r>
+        <w:rPr>
+          <w:color w:val="4472C4" w:themeColor="accent1"/>
+          <w:lang w:val="en-GB"/>
+        </w:rPr>
+        <w:t>:"</w:t>
+      </w:r>
+      <w:proofErr w:type="gramStart"/>
+      <w:r>
+        <w:rPr>
+          <w:color w:val="4472C4" w:themeColor="accent1"/>
+          <w:lang w:val="en-GB"/>
+        </w:rPr>
+        <w:t>minecraft:frite</w:t>
+      </w:r>
+      <w:proofErr w:type="gramEnd"/>
+      <w:r>
+        <w:rPr>
+          <w:color w:val="4472C4" w:themeColor="accent1"/>
+          <w:lang w:val="en-GB"/>
+        </w:rPr>
+        <w:t>"}'</w:t>
       </w:r>
     </w:p>
     <w:p>
@@ -1788,12 +2290,21 @@
         <w:t xml:space="preserve">              "</w:t>
       </w:r>
       <w:proofErr w:type="spellStart"/>
-      <w:r>
-        <w:rPr>
-          <w:color w:val="4472C4" w:themeColor="accent1"/>
-          <w:lang w:val="en-GB"/>
-        </w:rPr>
-        <w:t>iron_sword</w:t>
+      <w:proofErr w:type="gramStart"/>
+      <w:r>
+        <w:rPr>
+          <w:color w:val="4472C4" w:themeColor="accent1"/>
+          <w:lang w:val="en-GB"/>
+        </w:rPr>
+        <w:t>iron</w:t>
+      </w:r>
+      <w:proofErr w:type="gramEnd"/>
+      <w:r>
+        <w:rPr>
+          <w:color w:val="4472C4" w:themeColor="accent1"/>
+          <w:lang w:val="en-GB"/>
+        </w:rPr>
+        <w:t>_sword</w:t>
       </w:r>
       <w:proofErr w:type="spellEnd"/>
       <w:r>
@@ -1835,7 +2346,39 @@
           <w:color w:val="4472C4" w:themeColor="accent1"/>
           <w:lang w:val="en-GB"/>
         </w:rPr>
-        <w:t xml:space="preserve">              '{count:1,id:"minecraft:iron_sword"}'</w:t>
+        <w:t xml:space="preserve">              '{count:</w:t>
+      </w:r>
+      <w:proofErr w:type="gramStart"/>
+      <w:r>
+        <w:rPr>
+          <w:color w:val="4472C4" w:themeColor="accent1"/>
+          <w:lang w:val="en-GB"/>
+        </w:rPr>
+        <w:t>1,id</w:t>
+      </w:r>
+      <w:proofErr w:type="gramEnd"/>
+      <w:r>
+        <w:rPr>
+          <w:color w:val="4472C4" w:themeColor="accent1"/>
+          <w:lang w:val="en-GB"/>
+        </w:rPr>
+        <w:t>:"</w:t>
+      </w:r>
+      <w:proofErr w:type="gramStart"/>
+      <w:r>
+        <w:rPr>
+          <w:color w:val="4472C4" w:themeColor="accent1"/>
+          <w:lang w:val="en-GB"/>
+        </w:rPr>
+        <w:t>minecraft:iron</w:t>
+      </w:r>
+      <w:proofErr w:type="gramEnd"/>
+      <w:r>
+        <w:rPr>
+          <w:color w:val="4472C4" w:themeColor="accent1"/>
+          <w:lang w:val="en-GB"/>
+        </w:rPr>
+        <w:t>_sword"}'</w:t>
       </w:r>
     </w:p>
     <w:p>
@@ -1954,7 +2497,39 @@
           <w:color w:val="4472C4" w:themeColor="accent1"/>
           <w:lang w:val="en-GB"/>
         </w:rPr>
-        <w:t xml:space="preserve">              '{count:8,id:"minecraft:potato"}'</w:t>
+        <w:t xml:space="preserve">              '{count:</w:t>
+      </w:r>
+      <w:proofErr w:type="gramStart"/>
+      <w:r>
+        <w:rPr>
+          <w:color w:val="4472C4" w:themeColor="accent1"/>
+          <w:lang w:val="en-GB"/>
+        </w:rPr>
+        <w:t>8,id</w:t>
+      </w:r>
+      <w:proofErr w:type="gramEnd"/>
+      <w:r>
+        <w:rPr>
+          <w:color w:val="4472C4" w:themeColor="accent1"/>
+          <w:lang w:val="en-GB"/>
+        </w:rPr>
+        <w:t>:"</w:t>
+      </w:r>
+      <w:proofErr w:type="gramStart"/>
+      <w:r>
+        <w:rPr>
+          <w:color w:val="4472C4" w:themeColor="accent1"/>
+          <w:lang w:val="en-GB"/>
+        </w:rPr>
+        <w:t>minecraft:potato</w:t>
+      </w:r>
+      <w:proofErr w:type="gramEnd"/>
+      <w:r>
+        <w:rPr>
+          <w:color w:val="4472C4" w:themeColor="accent1"/>
+          <w:lang w:val="en-GB"/>
+        </w:rPr>
+        <w:t>"}'</w:t>
       </w:r>
     </w:p>
     <w:p>
@@ -2224,20 +2799,45 @@
         </w:rPr>
       </w:pPr>
       <w:proofErr w:type="spellStart"/>
-      <w:r>
-        <w:rPr>
-          <w:color w:val="4472C4" w:themeColor="accent1"/>
-          <w:lang w:val="en-GB"/>
-        </w:rPr>
-        <w:t>db.items.findOne</w:t>
-      </w:r>
-      <w:proofErr w:type="spellEnd"/>
-      <w:r>
-        <w:rPr>
-          <w:color w:val="4472C4" w:themeColor="accent1"/>
-          <w:lang w:val="en-GB"/>
-        </w:rPr>
-        <w:t>({ name: "</w:t>
+      <w:proofErr w:type="gramStart"/>
+      <w:r>
+        <w:rPr>
+          <w:color w:val="4472C4" w:themeColor="accent1"/>
+          <w:lang w:val="en-GB"/>
+        </w:rPr>
+        <w:t>db.items</w:t>
+      </w:r>
+      <w:proofErr w:type="gramEnd"/>
+      <w:r>
+        <w:rPr>
+          <w:color w:val="4472C4" w:themeColor="accent1"/>
+          <w:lang w:val="en-GB"/>
+        </w:rPr>
+        <w:t>.</w:t>
+      </w:r>
+      <w:proofErr w:type="gramStart"/>
+      <w:r>
+        <w:rPr>
+          <w:color w:val="4472C4" w:themeColor="accent1"/>
+          <w:lang w:val="en-GB"/>
+        </w:rPr>
+        <w:t>findOne</w:t>
+      </w:r>
+      <w:proofErr w:type="spellEnd"/>
+      <w:r>
+        <w:rPr>
+          <w:color w:val="4472C4" w:themeColor="accent1"/>
+          <w:lang w:val="en-GB"/>
+        </w:rPr>
+        <w:t>({ name</w:t>
+      </w:r>
+      <w:proofErr w:type="gramEnd"/>
+      <w:r>
+        <w:rPr>
+          <w:color w:val="4472C4" w:themeColor="accent1"/>
+          <w:lang w:val="en-GB"/>
+        </w:rPr>
+        <w:t>: "</w:t>
       </w:r>
       <w:proofErr w:type="spellStart"/>
       <w:r>
@@ -2248,12 +2848,21 @@
         <w:t>acacia_fence_gate</w:t>
       </w:r>
       <w:proofErr w:type="spellEnd"/>
-      <w:r>
-        <w:rPr>
-          <w:color w:val="4472C4" w:themeColor="accent1"/>
-          <w:lang w:val="en-GB"/>
-        </w:rPr>
-        <w:t>" })</w:t>
+      <w:proofErr w:type="gramStart"/>
+      <w:r>
+        <w:rPr>
+          <w:color w:val="4472C4" w:themeColor="accent1"/>
+          <w:lang w:val="en-GB"/>
+        </w:rPr>
+        <w:t>" }</w:t>
+      </w:r>
+      <w:proofErr w:type="gramEnd"/>
+      <w:r>
+        <w:rPr>
+          <w:color w:val="4472C4" w:themeColor="accent1"/>
+          <w:lang w:val="en-GB"/>
+        </w:rPr>
+        <w:t>)</w:t>
       </w:r>
     </w:p>
     <w:p>
@@ -2379,8 +2988,17 @@
           <w:color w:val="0070C0"/>
           <w:lang w:val="en-US"/>
         </w:rPr>
-        <w:t xml:space="preserve">  "query": {</w:t>
-      </w:r>
+        <w:t xml:space="preserve">  "query</w:t>
+      </w:r>
+      <w:proofErr w:type="gramStart"/>
+      <w:r>
+        <w:rPr>
+          <w:color w:val="0070C0"/>
+          <w:lang w:val="en-US"/>
+        </w:rPr>
+        <w:t>": {</w:t>
+      </w:r>
+      <w:proofErr w:type="gramEnd"/>
     </w:p>
     <w:p>
       <w:pPr>
@@ -2395,8 +3013,17 @@
           <w:color w:val="0070C0"/>
           <w:lang w:val="en-US"/>
         </w:rPr>
-        <w:t xml:space="preserve">    "term": {</w:t>
-      </w:r>
+        <w:t xml:space="preserve">    "term</w:t>
+      </w:r>
+      <w:proofErr w:type="gramStart"/>
+      <w:r>
+        <w:rPr>
+          <w:color w:val="0070C0"/>
+          <w:lang w:val="en-US"/>
+        </w:rPr>
+        <w:t>": {</w:t>
+      </w:r>
+      <w:proofErr w:type="gramEnd"/>
     </w:p>
     <w:p>
       <w:pPr>
@@ -2619,8 +3246,17 @@
           <w:color w:val="0070C0"/>
           <w:lang w:val="en-US"/>
         </w:rPr>
-        <w:t xml:space="preserve">  "query": {</w:t>
-      </w:r>
+        <w:t xml:space="preserve">  "query</w:t>
+      </w:r>
+      <w:proofErr w:type="gramStart"/>
+      <w:r>
+        <w:rPr>
+          <w:color w:val="0070C0"/>
+          <w:lang w:val="en-US"/>
+        </w:rPr>
+        <w:t>": {</w:t>
+      </w:r>
+      <w:proofErr w:type="gramEnd"/>
     </w:p>
     <w:p>
       <w:pPr>
@@ -2635,8 +3271,17 @@
           <w:color w:val="0070C0"/>
           <w:lang w:val="en-US"/>
         </w:rPr>
-        <w:t xml:space="preserve">    "term": {</w:t>
-      </w:r>
+        <w:t xml:space="preserve">    "term</w:t>
+      </w:r>
+      <w:proofErr w:type="gramStart"/>
+      <w:r>
+        <w:rPr>
+          <w:color w:val="0070C0"/>
+          <w:lang w:val="en-US"/>
+        </w:rPr>
+        <w:t>": {</w:t>
+      </w:r>
+      <w:proofErr w:type="gramEnd"/>
     </w:p>
     <w:p>
       <w:pPr>
@@ -2827,8 +3472,17 @@
           <w:color w:val="0070C0"/>
           <w:lang w:val="en-US"/>
         </w:rPr>
-        <w:t xml:space="preserve">  "query": {</w:t>
-      </w:r>
+        <w:t xml:space="preserve">  "query</w:t>
+      </w:r>
+      <w:proofErr w:type="gramStart"/>
+      <w:r>
+        <w:rPr>
+          <w:color w:val="0070C0"/>
+          <w:lang w:val="en-US"/>
+        </w:rPr>
+        <w:t>": {</w:t>
+      </w:r>
+      <w:proofErr w:type="gramEnd"/>
     </w:p>
     <w:p>
       <w:pPr>
@@ -2843,8 +3497,17 @@
           <w:color w:val="0070C0"/>
           <w:lang w:val="en-US"/>
         </w:rPr>
-        <w:t xml:space="preserve">    "term": {</w:t>
-      </w:r>
+        <w:t xml:space="preserve">    "term</w:t>
+      </w:r>
+      <w:proofErr w:type="gramStart"/>
+      <w:r>
+        <w:rPr>
+          <w:color w:val="0070C0"/>
+          <w:lang w:val="en-US"/>
+        </w:rPr>
+        <w:t>": {</w:t>
+      </w:r>
+      <w:proofErr w:type="gramEnd"/>
     </w:p>
     <w:p>
       <w:pPr>
@@ -3062,8 +3725,17 @@
           <w:color w:val="0070C0"/>
           <w:lang w:val="en-US"/>
         </w:rPr>
-        <w:t xml:space="preserve">  "query": {</w:t>
-      </w:r>
+        <w:t xml:space="preserve">  "query</w:t>
+      </w:r>
+      <w:proofErr w:type="gramStart"/>
+      <w:r>
+        <w:rPr>
+          <w:color w:val="0070C0"/>
+          <w:lang w:val="en-US"/>
+        </w:rPr>
+        <w:t>": {</w:t>
+      </w:r>
+      <w:proofErr w:type="gramEnd"/>
     </w:p>
     <w:p>
       <w:pPr>
@@ -3078,8 +3750,17 @@
           <w:color w:val="0070C0"/>
           <w:lang w:val="en-US"/>
         </w:rPr>
-        <w:t xml:space="preserve">    "match": {</w:t>
-      </w:r>
+        <w:t xml:space="preserve">    "match</w:t>
+      </w:r>
+      <w:proofErr w:type="gramStart"/>
+      <w:r>
+        <w:rPr>
+          <w:color w:val="0070C0"/>
+          <w:lang w:val="en-US"/>
+        </w:rPr>
+        <w:t>": {</w:t>
+      </w:r>
+      <w:proofErr w:type="gramEnd"/>
     </w:p>
     <w:p>
       <w:pPr>
@@ -3313,8 +3994,17 @@
           <w:color w:val="0070C0"/>
           <w:lang w:val="en-US"/>
         </w:rPr>
-        <w:t xml:space="preserve">  "query": {</w:t>
-      </w:r>
+        <w:t xml:space="preserve">  "query</w:t>
+      </w:r>
+      <w:proofErr w:type="gramStart"/>
+      <w:r>
+        <w:rPr>
+          <w:color w:val="0070C0"/>
+          <w:lang w:val="en-US"/>
+        </w:rPr>
+        <w:t>": {</w:t>
+      </w:r>
+      <w:proofErr w:type="gramEnd"/>
     </w:p>
     <w:p>
       <w:pPr>
@@ -3329,8 +4019,17 @@
           <w:color w:val="0070C0"/>
           <w:lang w:val="en-US"/>
         </w:rPr>
-        <w:t xml:space="preserve">    "term": {</w:t>
-      </w:r>
+        <w:t xml:space="preserve">    "term</w:t>
+      </w:r>
+      <w:proofErr w:type="gramStart"/>
+      <w:r>
+        <w:rPr>
+          <w:color w:val="0070C0"/>
+          <w:lang w:val="en-US"/>
+        </w:rPr>
+        <w:t>": {</w:t>
+      </w:r>
+      <w:proofErr w:type="gramEnd"/>
     </w:p>
     <w:p>
       <w:pPr>

--- a/Rapport.docx
+++ b/Rapport.docx
@@ -89,7 +89,6 @@
         </w:rPr>
       </w:pPr>
       <w:proofErr w:type="spellStart"/>
-      <w:proofErr w:type="gramStart"/>
       <w:r>
         <w:rPr>
           <w:color w:val="4472C4" w:themeColor="accent1"/>
@@ -103,15 +102,7 @@
           <w:color w:val="4472C4" w:themeColor="accent1"/>
           <w:lang w:val="en-GB"/>
         </w:rPr>
-        <w:t>({ name</w:t>
-      </w:r>
-      <w:proofErr w:type="gramEnd"/>
-      <w:r>
-        <w:rPr>
-          <w:color w:val="4472C4" w:themeColor="accent1"/>
-          <w:lang w:val="en-GB"/>
-        </w:rPr>
-        <w:t>: "</w:t>
+        <w:t>({ name: "</w:t>
       </w:r>
       <w:proofErr w:type="spellStart"/>
       <w:r>
@@ -122,56 +113,47 @@
         <w:t>diamond_sword</w:t>
       </w:r>
       <w:proofErr w:type="spellEnd"/>
-      <w:proofErr w:type="gramStart"/>
-      <w:r>
-        <w:rPr>
-          <w:color w:val="4472C4" w:themeColor="accent1"/>
-          <w:lang w:val="en-GB"/>
-        </w:rPr>
-        <w:t>" }).pretty</w:t>
-      </w:r>
-      <w:proofErr w:type="gramEnd"/>
-      <w:r>
-        <w:rPr>
-          <w:color w:val="4472C4" w:themeColor="accent1"/>
-          <w:lang w:val="en-GB"/>
-        </w:rPr>
-        <w:t>()</w:t>
-      </w:r>
-    </w:p>
-    <w:p>
-      <w:pPr>
-        <w:pStyle w:val="Paragraphedeliste"/>
-        <w:ind w:left="1080"/>
-        <w:rPr>
-          <w:color w:val="4472C4" w:themeColor="accent1"/>
-          <w:lang w:val="en-GB"/>
-        </w:rPr>
-      </w:pPr>
-    </w:p>
-    <w:p>
-      <w:pPr>
-        <w:pStyle w:val="Paragraphedeliste"/>
-        <w:ind w:left="1080"/>
-        <w:rPr>
-          <w:color w:val="4472C4" w:themeColor="accent1"/>
-        </w:rPr>
-      </w:pPr>
-      <w:r>
-        <w:t xml:space="preserve">Cette requête renvoie tous les </w:t>
-      </w:r>
-      <w:r>
-        <w:t>item</w:t>
-      </w:r>
-      <w:r>
-        <w:t>s</w:t>
-      </w:r>
-      <w:r>
-        <w:t xml:space="preserve"> qui s’appelle </w:t>
-      </w:r>
-      <w:r>
-        <w:t>« épée en diamant »</w:t>
-      </w:r>
+      <w:r>
+        <w:rPr>
+          <w:color w:val="4472C4" w:themeColor="accent1"/>
+          <w:lang w:val="en-GB"/>
+        </w:rPr>
+        <w:t>" }).pretty()</w:t>
+      </w:r>
+    </w:p>
+    <w:p>
+      <w:pPr>
+        <w:pStyle w:val="Paragraphedeliste"/>
+        <w:ind w:left="1080"/>
+        <w:rPr>
+          <w:color w:val="4472C4" w:themeColor="accent1"/>
+          <w:lang w:val="en-GB"/>
+        </w:rPr>
+      </w:pPr>
+    </w:p>
+    <w:p>
+      <w:pPr>
+        <w:pStyle w:val="Paragraphedeliste"/>
+        <w:ind w:left="1080"/>
+        <w:rPr>
+          <w:color w:val="4472C4" w:themeColor="accent1"/>
+        </w:rPr>
+      </w:pPr>
+      <w:r>
+        <w:t xml:space="preserve">Cela retourne tous les items </w:t>
+      </w:r>
+      <w:r>
+        <w:t>qui s’appelle « épée en diamant »</w:t>
+      </w:r>
+    </w:p>
+    <w:p>
+      <w:pPr>
+        <w:pStyle w:val="Paragraphedeliste"/>
+        <w:ind w:left="1080"/>
+        <w:rPr>
+          <w:color w:val="4472C4" w:themeColor="accent1"/>
+        </w:rPr>
+      </w:pPr>
     </w:p>
     <w:p>
       <w:pPr>
@@ -182,10 +164,7 @@
         </w:numPr>
       </w:pPr>
       <w:r>
-        <w:t xml:space="preserve">Trouve tous </w:t>
-      </w:r>
-      <w:r>
-        <w:t xml:space="preserve">les items </w:t>
+        <w:t xml:space="preserve">Trouve tous les items </w:t>
       </w:r>
       <w:proofErr w:type="spellStart"/>
       <w:r>
@@ -206,7 +185,6 @@
         </w:rPr>
       </w:pPr>
       <w:proofErr w:type="spellStart"/>
-      <w:proofErr w:type="gramStart"/>
       <w:r>
         <w:rPr>
           <w:color w:val="4472C4" w:themeColor="accent1"/>
@@ -215,7 +193,6 @@
         <w:t>db.itemBlock.find</w:t>
       </w:r>
       <w:proofErr w:type="spellEnd"/>
-      <w:proofErr w:type="gramEnd"/>
       <w:r>
         <w:rPr>
           <w:color w:val="4472C4" w:themeColor="accent1"/>
@@ -238,23 +215,7 @@
           <w:color w:val="4472C4" w:themeColor="accent1"/>
           <w:lang w:val="en-GB"/>
         </w:rPr>
-        <w:t xml:space="preserve">  "</w:t>
-      </w:r>
-      <w:proofErr w:type="gramStart"/>
-      <w:r>
-        <w:rPr>
-          <w:color w:val="4472C4" w:themeColor="accent1"/>
-          <w:lang w:val="en-GB"/>
-        </w:rPr>
-        <w:t>recipes.crafting</w:t>
-      </w:r>
-      <w:proofErr w:type="gramEnd"/>
-      <w:r>
-        <w:rPr>
-          <w:color w:val="4472C4" w:themeColor="accent1"/>
-          <w:lang w:val="en-GB"/>
-        </w:rPr>
-        <w:t>.1": {</w:t>
+        <w:t xml:space="preserve">  "recipes.crafting.1": {</w:t>
       </w:r>
     </w:p>
     <w:p>
@@ -373,7 +334,6 @@
         <w:t xml:space="preserve">          $in: ["diamond", "</w:t>
       </w:r>
       <w:proofErr w:type="spellStart"/>
-      <w:proofErr w:type="gramStart"/>
       <w:r>
         <w:rPr>
           <w:color w:val="4472C4" w:themeColor="accent1"/>
@@ -382,7 +342,6 @@
         <w:t>minecraft:diamond</w:t>
       </w:r>
       <w:proofErr w:type="spellEnd"/>
-      <w:proofErr w:type="gramEnd"/>
       <w:r>
         <w:rPr>
           <w:color w:val="4472C4" w:themeColor="accent1"/>
@@ -414,30 +373,33 @@
         <w:ind w:left="1080"/>
         <w:rPr>
           <w:color w:val="4472C4" w:themeColor="accent1"/>
-          <w:lang w:val="en-GB"/>
-        </w:rPr>
-      </w:pPr>
-      <w:r>
-        <w:rPr>
-          <w:color w:val="4472C4" w:themeColor="accent1"/>
-          <w:lang w:val="en-GB"/>
-        </w:rPr>
-        <w:t xml:space="preserve">      }</w:t>
-      </w:r>
-    </w:p>
-    <w:p>
-      <w:pPr>
-        <w:pStyle w:val="Paragraphedeliste"/>
-        <w:ind w:left="1080"/>
-        <w:rPr>
-          <w:color w:val="4472C4" w:themeColor="accent1"/>
-          <w:lang w:val="en-GB"/>
-        </w:rPr>
-      </w:pPr>
-      <w:r>
-        <w:rPr>
-          <w:color w:val="4472C4" w:themeColor="accent1"/>
-          <w:lang w:val="en-GB"/>
+        </w:rPr>
+      </w:pPr>
+      <w:r>
+        <w:rPr>
+          <w:color w:val="4472C4" w:themeColor="accent1"/>
+          <w:lang w:val="en-GB"/>
+        </w:rPr>
+        <w:t xml:space="preserve">      </w:t>
+      </w:r>
+      <w:r>
+        <w:rPr>
+          <w:color w:val="4472C4" w:themeColor="accent1"/>
+        </w:rPr>
+        <w:t>}</w:t>
+      </w:r>
+    </w:p>
+    <w:p>
+      <w:pPr>
+        <w:pStyle w:val="Paragraphedeliste"/>
+        <w:ind w:left="1080"/>
+        <w:rPr>
+          <w:color w:val="4472C4" w:themeColor="accent1"/>
+        </w:rPr>
+      </w:pPr>
+      <w:r>
+        <w:rPr>
+          <w:color w:val="4472C4" w:themeColor="accent1"/>
         </w:rPr>
         <w:t xml:space="preserve">    }</w:t>
       </w:r>
@@ -448,13 +410,11 @@
         <w:ind w:left="1080"/>
         <w:rPr>
           <w:color w:val="4472C4" w:themeColor="accent1"/>
-          <w:lang w:val="en-GB"/>
-        </w:rPr>
-      </w:pPr>
-      <w:r>
-        <w:rPr>
-          <w:color w:val="4472C4" w:themeColor="accent1"/>
-          <w:lang w:val="en-GB"/>
+        </w:rPr>
+      </w:pPr>
+      <w:r>
+        <w:rPr>
+          <w:color w:val="4472C4" w:themeColor="accent1"/>
         </w:rPr>
         <w:t xml:space="preserve">  }</w:t>
       </w:r>
@@ -465,46 +425,28 @@
         <w:ind w:left="1080"/>
         <w:rPr>
           <w:color w:val="4472C4" w:themeColor="accent1"/>
-          <w:lang w:val="en-GB"/>
-        </w:rPr>
-      </w:pPr>
-      <w:r>
-        <w:rPr>
-          <w:color w:val="4472C4" w:themeColor="accent1"/>
-          <w:lang w:val="en-GB"/>
+        </w:rPr>
+      </w:pPr>
+      <w:r>
+        <w:rPr>
+          <w:color w:val="4472C4" w:themeColor="accent1"/>
         </w:rPr>
         <w:t>})</w:t>
       </w:r>
     </w:p>
     <w:p>
       <w:pPr>
-        <w:pStyle w:val="Paragraphedeliste"/>
-        <w:ind w:left="1080"/>
-        <w:rPr>
-          <w:color w:val="4472C4" w:themeColor="accent1"/>
-          <w:lang w:val="en-GB"/>
-        </w:rPr>
-      </w:pPr>
-    </w:p>
-    <w:p>
-      <w:pPr>
-        <w:pStyle w:val="Paragraphedeliste"/>
-        <w:ind w:left="1080"/>
-        <w:rPr>
-          <w:color w:val="4472C4" w:themeColor="accent1"/>
-        </w:rPr>
-      </w:pPr>
-      <w:r>
-        <w:t xml:space="preserve">Cette requête renvoie tous les </w:t>
-      </w:r>
-      <w:r>
-        <w:t>item</w:t>
-      </w:r>
-      <w:r>
-        <w:t>s qui</w:t>
-      </w:r>
-      <w:r>
-        <w:t xml:space="preserve"> dans leur </w:t>
+        <w:spacing w:after="0"/>
+        <w:ind w:firstLine="720"/>
+      </w:pPr>
+      <w:r>
+        <w:t xml:space="preserve">Cela retourne tous les items </w:t>
+      </w:r>
+      <w:r>
+        <w:t xml:space="preserve">qui </w:t>
+      </w:r>
+      <w:r>
+        <w:t xml:space="preserve">on besoin de diamant dans leur </w:t>
       </w:r>
       <w:proofErr w:type="spellStart"/>
       <w:r>
@@ -512,16 +454,17 @@
       </w:r>
       <w:proofErr w:type="spellEnd"/>
       <w:r>
-        <w:t xml:space="preserve"> </w:t>
-      </w:r>
-      <w:proofErr w:type="spellStart"/>
-      <w:r>
-        <w:t>on</w:t>
-      </w:r>
-      <w:proofErr w:type="spellEnd"/>
-      <w:r>
-        <w:t xml:space="preserve"> besoin de diamant</w:t>
-      </w:r>
+        <w:t>.</w:t>
+      </w:r>
+    </w:p>
+    <w:p>
+      <w:pPr>
+        <w:pStyle w:val="Paragraphedeliste"/>
+        <w:ind w:left="1080"/>
+        <w:rPr>
+          <w:color w:val="4472C4" w:themeColor="accent1"/>
+        </w:rPr>
+      </w:pPr>
     </w:p>
     <w:p>
       <w:pPr>
@@ -532,23 +475,19 @@
         </w:numPr>
       </w:pPr>
       <w:r>
-        <w:t>Trouver les o</w:t>
-      </w:r>
-      <w:r>
-        <w:t>bjets qui ne se stackent pas à 1 ou 64</w:t>
-      </w:r>
-    </w:p>
-    <w:p>
-      <w:pPr>
-        <w:pStyle w:val="Paragraphedeliste"/>
-        <w:ind w:left="1080"/>
-        <w:rPr>
-          <w:color w:val="4472C4" w:themeColor="accent1"/>
-          <w:lang w:val="en-GB"/>
-        </w:rPr>
-      </w:pPr>
-      <w:proofErr w:type="spellStart"/>
-      <w:proofErr w:type="gramStart"/>
+        <w:t>Trouver les objets qui ne se stackent pas à 1 ou 64</w:t>
+      </w:r>
+    </w:p>
+    <w:p>
+      <w:pPr>
+        <w:pStyle w:val="Paragraphedeliste"/>
+        <w:ind w:left="1080"/>
+        <w:rPr>
+          <w:color w:val="4472C4" w:themeColor="accent1"/>
+          <w:lang w:val="en-GB"/>
+        </w:rPr>
+      </w:pPr>
+      <w:proofErr w:type="spellStart"/>
       <w:r>
         <w:rPr>
           <w:color w:val="4472C4" w:themeColor="accent1"/>
@@ -557,7 +496,6 @@
         <w:t>db.itemBlock.find</w:t>
       </w:r>
       <w:proofErr w:type="spellEnd"/>
-      <w:proofErr w:type="gramEnd"/>
       <w:r>
         <w:rPr>
           <w:color w:val="4472C4" w:themeColor="accent1"/>
@@ -596,18 +534,9 @@
           <w:color w:val="4472C4" w:themeColor="accent1"/>
           <w:lang w:val="en-GB"/>
         </w:rPr>
-        <w:t xml:space="preserve">: </w:t>
-      </w:r>
-      <w:proofErr w:type="gramStart"/>
-      <w:r>
-        <w:rPr>
-          <w:color w:val="4472C4" w:themeColor="accent1"/>
-          <w:lang w:val="en-GB"/>
-        </w:rPr>
-        <w:t>{ $</w:t>
-      </w:r>
-      <w:proofErr w:type="spellStart"/>
-      <w:proofErr w:type="gramEnd"/>
+        <w:t>: { $</w:t>
+      </w:r>
+      <w:proofErr w:type="spellStart"/>
       <w:r>
         <w:rPr>
           <w:color w:val="4472C4" w:themeColor="accent1"/>
@@ -621,74 +550,51 @@
           <w:color w:val="4472C4" w:themeColor="accent1"/>
           <w:lang w:val="en-GB"/>
         </w:rPr>
-        <w:t>: [1, 64</w:t>
-      </w:r>
-      <w:proofErr w:type="gramStart"/>
-      <w:r>
-        <w:rPr>
-          <w:color w:val="4472C4" w:themeColor="accent1"/>
-          <w:lang w:val="en-GB"/>
-        </w:rPr>
-        <w:t>] }</w:t>
-      </w:r>
-      <w:proofErr w:type="gramEnd"/>
-    </w:p>
-    <w:p>
-      <w:pPr>
-        <w:pStyle w:val="Paragraphedeliste"/>
-        <w:ind w:left="1080"/>
-        <w:rPr>
-          <w:color w:val="4472C4" w:themeColor="accent1"/>
-          <w:lang w:val="en-GB"/>
-        </w:rPr>
-      </w:pPr>
-      <w:r>
-        <w:rPr>
-          <w:color w:val="4472C4" w:themeColor="accent1"/>
-          <w:lang w:val="en-GB"/>
-        </w:rPr>
-        <w:t>}</w:t>
-      </w:r>
-      <w:proofErr w:type="gramStart"/>
-      <w:r>
-        <w:rPr>
-          <w:color w:val="4472C4" w:themeColor="accent1"/>
-          <w:lang w:val="en-GB"/>
-        </w:rPr>
-        <w:t>).pretty</w:t>
-      </w:r>
-      <w:proofErr w:type="gramEnd"/>
-      <w:r>
-        <w:rPr>
-          <w:color w:val="4472C4" w:themeColor="accent1"/>
-          <w:lang w:val="en-GB"/>
-        </w:rPr>
-        <w:t>()</w:t>
-      </w:r>
-    </w:p>
-    <w:p>
-      <w:pPr>
-        <w:pStyle w:val="Paragraphedeliste"/>
-        <w:ind w:left="1080"/>
-        <w:rPr>
-          <w:color w:val="4472C4" w:themeColor="accent1"/>
-          <w:lang w:val="en-GB"/>
-        </w:rPr>
-      </w:pPr>
-    </w:p>
-    <w:p>
-      <w:pPr>
-        <w:pStyle w:val="Paragraphedeliste"/>
-        <w:ind w:left="1080"/>
-        <w:rPr>
-          <w:color w:val="4472C4" w:themeColor="accent1"/>
-        </w:rPr>
-      </w:pPr>
-      <w:r>
-        <w:t xml:space="preserve">Cette requête renvoie tous les items qui </w:t>
-      </w:r>
-      <w:r>
-        <w:t>ne se stackent pas à 1 ou 64, donc 16 par exemple</w:t>
+        <w:t>: [1, 64] }</w:t>
+      </w:r>
+    </w:p>
+    <w:p>
+      <w:pPr>
+        <w:pStyle w:val="Paragraphedeliste"/>
+        <w:ind w:left="1080"/>
+        <w:rPr>
+          <w:color w:val="4472C4" w:themeColor="accent1"/>
+          <w:lang w:val="en-GB"/>
+        </w:rPr>
+      </w:pPr>
+      <w:r>
+        <w:rPr>
+          <w:color w:val="4472C4" w:themeColor="accent1"/>
+          <w:lang w:val="en-GB"/>
+        </w:rPr>
+        <w:t>}).pretty()</w:t>
+      </w:r>
+    </w:p>
+    <w:p>
+      <w:pPr>
+        <w:pStyle w:val="Paragraphedeliste"/>
+        <w:ind w:left="1080"/>
+        <w:rPr>
+          <w:color w:val="4472C4" w:themeColor="accent1"/>
+          <w:lang w:val="en-GB"/>
+        </w:rPr>
+      </w:pPr>
+    </w:p>
+    <w:p>
+      <w:pPr>
+        <w:ind w:firstLine="720"/>
+        <w:rPr>
+          <w:color w:val="4472C4" w:themeColor="accent1"/>
+        </w:rPr>
+      </w:pPr>
+      <w:r>
+        <w:t xml:space="preserve">Cela retourne tous les items </w:t>
+      </w:r>
+      <w:r>
+        <w:t xml:space="preserve">qui </w:t>
+      </w:r>
+      <w:r>
+        <w:t>se stack pas en 1 ou 64 donc par exemple 16.</w:t>
       </w:r>
     </w:p>
     <w:p>
@@ -709,13 +615,14 @@
         </w:numPr>
       </w:pPr>
       <w:r>
-        <w:t>Trouver l’</w:t>
-      </w:r>
-      <w:r>
-        <w:t xml:space="preserve">Items contenant </w:t>
-      </w:r>
-      <w:r>
-        <w:t>« </w:t>
+        <w:lastRenderedPageBreak/>
+        <w:t xml:space="preserve">Trouver les </w:t>
+      </w:r>
+      <w:r>
+        <w:t>i</w:t>
+      </w:r>
+      <w:r>
+        <w:t>tems contenant "</w:t>
       </w:r>
       <w:proofErr w:type="spellStart"/>
       <w:r>
@@ -723,10 +630,7 @@
       </w:r>
       <w:proofErr w:type="spellEnd"/>
       <w:r>
-        <w:t xml:space="preserve"> » </w:t>
-      </w:r>
-      <w:r>
-        <w:t xml:space="preserve">et </w:t>
+        <w:t xml:space="preserve">" et </w:t>
       </w:r>
       <w:proofErr w:type="spellStart"/>
       <w:r>
@@ -734,10 +638,7 @@
       </w:r>
       <w:proofErr w:type="spellEnd"/>
       <w:r>
-        <w:t xml:space="preserve"> </w:t>
-      </w:r>
-      <w:r>
-        <w:t>« </w:t>
+        <w:t xml:space="preserve"> "</w:t>
       </w:r>
       <w:proofErr w:type="spellStart"/>
       <w:r>
@@ -745,58 +646,33 @@
       </w:r>
       <w:proofErr w:type="spellEnd"/>
       <w:r>
-        <w:t> »</w:t>
-      </w:r>
-    </w:p>
-    <w:p>
-      <w:pPr>
-        <w:pStyle w:val="Paragraphedeliste"/>
-        <w:ind w:left="1080"/>
-        <w:rPr>
-          <w:color w:val="4472C4" w:themeColor="accent1"/>
-          <w:lang w:val="en-GB"/>
-        </w:rPr>
-      </w:pPr>
-      <w:proofErr w:type="spellStart"/>
-      <w:proofErr w:type="gramStart"/>
-      <w:r>
-        <w:rPr>
-          <w:color w:val="4472C4" w:themeColor="accent1"/>
-          <w:lang w:val="en-GB"/>
-        </w:rPr>
-        <w:t>db.items</w:t>
-      </w:r>
-      <w:proofErr w:type="gramEnd"/>
-      <w:r>
-        <w:rPr>
-          <w:color w:val="4472C4" w:themeColor="accent1"/>
-          <w:lang w:val="en-GB"/>
-        </w:rPr>
-        <w:t>.</w:t>
-      </w:r>
-      <w:proofErr w:type="gramStart"/>
-      <w:r>
-        <w:rPr>
-          <w:color w:val="4472C4" w:themeColor="accent1"/>
-          <w:lang w:val="en-GB"/>
-        </w:rPr>
-        <w:t>find</w:t>
-      </w:r>
-      <w:proofErr w:type="spellEnd"/>
-      <w:r>
-        <w:rPr>
-          <w:color w:val="4472C4" w:themeColor="accent1"/>
-          <w:lang w:val="en-GB"/>
-        </w:rPr>
-        <w:t>(</w:t>
-      </w:r>
-      <w:proofErr w:type="gramEnd"/>
-      <w:r>
-        <w:rPr>
-          <w:color w:val="4472C4" w:themeColor="accent1"/>
-          <w:lang w:val="en-GB"/>
-        </w:rPr>
-        <w:t>{</w:t>
+        <w:t>"</w:t>
+      </w:r>
+    </w:p>
+    <w:p>
+      <w:pPr>
+        <w:pStyle w:val="Paragraphedeliste"/>
+        <w:ind w:left="1080"/>
+        <w:rPr>
+          <w:color w:val="4472C4" w:themeColor="accent1"/>
+          <w:lang w:val="en-GB"/>
+        </w:rPr>
+      </w:pPr>
+      <w:proofErr w:type="spellStart"/>
+      <w:r>
+        <w:rPr>
+          <w:color w:val="4472C4" w:themeColor="accent1"/>
+          <w:lang w:val="en-GB"/>
+        </w:rPr>
+        <w:t>db.items.find</w:t>
+      </w:r>
+      <w:proofErr w:type="spellEnd"/>
+      <w:r>
+        <w:rPr>
+          <w:color w:val="4472C4" w:themeColor="accent1"/>
+          <w:lang w:val="en-GB"/>
+        </w:rPr>
+        <w:t>({</w:t>
       </w:r>
     </w:p>
     <w:p>
@@ -846,7 +722,6 @@
           <w:color w:val="4472C4" w:themeColor="accent1"/>
           <w:lang w:val="en-GB"/>
         </w:rPr>
-        <w:lastRenderedPageBreak/>
         <w:t xml:space="preserve">  </w:t>
       </w:r>
       <w:proofErr w:type="spellStart"/>
@@ -863,33 +738,8 @@
           <w:color w:val="4472C4" w:themeColor="accent1"/>
           <w:lang w:val="en-GB"/>
         </w:rPr>
-        <w:t xml:space="preserve">: </w:t>
-      </w:r>
-      <w:proofErr w:type="gramStart"/>
-      <w:r>
-        <w:rPr>
-          <w:color w:val="4472C4" w:themeColor="accent1"/>
-          <w:lang w:val="en-GB"/>
-        </w:rPr>
-        <w:t>{ $</w:t>
-      </w:r>
-      <w:proofErr w:type="gramEnd"/>
-      <w:r>
-        <w:rPr>
-          <w:color w:val="4472C4" w:themeColor="accent1"/>
-          <w:lang w:val="en-GB"/>
-        </w:rPr>
-        <w:t>in: ["doors"</w:t>
-      </w:r>
-      <w:proofErr w:type="gramStart"/>
-      <w:r>
-        <w:rPr>
-          <w:color w:val="4472C4" w:themeColor="accent1"/>
-          <w:lang w:val="en-GB"/>
-        </w:rPr>
-        <w:t>] }</w:t>
-      </w:r>
-      <w:proofErr w:type="gramEnd"/>
+        <w:t>: { $in: ["doors"] }</w:t>
+      </w:r>
     </w:p>
     <w:p>
       <w:pPr>
@@ -927,20 +777,14 @@
         </w:rPr>
       </w:pPr>
       <w:r>
-        <w:t>Cette requête renvoie tous les items qui</w:t>
-      </w:r>
-      <w:r>
-        <w:t xml:space="preserve"> sont des portes en bois</w:t>
-      </w:r>
-    </w:p>
-    <w:p>
-      <w:pPr>
-        <w:pStyle w:val="Paragraphedeliste"/>
-        <w:ind w:left="1080"/>
-        <w:rPr>
-          <w:color w:val="4472C4" w:themeColor="accent1"/>
-        </w:rPr>
-      </w:pPr>
+        <w:t xml:space="preserve">Cela retourne tous les items </w:t>
+      </w:r>
+      <w:r>
+        <w:t xml:space="preserve">qui </w:t>
+      </w:r>
+      <w:r>
+        <w:t>sont des portes en bois</w:t>
+      </w:r>
     </w:p>
     <w:p>
       <w:pPr>
@@ -951,7 +795,10 @@
         </w:numPr>
       </w:pPr>
       <w:r>
-        <w:t>Trouver les b</w:t>
+        <w:t xml:space="preserve">Trouver </w:t>
+      </w:r>
+      <w:r>
+        <w:t>tous les b</w:t>
       </w:r>
       <w:r>
         <w:t>locks qui peuvent bouger</w:t>
@@ -967,45 +814,20 @@
         </w:rPr>
       </w:pPr>
       <w:proofErr w:type="spellStart"/>
-      <w:proofErr w:type="gramStart"/>
-      <w:r>
-        <w:rPr>
-          <w:color w:val="4472C4" w:themeColor="accent1"/>
-          <w:lang w:val="en-GB"/>
-        </w:rPr>
-        <w:t>db.items</w:t>
-      </w:r>
-      <w:proofErr w:type="gramEnd"/>
-      <w:r>
-        <w:rPr>
-          <w:color w:val="4472C4" w:themeColor="accent1"/>
-          <w:lang w:val="en-GB"/>
-        </w:rPr>
-        <w:t>.</w:t>
-      </w:r>
-      <w:proofErr w:type="gramStart"/>
-      <w:r>
-        <w:rPr>
-          <w:color w:val="4472C4" w:themeColor="accent1"/>
-          <w:lang w:val="en-GB"/>
-        </w:rPr>
-        <w:t>find</w:t>
-      </w:r>
-      <w:proofErr w:type="spellEnd"/>
-      <w:r>
-        <w:rPr>
-          <w:color w:val="4472C4" w:themeColor="accent1"/>
-          <w:lang w:val="en-GB"/>
-        </w:rPr>
-        <w:t>(</w:t>
-      </w:r>
-      <w:proofErr w:type="gramEnd"/>
-      <w:r>
-        <w:rPr>
-          <w:color w:val="4472C4" w:themeColor="accent1"/>
-          <w:lang w:val="en-GB"/>
-        </w:rPr>
-        <w:t>{</w:t>
+      <w:r>
+        <w:rPr>
+          <w:color w:val="4472C4" w:themeColor="accent1"/>
+          <w:lang w:val="en-GB"/>
+        </w:rPr>
+        <w:t>db.items.find</w:t>
+      </w:r>
+      <w:proofErr w:type="spellEnd"/>
+      <w:r>
+        <w:rPr>
+          <w:color w:val="4472C4" w:themeColor="accent1"/>
+          <w:lang w:val="en-GB"/>
+        </w:rPr>
+        <w:t>({</w:t>
       </w:r>
     </w:p>
     <w:p>
@@ -1025,37 +847,12 @@
         <w:t xml:space="preserve">  "</w:t>
       </w:r>
       <w:proofErr w:type="spellStart"/>
-      <w:proofErr w:type="gramStart"/>
-      <w:r>
-        <w:rPr>
-          <w:color w:val="4472C4" w:themeColor="accent1"/>
-          <w:lang w:val="en-GB"/>
-        </w:rPr>
-        <w:t>block</w:t>
-      </w:r>
-      <w:proofErr w:type="gramEnd"/>
-      <w:r>
-        <w:rPr>
-          <w:color w:val="4472C4" w:themeColor="accent1"/>
-          <w:lang w:val="en-GB"/>
-        </w:rPr>
-        <w:t>_</w:t>
-      </w:r>
-      <w:proofErr w:type="gramStart"/>
-      <w:r>
-        <w:rPr>
-          <w:color w:val="4472C4" w:themeColor="accent1"/>
-          <w:lang w:val="en-GB"/>
-        </w:rPr>
-        <w:t>data.blocks</w:t>
-      </w:r>
-      <w:proofErr w:type="gramEnd"/>
-      <w:r>
-        <w:rPr>
-          <w:color w:val="4472C4" w:themeColor="accent1"/>
-          <w:lang w:val="en-GB"/>
-        </w:rPr>
-        <w:t>_movement</w:t>
+      <w:r>
+        <w:rPr>
+          <w:color w:val="4472C4" w:themeColor="accent1"/>
+          <w:lang w:val="en-GB"/>
+        </w:rPr>
+        <w:t>block_data.blocks_movement</w:t>
       </w:r>
       <w:proofErr w:type="spellEnd"/>
       <w:r>
@@ -1102,10 +899,10 @@
         </w:rPr>
       </w:pPr>
       <w:r>
-        <w:t>Cette requête renvoie tous les items qui</w:t>
-      </w:r>
-      <w:r>
-        <w:t xml:space="preserve"> peuvent bouger</w:t>
+        <w:t xml:space="preserve">Cela retourne tous les items </w:t>
+      </w:r>
+      <w:r>
+        <w:t>qui peuvent bouger</w:t>
       </w:r>
     </w:p>
     <w:p>
@@ -1117,13 +914,7 @@
         </w:numPr>
       </w:pPr>
       <w:r>
-        <w:t xml:space="preserve">Compter les documents contenant </w:t>
-      </w:r>
-      <w:r>
-        <w:t>dans leur nom</w:t>
-      </w:r>
-      <w:r>
-        <w:t xml:space="preserve"> « </w:t>
+        <w:t>Compter les documents contenant du « </w:t>
       </w:r>
       <w:proofErr w:type="spellStart"/>
       <w:r>
@@ -1144,78 +935,37 @@
         </w:rPr>
       </w:pPr>
       <w:proofErr w:type="spellStart"/>
-      <w:proofErr w:type="gramStart"/>
-      <w:r>
-        <w:rPr>
-          <w:color w:val="4472C4" w:themeColor="accent1"/>
-          <w:lang w:val="en-GB"/>
-        </w:rPr>
-        <w:t>db.items</w:t>
-      </w:r>
-      <w:proofErr w:type="gramEnd"/>
-      <w:r>
-        <w:rPr>
-          <w:color w:val="4472C4" w:themeColor="accent1"/>
-          <w:lang w:val="en-GB"/>
-        </w:rPr>
-        <w:t>.</w:t>
-      </w:r>
-      <w:proofErr w:type="gramStart"/>
-      <w:r>
-        <w:rPr>
-          <w:color w:val="4472C4" w:themeColor="accent1"/>
-          <w:lang w:val="en-GB"/>
-        </w:rPr>
-        <w:t>countDocuments</w:t>
-      </w:r>
-      <w:proofErr w:type="spellEnd"/>
-      <w:r>
-        <w:rPr>
-          <w:color w:val="4472C4" w:themeColor="accent1"/>
-          <w:lang w:val="en-GB"/>
-        </w:rPr>
-        <w:t>(</w:t>
-      </w:r>
-      <w:proofErr w:type="gramEnd"/>
-      <w:r>
-        <w:rPr>
-          <w:color w:val="4472C4" w:themeColor="accent1"/>
-          <w:lang w:val="en-GB"/>
-        </w:rPr>
-        <w:t>{</w:t>
-      </w:r>
-    </w:p>
-    <w:p>
-      <w:pPr>
-        <w:pStyle w:val="Paragraphedeliste"/>
-        <w:ind w:left="1080"/>
-        <w:rPr>
-          <w:color w:val="4472C4" w:themeColor="accent1"/>
-          <w:lang w:val="en-GB"/>
-        </w:rPr>
-      </w:pPr>
-      <w:r>
-        <w:rPr>
-          <w:color w:val="4472C4" w:themeColor="accent1"/>
-          <w:lang w:val="en-GB"/>
-        </w:rPr>
-        <w:t xml:space="preserve">  name: </w:t>
-      </w:r>
-      <w:proofErr w:type="gramStart"/>
-      <w:r>
-        <w:rPr>
-          <w:color w:val="4472C4" w:themeColor="accent1"/>
-          <w:lang w:val="en-GB"/>
-        </w:rPr>
-        <w:t>{ $</w:t>
-      </w:r>
-      <w:proofErr w:type="gramEnd"/>
-      <w:r>
-        <w:rPr>
-          <w:color w:val="4472C4" w:themeColor="accent1"/>
-          <w:lang w:val="en-GB"/>
-        </w:rPr>
-        <w:t>regex: "iron", $options: "</w:t>
+      <w:r>
+        <w:rPr>
+          <w:color w:val="4472C4" w:themeColor="accent1"/>
+          <w:lang w:val="en-GB"/>
+        </w:rPr>
+        <w:t>db.items.countDocuments</w:t>
+      </w:r>
+      <w:proofErr w:type="spellEnd"/>
+      <w:r>
+        <w:rPr>
+          <w:color w:val="4472C4" w:themeColor="accent1"/>
+          <w:lang w:val="en-GB"/>
+        </w:rPr>
+        <w:t>({</w:t>
+      </w:r>
+    </w:p>
+    <w:p>
+      <w:pPr>
+        <w:pStyle w:val="Paragraphedeliste"/>
+        <w:ind w:left="1080"/>
+        <w:rPr>
+          <w:color w:val="4472C4" w:themeColor="accent1"/>
+          <w:lang w:val="en-GB"/>
+        </w:rPr>
+      </w:pPr>
+      <w:r>
+        <w:rPr>
+          <w:color w:val="4472C4" w:themeColor="accent1"/>
+          <w:lang w:val="en-GB"/>
+        </w:rPr>
+        <w:t xml:space="preserve">  name: { $regex: "iron", $options: "</w:t>
       </w:r>
       <w:proofErr w:type="spellStart"/>
       <w:r>
@@ -1226,7 +976,6 @@
         <w:t>i</w:t>
       </w:r>
       <w:proofErr w:type="spellEnd"/>
-      <w:proofErr w:type="gramStart"/>
       <w:r>
         <w:rPr>
           <w:color w:val="4472C4" w:themeColor="accent1"/>
@@ -1234,21 +983,18 @@
         </w:rPr>
         <w:t>" }</w:t>
       </w:r>
-      <w:proofErr w:type="gramEnd"/>
-    </w:p>
-    <w:p>
-      <w:pPr>
-        <w:pStyle w:val="Paragraphedeliste"/>
-        <w:ind w:left="1080"/>
-        <w:rPr>
-          <w:color w:val="4472C4" w:themeColor="accent1"/>
-          <w:lang w:val="en-GB"/>
-        </w:rPr>
-      </w:pPr>
-      <w:r>
-        <w:rPr>
-          <w:color w:val="4472C4" w:themeColor="accent1"/>
-          <w:lang w:val="en-GB"/>
+    </w:p>
+    <w:p>
+      <w:pPr>
+        <w:pStyle w:val="Paragraphedeliste"/>
+        <w:ind w:left="1080"/>
+        <w:rPr>
+          <w:color w:val="4472C4" w:themeColor="accent1"/>
+        </w:rPr>
+      </w:pPr>
+      <w:r>
+        <w:rPr>
+          <w:color w:val="4472C4" w:themeColor="accent1"/>
         </w:rPr>
         <w:t>});</w:t>
       </w:r>
@@ -1259,23 +1005,13 @@
         <w:ind w:left="1080"/>
         <w:rPr>
           <w:color w:val="4472C4" w:themeColor="accent1"/>
-          <w:lang w:val="en-GB"/>
-        </w:rPr>
-      </w:pPr>
-    </w:p>
-    <w:p>
-      <w:pPr>
-        <w:pStyle w:val="Paragraphedeliste"/>
-        <w:ind w:left="1080"/>
-        <w:rPr>
-          <w:color w:val="4472C4" w:themeColor="accent1"/>
-        </w:rPr>
-      </w:pPr>
-      <w:r>
-        <w:t xml:space="preserve">Cette requête renvoie </w:t>
-      </w:r>
-      <w:r>
-        <w:t>le nombre d’items ayant le mot « </w:t>
+        </w:rPr>
+      </w:pPr>
+      <w:r>
+        <w:t xml:space="preserve">Cela retourne </w:t>
+      </w:r>
+      <w:r>
+        <w:t>le nombre d’item qui on « </w:t>
       </w:r>
       <w:proofErr w:type="spellStart"/>
       <w:r>
@@ -1298,10 +1034,7 @@
         </w:rPr>
       </w:pPr>
       <w:r>
-        <w:t>Trouver</w:t>
-      </w:r>
-      <w:r>
-        <w:t xml:space="preserve"> </w:t>
+        <w:t xml:space="preserve">Chercher </w:t>
       </w:r>
       <w:r>
         <w:t xml:space="preserve">tous </w:t>
@@ -1320,29 +1053,12 @@
         </w:rPr>
       </w:pPr>
       <w:proofErr w:type="spellStart"/>
-      <w:proofErr w:type="gramStart"/>
-      <w:r>
-        <w:rPr>
-          <w:color w:val="4472C4" w:themeColor="accent1"/>
-          <w:lang w:val="en-GB"/>
-        </w:rPr>
-        <w:t>db.items</w:t>
-      </w:r>
-      <w:proofErr w:type="gramEnd"/>
-      <w:r>
-        <w:rPr>
-          <w:color w:val="4472C4" w:themeColor="accent1"/>
-          <w:lang w:val="en-GB"/>
-        </w:rPr>
-        <w:t>.</w:t>
-      </w:r>
-      <w:proofErr w:type="gramStart"/>
-      <w:r>
-        <w:rPr>
-          <w:color w:val="4472C4" w:themeColor="accent1"/>
-          <w:lang w:val="en-GB"/>
-        </w:rPr>
-        <w:t>find</w:t>
+      <w:r>
+        <w:rPr>
+          <w:color w:val="4472C4" w:themeColor="accent1"/>
+          <w:lang w:val="en-GB"/>
+        </w:rPr>
+        <w:t>db.items.find</w:t>
       </w:r>
       <w:proofErr w:type="spellEnd"/>
       <w:r>
@@ -1358,64 +1074,43 @@
           <w:color w:val="4472C4" w:themeColor="accent1"/>
           <w:lang w:val="en-GB"/>
         </w:rPr>
-        <w:t>is</w:t>
-      </w:r>
-      <w:proofErr w:type="gramEnd"/>
-      <w:r>
-        <w:rPr>
-          <w:color w:val="4472C4" w:themeColor="accent1"/>
-          <w:lang w:val="en-GB"/>
-        </w:rPr>
-        <w:t>_block</w:t>
-      </w:r>
-      <w:proofErr w:type="spellEnd"/>
-      <w:r>
-        <w:rPr>
-          <w:color w:val="4472C4" w:themeColor="accent1"/>
-          <w:lang w:val="en-GB"/>
-        </w:rPr>
-        <w:t xml:space="preserve">: </w:t>
-      </w:r>
-      <w:proofErr w:type="gramStart"/>
-      <w:r>
-        <w:rPr>
-          <w:color w:val="4472C4" w:themeColor="accent1"/>
-          <w:lang w:val="en-GB"/>
-        </w:rPr>
-        <w:t>true }</w:t>
-      </w:r>
-      <w:proofErr w:type="gramEnd"/>
-      <w:r>
-        <w:rPr>
-          <w:color w:val="4472C4" w:themeColor="accent1"/>
-          <w:lang w:val="en-GB"/>
-        </w:rPr>
-        <w:t>)</w:t>
-      </w:r>
-    </w:p>
-    <w:p>
-      <w:pPr>
-        <w:pStyle w:val="Paragraphedeliste"/>
-        <w:ind w:left="1080"/>
-        <w:rPr>
-          <w:color w:val="4472C4" w:themeColor="accent1"/>
-          <w:lang w:val="en-GB"/>
-        </w:rPr>
-      </w:pPr>
-    </w:p>
-    <w:p>
-      <w:pPr>
-        <w:pStyle w:val="Paragraphedeliste"/>
-        <w:ind w:left="1080"/>
-        <w:rPr>
-          <w:color w:val="4472C4" w:themeColor="accent1"/>
-        </w:rPr>
-      </w:pPr>
-      <w:r>
-        <w:t>Cette requête renvoie tous les items</w:t>
-      </w:r>
-      <w:r>
-        <w:t xml:space="preserve"> qui sont des blocs</w:t>
+        <w:t>is_block</w:t>
+      </w:r>
+      <w:proofErr w:type="spellEnd"/>
+      <w:r>
+        <w:rPr>
+          <w:color w:val="4472C4" w:themeColor="accent1"/>
+          <w:lang w:val="en-GB"/>
+        </w:rPr>
+        <w:t>: true })</w:t>
+      </w:r>
+    </w:p>
+    <w:p>
+      <w:pPr>
+        <w:pStyle w:val="Paragraphedeliste"/>
+        <w:ind w:left="1080"/>
+        <w:rPr>
+          <w:color w:val="4472C4" w:themeColor="accent1"/>
+          <w:lang w:val="en-GB"/>
+        </w:rPr>
+      </w:pPr>
+    </w:p>
+    <w:p>
+      <w:pPr>
+        <w:pStyle w:val="Paragraphedeliste"/>
+        <w:ind w:left="1080"/>
+        <w:rPr>
+          <w:color w:val="4472C4" w:themeColor="accent1"/>
+        </w:rPr>
+      </w:pPr>
+      <w:r>
+        <w:t xml:space="preserve">Cela retourne tous les items </w:t>
+      </w:r>
+      <w:r>
+        <w:t xml:space="preserve">qui </w:t>
+      </w:r>
+      <w:r>
+        <w:t>sont des blocs</w:t>
       </w:r>
     </w:p>
     <w:p>
@@ -1427,16 +1122,10 @@
         </w:numPr>
       </w:pPr>
       <w:r>
-        <w:t>Trouver</w:t>
-      </w:r>
-      <w:r>
-        <w:t xml:space="preserve"> </w:t>
-      </w:r>
-      <w:r>
-        <w:t>les i</w:t>
-      </w:r>
-      <w:r>
-        <w:t xml:space="preserve">tems non </w:t>
+        <w:t xml:space="preserve">Trouver les </w:t>
+      </w:r>
+      <w:r>
+        <w:t xml:space="preserve">Items non </w:t>
       </w:r>
       <w:proofErr w:type="spellStart"/>
       <w:r>
@@ -1454,45 +1143,20 @@
         </w:rPr>
       </w:pPr>
       <w:proofErr w:type="spellStart"/>
-      <w:proofErr w:type="gramStart"/>
-      <w:r>
-        <w:rPr>
-          <w:color w:val="4472C4" w:themeColor="accent1"/>
-          <w:lang w:val="en-GB"/>
-        </w:rPr>
-        <w:t>db.items</w:t>
-      </w:r>
-      <w:proofErr w:type="gramEnd"/>
-      <w:r>
-        <w:rPr>
-          <w:color w:val="4472C4" w:themeColor="accent1"/>
-          <w:lang w:val="en-GB"/>
-        </w:rPr>
-        <w:t>.</w:t>
-      </w:r>
-      <w:proofErr w:type="gramStart"/>
-      <w:r>
-        <w:rPr>
-          <w:color w:val="4472C4" w:themeColor="accent1"/>
-          <w:lang w:val="en-GB"/>
-        </w:rPr>
-        <w:t>find</w:t>
-      </w:r>
-      <w:proofErr w:type="spellEnd"/>
-      <w:r>
-        <w:rPr>
-          <w:color w:val="4472C4" w:themeColor="accent1"/>
-          <w:lang w:val="en-GB"/>
-        </w:rPr>
-        <w:t>(</w:t>
-      </w:r>
-      <w:proofErr w:type="gramEnd"/>
-      <w:r>
-        <w:rPr>
-          <w:color w:val="4472C4" w:themeColor="accent1"/>
-          <w:lang w:val="en-GB"/>
-        </w:rPr>
-        <w:t>{</w:t>
+      <w:r>
+        <w:rPr>
+          <w:color w:val="4472C4" w:themeColor="accent1"/>
+          <w:lang w:val="en-GB"/>
+        </w:rPr>
+        <w:t>db.items.find</w:t>
+      </w:r>
+      <w:proofErr w:type="spellEnd"/>
+      <w:r>
+        <w:rPr>
+          <w:color w:val="4472C4" w:themeColor="accent1"/>
+          <w:lang w:val="en-GB"/>
+        </w:rPr>
+        <w:t>({</w:t>
       </w:r>
     </w:p>
     <w:p>
@@ -1526,80 +1190,24 @@
           <w:color w:val="4472C4" w:themeColor="accent1"/>
           <w:lang w:val="en-GB"/>
         </w:rPr>
-        <w:t xml:space="preserve">    </w:t>
-      </w:r>
-      <w:proofErr w:type="gramStart"/>
-      <w:r>
-        <w:rPr>
-          <w:color w:val="4472C4" w:themeColor="accent1"/>
-          <w:lang w:val="en-GB"/>
-        </w:rPr>
-        <w:t>{ recipes</w:t>
-      </w:r>
-      <w:proofErr w:type="gramEnd"/>
-      <w:r>
-        <w:rPr>
-          <w:color w:val="4472C4" w:themeColor="accent1"/>
-          <w:lang w:val="en-GB"/>
-        </w:rPr>
-        <w:t xml:space="preserve">: </w:t>
-      </w:r>
-      <w:proofErr w:type="gramStart"/>
-      <w:r>
-        <w:rPr>
-          <w:color w:val="4472C4" w:themeColor="accent1"/>
-          <w:lang w:val="en-GB"/>
-        </w:rPr>
-        <w:t>{ $exists:</w:t>
-      </w:r>
-      <w:proofErr w:type="gramEnd"/>
-      <w:r>
-        <w:rPr>
-          <w:color w:val="4472C4" w:themeColor="accent1"/>
-          <w:lang w:val="en-GB"/>
-        </w:rPr>
-        <w:t xml:space="preserve"> </w:t>
-      </w:r>
-      <w:proofErr w:type="gramStart"/>
-      <w:r>
-        <w:rPr>
-          <w:color w:val="4472C4" w:themeColor="accent1"/>
-          <w:lang w:val="en-GB"/>
-        </w:rPr>
-        <w:t>false }</w:t>
-      </w:r>
-      <w:proofErr w:type="gramEnd"/>
-      <w:r>
-        <w:rPr>
-          <w:color w:val="4472C4" w:themeColor="accent1"/>
-          <w:lang w:val="en-GB"/>
-        </w:rPr>
-        <w:t xml:space="preserve"> },</w:t>
-      </w:r>
-    </w:p>
-    <w:p>
-      <w:pPr>
-        <w:pStyle w:val="Paragraphedeliste"/>
-        <w:ind w:left="1080"/>
-        <w:rPr>
-          <w:color w:val="4472C4" w:themeColor="accent1"/>
-          <w:lang w:val="en-GB"/>
-        </w:rPr>
-      </w:pPr>
-      <w:r>
-        <w:rPr>
-          <w:color w:val="4472C4" w:themeColor="accent1"/>
-          <w:lang w:val="en-GB"/>
-        </w:rPr>
-        <w:t xml:space="preserve">    </w:t>
-      </w:r>
-      <w:proofErr w:type="gramStart"/>
-      <w:r>
-        <w:rPr>
-          <w:color w:val="4472C4" w:themeColor="accent1"/>
-          <w:lang w:val="en-GB"/>
-        </w:rPr>
-        <w:t>{ "</w:t>
+        <w:t xml:space="preserve">    { recipes: { $exists: false } },</w:t>
+      </w:r>
+    </w:p>
+    <w:p>
+      <w:pPr>
+        <w:pStyle w:val="Paragraphedeliste"/>
+        <w:ind w:left="1080"/>
+        <w:rPr>
+          <w:color w:val="4472C4" w:themeColor="accent1"/>
+          <w:lang w:val="en-GB"/>
+        </w:rPr>
+      </w:pPr>
+      <w:r>
+        <w:rPr>
+          <w:color w:val="4472C4" w:themeColor="accent1"/>
+          <w:lang w:val="en-GB"/>
+        </w:rPr>
+        <w:t xml:space="preserve">    { "</w:t>
       </w:r>
       <w:proofErr w:type="spellStart"/>
       <w:r>
@@ -1610,70 +1218,29 @@
         <w:t>recipes.crafting</w:t>
       </w:r>
       <w:proofErr w:type="spellEnd"/>
-      <w:proofErr w:type="gramEnd"/>
-      <w:r>
-        <w:rPr>
-          <w:color w:val="4472C4" w:themeColor="accent1"/>
-          <w:lang w:val="en-GB"/>
-        </w:rPr>
-        <w:t xml:space="preserve">": </w:t>
-      </w:r>
-      <w:proofErr w:type="gramStart"/>
-      <w:r>
-        <w:rPr>
-          <w:color w:val="4472C4" w:themeColor="accent1"/>
-          <w:lang w:val="en-GB"/>
-        </w:rPr>
-        <w:t>{ $exists:</w:t>
-      </w:r>
-      <w:proofErr w:type="gramEnd"/>
-      <w:r>
-        <w:rPr>
-          <w:color w:val="4472C4" w:themeColor="accent1"/>
-          <w:lang w:val="en-GB"/>
-        </w:rPr>
-        <w:t xml:space="preserve"> </w:t>
-      </w:r>
-      <w:proofErr w:type="gramStart"/>
-      <w:r>
-        <w:rPr>
-          <w:color w:val="4472C4" w:themeColor="accent1"/>
-          <w:lang w:val="en-GB"/>
-        </w:rPr>
-        <w:t>false }</w:t>
-      </w:r>
-      <w:proofErr w:type="gramEnd"/>
-      <w:r>
-        <w:rPr>
-          <w:color w:val="4472C4" w:themeColor="accent1"/>
-          <w:lang w:val="en-GB"/>
-        </w:rPr>
-        <w:t xml:space="preserve"> },</w:t>
-      </w:r>
-    </w:p>
-    <w:p>
-      <w:pPr>
-        <w:pStyle w:val="Paragraphedeliste"/>
-        <w:ind w:left="1080"/>
-        <w:rPr>
-          <w:color w:val="4472C4" w:themeColor="accent1"/>
-          <w:lang w:val="en-GB"/>
-        </w:rPr>
-      </w:pPr>
-      <w:r>
-        <w:rPr>
-          <w:color w:val="4472C4" w:themeColor="accent1"/>
-          <w:lang w:val="en-GB"/>
-        </w:rPr>
-        <w:t xml:space="preserve">    </w:t>
-      </w:r>
-      <w:proofErr w:type="gramStart"/>
-      <w:r>
-        <w:rPr>
-          <w:color w:val="4472C4" w:themeColor="accent1"/>
-          <w:lang w:val="en-GB"/>
-        </w:rPr>
-        <w:t>{ "</w:t>
+      <w:r>
+        <w:rPr>
+          <w:color w:val="4472C4" w:themeColor="accent1"/>
+          <w:lang w:val="en-GB"/>
+        </w:rPr>
+        <w:t>": { $exists: false } },</w:t>
+      </w:r>
+    </w:p>
+    <w:p>
+      <w:pPr>
+        <w:pStyle w:val="Paragraphedeliste"/>
+        <w:ind w:left="1080"/>
+        <w:rPr>
+          <w:color w:val="4472C4" w:themeColor="accent1"/>
+          <w:lang w:val="en-GB"/>
+        </w:rPr>
+      </w:pPr>
+      <w:r>
+        <w:rPr>
+          <w:color w:val="4472C4" w:themeColor="accent1"/>
+          <w:lang w:val="en-GB"/>
+        </w:rPr>
+        <w:t xml:space="preserve">    { "</w:t>
       </w:r>
       <w:proofErr w:type="spellStart"/>
       <w:r>
@@ -1684,45 +1251,12 @@
         <w:t>recipes.crafting</w:t>
       </w:r>
       <w:proofErr w:type="spellEnd"/>
-      <w:proofErr w:type="gramEnd"/>
-      <w:r>
-        <w:rPr>
-          <w:color w:val="4472C4" w:themeColor="accent1"/>
-          <w:lang w:val="en-GB"/>
-        </w:rPr>
-        <w:t xml:space="preserve">": </w:t>
-      </w:r>
-      <w:proofErr w:type="gramStart"/>
-      <w:r>
-        <w:rPr>
-          <w:color w:val="4472C4" w:themeColor="accent1"/>
-          <w:lang w:val="en-GB"/>
-        </w:rPr>
-        <w:t>{ $</w:t>
-      </w:r>
-      <w:proofErr w:type="gramEnd"/>
-      <w:r>
-        <w:rPr>
-          <w:color w:val="4472C4" w:themeColor="accent1"/>
-          <w:lang w:val="en-GB"/>
-        </w:rPr>
-        <w:t xml:space="preserve">size: </w:t>
-      </w:r>
-      <w:proofErr w:type="gramStart"/>
-      <w:r>
-        <w:rPr>
-          <w:color w:val="4472C4" w:themeColor="accent1"/>
-          <w:lang w:val="en-GB"/>
-        </w:rPr>
-        <w:t>0 }</w:t>
-      </w:r>
-      <w:proofErr w:type="gramEnd"/>
-      <w:r>
-        <w:rPr>
-          <w:color w:val="4472C4" w:themeColor="accent1"/>
-          <w:lang w:val="en-GB"/>
-        </w:rPr>
-        <w:t xml:space="preserve"> }</w:t>
+      <w:r>
+        <w:rPr>
+          <w:color w:val="4472C4" w:themeColor="accent1"/>
+          <w:lang w:val="en-GB"/>
+        </w:rPr>
+        <w:t>": { $size: 0 } }</w:t>
       </w:r>
     </w:p>
     <w:p>
@@ -1778,10 +1312,10 @@
         </w:rPr>
       </w:pPr>
       <w:r>
-        <w:t>Cette requête renvoie tous les items</w:t>
-      </w:r>
-      <w:r>
-        <w:t xml:space="preserve"> non </w:t>
+        <w:t xml:space="preserve">Cela retourne tous les items </w:t>
+      </w:r>
+      <w:r>
+        <w:t xml:space="preserve">non </w:t>
       </w:r>
       <w:proofErr w:type="spellStart"/>
       <w:r>
@@ -1814,45 +1348,20 @@
         </w:rPr>
       </w:pPr>
       <w:proofErr w:type="spellStart"/>
-      <w:proofErr w:type="gramStart"/>
-      <w:r>
-        <w:rPr>
-          <w:color w:val="4472C4" w:themeColor="accent1"/>
-          <w:lang w:val="en-GB"/>
-        </w:rPr>
-        <w:t>db.items</w:t>
-      </w:r>
-      <w:proofErr w:type="gramEnd"/>
-      <w:r>
-        <w:rPr>
-          <w:color w:val="4472C4" w:themeColor="accent1"/>
-          <w:lang w:val="en-GB"/>
-        </w:rPr>
-        <w:t>.</w:t>
-      </w:r>
-      <w:proofErr w:type="gramStart"/>
-      <w:r>
-        <w:rPr>
-          <w:color w:val="4472C4" w:themeColor="accent1"/>
-          <w:lang w:val="en-GB"/>
-        </w:rPr>
-        <w:t>insertOne</w:t>
-      </w:r>
-      <w:proofErr w:type="spellEnd"/>
-      <w:r>
-        <w:rPr>
-          <w:color w:val="4472C4" w:themeColor="accent1"/>
-          <w:lang w:val="en-GB"/>
-        </w:rPr>
-        <w:t>(</w:t>
-      </w:r>
-      <w:proofErr w:type="gramEnd"/>
-      <w:r>
-        <w:rPr>
-          <w:color w:val="4472C4" w:themeColor="accent1"/>
-          <w:lang w:val="en-GB"/>
-        </w:rPr>
-        <w:t>{</w:t>
+      <w:r>
+        <w:rPr>
+          <w:color w:val="4472C4" w:themeColor="accent1"/>
+          <w:lang w:val="en-GB"/>
+        </w:rPr>
+        <w:t>db.items.insertOne</w:t>
+      </w:r>
+      <w:proofErr w:type="spellEnd"/>
+      <w:r>
+        <w:rPr>
+          <w:color w:val="4472C4" w:themeColor="accent1"/>
+          <w:lang w:val="en-GB"/>
+        </w:rPr>
+        <w:t>({</w:t>
       </w:r>
     </w:p>
     <w:p>
@@ -1935,57 +1444,25 @@
           <w:color w:val="4472C4" w:themeColor="accent1"/>
           <w:lang w:val="en-GB"/>
         </w:rPr>
-        <w:t xml:space="preserve">    "</w:t>
-      </w:r>
-      <w:proofErr w:type="gramStart"/>
-      <w:r>
-        <w:rPr>
-          <w:color w:val="4472C4" w:themeColor="accent1"/>
-          <w:lang w:val="en-GB"/>
-        </w:rPr>
-        <w:t>c:foods</w:t>
-      </w:r>
-      <w:proofErr w:type="gramEnd"/>
-      <w:r>
-        <w:rPr>
-          <w:color w:val="4472C4" w:themeColor="accent1"/>
-          <w:lang w:val="en-GB"/>
-        </w:rPr>
-        <w:t>/vegetables",</w:t>
-      </w:r>
-    </w:p>
-    <w:p>
-      <w:pPr>
-        <w:pStyle w:val="Paragraphedeliste"/>
-        <w:ind w:left="1080"/>
-        <w:rPr>
-          <w:color w:val="4472C4" w:themeColor="accent1"/>
-          <w:lang w:val="en-GB"/>
-        </w:rPr>
-      </w:pPr>
-      <w:r>
-        <w:rPr>
-          <w:color w:val="4472C4" w:themeColor="accent1"/>
-          <w:lang w:val="en-GB"/>
-        </w:rPr>
         <w:lastRenderedPageBreak/>
-        <w:t xml:space="preserve">    "</w:t>
-      </w:r>
-      <w:proofErr w:type="gramStart"/>
-      <w:r>
-        <w:rPr>
-          <w:color w:val="4472C4" w:themeColor="accent1"/>
-          <w:lang w:val="en-GB"/>
-        </w:rPr>
-        <w:t>c:foods</w:t>
-      </w:r>
-      <w:proofErr w:type="gramEnd"/>
-      <w:r>
-        <w:rPr>
-          <w:color w:val="4472C4" w:themeColor="accent1"/>
-          <w:lang w:val="en-GB"/>
-        </w:rPr>
-        <w:t>"</w:t>
+        <w:t xml:space="preserve">    "c:foods/vegetables",</w:t>
+      </w:r>
+    </w:p>
+    <w:p>
+      <w:pPr>
+        <w:pStyle w:val="Paragraphedeliste"/>
+        <w:ind w:left="1080"/>
+        <w:rPr>
+          <w:color w:val="4472C4" w:themeColor="accent1"/>
+          <w:lang w:val="en-GB"/>
+        </w:rPr>
+      </w:pPr>
+      <w:r>
+        <w:rPr>
+          <w:color w:val="4472C4" w:themeColor="accent1"/>
+          <w:lang w:val="en-GB"/>
+        </w:rPr>
+        <w:t xml:space="preserve">    "c:foods"</w:t>
       </w:r>
     </w:p>
     <w:p>
@@ -2170,39 +1647,7 @@
           <w:color w:val="4472C4" w:themeColor="accent1"/>
           <w:lang w:val="en-GB"/>
         </w:rPr>
-        <w:t xml:space="preserve">          '{count:</w:t>
-      </w:r>
-      <w:proofErr w:type="gramStart"/>
-      <w:r>
-        <w:rPr>
-          <w:color w:val="4472C4" w:themeColor="accent1"/>
-          <w:lang w:val="en-GB"/>
-        </w:rPr>
-        <w:t>64,id</w:t>
-      </w:r>
-      <w:proofErr w:type="gramEnd"/>
-      <w:r>
-        <w:rPr>
-          <w:color w:val="4472C4" w:themeColor="accent1"/>
-          <w:lang w:val="en-GB"/>
-        </w:rPr>
-        <w:t>:"</w:t>
-      </w:r>
-      <w:proofErr w:type="gramStart"/>
-      <w:r>
-        <w:rPr>
-          <w:color w:val="4472C4" w:themeColor="accent1"/>
-          <w:lang w:val="en-GB"/>
-        </w:rPr>
-        <w:t>minecraft:frite</w:t>
-      </w:r>
-      <w:proofErr w:type="gramEnd"/>
-      <w:r>
-        <w:rPr>
-          <w:color w:val="4472C4" w:themeColor="accent1"/>
-          <w:lang w:val="en-GB"/>
-        </w:rPr>
-        <w:t>"}'</w:t>
+        <w:t xml:space="preserve">          '{count:64,id:"minecraft:frite"}'</w:t>
       </w:r>
     </w:p>
     <w:p>
@@ -2290,21 +1735,12 @@
         <w:t xml:space="preserve">              "</w:t>
       </w:r>
       <w:proofErr w:type="spellStart"/>
-      <w:proofErr w:type="gramStart"/>
-      <w:r>
-        <w:rPr>
-          <w:color w:val="4472C4" w:themeColor="accent1"/>
-          <w:lang w:val="en-GB"/>
-        </w:rPr>
-        <w:t>iron</w:t>
-      </w:r>
-      <w:proofErr w:type="gramEnd"/>
-      <w:r>
-        <w:rPr>
-          <w:color w:val="4472C4" w:themeColor="accent1"/>
-          <w:lang w:val="en-GB"/>
-        </w:rPr>
-        <w:t>_sword</w:t>
+      <w:r>
+        <w:rPr>
+          <w:color w:val="4472C4" w:themeColor="accent1"/>
+          <w:lang w:val="en-GB"/>
+        </w:rPr>
+        <w:t>iron_sword</w:t>
       </w:r>
       <w:proofErr w:type="spellEnd"/>
       <w:r>
@@ -2346,39 +1782,7 @@
           <w:color w:val="4472C4" w:themeColor="accent1"/>
           <w:lang w:val="en-GB"/>
         </w:rPr>
-        <w:t xml:space="preserve">              '{count:</w:t>
-      </w:r>
-      <w:proofErr w:type="gramStart"/>
-      <w:r>
-        <w:rPr>
-          <w:color w:val="4472C4" w:themeColor="accent1"/>
-          <w:lang w:val="en-GB"/>
-        </w:rPr>
-        <w:t>1,id</w:t>
-      </w:r>
-      <w:proofErr w:type="gramEnd"/>
-      <w:r>
-        <w:rPr>
-          <w:color w:val="4472C4" w:themeColor="accent1"/>
-          <w:lang w:val="en-GB"/>
-        </w:rPr>
-        <w:t>:"</w:t>
-      </w:r>
-      <w:proofErr w:type="gramStart"/>
-      <w:r>
-        <w:rPr>
-          <w:color w:val="4472C4" w:themeColor="accent1"/>
-          <w:lang w:val="en-GB"/>
-        </w:rPr>
-        <w:t>minecraft:iron</w:t>
-      </w:r>
-      <w:proofErr w:type="gramEnd"/>
-      <w:r>
-        <w:rPr>
-          <w:color w:val="4472C4" w:themeColor="accent1"/>
-          <w:lang w:val="en-GB"/>
-        </w:rPr>
-        <w:t>_sword"}'</w:t>
+        <w:t xml:space="preserve">              '{count:1,id:"minecraft:iron_sword"}'</w:t>
       </w:r>
     </w:p>
     <w:p>
@@ -2497,39 +1901,7 @@
           <w:color w:val="4472C4" w:themeColor="accent1"/>
           <w:lang w:val="en-GB"/>
         </w:rPr>
-        <w:t xml:space="preserve">              '{count:</w:t>
-      </w:r>
-      <w:proofErr w:type="gramStart"/>
-      <w:r>
-        <w:rPr>
-          <w:color w:val="4472C4" w:themeColor="accent1"/>
-          <w:lang w:val="en-GB"/>
-        </w:rPr>
-        <w:t>8,id</w:t>
-      </w:r>
-      <w:proofErr w:type="gramEnd"/>
-      <w:r>
-        <w:rPr>
-          <w:color w:val="4472C4" w:themeColor="accent1"/>
-          <w:lang w:val="en-GB"/>
-        </w:rPr>
-        <w:t>:"</w:t>
-      </w:r>
-      <w:proofErr w:type="gramStart"/>
-      <w:r>
-        <w:rPr>
-          <w:color w:val="4472C4" w:themeColor="accent1"/>
-          <w:lang w:val="en-GB"/>
-        </w:rPr>
-        <w:t>minecraft:potato</w:t>
-      </w:r>
-      <w:proofErr w:type="gramEnd"/>
-      <w:r>
-        <w:rPr>
-          <w:color w:val="4472C4" w:themeColor="accent1"/>
-          <w:lang w:val="en-GB"/>
-        </w:rPr>
-        <w:t>"}'</w:t>
+        <w:t xml:space="preserve">              '{count:8,id:"minecraft:potato"}'</w:t>
       </w:r>
     </w:p>
     <w:p>
@@ -2754,11 +2126,20 @@
         </w:rPr>
       </w:pPr>
       <w:r>
-        <w:t xml:space="preserve">Cette requête </w:t>
-      </w:r>
-      <w:r>
-        <w:t>ajoute un nouvelle item  « frite »</w:t>
-      </w:r>
+        <w:t xml:space="preserve">Cela </w:t>
+      </w:r>
+      <w:r>
+        <w:t>crée l’item « frite »</w:t>
+      </w:r>
+    </w:p>
+    <w:p>
+      <w:pPr>
+        <w:pStyle w:val="Paragraphedeliste"/>
+        <w:ind w:left="1080"/>
+        <w:rPr>
+          <w:color w:val="4472C4" w:themeColor="accent1"/>
+        </w:rPr>
+      </w:pPr>
     </w:p>
     <w:p>
       <w:pPr>
@@ -2799,45 +2180,20 @@
         </w:rPr>
       </w:pPr>
       <w:proofErr w:type="spellStart"/>
-      <w:proofErr w:type="gramStart"/>
-      <w:r>
-        <w:rPr>
-          <w:color w:val="4472C4" w:themeColor="accent1"/>
-          <w:lang w:val="en-GB"/>
-        </w:rPr>
-        <w:t>db.items</w:t>
-      </w:r>
-      <w:proofErr w:type="gramEnd"/>
-      <w:r>
-        <w:rPr>
-          <w:color w:val="4472C4" w:themeColor="accent1"/>
-          <w:lang w:val="en-GB"/>
-        </w:rPr>
-        <w:t>.</w:t>
-      </w:r>
-      <w:proofErr w:type="gramStart"/>
-      <w:r>
-        <w:rPr>
-          <w:color w:val="4472C4" w:themeColor="accent1"/>
-          <w:lang w:val="en-GB"/>
-        </w:rPr>
-        <w:t>findOne</w:t>
-      </w:r>
-      <w:proofErr w:type="spellEnd"/>
-      <w:r>
-        <w:rPr>
-          <w:color w:val="4472C4" w:themeColor="accent1"/>
-          <w:lang w:val="en-GB"/>
-        </w:rPr>
-        <w:t>({ name</w:t>
-      </w:r>
-      <w:proofErr w:type="gramEnd"/>
-      <w:r>
-        <w:rPr>
-          <w:color w:val="4472C4" w:themeColor="accent1"/>
-          <w:lang w:val="en-GB"/>
-        </w:rPr>
-        <w:t>: "</w:t>
+      <w:r>
+        <w:rPr>
+          <w:color w:val="4472C4" w:themeColor="accent1"/>
+          <w:lang w:val="en-GB"/>
+        </w:rPr>
+        <w:t>db.items.findOne</w:t>
+      </w:r>
+      <w:proofErr w:type="spellEnd"/>
+      <w:r>
+        <w:rPr>
+          <w:color w:val="4472C4" w:themeColor="accent1"/>
+          <w:lang w:val="en-GB"/>
+        </w:rPr>
+        <w:t>({ name: "</w:t>
       </w:r>
       <w:proofErr w:type="spellStart"/>
       <w:r>
@@ -2848,56 +2204,26 @@
         <w:t>acacia_fence_gate</w:t>
       </w:r>
       <w:proofErr w:type="spellEnd"/>
-      <w:proofErr w:type="gramStart"/>
-      <w:r>
-        <w:rPr>
-          <w:color w:val="4472C4" w:themeColor="accent1"/>
-          <w:lang w:val="en-GB"/>
-        </w:rPr>
-        <w:t>" }</w:t>
-      </w:r>
-      <w:proofErr w:type="gramEnd"/>
-      <w:r>
-        <w:rPr>
-          <w:color w:val="4472C4" w:themeColor="accent1"/>
-          <w:lang w:val="en-GB"/>
-        </w:rPr>
-        <w:t>)</w:t>
-      </w:r>
-    </w:p>
-    <w:p>
-      <w:pPr>
-        <w:rPr>
-          <w:lang w:val="en-GB"/>
-        </w:rPr>
-      </w:pPr>
+      <w:r>
+        <w:rPr>
+          <w:color w:val="4472C4" w:themeColor="accent1"/>
+          <w:lang w:val="en-GB"/>
+        </w:rPr>
+        <w:t>" })</w:t>
+      </w:r>
+    </w:p>
+    <w:p>
       <w:r>
         <w:rPr>
           <w:lang w:val="en-GB"/>
         </w:rPr>
         <w:tab/>
       </w:r>
-    </w:p>
-    <w:p>
-      <w:r>
-        <w:rPr>
-          <w:lang w:val="en-GB"/>
-        </w:rPr>
-        <w:tab/>
-      </w:r>
-      <w:r>
-        <w:t xml:space="preserve">Cette requête </w:t>
-      </w:r>
-      <w:r>
-        <w:t xml:space="preserve">modifie la </w:t>
-      </w:r>
-      <w:proofErr w:type="spellStart"/>
-      <w:r>
-        <w:t>soliditer</w:t>
-      </w:r>
-      <w:proofErr w:type="spellEnd"/>
-      <w:r>
-        <w:t xml:space="preserve"> de l’item « </w:t>
+      <w:r>
+        <w:t xml:space="preserve">Cela </w:t>
+      </w:r>
+      <w:r>
+        <w:t>modifie la solidité de l’item « </w:t>
       </w:r>
       <w:proofErr w:type="spellStart"/>
       <w:r>
@@ -2911,7 +2237,6 @@
     <w:p/>
     <w:p>
       <w:r>
-        <w:lastRenderedPageBreak/>
         <w:t xml:space="preserve">Requêtes </w:t>
       </w:r>
       <w:proofErr w:type="spellStart"/>
@@ -2988,42 +2313,63 @@
           <w:color w:val="0070C0"/>
           <w:lang w:val="en-US"/>
         </w:rPr>
-        <w:t xml:space="preserve">  "query</w:t>
-      </w:r>
-      <w:proofErr w:type="gramStart"/>
-      <w:r>
+        <w:t xml:space="preserve">  "query": {</w:t>
+      </w:r>
+    </w:p>
+    <w:p>
+      <w:pPr>
+        <w:spacing w:after="0"/>
         <w:rPr>
           <w:color w:val="0070C0"/>
           <w:lang w:val="en-US"/>
         </w:rPr>
-        <w:t>": {</w:t>
-      </w:r>
-      <w:proofErr w:type="gramEnd"/>
+      </w:pPr>
+      <w:r>
+        <w:rPr>
+          <w:color w:val="0070C0"/>
+          <w:lang w:val="en-US"/>
+        </w:rPr>
+        <w:t xml:space="preserve">    "term": {</w:t>
+      </w:r>
     </w:p>
     <w:p>
       <w:pPr>
         <w:spacing w:after="0"/>
         <w:rPr>
           <w:color w:val="0070C0"/>
+          <w:lang w:val="en-GB"/>
+        </w:rPr>
+      </w:pPr>
+      <w:r>
+        <w:rPr>
+          <w:color w:val="0070C0"/>
           <w:lang w:val="en-US"/>
         </w:rPr>
-      </w:pPr>
-      <w:r>
-        <w:rPr>
-          <w:color w:val="0070C0"/>
-          <w:lang w:val="en-US"/>
-        </w:rPr>
-        <w:t xml:space="preserve">    "term</w:t>
-      </w:r>
-      <w:proofErr w:type="gramStart"/>
-      <w:r>
-        <w:rPr>
-          <w:color w:val="0070C0"/>
-          <w:lang w:val="en-US"/>
-        </w:rPr>
-        <w:t>": {</w:t>
-      </w:r>
-      <w:proofErr w:type="gramEnd"/>
+        <w:t xml:space="preserve">      </w:t>
+      </w:r>
+      <w:r>
+        <w:rPr>
+          <w:color w:val="0070C0"/>
+          <w:lang w:val="en-GB"/>
+        </w:rPr>
+        <w:t>"</w:t>
+      </w:r>
+      <w:proofErr w:type="spellStart"/>
+      <w:r>
+        <w:rPr>
+          <w:color w:val="0070C0"/>
+          <w:lang w:val="en-GB"/>
+        </w:rPr>
+        <w:t>item_tags</w:t>
+      </w:r>
+      <w:proofErr w:type="spellEnd"/>
+      <w:r>
+        <w:rPr>
+          <w:color w:val="0070C0"/>
+          <w:lang w:val="en-GB"/>
+        </w:rPr>
+        <w:t>": "boats"</w:t>
+      </w:r>
     </w:p>
     <w:p>
       <w:pPr>
@@ -3035,43 +2381,15 @@
       <w:r>
         <w:rPr>
           <w:color w:val="0070C0"/>
-          <w:lang w:val="en-US"/>
-        </w:rPr>
-        <w:t xml:space="preserve">      </w:t>
-      </w:r>
-      <w:r>
-        <w:rPr>
-          <w:color w:val="0070C0"/>
-        </w:rPr>
-        <w:t>"</w:t>
-      </w:r>
-      <w:proofErr w:type="spellStart"/>
-      <w:r>
-        <w:rPr>
-          <w:color w:val="0070C0"/>
-        </w:rPr>
-        <w:t>item_tags</w:t>
-      </w:r>
-      <w:proofErr w:type="spellEnd"/>
-      <w:r>
-        <w:rPr>
-          <w:color w:val="0070C0"/>
-        </w:rPr>
-        <w:t>": "</w:t>
-      </w:r>
-      <w:proofErr w:type="spellStart"/>
-      <w:r>
-        <w:rPr>
-          <w:color w:val="0070C0"/>
-        </w:rPr>
-        <w:t>boats</w:t>
-      </w:r>
-      <w:proofErr w:type="spellEnd"/>
-      <w:r>
-        <w:rPr>
-          <w:color w:val="0070C0"/>
-        </w:rPr>
-        <w:t>"</w:t>
+          <w:lang w:val="en-GB"/>
+        </w:rPr>
+        <w:t xml:space="preserve">    </w:t>
+      </w:r>
+      <w:r>
+        <w:rPr>
+          <w:color w:val="0070C0"/>
+        </w:rPr>
+        <w:t>}</w:t>
       </w:r>
     </w:p>
     <w:p>
@@ -3085,7 +2403,7 @@
         <w:rPr>
           <w:color w:val="0070C0"/>
         </w:rPr>
-        <w:t xml:space="preserve">    }</w:t>
+        <w:t xml:space="preserve">  }</w:t>
       </w:r>
     </w:p>
     <w:p>
@@ -3099,20 +2417,6 @@
         <w:rPr>
           <w:color w:val="0070C0"/>
         </w:rPr>
-        <w:t xml:space="preserve">  }</w:t>
-      </w:r>
-    </w:p>
-    <w:p>
-      <w:pPr>
-        <w:spacing w:after="0"/>
-        <w:rPr>
-          <w:color w:val="0070C0"/>
-        </w:rPr>
-      </w:pPr>
-      <w:r>
-        <w:rPr>
-          <w:color w:val="0070C0"/>
-        </w:rPr>
         <w:t>}</w:t>
       </w:r>
     </w:p>
@@ -3122,7 +2426,7 @@
           <w:noProof/>
         </w:rPr>
         <w:drawing>
-          <wp:inline distT="0" distB="0" distL="0" distR="0" wp14:anchorId="29D539BF" wp14:editId="333EC511">
+          <wp:inline distT="0" distB="0" distL="0" distR="0" wp14:anchorId="29D539BF" wp14:editId="7865BE9A">
             <wp:extent cx="6858000" cy="4295775"/>
             <wp:effectExtent l="0" t="0" r="0" b="0"/>
             <wp:docPr id="1486308331" name="Image 1486308331"/>
@@ -3246,42 +2550,63 @@
           <w:color w:val="0070C0"/>
           <w:lang w:val="en-US"/>
         </w:rPr>
-        <w:t xml:space="preserve">  "query</w:t>
-      </w:r>
-      <w:proofErr w:type="gramStart"/>
-      <w:r>
+        <w:t xml:space="preserve">  "query": {</w:t>
+      </w:r>
+    </w:p>
+    <w:p>
+      <w:pPr>
+        <w:spacing w:after="0"/>
         <w:rPr>
           <w:color w:val="0070C0"/>
           <w:lang w:val="en-US"/>
         </w:rPr>
-        <w:t>": {</w:t>
-      </w:r>
-      <w:proofErr w:type="gramEnd"/>
+      </w:pPr>
+      <w:r>
+        <w:rPr>
+          <w:color w:val="0070C0"/>
+          <w:lang w:val="en-US"/>
+        </w:rPr>
+        <w:t xml:space="preserve">    "term": {</w:t>
+      </w:r>
     </w:p>
     <w:p>
       <w:pPr>
         <w:spacing w:after="0"/>
         <w:rPr>
           <w:color w:val="0070C0"/>
+          <w:lang w:val="en-GB"/>
+        </w:rPr>
+      </w:pPr>
+      <w:r>
+        <w:rPr>
+          <w:color w:val="0070C0"/>
           <w:lang w:val="en-US"/>
         </w:rPr>
-      </w:pPr>
-      <w:r>
-        <w:rPr>
-          <w:color w:val="0070C0"/>
-          <w:lang w:val="en-US"/>
-        </w:rPr>
-        <w:t xml:space="preserve">    "term</w:t>
-      </w:r>
-      <w:proofErr w:type="gramStart"/>
-      <w:r>
-        <w:rPr>
-          <w:color w:val="0070C0"/>
-          <w:lang w:val="en-US"/>
-        </w:rPr>
-        <w:t>": {</w:t>
-      </w:r>
-      <w:proofErr w:type="gramEnd"/>
+        <w:t xml:space="preserve">      </w:t>
+      </w:r>
+      <w:r>
+        <w:rPr>
+          <w:color w:val="0070C0"/>
+          <w:lang w:val="en-GB"/>
+        </w:rPr>
+        <w:t>"</w:t>
+      </w:r>
+      <w:proofErr w:type="spellStart"/>
+      <w:r>
+        <w:rPr>
+          <w:color w:val="0070C0"/>
+          <w:lang w:val="en-GB"/>
+        </w:rPr>
+        <w:t>is_block</w:t>
+      </w:r>
+      <w:proofErr w:type="spellEnd"/>
+      <w:r>
+        <w:rPr>
+          <w:color w:val="0070C0"/>
+          <w:lang w:val="en-GB"/>
+        </w:rPr>
+        <w:t>": false</w:t>
+      </w:r>
     </w:p>
     <w:p>
       <w:pPr>
@@ -3293,29 +2618,15 @@
       <w:r>
         <w:rPr>
           <w:color w:val="0070C0"/>
-          <w:lang w:val="en-US"/>
-        </w:rPr>
-        <w:t xml:space="preserve">      </w:t>
-      </w:r>
-      <w:r>
-        <w:rPr>
-          <w:color w:val="0070C0"/>
-        </w:rPr>
-        <w:t>"</w:t>
-      </w:r>
-      <w:proofErr w:type="spellStart"/>
-      <w:r>
-        <w:rPr>
-          <w:color w:val="0070C0"/>
-        </w:rPr>
-        <w:t>is_block</w:t>
-      </w:r>
-      <w:proofErr w:type="spellEnd"/>
-      <w:r>
-        <w:rPr>
-          <w:color w:val="0070C0"/>
-        </w:rPr>
-        <w:t>": false</w:t>
+          <w:lang w:val="en-GB"/>
+        </w:rPr>
+        <w:t xml:space="preserve">    </w:t>
+      </w:r>
+      <w:r>
+        <w:rPr>
+          <w:color w:val="0070C0"/>
+        </w:rPr>
+        <w:t>}</w:t>
       </w:r>
     </w:p>
     <w:p>
@@ -3329,7 +2640,7 @@
         <w:rPr>
           <w:color w:val="0070C0"/>
         </w:rPr>
-        <w:t xml:space="preserve">    }</w:t>
+        <w:t xml:space="preserve">  }</w:t>
       </w:r>
     </w:p>
     <w:p>
@@ -3343,34 +2654,20 @@
         <w:rPr>
           <w:color w:val="0070C0"/>
         </w:rPr>
-        <w:t xml:space="preserve">  }</w:t>
+        <w:lastRenderedPageBreak/>
+        <w:t>}</w:t>
       </w:r>
     </w:p>
     <w:p>
       <w:pPr>
         <w:spacing w:after="0"/>
-        <w:rPr>
-          <w:color w:val="0070C0"/>
-        </w:rPr>
-      </w:pPr>
-      <w:r>
-        <w:rPr>
-          <w:color w:val="0070C0"/>
-        </w:rPr>
-        <w:t>}</w:t>
-      </w:r>
-    </w:p>
-    <w:p>
-      <w:pPr>
-        <w:spacing w:after="0"/>
       </w:pPr>
       <w:r>
         <w:rPr>
           <w:noProof/>
         </w:rPr>
-        <w:lastRenderedPageBreak/>
         <w:drawing>
-          <wp:inline distT="0" distB="0" distL="0" distR="0" wp14:anchorId="0076F11C" wp14:editId="1D5A7B74">
+          <wp:inline distT="0" distB="0" distL="0" distR="0" wp14:anchorId="0076F11C" wp14:editId="7610AA64">
             <wp:extent cx="6858000" cy="4286250"/>
             <wp:effectExtent l="0" t="0" r="0" b="0"/>
             <wp:docPr id="291628844" name="Image 291628844"/>
@@ -3411,10 +2708,12 @@
           </wp:inline>
         </w:drawing>
       </w:r>
+      <w:bookmarkStart w:id="0" w:name="_Hlk201008258"/>
       <w:r>
         <w:t>Cela retourne tous les objets non-blocs comme les bateaux.</w:t>
       </w:r>
     </w:p>
+    <w:bookmarkEnd w:id="0"/>
     <w:p>
       <w:pPr>
         <w:pStyle w:val="Titre2"/>
@@ -3472,42 +2771,61 @@
           <w:color w:val="0070C0"/>
           <w:lang w:val="en-US"/>
         </w:rPr>
-        <w:t xml:space="preserve">  "query</w:t>
-      </w:r>
-      <w:proofErr w:type="gramStart"/>
-      <w:r>
+        <w:t xml:space="preserve">  "query": {</w:t>
+      </w:r>
+    </w:p>
+    <w:p>
+      <w:pPr>
+        <w:spacing w:after="0"/>
         <w:rPr>
           <w:color w:val="0070C0"/>
           <w:lang w:val="en-US"/>
         </w:rPr>
-        <w:t>": {</w:t>
-      </w:r>
-      <w:proofErr w:type="gramEnd"/>
+      </w:pPr>
+      <w:r>
+        <w:rPr>
+          <w:color w:val="0070C0"/>
+          <w:lang w:val="en-US"/>
+        </w:rPr>
+        <w:t xml:space="preserve">    "term": {</w:t>
+      </w:r>
     </w:p>
     <w:p>
       <w:pPr>
         <w:spacing w:after="0"/>
         <w:rPr>
           <w:color w:val="0070C0"/>
+          <w:lang w:val="en-GB"/>
+        </w:rPr>
+      </w:pPr>
+      <w:r>
+        <w:rPr>
+          <w:color w:val="0070C0"/>
           <w:lang w:val="en-US"/>
         </w:rPr>
-      </w:pPr>
-      <w:r>
-        <w:rPr>
-          <w:color w:val="0070C0"/>
-          <w:lang w:val="en-US"/>
-        </w:rPr>
-        <w:t xml:space="preserve">    "term</w:t>
-      </w:r>
-      <w:proofErr w:type="gramStart"/>
-      <w:r>
-        <w:rPr>
-          <w:color w:val="0070C0"/>
-          <w:lang w:val="en-US"/>
-        </w:rPr>
-        <w:t>": {</w:t>
-      </w:r>
-      <w:proofErr w:type="gramEnd"/>
+        <w:t xml:space="preserve">      </w:t>
+      </w:r>
+      <w:r>
+        <w:rPr>
+          <w:color w:val="0070C0"/>
+          <w:lang w:val="en-GB"/>
+        </w:rPr>
+        <w:t>"name": "</w:t>
+      </w:r>
+      <w:r>
+        <w:rPr>
+          <w:color w:val="0070C0"/>
+          <w:lang w:val="en-GB"/>
+        </w:rPr>
+        <w:t>campfire</w:t>
+      </w:r>
+      <w:r>
+        <w:rPr>
+          <w:color w:val="0070C0"/>
+          <w:lang w:val="en-GB"/>
+        </w:rPr>
+        <w:t>"</w:t>
+      </w:r>
     </w:p>
     <w:p>
       <w:pPr>
@@ -3519,57 +2837,15 @@
       <w:r>
         <w:rPr>
           <w:color w:val="0070C0"/>
-          <w:lang w:val="en-US"/>
-        </w:rPr>
-        <w:t xml:space="preserve">      </w:t>
-      </w:r>
-      <w:r>
-        <w:rPr>
-          <w:color w:val="0070C0"/>
-        </w:rPr>
-        <w:t>"</w:t>
-      </w:r>
-      <w:proofErr w:type="spellStart"/>
-      <w:r>
-        <w:rPr>
-          <w:color w:val="0070C0"/>
-        </w:rPr>
-        <w:t>name</w:t>
-      </w:r>
-      <w:proofErr w:type="spellEnd"/>
-      <w:r>
-        <w:rPr>
-          <w:color w:val="0070C0"/>
-        </w:rPr>
-        <w:t>": "</w:t>
-      </w:r>
-      <w:proofErr w:type="spellStart"/>
-      <w:r>
-        <w:rPr>
-          <w:color w:val="0070C0"/>
-        </w:rPr>
-        <w:t>campfire</w:t>
-      </w:r>
-      <w:proofErr w:type="spellEnd"/>
-      <w:r>
-        <w:rPr>
-          <w:color w:val="0070C0"/>
-        </w:rPr>
-        <w:t>"</w:t>
-      </w:r>
-    </w:p>
-    <w:p>
-      <w:pPr>
-        <w:spacing w:after="0"/>
-        <w:rPr>
-          <w:color w:val="0070C0"/>
-        </w:rPr>
-      </w:pPr>
-      <w:r>
-        <w:rPr>
-          <w:color w:val="0070C0"/>
-        </w:rPr>
-        <w:t xml:space="preserve">    }</w:t>
+          <w:lang w:val="en-GB"/>
+        </w:rPr>
+        <w:t xml:space="preserve">    </w:t>
+      </w:r>
+      <w:r>
+        <w:rPr>
+          <w:color w:val="0070C0"/>
+        </w:rPr>
+        <w:t>}</w:t>
       </w:r>
     </w:p>
     <w:p>
@@ -3607,7 +2883,7 @@
         </w:rPr>
         <w:lastRenderedPageBreak/>
         <w:drawing>
-          <wp:inline distT="0" distB="0" distL="0" distR="0" wp14:anchorId="6C688E75" wp14:editId="7F98A0B7">
+          <wp:inline distT="0" distB="0" distL="0" distR="0" wp14:anchorId="6C688E75" wp14:editId="5884B495">
             <wp:extent cx="6858000" cy="4267200"/>
             <wp:effectExtent l="0" t="0" r="0" b="0"/>
             <wp:docPr id="1254048573" name="Image 1254048573"/>
@@ -3725,42 +3001,63 @@
           <w:color w:val="0070C0"/>
           <w:lang w:val="en-US"/>
         </w:rPr>
-        <w:t xml:space="preserve">  "query</w:t>
-      </w:r>
-      <w:proofErr w:type="gramStart"/>
-      <w:r>
+        <w:t xml:space="preserve">  "query": {</w:t>
+      </w:r>
+    </w:p>
+    <w:p>
+      <w:pPr>
+        <w:spacing w:after="0"/>
         <w:rPr>
           <w:color w:val="0070C0"/>
           <w:lang w:val="en-US"/>
         </w:rPr>
-        <w:t>": {</w:t>
-      </w:r>
-      <w:proofErr w:type="gramEnd"/>
+      </w:pPr>
+      <w:r>
+        <w:rPr>
+          <w:color w:val="0070C0"/>
+          <w:lang w:val="en-US"/>
+        </w:rPr>
+        <w:t xml:space="preserve">    "match": {</w:t>
+      </w:r>
     </w:p>
     <w:p>
       <w:pPr>
         <w:spacing w:after="0"/>
         <w:rPr>
           <w:color w:val="0070C0"/>
+          <w:lang w:val="en-GB"/>
+        </w:rPr>
+      </w:pPr>
+      <w:r>
+        <w:rPr>
+          <w:color w:val="0070C0"/>
           <w:lang w:val="en-US"/>
         </w:rPr>
-      </w:pPr>
-      <w:r>
-        <w:rPr>
-          <w:color w:val="0070C0"/>
-          <w:lang w:val="en-US"/>
-        </w:rPr>
-        <w:t xml:space="preserve">    "match</w:t>
-      </w:r>
-      <w:proofErr w:type="gramStart"/>
-      <w:r>
-        <w:rPr>
-          <w:color w:val="0070C0"/>
-          <w:lang w:val="en-US"/>
-        </w:rPr>
-        <w:t>": {</w:t>
-      </w:r>
-      <w:proofErr w:type="gramEnd"/>
+        <w:t xml:space="preserve">      </w:t>
+      </w:r>
+      <w:r>
+        <w:rPr>
+          <w:color w:val="0070C0"/>
+          <w:lang w:val="en-GB"/>
+        </w:rPr>
+        <w:t>"</w:t>
+      </w:r>
+      <w:proofErr w:type="spellStart"/>
+      <w:r>
+        <w:rPr>
+          <w:color w:val="0070C0"/>
+          <w:lang w:val="en-GB"/>
+        </w:rPr>
+        <w:t>block_data.material</w:t>
+      </w:r>
+      <w:proofErr w:type="spellEnd"/>
+      <w:r>
+        <w:rPr>
+          <w:color w:val="0070C0"/>
+          <w:lang w:val="en-GB"/>
+        </w:rPr>
+        <w:t>": "wood"</w:t>
+      </w:r>
     </w:p>
     <w:p>
       <w:pPr>
@@ -3772,57 +3069,15 @@
       <w:r>
         <w:rPr>
           <w:color w:val="0070C0"/>
-          <w:lang w:val="en-US"/>
-        </w:rPr>
-        <w:t xml:space="preserve">      </w:t>
-      </w:r>
-      <w:r>
-        <w:rPr>
-          <w:color w:val="0070C0"/>
-        </w:rPr>
-        <w:t>"</w:t>
-      </w:r>
-      <w:proofErr w:type="spellStart"/>
-      <w:r>
-        <w:rPr>
-          <w:color w:val="0070C0"/>
-        </w:rPr>
-        <w:t>block_data.material</w:t>
-      </w:r>
-      <w:proofErr w:type="spellEnd"/>
-      <w:r>
-        <w:rPr>
-          <w:color w:val="0070C0"/>
-        </w:rPr>
-        <w:t>": "</w:t>
-      </w:r>
-      <w:proofErr w:type="spellStart"/>
-      <w:r>
-        <w:rPr>
-          <w:color w:val="0070C0"/>
-        </w:rPr>
-        <w:t>wood</w:t>
-      </w:r>
-      <w:proofErr w:type="spellEnd"/>
-      <w:r>
-        <w:rPr>
-          <w:color w:val="0070C0"/>
-        </w:rPr>
-        <w:t>"</w:t>
-      </w:r>
-    </w:p>
-    <w:p>
-      <w:pPr>
-        <w:spacing w:after="0"/>
-        <w:rPr>
-          <w:color w:val="0070C0"/>
-        </w:rPr>
-      </w:pPr>
-      <w:r>
-        <w:rPr>
-          <w:color w:val="0070C0"/>
-        </w:rPr>
-        <w:t xml:space="preserve">    }</w:t>
+          <w:lang w:val="en-GB"/>
+        </w:rPr>
+        <w:t xml:space="preserve">    </w:t>
+      </w:r>
+      <w:r>
+        <w:rPr>
+          <w:color w:val="0070C0"/>
+        </w:rPr>
+        <w:t>}</w:t>
       </w:r>
     </w:p>
     <w:p>
@@ -3860,7 +3115,7 @@
         </w:rPr>
         <w:lastRenderedPageBreak/>
         <w:drawing>
-          <wp:inline distT="0" distB="0" distL="0" distR="0" wp14:anchorId="65B9FE03" wp14:editId="0463B162">
+          <wp:inline distT="0" distB="0" distL="0" distR="0" wp14:anchorId="65B9FE03" wp14:editId="66CCC3E9">
             <wp:extent cx="6858000" cy="4286250"/>
             <wp:effectExtent l="0" t="0" r="0" b="0"/>
             <wp:docPr id="1875580614" name="Image 1875580614"/>
@@ -3994,42 +3249,63 @@
           <w:color w:val="0070C0"/>
           <w:lang w:val="en-US"/>
         </w:rPr>
-        <w:t xml:space="preserve">  "query</w:t>
-      </w:r>
-      <w:proofErr w:type="gramStart"/>
-      <w:r>
+        <w:t xml:space="preserve">  "query": {</w:t>
+      </w:r>
+    </w:p>
+    <w:p>
+      <w:pPr>
+        <w:spacing w:after="0"/>
         <w:rPr>
           <w:color w:val="0070C0"/>
           <w:lang w:val="en-US"/>
         </w:rPr>
-        <w:t>": {</w:t>
-      </w:r>
-      <w:proofErr w:type="gramEnd"/>
+      </w:pPr>
+      <w:r>
+        <w:rPr>
+          <w:color w:val="0070C0"/>
+          <w:lang w:val="en-US"/>
+        </w:rPr>
+        <w:t xml:space="preserve">    "term": {</w:t>
+      </w:r>
     </w:p>
     <w:p>
       <w:pPr>
         <w:spacing w:after="0"/>
         <w:rPr>
           <w:color w:val="0070C0"/>
+          <w:lang w:val="en-GB"/>
+        </w:rPr>
+      </w:pPr>
+      <w:r>
+        <w:rPr>
+          <w:color w:val="0070C0"/>
           <w:lang w:val="en-US"/>
         </w:rPr>
-      </w:pPr>
-      <w:r>
-        <w:rPr>
-          <w:color w:val="0070C0"/>
-          <w:lang w:val="en-US"/>
-        </w:rPr>
-        <w:t xml:space="preserve">    "term</w:t>
-      </w:r>
-      <w:proofErr w:type="gramStart"/>
-      <w:r>
-        <w:rPr>
-          <w:color w:val="0070C0"/>
-          <w:lang w:val="en-US"/>
-        </w:rPr>
-        <w:t>": {</w:t>
-      </w:r>
-      <w:proofErr w:type="gramEnd"/>
+        <w:t xml:space="preserve">      </w:t>
+      </w:r>
+      <w:r>
+        <w:rPr>
+          <w:color w:val="0070C0"/>
+          <w:lang w:val="en-GB"/>
+        </w:rPr>
+        <w:t>"</w:t>
+      </w:r>
+      <w:proofErr w:type="spellStart"/>
+      <w:r>
+        <w:rPr>
+          <w:color w:val="0070C0"/>
+          <w:lang w:val="en-GB"/>
+        </w:rPr>
+        <w:t>stack_limit</w:t>
+      </w:r>
+      <w:proofErr w:type="spellEnd"/>
+      <w:r>
+        <w:rPr>
+          <w:color w:val="0070C0"/>
+          <w:lang w:val="en-GB"/>
+        </w:rPr>
+        <w:t>": 1</w:t>
+      </w:r>
     </w:p>
     <w:p>
       <w:pPr>
@@ -4041,43 +3317,15 @@
       <w:r>
         <w:rPr>
           <w:color w:val="0070C0"/>
-          <w:lang w:val="en-US"/>
-        </w:rPr>
-        <w:t xml:space="preserve">      </w:t>
-      </w:r>
-      <w:r>
-        <w:rPr>
-          <w:color w:val="0070C0"/>
-        </w:rPr>
-        <w:t>"</w:t>
-      </w:r>
-      <w:proofErr w:type="spellStart"/>
-      <w:r>
-        <w:rPr>
-          <w:color w:val="0070C0"/>
-        </w:rPr>
-        <w:t>stack_limit</w:t>
-      </w:r>
-      <w:proofErr w:type="spellEnd"/>
-      <w:r>
-        <w:rPr>
-          <w:color w:val="0070C0"/>
-        </w:rPr>
-        <w:t>": 1</w:t>
-      </w:r>
-    </w:p>
-    <w:p>
-      <w:pPr>
-        <w:spacing w:after="0"/>
-        <w:rPr>
-          <w:color w:val="0070C0"/>
-        </w:rPr>
-      </w:pPr>
-      <w:r>
-        <w:rPr>
-          <w:color w:val="0070C0"/>
-        </w:rPr>
-        <w:t xml:space="preserve">    }</w:t>
+          <w:lang w:val="en-GB"/>
+        </w:rPr>
+        <w:t xml:space="preserve">    </w:t>
+      </w:r>
+      <w:r>
+        <w:rPr>
+          <w:color w:val="0070C0"/>
+        </w:rPr>
+        <w:t>}</w:t>
       </w:r>
     </w:p>
     <w:p>
@@ -4115,7 +3363,7 @@
         </w:rPr>
         <w:lastRenderedPageBreak/>
         <w:drawing>
-          <wp:inline distT="0" distB="0" distL="0" distR="0" wp14:anchorId="77CA66AB" wp14:editId="46BE0F74">
+          <wp:inline distT="0" distB="0" distL="0" distR="0" wp14:anchorId="77CA66AB" wp14:editId="384C6BB5">
             <wp:extent cx="6858000" cy="4267200"/>
             <wp:effectExtent l="0" t="0" r="0" b="0"/>
             <wp:docPr id="1772672597" name="Image 1772672597"/>
@@ -4941,7 +4189,7 @@
   <w:style w:type="paragraph" w:default="1" w:styleId="Normal">
     <w:name w:val="Normal"/>
     <w:qFormat/>
-    <w:rsid w:val="005E749C"/>
+    <w:rsid w:val="00493DA1"/>
     <w:rPr>
       <w:sz w:val="24"/>
       <w:lang w:val="fr-FR"/>
@@ -5014,6 +4262,7 @@
   <w:style w:type="character" w:default="1" w:styleId="Policepardfaut">
     <w:name w:val="Default Paragraph Font"/>
     <w:uiPriority w:val="1"/>
+    <w:semiHidden/>
     <w:unhideWhenUsed/>
   </w:style>
   <w:style w:type="table" w:default="1" w:styleId="TableauNormal">

--- a/Rapport.docx
+++ b/Rapport.docx
@@ -57,14 +57,44 @@
     </w:p>
     <w:p/>
     <w:p>
-      <w:r>
-        <w:t xml:space="preserve">Requêtes </w:t>
-      </w:r>
-      <w:r>
-        <w:t xml:space="preserve">MongoDB </w:t>
-      </w:r>
-      <w:r>
-        <w:t>:</w:t>
+      <w:pPr>
+        <w:rPr>
+          <w:b/>
+          <w:bCs/>
+          <w:color w:val="538135" w:themeColor="accent6" w:themeShade="BF"/>
+          <w:sz w:val="32"/>
+          <w:szCs w:val="28"/>
+        </w:rPr>
+      </w:pPr>
+      <w:r>
+        <w:rPr>
+          <w:b/>
+          <w:bCs/>
+          <w:color w:val="538135" w:themeColor="accent6" w:themeShade="BF"/>
+          <w:sz w:val="32"/>
+          <w:szCs w:val="28"/>
+        </w:rPr>
+        <w:t>Requêtes MongoDB</w:t>
+      </w:r>
+      <w:r>
+        <w:rPr>
+          <w:b/>
+          <w:bCs/>
+          <w:color w:val="538135" w:themeColor="accent6" w:themeShade="BF"/>
+          <w:sz w:val="32"/>
+          <w:szCs w:val="28"/>
+        </w:rPr>
+        <w:t xml:space="preserve"> avec Compass</w:t>
+      </w:r>
+      <w:r>
+        <w:rPr>
+          <w:b/>
+          <w:bCs/>
+          <w:color w:val="538135" w:themeColor="accent6" w:themeShade="BF"/>
+          <w:sz w:val="32"/>
+          <w:szCs w:val="28"/>
+        </w:rPr>
+        <w:t xml:space="preserve"> :</w:t>
       </w:r>
     </w:p>
     <w:p>
@@ -84,52 +114,116 @@
         <w:pStyle w:val="Paragraphedeliste"/>
         <w:ind w:left="1080"/>
         <w:rPr>
-          <w:color w:val="4472C4" w:themeColor="accent1"/>
-          <w:lang w:val="en-GB"/>
-        </w:rPr>
-      </w:pPr>
+          <w:b/>
+          <w:bCs/>
+          <w:color w:val="EE0000"/>
+        </w:rPr>
+      </w:pPr>
+      <w:r>
+        <w:rPr>
+          <w:b/>
+          <w:bCs/>
+          <w:color w:val="EE0000"/>
+        </w:rPr>
+        <w:t>FIND :</w:t>
+      </w:r>
+    </w:p>
+    <w:p>
+      <w:pPr>
+        <w:pStyle w:val="Paragraphedeliste"/>
+        <w:ind w:left="1080"/>
+        <w:rPr>
+          <w:color w:val="4472C4" w:themeColor="accent1"/>
+          <w:lang w:val="en-GB"/>
+        </w:rPr>
+      </w:pPr>
+    </w:p>
+    <w:p>
+      <w:pPr>
+        <w:pStyle w:val="Paragraphedeliste"/>
+        <w:ind w:left="1080"/>
+        <w:rPr>
+          <w:color w:val="4472C4" w:themeColor="accent1"/>
+          <w:lang w:val="en-GB"/>
+        </w:rPr>
+      </w:pPr>
+      <w:proofErr w:type="gramStart"/>
+      <w:r>
+        <w:rPr>
+          <w:color w:val="4472C4" w:themeColor="accent1"/>
+          <w:lang w:val="en-GB"/>
+        </w:rPr>
+        <w:t>{ "</w:t>
+      </w:r>
+      <w:proofErr w:type="gramEnd"/>
+      <w:r>
+        <w:rPr>
+          <w:color w:val="4472C4" w:themeColor="accent1"/>
+          <w:lang w:val="en-GB"/>
+        </w:rPr>
+        <w:t>_id": "</w:t>
+      </w:r>
       <w:proofErr w:type="spellStart"/>
       <w:r>
         <w:rPr>
           <w:color w:val="4472C4" w:themeColor="accent1"/>
           <w:lang w:val="en-GB"/>
         </w:rPr>
-        <w:t>db.itemBlock.find</w:t>
+        <w:t>diamond_sword</w:t>
       </w:r>
       <w:proofErr w:type="spellEnd"/>
-      <w:r>
-        <w:rPr>
-          <w:color w:val="4472C4" w:themeColor="accent1"/>
-          <w:lang w:val="en-GB"/>
-        </w:rPr>
-        <w:t>({ name: "</w:t>
-      </w:r>
-      <w:proofErr w:type="spellStart"/>
-      <w:r>
-        <w:rPr>
-          <w:color w:val="4472C4" w:themeColor="accent1"/>
-          <w:lang w:val="en-GB"/>
-        </w:rPr>
-        <w:t>diamond_sword</w:t>
-      </w:r>
-      <w:proofErr w:type="spellEnd"/>
-      <w:r>
-        <w:rPr>
-          <w:color w:val="4472C4" w:themeColor="accent1"/>
-          <w:lang w:val="en-GB"/>
-        </w:rPr>
-        <w:t>" }).pretty()</w:t>
-      </w:r>
-    </w:p>
-    <w:p>
-      <w:pPr>
-        <w:pStyle w:val="Paragraphedeliste"/>
-        <w:ind w:left="1080"/>
-        <w:rPr>
-          <w:color w:val="4472C4" w:themeColor="accent1"/>
-          <w:lang w:val="en-GB"/>
-        </w:rPr>
-      </w:pPr>
+      <w:proofErr w:type="gramStart"/>
+      <w:r>
+        <w:rPr>
+          <w:color w:val="4472C4" w:themeColor="accent1"/>
+          <w:lang w:val="en-GB"/>
+        </w:rPr>
+        <w:t>" }</w:t>
+      </w:r>
+      <w:proofErr w:type="gramEnd"/>
+    </w:p>
+    <w:p>
+      <w:pPr>
+        <w:pStyle w:val="Paragraphedeliste"/>
+        <w:ind w:left="1080"/>
+      </w:pPr>
+      <w:r>
+        <w:drawing>
+          <wp:inline distT="0" distB="0" distL="0" distR="0" wp14:anchorId="6CFD2F9A" wp14:editId="5FDF62EE">
+            <wp:extent cx="2353003" cy="1209844"/>
+            <wp:effectExtent l="0" t="0" r="0" b="9525"/>
+            <wp:docPr id="703065845" name="Image 1" descr="Une image contenant texte, Police, capture d’écran, blanc&#10;&#10;Le contenu généré par l’IA peut être incorrect."/>
+            <wp:cNvGraphicFramePr>
+              <a:graphicFrameLocks xmlns:a="http://schemas.openxmlformats.org/drawingml/2006/main" noChangeAspect="1"/>
+            </wp:cNvGraphicFramePr>
+            <a:graphic xmlns:a="http://schemas.openxmlformats.org/drawingml/2006/main">
+              <a:graphicData uri="http://schemas.openxmlformats.org/drawingml/2006/picture">
+                <pic:pic xmlns:pic="http://schemas.openxmlformats.org/drawingml/2006/picture">
+                  <pic:nvPicPr>
+                    <pic:cNvPr id="703065845" name="Image 1" descr="Une image contenant texte, Police, capture d’écran, blanc&#10;&#10;Le contenu généré par l’IA peut être incorrect."/>
+                    <pic:cNvPicPr/>
+                  </pic:nvPicPr>
+                  <pic:blipFill>
+                    <a:blip r:embed="rId5"/>
+                    <a:stretch>
+                      <a:fillRect/>
+                    </a:stretch>
+                  </pic:blipFill>
+                  <pic:spPr>
+                    <a:xfrm>
+                      <a:off x="0" y="0"/>
+                      <a:ext cx="2353003" cy="1209844"/>
+                    </a:xfrm>
+                    <a:prstGeom prst="rect">
+                      <a:avLst/>
+                    </a:prstGeom>
+                  </pic:spPr>
+                </pic:pic>
+              </a:graphicData>
+            </a:graphic>
+          </wp:inline>
+        </w:drawing>
+      </w:r>
     </w:p>
     <w:p>
       <w:pPr>
@@ -180,59 +274,97 @@
         <w:pStyle w:val="Paragraphedeliste"/>
         <w:ind w:left="1080"/>
         <w:rPr>
-          <w:color w:val="4472C4" w:themeColor="accent1"/>
-          <w:lang w:val="en-GB"/>
-        </w:rPr>
-      </w:pPr>
+          <w:b/>
+          <w:bCs/>
+          <w:color w:val="EE0000"/>
+        </w:rPr>
+      </w:pPr>
+      <w:r>
+        <w:rPr>
+          <w:b/>
+          <w:bCs/>
+          <w:color w:val="EE0000"/>
+        </w:rPr>
+        <w:t>FIND :</w:t>
+      </w:r>
+    </w:p>
+    <w:p>
+      <w:pPr>
+        <w:pStyle w:val="Paragraphedeliste"/>
+        <w:ind w:left="1080"/>
+        <w:rPr>
+          <w:color w:val="4472C4" w:themeColor="accent1"/>
+          <w:lang w:val="en-GB"/>
+        </w:rPr>
+      </w:pPr>
+    </w:p>
+    <w:p>
+      <w:pPr>
+        <w:pStyle w:val="Paragraphedeliste"/>
+        <w:ind w:left="1080"/>
+        <w:rPr>
+          <w:color w:val="4472C4" w:themeColor="accent1"/>
+          <w:lang w:val="en-GB"/>
+        </w:rPr>
+      </w:pPr>
+      <w:r>
+        <w:rPr>
+          <w:color w:val="4472C4" w:themeColor="accent1"/>
+          <w:lang w:val="en-GB"/>
+        </w:rPr>
+        <w:t>{</w:t>
+      </w:r>
+    </w:p>
+    <w:p>
+      <w:pPr>
+        <w:pStyle w:val="Paragraphedeliste"/>
+        <w:ind w:left="1080"/>
+        <w:rPr>
+          <w:color w:val="4472C4" w:themeColor="accent1"/>
+          <w:lang w:val="en-GB"/>
+        </w:rPr>
+      </w:pPr>
+      <w:r>
+        <w:rPr>
+          <w:color w:val="4472C4" w:themeColor="accent1"/>
+          <w:lang w:val="en-GB"/>
+        </w:rPr>
+        <w:t xml:space="preserve">  "</w:t>
+      </w:r>
       <w:proofErr w:type="spellStart"/>
-      <w:r>
-        <w:rPr>
-          <w:color w:val="4472C4" w:themeColor="accent1"/>
-          <w:lang w:val="en-GB"/>
-        </w:rPr>
-        <w:t>db.itemBlock.find</w:t>
+      <w:proofErr w:type="gramStart"/>
+      <w:r>
+        <w:rPr>
+          <w:color w:val="4472C4" w:themeColor="accent1"/>
+          <w:lang w:val="en-GB"/>
+        </w:rPr>
+        <w:t>recipes.crafting</w:t>
       </w:r>
       <w:proofErr w:type="spellEnd"/>
-      <w:r>
-        <w:rPr>
-          <w:color w:val="4472C4" w:themeColor="accent1"/>
-          <w:lang w:val="en-GB"/>
-        </w:rPr>
-        <w:t>({</w:t>
-      </w:r>
-    </w:p>
-    <w:p>
-      <w:pPr>
-        <w:pStyle w:val="Paragraphedeliste"/>
-        <w:ind w:left="1080"/>
-        <w:rPr>
-          <w:color w:val="4472C4" w:themeColor="accent1"/>
-          <w:lang w:val="en-GB"/>
-        </w:rPr>
-      </w:pPr>
-      <w:r>
-        <w:rPr>
-          <w:color w:val="4472C4" w:themeColor="accent1"/>
-          <w:lang w:val="en-GB"/>
-        </w:rPr>
-        <w:t xml:space="preserve">  "recipes.crafting.1": {</w:t>
-      </w:r>
-    </w:p>
-    <w:p>
-      <w:pPr>
-        <w:pStyle w:val="Paragraphedeliste"/>
-        <w:ind w:left="1080"/>
-        <w:rPr>
-          <w:color w:val="4472C4" w:themeColor="accent1"/>
-          <w:lang w:val="en-GB"/>
-        </w:rPr>
-      </w:pPr>
-      <w:r>
-        <w:rPr>
-          <w:color w:val="4472C4" w:themeColor="accent1"/>
-          <w:lang w:val="en-GB"/>
-        </w:rPr>
-        <w:t xml:space="preserve">    $</w:t>
+      <w:proofErr w:type="gramEnd"/>
+      <w:r>
+        <w:rPr>
+          <w:color w:val="4472C4" w:themeColor="accent1"/>
+          <w:lang w:val="en-GB"/>
+        </w:rPr>
+        <w:t>": {</w:t>
+      </w:r>
+    </w:p>
+    <w:p>
+      <w:pPr>
+        <w:pStyle w:val="Paragraphedeliste"/>
+        <w:ind w:left="1080"/>
+        <w:rPr>
+          <w:color w:val="4472C4" w:themeColor="accent1"/>
+          <w:lang w:val="en-GB"/>
+        </w:rPr>
+      </w:pPr>
+      <w:r>
+        <w:rPr>
+          <w:color w:val="4472C4" w:themeColor="accent1"/>
+          <w:lang w:val="en-GB"/>
+        </w:rPr>
+        <w:t xml:space="preserve">    "$</w:t>
       </w:r>
       <w:proofErr w:type="spellStart"/>
       <w:r>
@@ -248,24 +380,24 @@
           <w:color w:val="4472C4" w:themeColor="accent1"/>
           <w:lang w:val="en-GB"/>
         </w:rPr>
-        <w:t>: {</w:t>
-      </w:r>
-    </w:p>
-    <w:p>
-      <w:pPr>
-        <w:pStyle w:val="Paragraphedeliste"/>
-        <w:ind w:left="1080"/>
-        <w:rPr>
-          <w:color w:val="4472C4" w:themeColor="accent1"/>
-          <w:lang w:val="en-GB"/>
-        </w:rPr>
-      </w:pPr>
-      <w:r>
-        <w:rPr>
-          <w:color w:val="4472C4" w:themeColor="accent1"/>
-          <w:lang w:val="en-GB"/>
-        </w:rPr>
-        <w:t xml:space="preserve">      $</w:t>
+        <w:t>": {</w:t>
+      </w:r>
+    </w:p>
+    <w:p>
+      <w:pPr>
+        <w:pStyle w:val="Paragraphedeliste"/>
+        <w:ind w:left="1080"/>
+        <w:rPr>
+          <w:color w:val="4472C4" w:themeColor="accent1"/>
+          <w:lang w:val="en-GB"/>
+        </w:rPr>
+      </w:pPr>
+      <w:r>
+        <w:rPr>
+          <w:color w:val="4472C4" w:themeColor="accent1"/>
+          <w:lang w:val="en-GB"/>
+        </w:rPr>
+        <w:t xml:space="preserve">      "$</w:t>
       </w:r>
       <w:proofErr w:type="spellStart"/>
       <w:r>
@@ -281,24 +413,24 @@
           <w:color w:val="4472C4" w:themeColor="accent1"/>
           <w:lang w:val="en-GB"/>
         </w:rPr>
-        <w:t>: {</w:t>
-      </w:r>
-    </w:p>
-    <w:p>
-      <w:pPr>
-        <w:pStyle w:val="Paragraphedeliste"/>
-        <w:ind w:left="1080"/>
-        <w:rPr>
-          <w:color w:val="4472C4" w:themeColor="accent1"/>
-          <w:lang w:val="en-GB"/>
-        </w:rPr>
-      </w:pPr>
-      <w:r>
-        <w:rPr>
-          <w:color w:val="4472C4" w:themeColor="accent1"/>
-          <w:lang w:val="en-GB"/>
-        </w:rPr>
-        <w:t xml:space="preserve">        $</w:t>
+        <w:t>": {</w:t>
+      </w:r>
+    </w:p>
+    <w:p>
+      <w:pPr>
+        <w:pStyle w:val="Paragraphedeliste"/>
+        <w:ind w:left="1080"/>
+        <w:rPr>
+          <w:color w:val="4472C4" w:themeColor="accent1"/>
+          <w:lang w:val="en-GB"/>
+        </w:rPr>
+      </w:pPr>
+      <w:r>
+        <w:rPr>
+          <w:color w:val="4472C4" w:themeColor="accent1"/>
+          <w:lang w:val="en-GB"/>
+        </w:rPr>
+        <w:t xml:space="preserve">        "$</w:t>
       </w:r>
       <w:proofErr w:type="spellStart"/>
       <w:r>
@@ -314,30 +446,48 @@
           <w:color w:val="4472C4" w:themeColor="accent1"/>
           <w:lang w:val="en-GB"/>
         </w:rPr>
-        <w:t>: {</w:t>
-      </w:r>
-    </w:p>
-    <w:p>
-      <w:pPr>
-        <w:pStyle w:val="Paragraphedeliste"/>
-        <w:ind w:left="1080"/>
-        <w:rPr>
-          <w:color w:val="4472C4" w:themeColor="accent1"/>
-          <w:lang w:val="en-GB"/>
-        </w:rPr>
-      </w:pPr>
-      <w:r>
-        <w:rPr>
-          <w:color w:val="4472C4" w:themeColor="accent1"/>
-          <w:lang w:val="en-GB"/>
-        </w:rPr>
-        <w:t xml:space="preserve">          $in: ["diamond", "</w:t>
+        <w:t>": {</w:t>
+      </w:r>
+    </w:p>
+    <w:p>
+      <w:pPr>
+        <w:pStyle w:val="Paragraphedeliste"/>
+        <w:ind w:left="1080"/>
+        <w:rPr>
+          <w:color w:val="4472C4" w:themeColor="accent1"/>
+        </w:rPr>
+      </w:pPr>
+      <w:r>
+        <w:rPr>
+          <w:color w:val="4472C4" w:themeColor="accent1"/>
+          <w:lang w:val="en-GB"/>
+        </w:rPr>
+        <w:t xml:space="preserve">          </w:t>
+      </w:r>
+      <w:r>
+        <w:rPr>
+          <w:color w:val="4472C4" w:themeColor="accent1"/>
+        </w:rPr>
+        <w:t>"0": { "$in": ["</w:t>
       </w:r>
       <w:proofErr w:type="spellStart"/>
       <w:r>
         <w:rPr>
           <w:color w:val="4472C4" w:themeColor="accent1"/>
-          <w:lang w:val="en-GB"/>
+        </w:rPr>
+        <w:t>diamond</w:t>
+      </w:r>
+      <w:proofErr w:type="spellEnd"/>
+      <w:r>
+        <w:rPr>
+          <w:color w:val="4472C4" w:themeColor="accent1"/>
+        </w:rPr>
+        <w:t>", "</w:t>
+      </w:r>
+      <w:proofErr w:type="spellStart"/>
+      <w:r>
+        <w:rPr>
+          <w:color w:val="4472C4" w:themeColor="accent1"/>
         </w:rPr>
         <w:t>minecraft:diamond</w:t>
       </w:r>
@@ -345,24 +495,21 @@
       <w:r>
         <w:rPr>
           <w:color w:val="4472C4" w:themeColor="accent1"/>
-          <w:lang w:val="en-GB"/>
-        </w:rPr>
-        <w:t>"]</w:t>
-      </w:r>
-    </w:p>
-    <w:p>
-      <w:pPr>
-        <w:pStyle w:val="Paragraphedeliste"/>
-        <w:ind w:left="1080"/>
-        <w:rPr>
-          <w:color w:val="4472C4" w:themeColor="accent1"/>
-          <w:lang w:val="en-GB"/>
-        </w:rPr>
-      </w:pPr>
-      <w:r>
-        <w:rPr>
-          <w:color w:val="4472C4" w:themeColor="accent1"/>
-          <w:lang w:val="en-GB"/>
+        </w:rPr>
+        <w:t>"] }</w:t>
+      </w:r>
+    </w:p>
+    <w:p>
+      <w:pPr>
+        <w:pStyle w:val="Paragraphedeliste"/>
+        <w:ind w:left="1080"/>
+        <w:rPr>
+          <w:color w:val="4472C4" w:themeColor="accent1"/>
+        </w:rPr>
+      </w:pPr>
+      <w:r>
+        <w:rPr>
+          <w:color w:val="4472C4" w:themeColor="accent1"/>
         </w:rPr>
         <w:t xml:space="preserve">        }</w:t>
       </w:r>
@@ -378,60 +525,94 @@
       <w:r>
         <w:rPr>
           <w:color w:val="4472C4" w:themeColor="accent1"/>
-          <w:lang w:val="en-GB"/>
-        </w:rPr>
-        <w:t xml:space="preserve">      </w:t>
-      </w:r>
-      <w:r>
-        <w:rPr>
-          <w:color w:val="4472C4" w:themeColor="accent1"/>
-        </w:rPr>
+        </w:rPr>
+        <w:t xml:space="preserve">      }</w:t>
+      </w:r>
+    </w:p>
+    <w:p>
+      <w:pPr>
+        <w:pStyle w:val="Paragraphedeliste"/>
+        <w:ind w:left="1080"/>
+        <w:rPr>
+          <w:color w:val="4472C4" w:themeColor="accent1"/>
+        </w:rPr>
+      </w:pPr>
+      <w:r>
+        <w:rPr>
+          <w:color w:val="4472C4" w:themeColor="accent1"/>
+        </w:rPr>
+        <w:t xml:space="preserve">    }</w:t>
+      </w:r>
+    </w:p>
+    <w:p>
+      <w:pPr>
+        <w:pStyle w:val="Paragraphedeliste"/>
+        <w:ind w:left="1080"/>
+        <w:rPr>
+          <w:color w:val="4472C4" w:themeColor="accent1"/>
+        </w:rPr>
+      </w:pPr>
+      <w:r>
+        <w:rPr>
+          <w:color w:val="4472C4" w:themeColor="accent1"/>
+        </w:rPr>
+        <w:t xml:space="preserve">  }</w:t>
+      </w:r>
+    </w:p>
+    <w:p>
+      <w:pPr>
+        <w:pStyle w:val="Paragraphedeliste"/>
+        <w:ind w:left="1080"/>
+        <w:rPr>
+          <w:color w:val="4472C4" w:themeColor="accent1"/>
+        </w:rPr>
+      </w:pPr>
+      <w:r>
+        <w:rPr>
+          <w:color w:val="4472C4" w:themeColor="accent1"/>
+        </w:rPr>
+        <w:lastRenderedPageBreak/>
         <w:t>}</w:t>
       </w:r>
-    </w:p>
-    <w:p>
-      <w:pPr>
-        <w:pStyle w:val="Paragraphedeliste"/>
-        <w:ind w:left="1080"/>
-        <w:rPr>
-          <w:color w:val="4472C4" w:themeColor="accent1"/>
-        </w:rPr>
-      </w:pPr>
-      <w:r>
-        <w:rPr>
-          <w:color w:val="4472C4" w:themeColor="accent1"/>
-        </w:rPr>
-        <w:t xml:space="preserve">    }</w:t>
-      </w:r>
-    </w:p>
-    <w:p>
-      <w:pPr>
-        <w:pStyle w:val="Paragraphedeliste"/>
-        <w:ind w:left="1080"/>
-        <w:rPr>
-          <w:color w:val="4472C4" w:themeColor="accent1"/>
-        </w:rPr>
-      </w:pPr>
-      <w:r>
-        <w:rPr>
-          <w:color w:val="4472C4" w:themeColor="accent1"/>
-        </w:rPr>
-        <w:t xml:space="preserve">  }</w:t>
-      </w:r>
-    </w:p>
-    <w:p>
-      <w:pPr>
-        <w:pStyle w:val="Paragraphedeliste"/>
-        <w:ind w:left="1080"/>
-        <w:rPr>
-          <w:color w:val="4472C4" w:themeColor="accent1"/>
-        </w:rPr>
-      </w:pPr>
-      <w:r>
-        <w:rPr>
-          <w:color w:val="4472C4" w:themeColor="accent1"/>
-        </w:rPr>
-        <w:t>})</w:t>
+      <w:r>
+        <w:rPr>
+          <w:color w:val="4472C4" w:themeColor="accent1"/>
+        </w:rPr>
+        <w:drawing>
+          <wp:inline distT="0" distB="0" distL="0" distR="0" wp14:anchorId="00F6493D" wp14:editId="2B308B12">
+            <wp:extent cx="3600450" cy="3201304"/>
+            <wp:effectExtent l="0" t="0" r="0" b="0"/>
+            <wp:docPr id="2143185064" name="Image 1" descr="Une image contenant texte, capture d’écran, Police, nombre&#10;&#10;Le contenu généré par l’IA peut être incorrect."/>
+            <wp:cNvGraphicFramePr>
+              <a:graphicFrameLocks xmlns:a="http://schemas.openxmlformats.org/drawingml/2006/main" noChangeAspect="1"/>
+            </wp:cNvGraphicFramePr>
+            <a:graphic xmlns:a="http://schemas.openxmlformats.org/drawingml/2006/main">
+              <a:graphicData uri="http://schemas.openxmlformats.org/drawingml/2006/picture">
+                <pic:pic xmlns:pic="http://schemas.openxmlformats.org/drawingml/2006/picture">
+                  <pic:nvPicPr>
+                    <pic:cNvPr id="2143185064" name="Image 1" descr="Une image contenant texte, capture d’écran, Police, nombre&#10;&#10;Le contenu généré par l’IA peut être incorrect."/>
+                    <pic:cNvPicPr/>
+                  </pic:nvPicPr>
+                  <pic:blipFill>
+                    <a:blip r:embed="rId6"/>
+                    <a:stretch>
+                      <a:fillRect/>
+                    </a:stretch>
+                  </pic:blipFill>
+                  <pic:spPr>
+                    <a:xfrm>
+                      <a:off x="0" y="0"/>
+                      <a:ext cx="3603563" cy="3204072"/>
+                    </a:xfrm>
+                    <a:prstGeom prst="rect">
+                      <a:avLst/>
+                    </a:prstGeom>
+                  </pic:spPr>
+                </pic:pic>
+              </a:graphicData>
+            </a:graphic>
+          </wp:inline>
+        </w:drawing>
       </w:r>
     </w:p>
     <w:p>
@@ -445,8 +626,13 @@
       <w:r>
         <w:t xml:space="preserve">qui </w:t>
       </w:r>
-      <w:r>
-        <w:t xml:space="preserve">on besoin de diamant dans leur </w:t>
+      <w:proofErr w:type="gramStart"/>
+      <w:r>
+        <w:t>on</w:t>
+      </w:r>
+      <w:proofErr w:type="gramEnd"/>
+      <w:r>
+        <w:t xml:space="preserve"> besoin de diamant dans leur </w:t>
       </w:r>
       <w:proofErr w:type="spellStart"/>
       <w:r>
@@ -483,100 +669,166 @@
         <w:pStyle w:val="Paragraphedeliste"/>
         <w:ind w:left="1080"/>
         <w:rPr>
-          <w:color w:val="4472C4" w:themeColor="accent1"/>
-          <w:lang w:val="en-GB"/>
-        </w:rPr>
-      </w:pPr>
+          <w:b/>
+          <w:bCs/>
+          <w:color w:val="EE0000"/>
+        </w:rPr>
+      </w:pPr>
+      <w:r>
+        <w:rPr>
+          <w:b/>
+          <w:bCs/>
+          <w:color w:val="EE0000"/>
+        </w:rPr>
+        <w:t>FIND :</w:t>
+      </w:r>
+    </w:p>
+    <w:p>
+      <w:pPr>
+        <w:pStyle w:val="Paragraphedeliste"/>
+        <w:ind w:left="1080"/>
+        <w:rPr>
+          <w:color w:val="4472C4" w:themeColor="accent1"/>
+        </w:rPr>
+      </w:pPr>
+    </w:p>
+    <w:p>
+      <w:pPr>
+        <w:pStyle w:val="Paragraphedeliste"/>
+        <w:ind w:left="1080"/>
+        <w:rPr>
+          <w:color w:val="4472C4" w:themeColor="accent1"/>
+        </w:rPr>
+      </w:pPr>
+      <w:r>
+        <w:rPr>
+          <w:color w:val="4472C4" w:themeColor="accent1"/>
+        </w:rPr>
+        <w:t>{</w:t>
+      </w:r>
+    </w:p>
+    <w:p>
+      <w:pPr>
+        <w:pStyle w:val="Paragraphedeliste"/>
+        <w:ind w:left="1080"/>
+        <w:rPr>
+          <w:color w:val="4472C4" w:themeColor="accent1"/>
+        </w:rPr>
+      </w:pPr>
+      <w:r>
+        <w:rPr>
+          <w:color w:val="4472C4" w:themeColor="accent1"/>
+        </w:rPr>
+        <w:t xml:space="preserve">  "</w:t>
+      </w:r>
       <w:proofErr w:type="spellStart"/>
       <w:r>
         <w:rPr>
           <w:color w:val="4472C4" w:themeColor="accent1"/>
-          <w:lang w:val="en-GB"/>
-        </w:rPr>
-        <w:t>db.itemBlock.find</w:t>
+        </w:rPr>
+        <w:t>stack_limit</w:t>
       </w:r>
       <w:proofErr w:type="spellEnd"/>
       <w:r>
         <w:rPr>
           <w:color w:val="4472C4" w:themeColor="accent1"/>
-          <w:lang w:val="en-GB"/>
-        </w:rPr>
-        <w:t>({</w:t>
-      </w:r>
-    </w:p>
-    <w:p>
-      <w:pPr>
-        <w:pStyle w:val="Paragraphedeliste"/>
-        <w:ind w:left="1080"/>
-        <w:rPr>
-          <w:color w:val="4472C4" w:themeColor="accent1"/>
-          <w:lang w:val="en-GB"/>
-        </w:rPr>
-      </w:pPr>
-      <w:r>
-        <w:rPr>
-          <w:color w:val="4472C4" w:themeColor="accent1"/>
-          <w:lang w:val="en-GB"/>
-        </w:rPr>
-        <w:t xml:space="preserve">  </w:t>
+        </w:rPr>
+        <w:t>": { "$</w:t>
       </w:r>
       <w:proofErr w:type="spellStart"/>
       <w:r>
         <w:rPr>
           <w:color w:val="4472C4" w:themeColor="accent1"/>
-          <w:lang w:val="en-GB"/>
-        </w:rPr>
-        <w:t>stack_limit</w:t>
+        </w:rPr>
+        <w:t>nin</w:t>
       </w:r>
       <w:proofErr w:type="spellEnd"/>
       <w:r>
         <w:rPr>
           <w:color w:val="4472C4" w:themeColor="accent1"/>
-          <w:lang w:val="en-GB"/>
-        </w:rPr>
-        <w:t>: { $</w:t>
-      </w:r>
-      <w:proofErr w:type="spellStart"/>
-      <w:r>
-        <w:rPr>
-          <w:color w:val="4472C4" w:themeColor="accent1"/>
-          <w:lang w:val="en-GB"/>
-        </w:rPr>
-        <w:t>nin</w:t>
-      </w:r>
-      <w:proofErr w:type="spellEnd"/>
-      <w:r>
-        <w:rPr>
-          <w:color w:val="4472C4" w:themeColor="accent1"/>
-          <w:lang w:val="en-GB"/>
-        </w:rPr>
-        <w:t>: [1, 64] }</w:t>
-      </w:r>
-    </w:p>
-    <w:p>
-      <w:pPr>
-        <w:pStyle w:val="Paragraphedeliste"/>
-        <w:ind w:left="1080"/>
-        <w:rPr>
-          <w:color w:val="4472C4" w:themeColor="accent1"/>
-          <w:lang w:val="en-GB"/>
-        </w:rPr>
-      </w:pPr>
-      <w:r>
-        <w:rPr>
-          <w:color w:val="4472C4" w:themeColor="accent1"/>
-          <w:lang w:val="en-GB"/>
-        </w:rPr>
-        <w:t>}).pretty()</w:t>
-      </w:r>
-    </w:p>
-    <w:p>
-      <w:pPr>
-        <w:pStyle w:val="Paragraphedeliste"/>
-        <w:ind w:left="1080"/>
-        <w:rPr>
-          <w:color w:val="4472C4" w:themeColor="accent1"/>
-          <w:lang w:val="en-GB"/>
+        </w:rPr>
+        <w:t>": [1, 64] }</w:t>
+      </w:r>
+    </w:p>
+    <w:p>
+      <w:pPr>
+        <w:pStyle w:val="Paragraphedeliste"/>
+        <w:ind w:left="1080"/>
+        <w:rPr>
+          <w:color w:val="4472C4" w:themeColor="accent1"/>
+        </w:rPr>
+      </w:pPr>
+      <w:r>
+        <w:rPr>
+          <w:color w:val="4472C4" w:themeColor="accent1"/>
+        </w:rPr>
+        <w:t>}</w:t>
+      </w:r>
+    </w:p>
+    <w:p>
+      <w:pPr>
+        <w:pStyle w:val="Paragraphedeliste"/>
+        <w:ind w:left="1080"/>
+        <w:rPr>
+          <w:color w:val="4472C4" w:themeColor="accent1"/>
+        </w:rPr>
+      </w:pPr>
+    </w:p>
+    <w:p>
+      <w:pPr>
+        <w:pStyle w:val="Paragraphedeliste"/>
+        <w:ind w:left="1080"/>
+        <w:rPr>
+          <w:color w:val="4472C4" w:themeColor="accent1"/>
+        </w:rPr>
+      </w:pPr>
+      <w:r>
+        <w:rPr>
+          <w:color w:val="4472C4" w:themeColor="accent1"/>
+        </w:rPr>
+        <w:drawing>
+          <wp:inline distT="0" distB="0" distL="0" distR="0" wp14:anchorId="687A7CEB" wp14:editId="68E2DBC0">
+            <wp:extent cx="2466975" cy="2980928"/>
+            <wp:effectExtent l="0" t="0" r="0" b="0"/>
+            <wp:docPr id="833494674" name="Image 1" descr="Une image contenant texte, capture d’écran, Police, nombre&#10;&#10;Le contenu généré par l’IA peut être incorrect."/>
+            <wp:cNvGraphicFramePr>
+              <a:graphicFrameLocks xmlns:a="http://schemas.openxmlformats.org/drawingml/2006/main" noChangeAspect="1"/>
+            </wp:cNvGraphicFramePr>
+            <a:graphic xmlns:a="http://schemas.openxmlformats.org/drawingml/2006/main">
+              <a:graphicData uri="http://schemas.openxmlformats.org/drawingml/2006/picture">
+                <pic:pic xmlns:pic="http://schemas.openxmlformats.org/drawingml/2006/picture">
+                  <pic:nvPicPr>
+                    <pic:cNvPr id="833494674" name="Image 1" descr="Une image contenant texte, capture d’écran, Police, nombre&#10;&#10;Le contenu généré par l’IA peut être incorrect."/>
+                    <pic:cNvPicPr/>
+                  </pic:nvPicPr>
+                  <pic:blipFill>
+                    <a:blip r:embed="rId7"/>
+                    <a:stretch>
+                      <a:fillRect/>
+                    </a:stretch>
+                  </pic:blipFill>
+                  <pic:spPr>
+                    <a:xfrm>
+                      <a:off x="0" y="0"/>
+                      <a:ext cx="2474815" cy="2990402"/>
+                    </a:xfrm>
+                    <a:prstGeom prst="rect">
+                      <a:avLst/>
+                    </a:prstGeom>
+                  </pic:spPr>
+                </pic:pic>
+              </a:graphicData>
+            </a:graphic>
+          </wp:inline>
+        </w:drawing>
+      </w:r>
+    </w:p>
+    <w:p>
+      <w:pPr>
+        <w:pStyle w:val="Paragraphedeliste"/>
+        <w:ind w:left="1080"/>
+        <w:rPr>
+          <w:color w:val="4472C4" w:themeColor="accent1"/>
         </w:rPr>
       </w:pPr>
     </w:p>
@@ -615,7 +867,6 @@
         </w:numPr>
       </w:pPr>
       <w:r>
-        <w:lastRenderedPageBreak/>
         <w:t xml:space="preserve">Trouver les </w:t>
       </w:r>
       <w:r>
@@ -654,50 +905,130 @@
         <w:pStyle w:val="Paragraphedeliste"/>
         <w:ind w:left="1080"/>
         <w:rPr>
-          <w:color w:val="4472C4" w:themeColor="accent1"/>
-          <w:lang w:val="en-GB"/>
-        </w:rPr>
-      </w:pPr>
+          <w:b/>
+          <w:bCs/>
+          <w:color w:val="EE0000"/>
+        </w:rPr>
+      </w:pPr>
+      <w:r>
+        <w:rPr>
+          <w:b/>
+          <w:bCs/>
+          <w:color w:val="EE0000"/>
+        </w:rPr>
+        <w:t>FIND :</w:t>
+      </w:r>
+    </w:p>
+    <w:p>
+      <w:pPr>
+        <w:pStyle w:val="Paragraphedeliste"/>
+        <w:ind w:left="1080"/>
+        <w:rPr>
+          <w:color w:val="4472C4" w:themeColor="accent1"/>
+          <w:lang w:val="en-GB"/>
+        </w:rPr>
+      </w:pPr>
+    </w:p>
+    <w:p>
+      <w:pPr>
+        <w:pStyle w:val="Paragraphedeliste"/>
+        <w:ind w:left="1080"/>
+        <w:rPr>
+          <w:color w:val="4472C4" w:themeColor="accent1"/>
+          <w:lang w:val="en-GB"/>
+        </w:rPr>
+      </w:pPr>
+      <w:r>
+        <w:rPr>
+          <w:color w:val="4472C4" w:themeColor="accent1"/>
+          <w:lang w:val="en-GB"/>
+        </w:rPr>
+        <w:t>{</w:t>
+      </w:r>
+    </w:p>
+    <w:p>
+      <w:pPr>
+        <w:pStyle w:val="Paragraphedeliste"/>
+        <w:ind w:left="1080"/>
+        <w:rPr>
+          <w:color w:val="4472C4" w:themeColor="accent1"/>
+          <w:lang w:val="en-GB"/>
+        </w:rPr>
+      </w:pPr>
+      <w:r>
+        <w:rPr>
+          <w:color w:val="4472C4" w:themeColor="accent1"/>
+          <w:lang w:val="en-GB"/>
+        </w:rPr>
+        <w:t xml:space="preserve">  "</w:t>
+      </w:r>
       <w:proofErr w:type="spellStart"/>
-      <w:r>
-        <w:rPr>
-          <w:color w:val="4472C4" w:themeColor="accent1"/>
-          <w:lang w:val="en-GB"/>
-        </w:rPr>
-        <w:t>db.items.find</w:t>
+      <w:proofErr w:type="gramStart"/>
+      <w:r>
+        <w:rPr>
+          <w:color w:val="4472C4" w:themeColor="accent1"/>
+          <w:lang w:val="en-GB"/>
+        </w:rPr>
+        <w:t>block</w:t>
+      </w:r>
+      <w:proofErr w:type="gramEnd"/>
+      <w:r>
+        <w:rPr>
+          <w:color w:val="4472C4" w:themeColor="accent1"/>
+          <w:lang w:val="en-GB"/>
+        </w:rPr>
+        <w:t>_</w:t>
+      </w:r>
+      <w:proofErr w:type="gramStart"/>
+      <w:r>
+        <w:rPr>
+          <w:color w:val="4472C4" w:themeColor="accent1"/>
+          <w:lang w:val="en-GB"/>
+        </w:rPr>
+        <w:t>data.material</w:t>
       </w:r>
       <w:proofErr w:type="spellEnd"/>
-      <w:r>
-        <w:rPr>
-          <w:color w:val="4472C4" w:themeColor="accent1"/>
-          <w:lang w:val="en-GB"/>
-        </w:rPr>
-        <w:t>({</w:t>
-      </w:r>
-    </w:p>
-    <w:p>
-      <w:pPr>
-        <w:pStyle w:val="Paragraphedeliste"/>
-        <w:ind w:left="1080"/>
-        <w:rPr>
-          <w:color w:val="4472C4" w:themeColor="accent1"/>
-          <w:lang w:val="en-GB"/>
-        </w:rPr>
-      </w:pPr>
-      <w:r>
-        <w:rPr>
-          <w:color w:val="4472C4" w:themeColor="accent1"/>
-          <w:lang w:val="en-GB"/>
-        </w:rPr>
-        <w:t xml:space="preserve">  name: /wood/</w:t>
+      <w:proofErr w:type="gramEnd"/>
+      <w:r>
+        <w:rPr>
+          <w:color w:val="4472C4" w:themeColor="accent1"/>
+          <w:lang w:val="en-GB"/>
+        </w:rPr>
+        <w:t>": "wood",</w:t>
+      </w:r>
+    </w:p>
+    <w:p>
+      <w:pPr>
+        <w:pStyle w:val="Paragraphedeliste"/>
+        <w:ind w:left="1080"/>
+        <w:rPr>
+          <w:color w:val="4472C4" w:themeColor="accent1"/>
+          <w:lang w:val="en-GB"/>
+        </w:rPr>
+      </w:pPr>
+      <w:r>
+        <w:rPr>
+          <w:color w:val="4472C4" w:themeColor="accent1"/>
+          <w:lang w:val="en-GB"/>
+        </w:rPr>
+        <w:t xml:space="preserve">  "</w:t>
       </w:r>
       <w:proofErr w:type="spellStart"/>
-      <w:r>
-        <w:rPr>
-          <w:color w:val="4472C4" w:themeColor="accent1"/>
-          <w:lang w:val="en-GB"/>
-        </w:rPr>
-        <w:t>i</w:t>
+      <w:proofErr w:type="gramStart"/>
+      <w:r>
+        <w:rPr>
+          <w:color w:val="4472C4" w:themeColor="accent1"/>
+          <w:lang w:val="en-GB"/>
+        </w:rPr>
+        <w:t>item</w:t>
+      </w:r>
+      <w:proofErr w:type="gramEnd"/>
+      <w:r>
+        <w:rPr>
+          <w:color w:val="4472C4" w:themeColor="accent1"/>
+          <w:lang w:val="en-GB"/>
+        </w:rPr>
+        <w:t>_tags</w:t>
       </w:r>
       <w:proofErr w:type="spellEnd"/>
       <w:r>
@@ -705,76 +1036,78 @@
           <w:color w:val="4472C4" w:themeColor="accent1"/>
           <w:lang w:val="en-GB"/>
         </w:rPr>
-        <w:t>,</w:t>
-      </w:r>
-    </w:p>
-    <w:p>
-      <w:pPr>
-        <w:pStyle w:val="Paragraphedeliste"/>
-        <w:ind w:left="1080"/>
-        <w:rPr>
-          <w:color w:val="4472C4" w:themeColor="accent1"/>
-          <w:lang w:val="en-GB"/>
-        </w:rPr>
-      </w:pPr>
-      <w:r>
-        <w:rPr>
-          <w:color w:val="4472C4" w:themeColor="accent1"/>
-          <w:lang w:val="en-GB"/>
-        </w:rPr>
-        <w:t xml:space="preserve">  </w:t>
-      </w:r>
-      <w:proofErr w:type="spellStart"/>
-      <w:r>
-        <w:rPr>
-          <w:color w:val="4472C4" w:themeColor="accent1"/>
-          <w:lang w:val="en-GB"/>
-        </w:rPr>
-        <w:t>item_tags</w:t>
-      </w:r>
-      <w:proofErr w:type="spellEnd"/>
-      <w:r>
-        <w:rPr>
-          <w:color w:val="4472C4" w:themeColor="accent1"/>
-          <w:lang w:val="en-GB"/>
-        </w:rPr>
-        <w:t>: { $in: ["doors"] }</w:t>
-      </w:r>
-    </w:p>
-    <w:p>
-      <w:pPr>
-        <w:pStyle w:val="Paragraphedeliste"/>
-        <w:ind w:left="1080"/>
-        <w:rPr>
-          <w:color w:val="4472C4" w:themeColor="accent1"/>
-          <w:lang w:val="en-GB"/>
-        </w:rPr>
-      </w:pPr>
-      <w:r>
-        <w:rPr>
-          <w:color w:val="4472C4" w:themeColor="accent1"/>
-          <w:lang w:val="en-GB"/>
-        </w:rPr>
-        <w:t>})</w:t>
-      </w:r>
-    </w:p>
-    <w:p>
-      <w:pPr>
-        <w:pStyle w:val="Paragraphedeliste"/>
-        <w:ind w:left="1080"/>
-        <w:rPr>
-          <w:color w:val="4472C4" w:themeColor="accent1"/>
-          <w:lang w:val="en-GB"/>
-        </w:rPr>
-      </w:pPr>
-    </w:p>
-    <w:p>
-      <w:pPr>
-        <w:pStyle w:val="Paragraphedeliste"/>
-        <w:ind w:left="1080"/>
-        <w:rPr>
-          <w:color w:val="4472C4" w:themeColor="accent1"/>
-        </w:rPr>
+        <w:t>": "doors"</w:t>
+      </w:r>
+    </w:p>
+    <w:p>
+      <w:pPr>
+        <w:pStyle w:val="Paragraphedeliste"/>
+        <w:ind w:left="1080"/>
+        <w:rPr>
+          <w:color w:val="4472C4" w:themeColor="accent1"/>
+        </w:rPr>
+      </w:pPr>
+      <w:r>
+        <w:rPr>
+          <w:color w:val="4472C4" w:themeColor="accent1"/>
+          <w:lang w:val="en-GB"/>
+        </w:rPr>
+        <w:t>}</w:t>
+      </w:r>
+    </w:p>
+    <w:p>
+      <w:pPr>
+        <w:pStyle w:val="Paragraphedeliste"/>
+        <w:ind w:left="1080"/>
+        <w:rPr>
+          <w:color w:val="4472C4" w:themeColor="accent1"/>
+        </w:rPr>
+      </w:pPr>
+      <w:r>
+        <w:rPr>
+          <w:color w:val="4472C4" w:themeColor="accent1"/>
+        </w:rPr>
+        <w:drawing>
+          <wp:inline distT="0" distB="0" distL="0" distR="0" wp14:anchorId="41154752" wp14:editId="756A95BD">
+            <wp:extent cx="2638793" cy="4467849"/>
+            <wp:effectExtent l="0" t="0" r="0" b="9525"/>
+            <wp:docPr id="27116065" name="Image 1" descr="Une image contenant texte, capture d’écran, Police, document&#10;&#10;Le contenu généré par l’IA peut être incorrect."/>
+            <wp:cNvGraphicFramePr>
+              <a:graphicFrameLocks xmlns:a="http://schemas.openxmlformats.org/drawingml/2006/main" noChangeAspect="1"/>
+            </wp:cNvGraphicFramePr>
+            <a:graphic xmlns:a="http://schemas.openxmlformats.org/drawingml/2006/main">
+              <a:graphicData uri="http://schemas.openxmlformats.org/drawingml/2006/picture">
+                <pic:pic xmlns:pic="http://schemas.openxmlformats.org/drawingml/2006/picture">
+                  <pic:nvPicPr>
+                    <pic:cNvPr id="27116065" name="Image 1" descr="Une image contenant texte, capture d’écran, Police, document&#10;&#10;Le contenu généré par l’IA peut être incorrect."/>
+                    <pic:cNvPicPr/>
+                  </pic:nvPicPr>
+                  <pic:blipFill>
+                    <a:blip r:embed="rId8"/>
+                    <a:stretch>
+                      <a:fillRect/>
+                    </a:stretch>
+                  </pic:blipFill>
+                  <pic:spPr>
+                    <a:xfrm>
+                      <a:off x="0" y="0"/>
+                      <a:ext cx="2638793" cy="4467849"/>
+                    </a:xfrm>
+                    <a:prstGeom prst="rect">
+                      <a:avLst/>
+                    </a:prstGeom>
+                  </pic:spPr>
+                </pic:pic>
+              </a:graphicData>
+            </a:graphic>
+          </wp:inline>
+        </w:drawing>
+      </w:r>
+    </w:p>
+    <w:p>
+      <w:pPr>
+        <w:pStyle w:val="Paragraphedeliste"/>
+        <w:ind w:left="1080"/>
       </w:pPr>
       <w:r>
         <w:t xml:space="preserve">Cela retourne tous les items </w:t>
@@ -785,6 +1118,63 @@
       <w:r>
         <w:t>sont des portes en bois</w:t>
       </w:r>
+    </w:p>
+    <w:p>
+      <w:pPr>
+        <w:pStyle w:val="Paragraphedeliste"/>
+        <w:ind w:left="1080"/>
+      </w:pPr>
+    </w:p>
+    <w:p>
+      <w:pPr>
+        <w:pStyle w:val="Paragraphedeliste"/>
+        <w:ind w:left="1080"/>
+      </w:pPr>
+    </w:p>
+    <w:p>
+      <w:pPr>
+        <w:pStyle w:val="Paragraphedeliste"/>
+        <w:ind w:left="1080"/>
+      </w:pPr>
+    </w:p>
+    <w:p>
+      <w:pPr>
+        <w:pStyle w:val="Paragraphedeliste"/>
+        <w:ind w:left="1080"/>
+      </w:pPr>
+    </w:p>
+    <w:p>
+      <w:pPr>
+        <w:pStyle w:val="Paragraphedeliste"/>
+        <w:ind w:left="1080"/>
+      </w:pPr>
+    </w:p>
+    <w:p>
+      <w:pPr>
+        <w:pStyle w:val="Paragraphedeliste"/>
+        <w:ind w:left="1080"/>
+      </w:pPr>
+    </w:p>
+    <w:p>
+      <w:pPr>
+        <w:pStyle w:val="Paragraphedeliste"/>
+        <w:ind w:left="1080"/>
+      </w:pPr>
+    </w:p>
+    <w:p>
+      <w:pPr>
+        <w:pStyle w:val="Paragraphedeliste"/>
+        <w:ind w:left="1080"/>
+      </w:pPr>
+    </w:p>
+    <w:p>
+      <w:pPr>
+        <w:pStyle w:val="Paragraphedeliste"/>
+        <w:ind w:left="1080"/>
+        <w:rPr>
+          <w:color w:val="4472C4" w:themeColor="accent1"/>
+        </w:rPr>
+      </w:pPr>
     </w:p>
     <w:p>
       <w:pPr>
@@ -795,6 +1185,7 @@
         </w:numPr>
       </w:pPr>
       <w:r>
+        <w:lastRenderedPageBreak/>
         <w:t xml:space="preserve">Trouver </w:t>
       </w:r>
       <w:r>
@@ -809,17 +1200,95 @@
         <w:pStyle w:val="Paragraphedeliste"/>
         <w:ind w:left="1080"/>
         <w:rPr>
-          <w:color w:val="4472C4" w:themeColor="accent1"/>
-          <w:lang w:val="en-GB"/>
-        </w:rPr>
-      </w:pPr>
+          <w:b/>
+          <w:bCs/>
+          <w:color w:val="EE0000"/>
+        </w:rPr>
+      </w:pPr>
+      <w:r>
+        <w:rPr>
+          <w:b/>
+          <w:bCs/>
+          <w:color w:val="EE0000"/>
+        </w:rPr>
+        <w:t>FIND :</w:t>
+      </w:r>
+    </w:p>
+    <w:p>
+      <w:pPr>
+        <w:pStyle w:val="Paragraphedeliste"/>
+        <w:ind w:left="1080"/>
+        <w:rPr>
+          <w:color w:val="4472C4" w:themeColor="accent1"/>
+          <w:lang w:val="en-GB"/>
+        </w:rPr>
+      </w:pPr>
+    </w:p>
+    <w:p>
+      <w:pPr>
+        <w:pStyle w:val="Paragraphedeliste"/>
+        <w:ind w:left="1080"/>
+        <w:rPr>
+          <w:color w:val="4472C4" w:themeColor="accent1"/>
+          <w:lang w:val="en-GB"/>
+        </w:rPr>
+      </w:pPr>
+      <w:r>
+        <w:rPr>
+          <w:color w:val="4472C4" w:themeColor="accent1"/>
+          <w:lang w:val="en-GB"/>
+        </w:rPr>
+        <w:t>{</w:t>
+      </w:r>
+    </w:p>
+    <w:p>
+      <w:pPr>
+        <w:pStyle w:val="Paragraphedeliste"/>
+        <w:ind w:left="1080"/>
+        <w:rPr>
+          <w:color w:val="4472C4" w:themeColor="accent1"/>
+          <w:lang w:val="en-GB"/>
+        </w:rPr>
+      </w:pPr>
+      <w:r>
+        <w:rPr>
+          <w:color w:val="4472C4" w:themeColor="accent1"/>
+          <w:lang w:val="en-GB"/>
+        </w:rPr>
+        <w:t xml:space="preserve">  "</w:t>
+      </w:r>
       <w:proofErr w:type="spellStart"/>
-      <w:r>
-        <w:rPr>
-          <w:color w:val="4472C4" w:themeColor="accent1"/>
-          <w:lang w:val="en-GB"/>
-        </w:rPr>
-        <w:t>db.items.find</w:t>
+      <w:proofErr w:type="gramStart"/>
+      <w:r>
+        <w:rPr>
+          <w:color w:val="4472C4" w:themeColor="accent1"/>
+          <w:lang w:val="en-GB"/>
+        </w:rPr>
+        <w:t>block</w:t>
+      </w:r>
+      <w:proofErr w:type="gramEnd"/>
+      <w:r>
+        <w:rPr>
+          <w:color w:val="4472C4" w:themeColor="accent1"/>
+          <w:lang w:val="en-GB"/>
+        </w:rPr>
+        <w:t>_</w:t>
+      </w:r>
+      <w:proofErr w:type="gramStart"/>
+      <w:r>
+        <w:rPr>
+          <w:color w:val="4472C4" w:themeColor="accent1"/>
+          <w:lang w:val="en-GB"/>
+        </w:rPr>
+        <w:t>data.blocks</w:t>
+      </w:r>
+      <w:proofErr w:type="gramEnd"/>
+      <w:r>
+        <w:rPr>
+          <w:color w:val="4472C4" w:themeColor="accent1"/>
+          <w:lang w:val="en-GB"/>
+        </w:rPr>
+        <w:t>_movement</w:t>
       </w:r>
       <w:proofErr w:type="spellEnd"/>
       <w:r>
@@ -827,39 +1296,6 @@
           <w:color w:val="4472C4" w:themeColor="accent1"/>
           <w:lang w:val="en-GB"/>
         </w:rPr>
-        <w:t>({</w:t>
-      </w:r>
-    </w:p>
-    <w:p>
-      <w:pPr>
-        <w:pStyle w:val="Paragraphedeliste"/>
-        <w:ind w:left="1080"/>
-        <w:rPr>
-          <w:color w:val="4472C4" w:themeColor="accent1"/>
-          <w:lang w:val="en-GB"/>
-        </w:rPr>
-      </w:pPr>
-      <w:r>
-        <w:rPr>
-          <w:color w:val="4472C4" w:themeColor="accent1"/>
-          <w:lang w:val="en-GB"/>
-        </w:rPr>
-        <w:t xml:space="preserve">  "</w:t>
-      </w:r>
-      <w:proofErr w:type="spellStart"/>
-      <w:r>
-        <w:rPr>
-          <w:color w:val="4472C4" w:themeColor="accent1"/>
-          <w:lang w:val="en-GB"/>
-        </w:rPr>
-        <w:t>block_data.blocks_movement</w:t>
-      </w:r>
-      <w:proofErr w:type="spellEnd"/>
-      <w:r>
-        <w:rPr>
-          <w:color w:val="4472C4" w:themeColor="accent1"/>
-          <w:lang w:val="en-GB"/>
-        </w:rPr>
         <w:t>": true</w:t>
       </w:r>
     </w:p>
@@ -877,33 +1313,147 @@
           <w:color w:val="4472C4" w:themeColor="accent1"/>
           <w:lang w:val="en-GB"/>
         </w:rPr>
-        <w:t>})</w:t>
-      </w:r>
-    </w:p>
-    <w:p>
-      <w:pPr>
-        <w:pStyle w:val="Paragraphedeliste"/>
-        <w:ind w:left="1080"/>
-        <w:rPr>
-          <w:color w:val="4472C4" w:themeColor="accent1"/>
-          <w:lang w:val="en-GB"/>
-        </w:rPr>
-      </w:pPr>
-    </w:p>
-    <w:p>
-      <w:pPr>
-        <w:pStyle w:val="Paragraphedeliste"/>
-        <w:ind w:left="1080"/>
-        <w:rPr>
-          <w:color w:val="4472C4" w:themeColor="accent1"/>
-        </w:rPr>
-      </w:pPr>
-      <w:r>
-        <w:t xml:space="preserve">Cela retourne tous les items </w:t>
-      </w:r>
-      <w:r>
-        <w:t>qui peuvent bouger</w:t>
-      </w:r>
+        <w:t>}</w:t>
+      </w:r>
+    </w:p>
+    <w:p>
+      <w:pPr>
+        <w:pStyle w:val="Paragraphedeliste"/>
+        <w:ind w:left="1080"/>
+        <w:rPr>
+          <w:color w:val="4472C4" w:themeColor="accent1"/>
+          <w:lang w:val="en-GB"/>
+        </w:rPr>
+      </w:pPr>
+    </w:p>
+    <w:p>
+      <w:pPr>
+        <w:pStyle w:val="Paragraphedeliste"/>
+        <w:ind w:left="1080"/>
+        <w:rPr>
+          <w:color w:val="4472C4" w:themeColor="accent1"/>
+          <w:lang w:val="en-GB"/>
+        </w:rPr>
+      </w:pPr>
+      <w:r>
+        <w:rPr>
+          <w:color w:val="4472C4" w:themeColor="accent1"/>
+          <w:lang w:val="en-GB"/>
+        </w:rPr>
+        <w:drawing>
+          <wp:inline distT="0" distB="0" distL="0" distR="0" wp14:anchorId="7EF86AD0" wp14:editId="37019D39">
+            <wp:extent cx="2105319" cy="4544059"/>
+            <wp:effectExtent l="0" t="0" r="9525" b="0"/>
+            <wp:docPr id="812588074" name="Image 1" descr="Une image contenant texte, capture d’écran, Police, document&#10;&#10;Le contenu généré par l’IA peut être incorrect."/>
+            <wp:cNvGraphicFramePr>
+              <a:graphicFrameLocks xmlns:a="http://schemas.openxmlformats.org/drawingml/2006/main" noChangeAspect="1"/>
+            </wp:cNvGraphicFramePr>
+            <a:graphic xmlns:a="http://schemas.openxmlformats.org/drawingml/2006/main">
+              <a:graphicData uri="http://schemas.openxmlformats.org/drawingml/2006/picture">
+                <pic:pic xmlns:pic="http://schemas.openxmlformats.org/drawingml/2006/picture">
+                  <pic:nvPicPr>
+                    <pic:cNvPr id="812588074" name="Image 1" descr="Une image contenant texte, capture d’écran, Police, document&#10;&#10;Le contenu généré par l’IA peut être incorrect."/>
+                    <pic:cNvPicPr/>
+                  </pic:nvPicPr>
+                  <pic:blipFill>
+                    <a:blip r:embed="rId9"/>
+                    <a:stretch>
+                      <a:fillRect/>
+                    </a:stretch>
+                  </pic:blipFill>
+                  <pic:spPr>
+                    <a:xfrm>
+                      <a:off x="0" y="0"/>
+                      <a:ext cx="2105319" cy="4544059"/>
+                    </a:xfrm>
+                    <a:prstGeom prst="rect">
+                      <a:avLst/>
+                    </a:prstGeom>
+                  </pic:spPr>
+                </pic:pic>
+              </a:graphicData>
+            </a:graphic>
+          </wp:inline>
+        </w:drawing>
+      </w:r>
+    </w:p>
+    <w:p>
+      <w:pPr>
+        <w:pStyle w:val="Paragraphedeliste"/>
+        <w:ind w:left="1080"/>
+      </w:pPr>
+      <w:r>
+        <w:t>Cela retourne tous les items qui peuvent bouger</w:t>
+      </w:r>
+    </w:p>
+    <w:p>
+      <w:pPr>
+        <w:pStyle w:val="Paragraphedeliste"/>
+        <w:ind w:left="1080"/>
+      </w:pPr>
+    </w:p>
+    <w:p>
+      <w:pPr>
+        <w:pStyle w:val="Paragraphedeliste"/>
+        <w:ind w:left="1080"/>
+      </w:pPr>
+    </w:p>
+    <w:p>
+      <w:pPr>
+        <w:pStyle w:val="Paragraphedeliste"/>
+        <w:ind w:left="1080"/>
+      </w:pPr>
+    </w:p>
+    <w:p>
+      <w:pPr>
+        <w:pStyle w:val="Paragraphedeliste"/>
+        <w:ind w:left="1080"/>
+      </w:pPr>
+    </w:p>
+    <w:p>
+      <w:pPr>
+        <w:pStyle w:val="Paragraphedeliste"/>
+        <w:ind w:left="1080"/>
+      </w:pPr>
+    </w:p>
+    <w:p>
+      <w:pPr>
+        <w:pStyle w:val="Paragraphedeliste"/>
+        <w:ind w:left="1080"/>
+      </w:pPr>
+    </w:p>
+    <w:p>
+      <w:pPr>
+        <w:pStyle w:val="Paragraphedeliste"/>
+        <w:ind w:left="1080"/>
+      </w:pPr>
+    </w:p>
+    <w:p>
+      <w:pPr>
+        <w:pStyle w:val="Paragraphedeliste"/>
+        <w:ind w:left="1080"/>
+      </w:pPr>
+    </w:p>
+    <w:p>
+      <w:pPr>
+        <w:pStyle w:val="Paragraphedeliste"/>
+        <w:ind w:left="1080"/>
+      </w:pPr>
+    </w:p>
+    <w:p>
+      <w:pPr>
+        <w:pStyle w:val="Paragraphedeliste"/>
+        <w:ind w:left="1080"/>
+      </w:pPr>
+    </w:p>
+    <w:p>
+      <w:pPr>
+        <w:pStyle w:val="Paragraphedeliste"/>
+        <w:ind w:left="1080"/>
+        <w:rPr>
+          <w:color w:val="4472C4" w:themeColor="accent1"/>
+        </w:rPr>
+      </w:pPr>
     </w:p>
     <w:p>
       <w:pPr>
@@ -914,6 +1464,7 @@
         </w:numPr>
       </w:pPr>
       <w:r>
+        <w:lastRenderedPageBreak/>
         <w:t>Compter les documents contenant du « </w:t>
       </w:r>
       <w:proofErr w:type="spellStart"/>
@@ -924,23 +1475,140 @@
       <w:r>
         <w:t> »</w:t>
       </w:r>
-    </w:p>
-    <w:p>
-      <w:pPr>
-        <w:pStyle w:val="Paragraphedeliste"/>
-        <w:ind w:left="1080"/>
-        <w:rPr>
-          <w:color w:val="4472C4" w:themeColor="accent1"/>
-          <w:lang w:val="en-GB"/>
-        </w:rPr>
-      </w:pPr>
+      <w:r>
+        <w:t xml:space="preserve"> </w:t>
+      </w:r>
+    </w:p>
+    <w:p>
+      <w:pPr>
+        <w:pStyle w:val="Paragraphedeliste"/>
+        <w:ind w:left="1080"/>
+        <w:rPr>
+          <w:b/>
+          <w:bCs/>
+          <w:color w:val="EE0000"/>
+        </w:rPr>
+      </w:pPr>
+      <w:r>
+        <w:rPr>
+          <w:b/>
+          <w:bCs/>
+          <w:color w:val="EE0000"/>
+        </w:rPr>
+        <w:t>FIND</w:t>
+      </w:r>
+      <w:r>
+        <w:rPr>
+          <w:b/>
+          <w:bCs/>
+          <w:color w:val="EE0000"/>
+        </w:rPr>
+        <w:t xml:space="preserve"> (car le </w:t>
+      </w:r>
+      <w:r>
+        <w:rPr>
+          <w:b/>
+          <w:bCs/>
+          <w:color w:val="EE0000"/>
+        </w:rPr>
+        <w:t>nombre de résultat retourner s’affiche aussi)</w:t>
+      </w:r>
+      <w:r>
+        <w:rPr>
+          <w:b/>
+          <w:bCs/>
+          <w:color w:val="EE0000"/>
+        </w:rPr>
+        <w:t> :</w:t>
+      </w:r>
+    </w:p>
+    <w:p>
+      <w:pPr>
+        <w:pStyle w:val="Paragraphedeliste"/>
+        <w:ind w:left="1080"/>
+        <w:rPr>
+          <w:color w:val="4472C4" w:themeColor="accent1"/>
+        </w:rPr>
+      </w:pPr>
+    </w:p>
+    <w:p>
+      <w:pPr>
+        <w:pStyle w:val="Paragraphedeliste"/>
+        <w:ind w:left="1080"/>
+        <w:rPr>
+          <w:color w:val="4472C4" w:themeColor="accent1"/>
+        </w:rPr>
+      </w:pPr>
+      <w:r>
+        <w:rPr>
+          <w:color w:val="4472C4" w:themeColor="accent1"/>
+        </w:rPr>
+        <w:t>{</w:t>
+      </w:r>
+    </w:p>
+    <w:p>
+      <w:pPr>
+        <w:pStyle w:val="Paragraphedeliste"/>
+        <w:ind w:left="1080"/>
+        <w:rPr>
+          <w:color w:val="4472C4" w:themeColor="accent1"/>
+          <w:lang w:val="en-GB"/>
+        </w:rPr>
+      </w:pPr>
+      <w:r>
+        <w:rPr>
+          <w:color w:val="4472C4" w:themeColor="accent1"/>
+        </w:rPr>
+        <w:t xml:space="preserve">  </w:t>
+      </w:r>
+      <w:r>
+        <w:rPr>
+          <w:color w:val="4472C4" w:themeColor="accent1"/>
+          <w:lang w:val="en-GB"/>
+        </w:rPr>
+        <w:t xml:space="preserve">"name": { </w:t>
+      </w:r>
+    </w:p>
+    <w:p>
+      <w:pPr>
+        <w:pStyle w:val="Paragraphedeliste"/>
+        <w:ind w:left="1080"/>
+        <w:rPr>
+          <w:color w:val="4472C4" w:themeColor="accent1"/>
+          <w:lang w:val="en-GB"/>
+        </w:rPr>
+      </w:pPr>
+      <w:r>
+        <w:rPr>
+          <w:color w:val="4472C4" w:themeColor="accent1"/>
+          <w:lang w:val="en-GB"/>
+        </w:rPr>
+        <w:t xml:space="preserve">    "$regex": "iron",</w:t>
+      </w:r>
+    </w:p>
+    <w:p>
+      <w:pPr>
+        <w:pStyle w:val="Paragraphedeliste"/>
+        <w:ind w:left="1080"/>
+        <w:rPr>
+          <w:color w:val="4472C4" w:themeColor="accent1"/>
+          <w:lang w:val="en-GB"/>
+        </w:rPr>
+      </w:pPr>
+      <w:r>
+        <w:rPr>
+          <w:color w:val="4472C4" w:themeColor="accent1"/>
+          <w:lang w:val="en-GB"/>
+        </w:rPr>
+        <w:t xml:space="preserve">    "$options": "</w:t>
+      </w:r>
       <w:proofErr w:type="spellStart"/>
       <w:r>
         <w:rPr>
           <w:color w:val="4472C4" w:themeColor="accent1"/>
           <w:lang w:val="en-GB"/>
         </w:rPr>
-        <w:t>db.items.countDocuments</w:t>
+        <w:t>i</w:t>
       </w:r>
       <w:proofErr w:type="spellEnd"/>
       <w:r>
@@ -948,70 +1616,115 @@
           <w:color w:val="4472C4" w:themeColor="accent1"/>
           <w:lang w:val="en-GB"/>
         </w:rPr>
-        <w:t>({</w:t>
-      </w:r>
-    </w:p>
-    <w:p>
-      <w:pPr>
-        <w:pStyle w:val="Paragraphedeliste"/>
-        <w:ind w:left="1080"/>
-        <w:rPr>
-          <w:color w:val="4472C4" w:themeColor="accent1"/>
-          <w:lang w:val="en-GB"/>
-        </w:rPr>
-      </w:pPr>
-      <w:r>
-        <w:rPr>
-          <w:color w:val="4472C4" w:themeColor="accent1"/>
-          <w:lang w:val="en-GB"/>
-        </w:rPr>
-        <w:t xml:space="preserve">  name: { $regex: "iron", $options: "</w:t>
-      </w:r>
-      <w:proofErr w:type="spellStart"/>
-      <w:r>
-        <w:rPr>
-          <w:color w:val="4472C4" w:themeColor="accent1"/>
-          <w:lang w:val="en-GB"/>
-        </w:rPr>
-        <w:t>i</w:t>
-      </w:r>
-      <w:proofErr w:type="spellEnd"/>
-      <w:r>
-        <w:rPr>
-          <w:color w:val="4472C4" w:themeColor="accent1"/>
-          <w:lang w:val="en-GB"/>
-        </w:rPr>
-        <w:t>" }</w:t>
-      </w:r>
-    </w:p>
-    <w:p>
-      <w:pPr>
-        <w:pStyle w:val="Paragraphedeliste"/>
-        <w:ind w:left="1080"/>
-        <w:rPr>
-          <w:color w:val="4472C4" w:themeColor="accent1"/>
-        </w:rPr>
-      </w:pPr>
-      <w:r>
-        <w:rPr>
-          <w:color w:val="4472C4" w:themeColor="accent1"/>
-        </w:rPr>
-        <w:t>});</w:t>
-      </w:r>
-    </w:p>
-    <w:p>
-      <w:pPr>
-        <w:pStyle w:val="Paragraphedeliste"/>
-        <w:ind w:left="1080"/>
-        <w:rPr>
-          <w:color w:val="4472C4" w:themeColor="accent1"/>
-        </w:rPr>
-      </w:pPr>
-      <w:r>
-        <w:t xml:space="preserve">Cela retourne </w:t>
-      </w:r>
-      <w:r>
-        <w:t>le nombre d’item qui on « </w:t>
+        <w:t xml:space="preserve">" </w:t>
+      </w:r>
+    </w:p>
+    <w:p>
+      <w:pPr>
+        <w:pStyle w:val="Paragraphedeliste"/>
+        <w:ind w:left="1080"/>
+        <w:rPr>
+          <w:color w:val="4472C4" w:themeColor="accent1"/>
+          <w:lang w:val="en-GB"/>
+        </w:rPr>
+      </w:pPr>
+      <w:r>
+        <w:rPr>
+          <w:color w:val="4472C4" w:themeColor="accent1"/>
+          <w:lang w:val="en-GB"/>
+        </w:rPr>
+        <w:t xml:space="preserve">  }</w:t>
+      </w:r>
+    </w:p>
+    <w:p>
+      <w:pPr>
+        <w:pStyle w:val="Paragraphedeliste"/>
+        <w:ind w:left="1080"/>
+        <w:rPr>
+          <w:color w:val="4472C4" w:themeColor="accent1"/>
+          <w:lang w:val="en-GB"/>
+        </w:rPr>
+      </w:pPr>
+      <w:r>
+        <w:rPr>
+          <w:color w:val="4472C4" w:themeColor="accent1"/>
+          <w:lang w:val="en-GB"/>
+        </w:rPr>
+        <w:t>}</w:t>
+      </w:r>
+    </w:p>
+    <w:p>
+      <w:pPr>
+        <w:pStyle w:val="Paragraphedeliste"/>
+        <w:ind w:left="1080"/>
+        <w:rPr>
+          <w:color w:val="EE0000"/>
+          <w:sz w:val="44"/>
+          <w:szCs w:val="40"/>
+        </w:rPr>
+      </w:pPr>
+      <w:r>
+        <w:rPr>
+          <w:color w:val="EE0000"/>
+          <w:sz w:val="44"/>
+          <w:szCs w:val="40"/>
+        </w:rPr>
+        <w:drawing>
+          <wp:inline distT="0" distB="0" distL="0" distR="0" wp14:anchorId="1782EB5D" wp14:editId="148C0CE7">
+            <wp:extent cx="609685" cy="266737"/>
+            <wp:effectExtent l="0" t="0" r="0" b="0"/>
+            <wp:docPr id="976981695" name="Image 1"/>
+            <wp:cNvGraphicFramePr>
+              <a:graphicFrameLocks xmlns:a="http://schemas.openxmlformats.org/drawingml/2006/main" noChangeAspect="1"/>
+            </wp:cNvGraphicFramePr>
+            <a:graphic xmlns:a="http://schemas.openxmlformats.org/drawingml/2006/main">
+              <a:graphicData uri="http://schemas.openxmlformats.org/drawingml/2006/picture">
+                <pic:pic xmlns:pic="http://schemas.openxmlformats.org/drawingml/2006/picture">
+                  <pic:nvPicPr>
+                    <pic:cNvPr id="976981695" name=""/>
+                    <pic:cNvPicPr/>
+                  </pic:nvPicPr>
+                  <pic:blipFill>
+                    <a:blip r:embed="rId10"/>
+                    <a:stretch>
+                      <a:fillRect/>
+                    </a:stretch>
+                  </pic:blipFill>
+                  <pic:spPr>
+                    <a:xfrm>
+                      <a:off x="0" y="0"/>
+                      <a:ext cx="609685" cy="266737"/>
+                    </a:xfrm>
+                    <a:prstGeom prst="rect">
+                      <a:avLst/>
+                    </a:prstGeom>
+                  </pic:spPr>
+                </pic:pic>
+              </a:graphicData>
+            </a:graphic>
+          </wp:inline>
+        </w:drawing>
+      </w:r>
+    </w:p>
+    <w:p>
+      <w:pPr>
+        <w:pStyle w:val="Paragraphedeliste"/>
+        <w:ind w:left="1080"/>
+        <w:rPr>
+          <w:color w:val="4472C4" w:themeColor="accent1"/>
+        </w:rPr>
+      </w:pPr>
+    </w:p>
+    <w:p>
+      <w:pPr>
+        <w:pStyle w:val="Paragraphedeliste"/>
+        <w:ind w:left="1080"/>
+        <w:rPr>
+          <w:color w:val="4472C4" w:themeColor="accent1"/>
+        </w:rPr>
+      </w:pPr>
+      <w:r>
+        <w:t>Cela retourne le nombre d’item qui on « </w:t>
       </w:r>
       <w:proofErr w:type="spellStart"/>
       <w:r>
@@ -1048,17 +1761,79 @@
         <w:pStyle w:val="Paragraphedeliste"/>
         <w:ind w:left="1080"/>
         <w:rPr>
-          <w:color w:val="4472C4" w:themeColor="accent1"/>
-          <w:lang w:val="en-GB"/>
-        </w:rPr>
-      </w:pPr>
+          <w:b/>
+          <w:bCs/>
+          <w:color w:val="EE0000"/>
+        </w:rPr>
+      </w:pPr>
+      <w:r>
+        <w:rPr>
+          <w:b/>
+          <w:bCs/>
+          <w:color w:val="EE0000"/>
+        </w:rPr>
+        <w:t>FIND :</w:t>
+      </w:r>
+    </w:p>
+    <w:p>
+      <w:pPr>
+        <w:pStyle w:val="Paragraphedeliste"/>
+        <w:ind w:left="1080"/>
+        <w:rPr>
+          <w:color w:val="4472C4" w:themeColor="accent1"/>
+          <w:lang w:val="en-GB"/>
+        </w:rPr>
+      </w:pPr>
+    </w:p>
+    <w:p>
+      <w:pPr>
+        <w:pStyle w:val="Paragraphedeliste"/>
+        <w:ind w:left="1080"/>
+        <w:rPr>
+          <w:color w:val="4472C4" w:themeColor="accent1"/>
+          <w:lang w:val="en-GB"/>
+        </w:rPr>
+      </w:pPr>
+      <w:r>
+        <w:rPr>
+          <w:color w:val="4472C4" w:themeColor="accent1"/>
+          <w:lang w:val="en-GB"/>
+        </w:rPr>
+        <w:t>{</w:t>
+      </w:r>
+    </w:p>
+    <w:p>
+      <w:pPr>
+        <w:pStyle w:val="Paragraphedeliste"/>
+        <w:ind w:left="1080"/>
+        <w:rPr>
+          <w:color w:val="4472C4" w:themeColor="accent1"/>
+          <w:lang w:val="en-GB"/>
+        </w:rPr>
+      </w:pPr>
+      <w:r>
+        <w:rPr>
+          <w:color w:val="4472C4" w:themeColor="accent1"/>
+          <w:lang w:val="en-GB"/>
+        </w:rPr>
+        <w:t xml:space="preserve">  "</w:t>
+      </w:r>
       <w:proofErr w:type="spellStart"/>
-      <w:r>
-        <w:rPr>
-          <w:color w:val="4472C4" w:themeColor="accent1"/>
-          <w:lang w:val="en-GB"/>
-        </w:rPr>
-        <w:t>db.items.find</w:t>
+      <w:proofErr w:type="gramStart"/>
+      <w:r>
+        <w:rPr>
+          <w:color w:val="4472C4" w:themeColor="accent1"/>
+          <w:lang w:val="en-GB"/>
+        </w:rPr>
+        <w:t>is</w:t>
+      </w:r>
+      <w:proofErr w:type="gramEnd"/>
+      <w:r>
+        <w:rPr>
+          <w:color w:val="4472C4" w:themeColor="accent1"/>
+          <w:lang w:val="en-GB"/>
+        </w:rPr>
+        <w:t>_block</w:t>
       </w:r>
       <w:proofErr w:type="spellEnd"/>
       <w:r>
@@ -1066,34 +1841,86 @@
           <w:color w:val="4472C4" w:themeColor="accent1"/>
           <w:lang w:val="en-GB"/>
         </w:rPr>
-        <w:t xml:space="preserve">({ </w:t>
-      </w:r>
-      <w:proofErr w:type="spellStart"/>
-      <w:r>
-        <w:rPr>
-          <w:color w:val="4472C4" w:themeColor="accent1"/>
-          <w:lang w:val="en-GB"/>
-        </w:rPr>
-        <w:t>is_block</w:t>
-      </w:r>
-      <w:proofErr w:type="spellEnd"/>
-      <w:r>
-        <w:rPr>
-          <w:color w:val="4472C4" w:themeColor="accent1"/>
-          <w:lang w:val="en-GB"/>
-        </w:rPr>
-        <w:t>: true })</w:t>
-      </w:r>
-    </w:p>
-    <w:p>
-      <w:pPr>
-        <w:pStyle w:val="Paragraphedeliste"/>
-        <w:ind w:left="1080"/>
-        <w:rPr>
-          <w:color w:val="4472C4" w:themeColor="accent1"/>
-          <w:lang w:val="en-GB"/>
-        </w:rPr>
-      </w:pPr>
+        <w:t>": true</w:t>
+      </w:r>
+    </w:p>
+    <w:p>
+      <w:pPr>
+        <w:pStyle w:val="Paragraphedeliste"/>
+        <w:ind w:left="1080"/>
+        <w:rPr>
+          <w:color w:val="4472C4" w:themeColor="accent1"/>
+          <w:lang w:val="en-GB"/>
+        </w:rPr>
+      </w:pPr>
+      <w:r>
+        <w:rPr>
+          <w:color w:val="4472C4" w:themeColor="accent1"/>
+          <w:lang w:val="en-GB"/>
+        </w:rPr>
+        <w:t>}</w:t>
+      </w:r>
+    </w:p>
+    <w:p>
+      <w:pPr>
+        <w:pStyle w:val="Paragraphedeliste"/>
+        <w:ind w:left="1080"/>
+        <w:rPr>
+          <w:color w:val="4472C4" w:themeColor="accent1"/>
+          <w:lang w:val="en-GB"/>
+        </w:rPr>
+      </w:pPr>
+    </w:p>
+    <w:p>
+      <w:pPr>
+        <w:pStyle w:val="Paragraphedeliste"/>
+        <w:ind w:left="1080"/>
+        <w:rPr>
+          <w:color w:val="4472C4" w:themeColor="accent1"/>
+          <w:lang w:val="en-GB"/>
+        </w:rPr>
+      </w:pPr>
+      <w:r>
+        <w:rPr>
+          <w:color w:val="4472C4" w:themeColor="accent1"/>
+          <w:lang w:val="en-GB"/>
+        </w:rPr>
+        <w:drawing>
+          <wp:inline distT="0" distB="0" distL="0" distR="0" wp14:anchorId="320F2A88" wp14:editId="5EDD39A2">
+            <wp:extent cx="2495550" cy="3953347"/>
+            <wp:effectExtent l="0" t="0" r="0" b="9525"/>
+            <wp:docPr id="1461445228" name="Image 1" descr="Une image contenant texte, capture d’écran, Police, document&#10;&#10;Le contenu généré par l’IA peut être incorrect."/>
+            <wp:cNvGraphicFramePr>
+              <a:graphicFrameLocks xmlns:a="http://schemas.openxmlformats.org/drawingml/2006/main" noChangeAspect="1"/>
+            </wp:cNvGraphicFramePr>
+            <a:graphic xmlns:a="http://schemas.openxmlformats.org/drawingml/2006/main">
+              <a:graphicData uri="http://schemas.openxmlformats.org/drawingml/2006/picture">
+                <pic:pic xmlns:pic="http://schemas.openxmlformats.org/drawingml/2006/picture">
+                  <pic:nvPicPr>
+                    <pic:cNvPr id="1461445228" name="Image 1" descr="Une image contenant texte, capture d’écran, Police, document&#10;&#10;Le contenu généré par l’IA peut être incorrect."/>
+                    <pic:cNvPicPr/>
+                  </pic:nvPicPr>
+                  <pic:blipFill>
+                    <a:blip r:embed="rId11"/>
+                    <a:stretch>
+                      <a:fillRect/>
+                    </a:stretch>
+                  </pic:blipFill>
+                  <pic:spPr>
+                    <a:xfrm>
+                      <a:off x="0" y="0"/>
+                      <a:ext cx="2500166" cy="3960660"/>
+                    </a:xfrm>
+                    <a:prstGeom prst="rect">
+                      <a:avLst/>
+                    </a:prstGeom>
+                  </pic:spPr>
+                </pic:pic>
+              </a:graphicData>
+            </a:graphic>
+          </wp:inline>
+        </w:drawing>
+      </w:r>
     </w:p>
     <w:p>
       <w:pPr>
@@ -1122,6 +1949,7 @@
         </w:numPr>
       </w:pPr>
       <w:r>
+        <w:lastRenderedPageBreak/>
         <w:t xml:space="preserve">Trouver les </w:t>
       </w:r>
       <w:r>
@@ -1138,76 +1966,226 @@
         <w:pStyle w:val="Paragraphedeliste"/>
         <w:ind w:left="1080"/>
         <w:rPr>
-          <w:color w:val="4472C4" w:themeColor="accent1"/>
-          <w:lang w:val="en-GB"/>
-        </w:rPr>
-      </w:pPr>
+          <w:b/>
+          <w:bCs/>
+          <w:color w:val="EE0000"/>
+        </w:rPr>
+      </w:pPr>
+      <w:r>
+        <w:rPr>
+          <w:b/>
+          <w:bCs/>
+          <w:color w:val="EE0000"/>
+        </w:rPr>
+        <w:t>FIND :</w:t>
+      </w:r>
+    </w:p>
+    <w:p>
+      <w:pPr>
+        <w:pStyle w:val="Paragraphedeliste"/>
+        <w:ind w:left="1080"/>
+        <w:rPr>
+          <w:color w:val="4472C4" w:themeColor="accent1"/>
+          <w:lang w:val="en-GB"/>
+        </w:rPr>
+      </w:pPr>
+    </w:p>
+    <w:p>
+      <w:pPr>
+        <w:pStyle w:val="Paragraphedeliste"/>
+        <w:ind w:left="1080"/>
+        <w:rPr>
+          <w:color w:val="4472C4" w:themeColor="accent1"/>
+          <w:lang w:val="en-GB"/>
+        </w:rPr>
+      </w:pPr>
+      <w:r>
+        <w:rPr>
+          <w:color w:val="4472C4" w:themeColor="accent1"/>
+          <w:lang w:val="en-GB"/>
+        </w:rPr>
+        <w:t>{</w:t>
+      </w:r>
+    </w:p>
+    <w:p>
+      <w:pPr>
+        <w:pStyle w:val="Paragraphedeliste"/>
+        <w:ind w:left="1080"/>
+        <w:rPr>
+          <w:color w:val="4472C4" w:themeColor="accent1"/>
+          <w:lang w:val="en-GB"/>
+        </w:rPr>
+      </w:pPr>
+      <w:r>
+        <w:rPr>
+          <w:color w:val="4472C4" w:themeColor="accent1"/>
+          <w:lang w:val="en-GB"/>
+        </w:rPr>
+        <w:t xml:space="preserve">  "$or": [</w:t>
+      </w:r>
+    </w:p>
+    <w:p>
+      <w:pPr>
+        <w:pStyle w:val="Paragraphedeliste"/>
+        <w:ind w:left="1080"/>
+        <w:rPr>
+          <w:color w:val="4472C4" w:themeColor="accent1"/>
+          <w:lang w:val="en-GB"/>
+        </w:rPr>
+      </w:pPr>
+      <w:r>
+        <w:rPr>
+          <w:color w:val="4472C4" w:themeColor="accent1"/>
+          <w:lang w:val="en-GB"/>
+        </w:rPr>
+        <w:t xml:space="preserve">    </w:t>
+      </w:r>
+      <w:proofErr w:type="gramStart"/>
+      <w:r>
+        <w:rPr>
+          <w:color w:val="4472C4" w:themeColor="accent1"/>
+          <w:lang w:val="en-GB"/>
+        </w:rPr>
+        <w:t>{ "</w:t>
+      </w:r>
+      <w:proofErr w:type="gramEnd"/>
+      <w:r>
+        <w:rPr>
+          <w:color w:val="4472C4" w:themeColor="accent1"/>
+          <w:lang w:val="en-GB"/>
+        </w:rPr>
+        <w:t xml:space="preserve">recipes": </w:t>
+      </w:r>
+      <w:proofErr w:type="gramStart"/>
+      <w:r>
+        <w:rPr>
+          <w:color w:val="4472C4" w:themeColor="accent1"/>
+          <w:lang w:val="en-GB"/>
+        </w:rPr>
+        <w:t>{ "</w:t>
+      </w:r>
+      <w:proofErr w:type="gramEnd"/>
+      <w:r>
+        <w:rPr>
+          <w:color w:val="4472C4" w:themeColor="accent1"/>
+          <w:lang w:val="en-GB"/>
+        </w:rPr>
+        <w:t xml:space="preserve">$exists": </w:t>
+      </w:r>
+      <w:proofErr w:type="gramStart"/>
+      <w:r>
+        <w:rPr>
+          <w:color w:val="4472C4" w:themeColor="accent1"/>
+          <w:lang w:val="en-GB"/>
+        </w:rPr>
+        <w:t>false }</w:t>
+      </w:r>
+      <w:proofErr w:type="gramEnd"/>
+      <w:r>
+        <w:rPr>
+          <w:color w:val="4472C4" w:themeColor="accent1"/>
+          <w:lang w:val="en-GB"/>
+        </w:rPr>
+        <w:t xml:space="preserve"> },</w:t>
+      </w:r>
+    </w:p>
+    <w:p>
+      <w:pPr>
+        <w:pStyle w:val="Paragraphedeliste"/>
+        <w:ind w:left="1080"/>
+        <w:rPr>
+          <w:color w:val="4472C4" w:themeColor="accent1"/>
+          <w:lang w:val="en-GB"/>
+        </w:rPr>
+      </w:pPr>
+      <w:r>
+        <w:rPr>
+          <w:color w:val="4472C4" w:themeColor="accent1"/>
+          <w:lang w:val="en-GB"/>
+        </w:rPr>
+        <w:t xml:space="preserve">    </w:t>
+      </w:r>
+      <w:proofErr w:type="gramStart"/>
+      <w:r>
+        <w:rPr>
+          <w:color w:val="4472C4" w:themeColor="accent1"/>
+          <w:lang w:val="en-GB"/>
+        </w:rPr>
+        <w:t>{ "</w:t>
+      </w:r>
       <w:proofErr w:type="spellStart"/>
       <w:r>
         <w:rPr>
           <w:color w:val="4472C4" w:themeColor="accent1"/>
           <w:lang w:val="en-GB"/>
         </w:rPr>
-        <w:t>db.items.find</w:t>
+        <w:t>recipes.crafting</w:t>
       </w:r>
       <w:proofErr w:type="spellEnd"/>
-      <w:r>
-        <w:rPr>
-          <w:color w:val="4472C4" w:themeColor="accent1"/>
-          <w:lang w:val="en-GB"/>
-        </w:rPr>
-        <w:t>({</w:t>
-      </w:r>
-    </w:p>
-    <w:p>
-      <w:pPr>
-        <w:pStyle w:val="Paragraphedeliste"/>
-        <w:ind w:left="1080"/>
-        <w:rPr>
-          <w:color w:val="4472C4" w:themeColor="accent1"/>
-          <w:lang w:val="en-GB"/>
-        </w:rPr>
-      </w:pPr>
-      <w:r>
-        <w:rPr>
-          <w:color w:val="4472C4" w:themeColor="accent1"/>
-          <w:lang w:val="en-GB"/>
-        </w:rPr>
-        <w:t xml:space="preserve">  $or: [</w:t>
-      </w:r>
-    </w:p>
-    <w:p>
-      <w:pPr>
-        <w:pStyle w:val="Paragraphedeliste"/>
-        <w:ind w:left="1080"/>
-        <w:rPr>
-          <w:color w:val="4472C4" w:themeColor="accent1"/>
-          <w:lang w:val="en-GB"/>
-        </w:rPr>
-      </w:pPr>
-      <w:r>
-        <w:rPr>
-          <w:color w:val="4472C4" w:themeColor="accent1"/>
-          <w:lang w:val="en-GB"/>
-        </w:rPr>
-        <w:t xml:space="preserve">    { recipes: { $exists: false } },</w:t>
-      </w:r>
-    </w:p>
-    <w:p>
-      <w:pPr>
-        <w:pStyle w:val="Paragraphedeliste"/>
-        <w:ind w:left="1080"/>
-        <w:rPr>
-          <w:color w:val="4472C4" w:themeColor="accent1"/>
-          <w:lang w:val="en-GB"/>
-        </w:rPr>
-      </w:pPr>
-      <w:r>
-        <w:rPr>
-          <w:color w:val="4472C4" w:themeColor="accent1"/>
-          <w:lang w:val="en-GB"/>
-        </w:rPr>
-        <w:t xml:space="preserve">    { "</w:t>
+      <w:proofErr w:type="gramEnd"/>
+      <w:r>
+        <w:rPr>
+          <w:color w:val="4472C4" w:themeColor="accent1"/>
+          <w:lang w:val="en-GB"/>
+        </w:rPr>
+        <w:t xml:space="preserve">": </w:t>
+      </w:r>
+      <w:proofErr w:type="gramStart"/>
+      <w:r>
+        <w:rPr>
+          <w:color w:val="4472C4" w:themeColor="accent1"/>
+          <w:lang w:val="en-GB"/>
+        </w:rPr>
+        <w:t>{ "</w:t>
+      </w:r>
+      <w:proofErr w:type="gramEnd"/>
+      <w:r>
+        <w:rPr>
+          <w:color w:val="4472C4" w:themeColor="accent1"/>
+          <w:lang w:val="en-GB"/>
+        </w:rPr>
+        <w:t xml:space="preserve">$exists": </w:t>
+      </w:r>
+      <w:proofErr w:type="gramStart"/>
+      <w:r>
+        <w:rPr>
+          <w:color w:val="4472C4" w:themeColor="accent1"/>
+          <w:lang w:val="en-GB"/>
+        </w:rPr>
+        <w:t>false }</w:t>
+      </w:r>
+      <w:proofErr w:type="gramEnd"/>
+      <w:r>
+        <w:rPr>
+          <w:color w:val="4472C4" w:themeColor="accent1"/>
+          <w:lang w:val="en-GB"/>
+        </w:rPr>
+        <w:t xml:space="preserve"> },</w:t>
+      </w:r>
+    </w:p>
+    <w:p>
+      <w:pPr>
+        <w:pStyle w:val="Paragraphedeliste"/>
+        <w:ind w:left="1080"/>
+        <w:rPr>
+          <w:color w:val="4472C4" w:themeColor="accent1"/>
+          <w:lang w:val="en-GB"/>
+        </w:rPr>
+      </w:pPr>
+      <w:r>
+        <w:rPr>
+          <w:color w:val="4472C4" w:themeColor="accent1"/>
+          <w:lang w:val="en-GB"/>
+        </w:rPr>
+        <w:t xml:space="preserve">    </w:t>
+      </w:r>
+      <w:proofErr w:type="gramStart"/>
+      <w:r>
+        <w:rPr>
+          <w:color w:val="4472C4" w:themeColor="accent1"/>
+          <w:lang w:val="en-GB"/>
+        </w:rPr>
+        <w:t>{ "</w:t>
       </w:r>
       <w:proofErr w:type="spellStart"/>
       <w:r>
@@ -1218,110 +2196,230 @@
         <w:t>recipes.crafting</w:t>
       </w:r>
       <w:proofErr w:type="spellEnd"/>
-      <w:r>
-        <w:rPr>
-          <w:color w:val="4472C4" w:themeColor="accent1"/>
-          <w:lang w:val="en-GB"/>
-        </w:rPr>
-        <w:t>": { $exists: false } },</w:t>
-      </w:r>
-    </w:p>
-    <w:p>
-      <w:pPr>
-        <w:pStyle w:val="Paragraphedeliste"/>
-        <w:ind w:left="1080"/>
-        <w:rPr>
-          <w:color w:val="4472C4" w:themeColor="accent1"/>
-          <w:lang w:val="en-GB"/>
-        </w:rPr>
-      </w:pPr>
-      <w:r>
-        <w:rPr>
-          <w:color w:val="4472C4" w:themeColor="accent1"/>
-          <w:lang w:val="en-GB"/>
-        </w:rPr>
-        <w:t xml:space="preserve">    { "</w:t>
+      <w:proofErr w:type="gramEnd"/>
+      <w:r>
+        <w:rPr>
+          <w:color w:val="4472C4" w:themeColor="accent1"/>
+          <w:lang w:val="en-GB"/>
+        </w:rPr>
+        <w:t xml:space="preserve">": </w:t>
+      </w:r>
+      <w:proofErr w:type="gramStart"/>
+      <w:r>
+        <w:rPr>
+          <w:color w:val="4472C4" w:themeColor="accent1"/>
+          <w:lang w:val="en-GB"/>
+        </w:rPr>
+        <w:t>{ "</w:t>
+      </w:r>
+      <w:proofErr w:type="gramEnd"/>
+      <w:r>
+        <w:rPr>
+          <w:color w:val="4472C4" w:themeColor="accent1"/>
+          <w:lang w:val="en-GB"/>
+        </w:rPr>
+        <w:t xml:space="preserve">$size": </w:t>
+      </w:r>
+      <w:proofErr w:type="gramStart"/>
+      <w:r>
+        <w:rPr>
+          <w:color w:val="4472C4" w:themeColor="accent1"/>
+          <w:lang w:val="en-GB"/>
+        </w:rPr>
+        <w:t>0 }</w:t>
+      </w:r>
+      <w:proofErr w:type="gramEnd"/>
+      <w:r>
+        <w:rPr>
+          <w:color w:val="4472C4" w:themeColor="accent1"/>
+          <w:lang w:val="en-GB"/>
+        </w:rPr>
+        <w:t xml:space="preserve"> }</w:t>
+      </w:r>
+    </w:p>
+    <w:p>
+      <w:pPr>
+        <w:pStyle w:val="Paragraphedeliste"/>
+        <w:ind w:left="1080"/>
+        <w:rPr>
+          <w:color w:val="4472C4" w:themeColor="accent1"/>
+          <w:lang w:val="en-GB"/>
+        </w:rPr>
+      </w:pPr>
+      <w:r>
+        <w:rPr>
+          <w:color w:val="4472C4" w:themeColor="accent1"/>
+          <w:lang w:val="en-GB"/>
+        </w:rPr>
+        <w:t xml:space="preserve">  ]</w:t>
+      </w:r>
+    </w:p>
+    <w:p>
+      <w:pPr>
+        <w:pStyle w:val="Paragraphedeliste"/>
+        <w:ind w:left="1080"/>
+        <w:rPr>
+          <w:color w:val="4472C4" w:themeColor="accent1"/>
+          <w:lang w:val="en-GB"/>
+        </w:rPr>
+      </w:pPr>
+      <w:r>
+        <w:rPr>
+          <w:color w:val="4472C4" w:themeColor="accent1"/>
+          <w:lang w:val="en-GB"/>
+        </w:rPr>
+        <w:t>}</w:t>
+      </w:r>
+      <w:r>
+        <w:rPr>
+          <w:color w:val="4472C4" w:themeColor="accent1"/>
+        </w:rPr>
+        <w:drawing>
+          <wp:inline distT="0" distB="0" distL="0" distR="0" wp14:anchorId="272B8259" wp14:editId="34F6AA5D">
+            <wp:extent cx="2924583" cy="3477110"/>
+            <wp:effectExtent l="0" t="0" r="9525" b="9525"/>
+            <wp:docPr id="1257696966" name="Image 1" descr="Une image contenant texte, capture d’écran, Police&#10;&#10;Le contenu généré par l’IA peut être incorrect."/>
+            <wp:cNvGraphicFramePr>
+              <a:graphicFrameLocks xmlns:a="http://schemas.openxmlformats.org/drawingml/2006/main" noChangeAspect="1"/>
+            </wp:cNvGraphicFramePr>
+            <a:graphic xmlns:a="http://schemas.openxmlformats.org/drawingml/2006/main">
+              <a:graphicData uri="http://schemas.openxmlformats.org/drawingml/2006/picture">
+                <pic:pic xmlns:pic="http://schemas.openxmlformats.org/drawingml/2006/picture">
+                  <pic:nvPicPr>
+                    <pic:cNvPr id="1257696966" name="Image 1" descr="Une image contenant texte, capture d’écran, Police&#10;&#10;Le contenu généré par l’IA peut être incorrect."/>
+                    <pic:cNvPicPr/>
+                  </pic:nvPicPr>
+                  <pic:blipFill>
+                    <a:blip r:embed="rId12"/>
+                    <a:stretch>
+                      <a:fillRect/>
+                    </a:stretch>
+                  </pic:blipFill>
+                  <pic:spPr>
+                    <a:xfrm>
+                      <a:off x="0" y="0"/>
+                      <a:ext cx="2924583" cy="3477110"/>
+                    </a:xfrm>
+                    <a:prstGeom prst="rect">
+                      <a:avLst/>
+                    </a:prstGeom>
+                  </pic:spPr>
+                </pic:pic>
+              </a:graphicData>
+            </a:graphic>
+          </wp:inline>
+        </w:drawing>
+      </w:r>
+    </w:p>
+    <w:p>
+      <w:pPr>
+        <w:pStyle w:val="Paragraphedeliste"/>
+        <w:ind w:left="1080"/>
+      </w:pPr>
+      <w:r>
+        <w:t xml:space="preserve">Cela retourne tous les items non </w:t>
       </w:r>
       <w:proofErr w:type="spellStart"/>
       <w:r>
-        <w:rPr>
-          <w:color w:val="4472C4" w:themeColor="accent1"/>
-          <w:lang w:val="en-GB"/>
-        </w:rPr>
-        <w:t>recipes.crafting</w:t>
+        <w:t>craftables</w:t>
       </w:r>
       <w:proofErr w:type="spellEnd"/>
-      <w:r>
-        <w:rPr>
-          <w:color w:val="4472C4" w:themeColor="accent1"/>
-          <w:lang w:val="en-GB"/>
-        </w:rPr>
-        <w:t>": { $size: 0 } }</w:t>
-      </w:r>
-    </w:p>
-    <w:p>
-      <w:pPr>
-        <w:pStyle w:val="Paragraphedeliste"/>
-        <w:ind w:left="1080"/>
-        <w:rPr>
-          <w:color w:val="4472C4" w:themeColor="accent1"/>
-          <w:lang w:val="en-GB"/>
-        </w:rPr>
-      </w:pPr>
-      <w:r>
-        <w:rPr>
-          <w:color w:val="4472C4" w:themeColor="accent1"/>
-          <w:lang w:val="en-GB"/>
-        </w:rPr>
-        <w:t xml:space="preserve">  ]</w:t>
-      </w:r>
-    </w:p>
-    <w:p>
-      <w:pPr>
-        <w:pStyle w:val="Paragraphedeliste"/>
-        <w:ind w:left="1080"/>
-        <w:rPr>
-          <w:color w:val="4472C4" w:themeColor="accent1"/>
-          <w:lang w:val="en-GB"/>
-        </w:rPr>
-      </w:pPr>
-      <w:r>
-        <w:rPr>
-          <w:color w:val="4472C4" w:themeColor="accent1"/>
-          <w:lang w:val="en-GB"/>
-        </w:rPr>
-        <w:t>})</w:t>
-      </w:r>
-    </w:p>
-    <w:p>
-      <w:pPr>
-        <w:pStyle w:val="Paragraphedeliste"/>
-        <w:ind w:left="1080"/>
-        <w:rPr>
-          <w:color w:val="4472C4" w:themeColor="accent1"/>
-          <w:lang w:val="en-GB"/>
-        </w:rPr>
-      </w:pPr>
-    </w:p>
-    <w:p>
-      <w:pPr>
-        <w:pStyle w:val="Paragraphedeliste"/>
-        <w:ind w:left="1080"/>
-        <w:rPr>
-          <w:color w:val="4472C4" w:themeColor="accent1"/>
-        </w:rPr>
-      </w:pPr>
-      <w:r>
-        <w:t xml:space="preserve">Cela retourne tous les items </w:t>
-      </w:r>
-      <w:r>
-        <w:t xml:space="preserve">non </w:t>
-      </w:r>
-      <w:proofErr w:type="spellStart"/>
-      <w:r>
-        <w:t>craftables</w:t>
-      </w:r>
-      <w:proofErr w:type="spellEnd"/>
+    </w:p>
+    <w:p>
+      <w:pPr>
+        <w:pStyle w:val="Paragraphedeliste"/>
+        <w:ind w:left="1080"/>
+      </w:pPr>
+    </w:p>
+    <w:p>
+      <w:pPr>
+        <w:pStyle w:val="Paragraphedeliste"/>
+        <w:ind w:left="1080"/>
+      </w:pPr>
+    </w:p>
+    <w:p>
+      <w:pPr>
+        <w:pStyle w:val="Paragraphedeliste"/>
+        <w:ind w:left="1080"/>
+      </w:pPr>
+    </w:p>
+    <w:p>
+      <w:pPr>
+        <w:pStyle w:val="Paragraphedeliste"/>
+        <w:ind w:left="1080"/>
+      </w:pPr>
+    </w:p>
+    <w:p>
+      <w:pPr>
+        <w:pStyle w:val="Paragraphedeliste"/>
+        <w:ind w:left="1080"/>
+      </w:pPr>
+    </w:p>
+    <w:p>
+      <w:pPr>
+        <w:pStyle w:val="Paragraphedeliste"/>
+        <w:ind w:left="1080"/>
+      </w:pPr>
+    </w:p>
+    <w:p>
+      <w:pPr>
+        <w:pStyle w:val="Paragraphedeliste"/>
+        <w:ind w:left="1080"/>
+      </w:pPr>
+    </w:p>
+    <w:p>
+      <w:pPr>
+        <w:pStyle w:val="Paragraphedeliste"/>
+        <w:ind w:left="1080"/>
+      </w:pPr>
+    </w:p>
+    <w:p>
+      <w:pPr>
+        <w:pStyle w:val="Paragraphedeliste"/>
+        <w:ind w:left="1080"/>
+      </w:pPr>
+    </w:p>
+    <w:p>
+      <w:pPr>
+        <w:pStyle w:val="Paragraphedeliste"/>
+        <w:ind w:left="1080"/>
+      </w:pPr>
+    </w:p>
+    <w:p>
+      <w:pPr>
+        <w:pStyle w:val="Paragraphedeliste"/>
+        <w:ind w:left="1080"/>
+      </w:pPr>
+    </w:p>
+    <w:p>
+      <w:pPr>
+        <w:pStyle w:val="Paragraphedeliste"/>
+        <w:ind w:left="1080"/>
+      </w:pPr>
+    </w:p>
+    <w:p>
+      <w:pPr>
+        <w:pStyle w:val="Paragraphedeliste"/>
+        <w:ind w:left="1080"/>
+      </w:pPr>
+    </w:p>
+    <w:p>
+      <w:pPr>
+        <w:pStyle w:val="Paragraphedeliste"/>
+        <w:ind w:left="1080"/>
+      </w:pPr>
+    </w:p>
+    <w:p>
+      <w:pPr>
+        <w:pStyle w:val="Paragraphedeliste"/>
+        <w:ind w:left="1080"/>
+        <w:rPr>
+          <w:color w:val="4472C4" w:themeColor="accent1"/>
+        </w:rPr>
+      </w:pPr>
+      <w:r>
+        <w:t>*</w:t>
+      </w:r>
     </w:p>
     <w:p>
       <w:pPr>
@@ -1335,6 +2433,7 @@
         </w:rPr>
       </w:pPr>
       <w:r>
+        <w:lastRenderedPageBreak/>
         <w:t>Ajouter l’item "frite"</w:t>
       </w:r>
     </w:p>
@@ -1343,17 +2442,78 @@
         <w:pStyle w:val="Paragraphedeliste"/>
         <w:ind w:left="1080"/>
         <w:rPr>
-          <w:color w:val="4472C4" w:themeColor="accent1"/>
-          <w:lang w:val="en-GB"/>
-        </w:rPr>
-      </w:pPr>
+          <w:b/>
+          <w:bCs/>
+          <w:color w:val="EE0000"/>
+        </w:rPr>
+      </w:pPr>
+      <w:r>
+        <w:rPr>
+          <w:b/>
+          <w:bCs/>
+          <w:color w:val="EE0000"/>
+        </w:rPr>
+        <w:t>ADD DATA &gt; insert document</w:t>
+      </w:r>
+      <w:r>
+        <w:rPr>
+          <w:b/>
+          <w:bCs/>
+          <w:color w:val="EE0000"/>
+        </w:rPr>
+        <w:t> :</w:t>
+      </w:r>
+    </w:p>
+    <w:p>
+      <w:pPr>
+        <w:pStyle w:val="Paragraphedeliste"/>
+        <w:ind w:left="1080"/>
+        <w:rPr>
+          <w:color w:val="4472C4" w:themeColor="accent1"/>
+          <w:lang w:val="en-GB"/>
+        </w:rPr>
+      </w:pPr>
+    </w:p>
+    <w:p>
+      <w:pPr>
+        <w:pStyle w:val="Paragraphedeliste"/>
+        <w:ind w:left="1080"/>
+        <w:rPr>
+          <w:color w:val="4472C4" w:themeColor="accent1"/>
+          <w:lang w:val="en-GB"/>
+        </w:rPr>
+      </w:pPr>
+      <w:r>
+        <w:rPr>
+          <w:color w:val="4472C4" w:themeColor="accent1"/>
+          <w:lang w:val="en-GB"/>
+        </w:rPr>
+        <w:t>{</w:t>
+      </w:r>
+    </w:p>
+    <w:p>
+      <w:pPr>
+        <w:pStyle w:val="Paragraphedeliste"/>
+        <w:ind w:left="1080"/>
+        <w:rPr>
+          <w:color w:val="4472C4" w:themeColor="accent1"/>
+          <w:lang w:val="en-GB"/>
+        </w:rPr>
+      </w:pPr>
+      <w:r>
+        <w:rPr>
+          <w:color w:val="4472C4" w:themeColor="accent1"/>
+          <w:lang w:val="en-GB"/>
+        </w:rPr>
+        <w:t xml:space="preserve">  "_id": "</w:t>
+      </w:r>
       <w:proofErr w:type="spellStart"/>
       <w:r>
         <w:rPr>
           <w:color w:val="4472C4" w:themeColor="accent1"/>
           <w:lang w:val="en-GB"/>
         </w:rPr>
-        <w:t>db.items.insertOne</w:t>
+        <w:t>frite</w:t>
       </w:r>
       <w:proofErr w:type="spellEnd"/>
       <w:r>
@@ -1361,32 +2521,41 @@
           <w:color w:val="4472C4" w:themeColor="accent1"/>
           <w:lang w:val="en-GB"/>
         </w:rPr>
-        <w:t>({</w:t>
-      </w:r>
-    </w:p>
-    <w:p>
-      <w:pPr>
-        <w:pStyle w:val="Paragraphedeliste"/>
-        <w:ind w:left="1080"/>
-        <w:rPr>
-          <w:color w:val="4472C4" w:themeColor="accent1"/>
-          <w:lang w:val="en-GB"/>
-        </w:rPr>
-      </w:pPr>
-      <w:r>
-        <w:rPr>
-          <w:color w:val="4472C4" w:themeColor="accent1"/>
-          <w:lang w:val="en-GB"/>
-        </w:rPr>
-        <w:t xml:space="preserve">  </w:t>
+        <w:t>",</w:t>
+      </w:r>
+    </w:p>
+    <w:p>
+      <w:pPr>
+        <w:pStyle w:val="Paragraphedeliste"/>
+        <w:ind w:left="1080"/>
+        <w:rPr>
+          <w:color w:val="4472C4" w:themeColor="accent1"/>
+          <w:lang w:val="en-GB"/>
+        </w:rPr>
+      </w:pPr>
+      <w:r>
+        <w:rPr>
+          <w:color w:val="4472C4" w:themeColor="accent1"/>
+          <w:lang w:val="en-GB"/>
+        </w:rPr>
+        <w:t xml:space="preserve">  "</w:t>
       </w:r>
       <w:proofErr w:type="spellStart"/>
-      <w:r>
-        <w:rPr>
-          <w:color w:val="4472C4" w:themeColor="accent1"/>
-          <w:lang w:val="en-GB"/>
-        </w:rPr>
-        <w:t>is_block</w:t>
+      <w:proofErr w:type="gramStart"/>
+      <w:r>
+        <w:rPr>
+          <w:color w:val="4472C4" w:themeColor="accent1"/>
+          <w:lang w:val="en-GB"/>
+        </w:rPr>
+        <w:t>is</w:t>
+      </w:r>
+      <w:proofErr w:type="gramEnd"/>
+      <w:r>
+        <w:rPr>
+          <w:color w:val="4472C4" w:themeColor="accent1"/>
+          <w:lang w:val="en-GB"/>
+        </w:rPr>
+        <w:t>_block</w:t>
       </w:r>
       <w:proofErr w:type="spellEnd"/>
       <w:r>
@@ -1394,32 +2563,41 @@
           <w:color w:val="4472C4" w:themeColor="accent1"/>
           <w:lang w:val="en-GB"/>
         </w:rPr>
-        <w:t>: false,</w:t>
-      </w:r>
-    </w:p>
-    <w:p>
-      <w:pPr>
-        <w:pStyle w:val="Paragraphedeliste"/>
-        <w:ind w:left="1080"/>
-        <w:rPr>
-          <w:color w:val="4472C4" w:themeColor="accent1"/>
-          <w:lang w:val="en-GB"/>
-        </w:rPr>
-      </w:pPr>
-      <w:r>
-        <w:rPr>
-          <w:color w:val="4472C4" w:themeColor="accent1"/>
-          <w:lang w:val="en-GB"/>
-        </w:rPr>
-        <w:t xml:space="preserve">  </w:t>
+        <w:t>": false,</w:t>
+      </w:r>
+    </w:p>
+    <w:p>
+      <w:pPr>
+        <w:pStyle w:val="Paragraphedeliste"/>
+        <w:ind w:left="1080"/>
+        <w:rPr>
+          <w:color w:val="4472C4" w:themeColor="accent1"/>
+          <w:lang w:val="en-GB"/>
+        </w:rPr>
+      </w:pPr>
+      <w:r>
+        <w:rPr>
+          <w:color w:val="4472C4" w:themeColor="accent1"/>
+          <w:lang w:val="en-GB"/>
+        </w:rPr>
+        <w:t xml:space="preserve">  "</w:t>
       </w:r>
       <w:proofErr w:type="spellStart"/>
-      <w:r>
-        <w:rPr>
-          <w:color w:val="4472C4" w:themeColor="accent1"/>
-          <w:lang w:val="en-GB"/>
-        </w:rPr>
-        <w:t>item_tags</w:t>
+      <w:proofErr w:type="gramStart"/>
+      <w:r>
+        <w:rPr>
+          <w:color w:val="4472C4" w:themeColor="accent1"/>
+          <w:lang w:val="en-GB"/>
+        </w:rPr>
+        <w:t>item</w:t>
+      </w:r>
+      <w:proofErr w:type="gramEnd"/>
+      <w:r>
+        <w:rPr>
+          <w:color w:val="4472C4" w:themeColor="accent1"/>
+          <w:lang w:val="en-GB"/>
+        </w:rPr>
+        <w:t>_tags</w:t>
       </w:r>
       <w:proofErr w:type="spellEnd"/>
       <w:r>
@@ -1427,76 +2605,56 @@
           <w:color w:val="4472C4" w:themeColor="accent1"/>
           <w:lang w:val="en-GB"/>
         </w:rPr>
-        <w:t>: [</w:t>
-      </w:r>
-    </w:p>
-    <w:p>
-      <w:pPr>
-        <w:pStyle w:val="Paragraphedeliste"/>
-        <w:ind w:left="1080"/>
-        <w:rPr>
-          <w:color w:val="4472C4" w:themeColor="accent1"/>
-          <w:lang w:val="en-GB"/>
-        </w:rPr>
-      </w:pPr>
-      <w:r>
-        <w:rPr>
-          <w:color w:val="4472C4" w:themeColor="accent1"/>
-          <w:lang w:val="en-GB"/>
-        </w:rPr>
-        <w:lastRenderedPageBreak/>
-        <w:t xml:space="preserve">    "c:foods/vegetables",</w:t>
-      </w:r>
-    </w:p>
-    <w:p>
-      <w:pPr>
-        <w:pStyle w:val="Paragraphedeliste"/>
-        <w:ind w:left="1080"/>
-        <w:rPr>
-          <w:color w:val="4472C4" w:themeColor="accent1"/>
-          <w:lang w:val="en-GB"/>
-        </w:rPr>
-      </w:pPr>
-      <w:r>
-        <w:rPr>
-          <w:color w:val="4472C4" w:themeColor="accent1"/>
-          <w:lang w:val="en-GB"/>
-        </w:rPr>
-        <w:t xml:space="preserve">    "c:foods"</w:t>
-      </w:r>
-    </w:p>
-    <w:p>
-      <w:pPr>
-        <w:pStyle w:val="Paragraphedeliste"/>
-        <w:ind w:left="1080"/>
-        <w:rPr>
-          <w:color w:val="4472C4" w:themeColor="accent1"/>
-          <w:lang w:val="en-GB"/>
-        </w:rPr>
-      </w:pPr>
-      <w:r>
-        <w:rPr>
-          <w:color w:val="4472C4" w:themeColor="accent1"/>
-          <w:lang w:val="en-GB"/>
-        </w:rPr>
-        <w:t xml:space="preserve">  ],</w:t>
-      </w:r>
-    </w:p>
-    <w:p>
-      <w:pPr>
-        <w:pStyle w:val="Paragraphedeliste"/>
-        <w:ind w:left="1080"/>
-        <w:rPr>
-          <w:color w:val="4472C4" w:themeColor="accent1"/>
-          <w:lang w:val="en-GB"/>
-        </w:rPr>
-      </w:pPr>
-      <w:r>
-        <w:rPr>
-          <w:color w:val="4472C4" w:themeColor="accent1"/>
-          <w:lang w:val="en-GB"/>
-        </w:rPr>
-        <w:t xml:space="preserve">  name: "</w:t>
+        <w:t>": ["</w:t>
+      </w:r>
+      <w:proofErr w:type="gramStart"/>
+      <w:r>
+        <w:rPr>
+          <w:color w:val="4472C4" w:themeColor="accent1"/>
+          <w:lang w:val="en-GB"/>
+        </w:rPr>
+        <w:t>c:foods</w:t>
+      </w:r>
+      <w:proofErr w:type="gramEnd"/>
+      <w:r>
+        <w:rPr>
+          <w:color w:val="4472C4" w:themeColor="accent1"/>
+          <w:lang w:val="en-GB"/>
+        </w:rPr>
+        <w:t>/vegetables", "</w:t>
+      </w:r>
+      <w:proofErr w:type="gramStart"/>
+      <w:r>
+        <w:rPr>
+          <w:color w:val="4472C4" w:themeColor="accent1"/>
+          <w:lang w:val="en-GB"/>
+        </w:rPr>
+        <w:t>c:foods</w:t>
+      </w:r>
+      <w:proofErr w:type="gramEnd"/>
+      <w:r>
+        <w:rPr>
+          <w:color w:val="4472C4" w:themeColor="accent1"/>
+          <w:lang w:val="en-GB"/>
+        </w:rPr>
+        <w:t>"],</w:t>
+      </w:r>
+    </w:p>
+    <w:p>
+      <w:pPr>
+        <w:pStyle w:val="Paragraphedeliste"/>
+        <w:ind w:left="1080"/>
+        <w:rPr>
+          <w:color w:val="4472C4" w:themeColor="accent1"/>
+          <w:lang w:val="en-GB"/>
+        </w:rPr>
+      </w:pPr>
+      <w:r>
+        <w:rPr>
+          <w:color w:val="4472C4" w:themeColor="accent1"/>
+          <w:lang w:val="en-GB"/>
+        </w:rPr>
+        <w:t xml:space="preserve">  "name": "</w:t>
       </w:r>
       <w:proofErr w:type="spellStart"/>
       <w:r>
@@ -1529,24 +2687,24 @@
           <w:color w:val="4472C4" w:themeColor="accent1"/>
           <w:lang w:val="en-GB"/>
         </w:rPr>
-        <w:t xml:space="preserve">  recipes: {</w:t>
-      </w:r>
-    </w:p>
-    <w:p>
-      <w:pPr>
-        <w:pStyle w:val="Paragraphedeliste"/>
-        <w:ind w:left="1080"/>
-        <w:rPr>
-          <w:color w:val="4472C4" w:themeColor="accent1"/>
-          <w:lang w:val="en-GB"/>
-        </w:rPr>
-      </w:pPr>
-      <w:r>
-        <w:rPr>
-          <w:color w:val="4472C4" w:themeColor="accent1"/>
-          <w:lang w:val="en-GB"/>
-        </w:rPr>
-        <w:t xml:space="preserve">    crafting: [</w:t>
+        <w:t xml:space="preserve">  "recipes": {</w:t>
+      </w:r>
+    </w:p>
+    <w:p>
+      <w:pPr>
+        <w:pStyle w:val="Paragraphedeliste"/>
+        <w:ind w:left="1080"/>
+        <w:rPr>
+          <w:color w:val="4472C4" w:themeColor="accent1"/>
+          <w:lang w:val="en-GB"/>
+        </w:rPr>
+      </w:pPr>
+      <w:r>
+        <w:rPr>
+          <w:color w:val="4472C4" w:themeColor="accent1"/>
+          <w:lang w:val="en-GB"/>
+        </w:rPr>
+        <w:t xml:space="preserve">    "crafting": [</w:t>
       </w:r>
     </w:p>
     <w:p>
@@ -1580,6 +2738,71 @@
           <w:color w:val="4472C4" w:themeColor="accent1"/>
           <w:lang w:val="en-GB"/>
         </w:rPr>
+        <w:t xml:space="preserve">        ["</w:t>
+      </w:r>
+      <w:proofErr w:type="spellStart"/>
+      <w:r>
+        <w:rPr>
+          <w:color w:val="4472C4" w:themeColor="accent1"/>
+          <w:lang w:val="en-GB"/>
+        </w:rPr>
+        <w:t>frite</w:t>
+      </w:r>
+      <w:proofErr w:type="spellEnd"/>
+      <w:r>
+        <w:rPr>
+          <w:color w:val="4472C4" w:themeColor="accent1"/>
+          <w:lang w:val="en-GB"/>
+        </w:rPr>
+        <w:t>", 64, "{count:</w:t>
+      </w:r>
+      <w:proofErr w:type="gramStart"/>
+      <w:r>
+        <w:rPr>
+          <w:color w:val="4472C4" w:themeColor="accent1"/>
+          <w:lang w:val="en-GB"/>
+        </w:rPr>
+        <w:t>64,id</w:t>
+      </w:r>
+      <w:proofErr w:type="gramEnd"/>
+      <w:r>
+        <w:rPr>
+          <w:color w:val="4472C4" w:themeColor="accent1"/>
+          <w:lang w:val="en-GB"/>
+        </w:rPr>
+        <w:t>:'</w:t>
+      </w:r>
+      <w:proofErr w:type="gramStart"/>
+      <w:r>
+        <w:rPr>
+          <w:color w:val="4472C4" w:themeColor="accent1"/>
+          <w:lang w:val="en-GB"/>
+        </w:rPr>
+        <w:t>minecraft:frite</w:t>
+      </w:r>
+      <w:proofErr w:type="gramEnd"/>
+      <w:r>
+        <w:rPr>
+          <w:color w:val="4472C4" w:themeColor="accent1"/>
+          <w:lang w:val="en-GB"/>
+        </w:rPr>
+        <w:t>'}"],</w:t>
+      </w:r>
+    </w:p>
+    <w:p>
+      <w:pPr>
+        <w:pStyle w:val="Paragraphedeliste"/>
+        <w:ind w:left="1080"/>
+        <w:rPr>
+          <w:color w:val="4472C4" w:themeColor="accent1"/>
+          <w:lang w:val="en-GB"/>
+        </w:rPr>
+      </w:pPr>
+      <w:r>
+        <w:rPr>
+          <w:color w:val="4472C4" w:themeColor="accent1"/>
+          <w:lang w:val="en-GB"/>
+        </w:rPr>
         <w:t xml:space="preserve">        [</w:t>
       </w:r>
     </w:p>
@@ -1597,7 +2820,7 @@
           <w:color w:val="4472C4" w:themeColor="accent1"/>
           <w:lang w:val="en-GB"/>
         </w:rPr>
-        <w:t xml:space="preserve">          "</w:t>
+        <w:t xml:space="preserve">          ["</w:t>
       </w:r>
       <w:proofErr w:type="spellStart"/>
       <w:r>
@@ -1605,7 +2828,7 @@
           <w:color w:val="4472C4" w:themeColor="accent1"/>
           <w:lang w:val="en-GB"/>
         </w:rPr>
-        <w:t>frite</w:t>
+        <w:t>iron_sword</w:t>
       </w:r>
       <w:proofErr w:type="spellEnd"/>
       <w:r>
@@ -1613,41 +2836,88 @@
           <w:color w:val="4472C4" w:themeColor="accent1"/>
           <w:lang w:val="en-GB"/>
         </w:rPr>
-        <w:t>",</w:t>
-      </w:r>
-    </w:p>
-    <w:p>
-      <w:pPr>
-        <w:pStyle w:val="Paragraphedeliste"/>
-        <w:ind w:left="1080"/>
-        <w:rPr>
-          <w:color w:val="4472C4" w:themeColor="accent1"/>
-          <w:lang w:val="en-GB"/>
-        </w:rPr>
-      </w:pPr>
-      <w:r>
-        <w:rPr>
-          <w:color w:val="4472C4" w:themeColor="accent1"/>
-          <w:lang w:val="en-GB"/>
-        </w:rPr>
-        <w:t xml:space="preserve">          64,</w:t>
-      </w:r>
-    </w:p>
-    <w:p>
-      <w:pPr>
-        <w:pStyle w:val="Paragraphedeliste"/>
-        <w:ind w:left="1080"/>
-        <w:rPr>
-          <w:color w:val="4472C4" w:themeColor="accent1"/>
-          <w:lang w:val="en-GB"/>
-        </w:rPr>
-      </w:pPr>
-      <w:r>
-        <w:rPr>
-          <w:color w:val="4472C4" w:themeColor="accent1"/>
-          <w:lang w:val="en-GB"/>
-        </w:rPr>
-        <w:t xml:space="preserve">          '{count:64,id:"minecraft:frite"}'</w:t>
+        <w:t>", 1, "{count:</w:t>
+      </w:r>
+      <w:proofErr w:type="gramStart"/>
+      <w:r>
+        <w:rPr>
+          <w:color w:val="4472C4" w:themeColor="accent1"/>
+          <w:lang w:val="en-GB"/>
+        </w:rPr>
+        <w:t>1,id</w:t>
+      </w:r>
+      <w:proofErr w:type="gramEnd"/>
+      <w:r>
+        <w:rPr>
+          <w:color w:val="4472C4" w:themeColor="accent1"/>
+          <w:lang w:val="en-GB"/>
+        </w:rPr>
+        <w:t>:'</w:t>
+      </w:r>
+      <w:proofErr w:type="gramStart"/>
+      <w:r>
+        <w:rPr>
+          <w:color w:val="4472C4" w:themeColor="accent1"/>
+          <w:lang w:val="en-GB"/>
+        </w:rPr>
+        <w:t>minecraft:iron</w:t>
+      </w:r>
+      <w:proofErr w:type="gramEnd"/>
+      <w:r>
+        <w:rPr>
+          <w:color w:val="4472C4" w:themeColor="accent1"/>
+          <w:lang w:val="en-GB"/>
+        </w:rPr>
+        <w:t>_sword'}"],</w:t>
+      </w:r>
+    </w:p>
+    <w:p>
+      <w:pPr>
+        <w:pStyle w:val="Paragraphedeliste"/>
+        <w:ind w:left="1080"/>
+        <w:rPr>
+          <w:color w:val="4472C4" w:themeColor="accent1"/>
+          <w:lang w:val="en-GB"/>
+        </w:rPr>
+      </w:pPr>
+      <w:r>
+        <w:rPr>
+          <w:color w:val="4472C4" w:themeColor="accent1"/>
+          <w:lang w:val="en-GB"/>
+        </w:rPr>
+        <w:t xml:space="preserve">          ["potato", 8, "{count:</w:t>
+      </w:r>
+      <w:proofErr w:type="gramStart"/>
+      <w:r>
+        <w:rPr>
+          <w:color w:val="4472C4" w:themeColor="accent1"/>
+          <w:lang w:val="en-GB"/>
+        </w:rPr>
+        <w:t>8,id</w:t>
+      </w:r>
+      <w:proofErr w:type="gramEnd"/>
+      <w:r>
+        <w:rPr>
+          <w:color w:val="4472C4" w:themeColor="accent1"/>
+          <w:lang w:val="en-GB"/>
+        </w:rPr>
+        <w:t>:'</w:t>
+      </w:r>
+      <w:proofErr w:type="gramStart"/>
+      <w:r>
+        <w:rPr>
+          <w:color w:val="4472C4" w:themeColor="accent1"/>
+          <w:lang w:val="en-GB"/>
+        </w:rPr>
+        <w:t>minecraft:potato</w:t>
+      </w:r>
+      <w:proofErr w:type="gramEnd"/>
+      <w:r>
+        <w:rPr>
+          <w:color w:val="4472C4" w:themeColor="accent1"/>
+          <w:lang w:val="en-GB"/>
+        </w:rPr>
+        <w:t>'}"]</w:t>
       </w:r>
     </w:p>
     <w:p>
@@ -1681,66 +2951,92 @@
           <w:color w:val="4472C4" w:themeColor="accent1"/>
           <w:lang w:val="en-GB"/>
         </w:rPr>
-        <w:t xml:space="preserve">        [</w:t>
-      </w:r>
-    </w:p>
-    <w:p>
-      <w:pPr>
-        <w:pStyle w:val="Paragraphedeliste"/>
-        <w:ind w:left="1080"/>
-        <w:rPr>
-          <w:color w:val="4472C4" w:themeColor="accent1"/>
-          <w:lang w:val="en-GB"/>
-        </w:rPr>
-      </w:pPr>
-      <w:r>
-        <w:rPr>
-          <w:color w:val="4472C4" w:themeColor="accent1"/>
-          <w:lang w:val="en-GB"/>
-        </w:rPr>
-        <w:t xml:space="preserve">          [</w:t>
-      </w:r>
-    </w:p>
-    <w:p>
-      <w:pPr>
-        <w:pStyle w:val="Paragraphedeliste"/>
-        <w:ind w:left="1080"/>
-        <w:rPr>
-          <w:color w:val="4472C4" w:themeColor="accent1"/>
-          <w:lang w:val="en-GB"/>
-        </w:rPr>
-      </w:pPr>
-      <w:r>
-        <w:rPr>
-          <w:color w:val="4472C4" w:themeColor="accent1"/>
-          <w:lang w:val="en-GB"/>
-        </w:rPr>
-        <w:t xml:space="preserve">            [</w:t>
-      </w:r>
-    </w:p>
-    <w:p>
-      <w:pPr>
-        <w:pStyle w:val="Paragraphedeliste"/>
-        <w:ind w:left="1080"/>
-        <w:rPr>
-          <w:color w:val="4472C4" w:themeColor="accent1"/>
-          <w:lang w:val="en-GB"/>
-        </w:rPr>
-      </w:pPr>
-      <w:r>
-        <w:rPr>
-          <w:color w:val="4472C4" w:themeColor="accent1"/>
-          <w:lang w:val="en-GB"/>
-        </w:rPr>
-        <w:t xml:space="preserve">              "</w:t>
+        <w:t xml:space="preserve">        "shapeless"</w:t>
+      </w:r>
+    </w:p>
+    <w:p>
+      <w:pPr>
+        <w:pStyle w:val="Paragraphedeliste"/>
+        <w:ind w:left="1080"/>
+        <w:rPr>
+          <w:color w:val="4472C4" w:themeColor="accent1"/>
+          <w:lang w:val="en-GB"/>
+        </w:rPr>
+      </w:pPr>
+      <w:r>
+        <w:rPr>
+          <w:color w:val="4472C4" w:themeColor="accent1"/>
+          <w:lang w:val="en-GB"/>
+        </w:rPr>
+        <w:t xml:space="preserve">      ]</w:t>
+      </w:r>
+    </w:p>
+    <w:p>
+      <w:pPr>
+        <w:pStyle w:val="Paragraphedeliste"/>
+        <w:ind w:left="1080"/>
+        <w:rPr>
+          <w:color w:val="4472C4" w:themeColor="accent1"/>
+          <w:lang w:val="en-GB"/>
+        </w:rPr>
+      </w:pPr>
+      <w:r>
+        <w:rPr>
+          <w:color w:val="4472C4" w:themeColor="accent1"/>
+          <w:lang w:val="en-GB"/>
+        </w:rPr>
+        <w:t xml:space="preserve">    ]</w:t>
+      </w:r>
+    </w:p>
+    <w:p>
+      <w:pPr>
+        <w:pStyle w:val="Paragraphedeliste"/>
+        <w:ind w:left="1080"/>
+        <w:rPr>
+          <w:color w:val="4472C4" w:themeColor="accent1"/>
+          <w:lang w:val="en-GB"/>
+        </w:rPr>
+      </w:pPr>
+      <w:r>
+        <w:rPr>
+          <w:color w:val="4472C4" w:themeColor="accent1"/>
+          <w:lang w:val="en-GB"/>
+        </w:rPr>
+        <w:t xml:space="preserve">  },</w:t>
+      </w:r>
+    </w:p>
+    <w:p>
+      <w:pPr>
+        <w:pStyle w:val="Paragraphedeliste"/>
+        <w:ind w:left="1080"/>
+        <w:rPr>
+          <w:color w:val="4472C4" w:themeColor="accent1"/>
+          <w:lang w:val="en-GB"/>
+        </w:rPr>
+      </w:pPr>
+      <w:r>
+        <w:rPr>
+          <w:color w:val="4472C4" w:themeColor="accent1"/>
+          <w:lang w:val="en-GB"/>
+        </w:rPr>
+        <w:t xml:space="preserve">  "</w:t>
       </w:r>
       <w:proofErr w:type="spellStart"/>
-      <w:r>
-        <w:rPr>
-          <w:color w:val="4472C4" w:themeColor="accent1"/>
-          <w:lang w:val="en-GB"/>
-        </w:rPr>
-        <w:t>iron_sword</w:t>
+      <w:proofErr w:type="gramStart"/>
+      <w:r>
+        <w:rPr>
+          <w:color w:val="4472C4" w:themeColor="accent1"/>
+          <w:lang w:val="en-GB"/>
+        </w:rPr>
+        <w:t>stack</w:t>
+      </w:r>
+      <w:proofErr w:type="gramEnd"/>
+      <w:r>
+        <w:rPr>
+          <w:color w:val="4472C4" w:themeColor="accent1"/>
+          <w:lang w:val="en-GB"/>
+        </w:rPr>
+        <w:t>_limit</w:t>
       </w:r>
       <w:proofErr w:type="spellEnd"/>
       <w:r>
@@ -1748,389 +3044,188 @@
           <w:color w:val="4472C4" w:themeColor="accent1"/>
           <w:lang w:val="en-GB"/>
         </w:rPr>
-        <w:t>",</w:t>
-      </w:r>
-    </w:p>
-    <w:p>
-      <w:pPr>
-        <w:pStyle w:val="Paragraphedeliste"/>
-        <w:ind w:left="1080"/>
-        <w:rPr>
-          <w:color w:val="4472C4" w:themeColor="accent1"/>
-          <w:lang w:val="en-GB"/>
-        </w:rPr>
-      </w:pPr>
-      <w:r>
-        <w:rPr>
-          <w:color w:val="4472C4" w:themeColor="accent1"/>
-          <w:lang w:val="en-GB"/>
-        </w:rPr>
-        <w:t xml:space="preserve">              1,</w:t>
-      </w:r>
-    </w:p>
-    <w:p>
-      <w:pPr>
-        <w:pStyle w:val="Paragraphedeliste"/>
-        <w:ind w:left="1080"/>
-        <w:rPr>
-          <w:color w:val="4472C4" w:themeColor="accent1"/>
-          <w:lang w:val="en-GB"/>
-        </w:rPr>
-      </w:pPr>
-      <w:r>
-        <w:rPr>
-          <w:color w:val="4472C4" w:themeColor="accent1"/>
-          <w:lang w:val="en-GB"/>
-        </w:rPr>
-        <w:t xml:space="preserve">              '{count:1,id:"minecraft:iron_sword"}'</w:t>
-      </w:r>
-    </w:p>
-    <w:p>
-      <w:pPr>
-        <w:pStyle w:val="Paragraphedeliste"/>
-        <w:ind w:left="1080"/>
-        <w:rPr>
-          <w:color w:val="4472C4" w:themeColor="accent1"/>
-          <w:lang w:val="en-GB"/>
-        </w:rPr>
-      </w:pPr>
-      <w:r>
-        <w:rPr>
-          <w:color w:val="4472C4" w:themeColor="accent1"/>
-          <w:lang w:val="en-GB"/>
-        </w:rPr>
-        <w:t xml:space="preserve">            ]</w:t>
-      </w:r>
-    </w:p>
-    <w:p>
-      <w:pPr>
-        <w:pStyle w:val="Paragraphedeliste"/>
-        <w:ind w:left="1080"/>
-        <w:rPr>
-          <w:color w:val="4472C4" w:themeColor="accent1"/>
-          <w:lang w:val="en-GB"/>
-        </w:rPr>
-      </w:pPr>
-      <w:r>
-        <w:rPr>
-          <w:color w:val="4472C4" w:themeColor="accent1"/>
-          <w:lang w:val="en-GB"/>
-        </w:rPr>
-        <w:t xml:space="preserve">          ],</w:t>
-      </w:r>
-    </w:p>
-    <w:p>
-      <w:pPr>
-        <w:pStyle w:val="Paragraphedeliste"/>
-        <w:ind w:left="1080"/>
-        <w:rPr>
-          <w:color w:val="4472C4" w:themeColor="accent1"/>
-          <w:lang w:val="en-GB"/>
-        </w:rPr>
-      </w:pPr>
-      <w:r>
-        <w:rPr>
-          <w:color w:val="4472C4" w:themeColor="accent1"/>
-          <w:lang w:val="en-GB"/>
-        </w:rPr>
-        <w:t xml:space="preserve">          [</w:t>
-      </w:r>
-    </w:p>
-    <w:p>
-      <w:pPr>
-        <w:pStyle w:val="Paragraphedeliste"/>
-        <w:ind w:left="1080"/>
-        <w:rPr>
-          <w:color w:val="4472C4" w:themeColor="accent1"/>
-          <w:lang w:val="en-GB"/>
-        </w:rPr>
-      </w:pPr>
-      <w:r>
-        <w:rPr>
-          <w:color w:val="4472C4" w:themeColor="accent1"/>
-          <w:lang w:val="en-GB"/>
-        </w:rPr>
-        <w:t xml:space="preserve">            [</w:t>
-      </w:r>
-    </w:p>
-    <w:p>
-      <w:pPr>
-        <w:pStyle w:val="Paragraphedeliste"/>
-        <w:ind w:left="1080"/>
-        <w:rPr>
-          <w:color w:val="4472C4" w:themeColor="accent1"/>
-          <w:lang w:val="en-GB"/>
-        </w:rPr>
-      </w:pPr>
-      <w:r>
-        <w:rPr>
-          <w:color w:val="4472C4" w:themeColor="accent1"/>
-          <w:lang w:val="en-GB"/>
-        </w:rPr>
-        <w:t xml:space="preserve">              "potato",</w:t>
-      </w:r>
-    </w:p>
-    <w:p>
-      <w:pPr>
-        <w:pStyle w:val="Paragraphedeliste"/>
-        <w:ind w:left="1080"/>
-        <w:rPr>
-          <w:color w:val="4472C4" w:themeColor="accent1"/>
-          <w:lang w:val="en-GB"/>
-        </w:rPr>
-      </w:pPr>
-      <w:r>
-        <w:rPr>
-          <w:color w:val="4472C4" w:themeColor="accent1"/>
-          <w:lang w:val="en-GB"/>
-        </w:rPr>
-        <w:t xml:space="preserve">              8,</w:t>
-      </w:r>
-    </w:p>
-    <w:p>
-      <w:pPr>
-        <w:pStyle w:val="Paragraphedeliste"/>
-        <w:ind w:left="1080"/>
-        <w:rPr>
-          <w:color w:val="4472C4" w:themeColor="accent1"/>
-          <w:lang w:val="en-GB"/>
-        </w:rPr>
-      </w:pPr>
-      <w:r>
-        <w:rPr>
-          <w:color w:val="4472C4" w:themeColor="accent1"/>
-          <w:lang w:val="en-GB"/>
-        </w:rPr>
-        <w:t xml:space="preserve">              '{count:8,id:"minecraft:potato"}'</w:t>
-      </w:r>
-    </w:p>
-    <w:p>
-      <w:pPr>
-        <w:pStyle w:val="Paragraphedeliste"/>
-        <w:ind w:left="1080"/>
-        <w:rPr>
-          <w:color w:val="4472C4" w:themeColor="accent1"/>
-          <w:lang w:val="en-GB"/>
-        </w:rPr>
-      </w:pPr>
-      <w:r>
-        <w:rPr>
-          <w:color w:val="4472C4" w:themeColor="accent1"/>
-          <w:lang w:val="en-GB"/>
-        </w:rPr>
-        <w:t xml:space="preserve">            ]</w:t>
-      </w:r>
-    </w:p>
-    <w:p>
-      <w:pPr>
-        <w:pStyle w:val="Paragraphedeliste"/>
-        <w:ind w:left="1080"/>
-        <w:rPr>
-          <w:color w:val="4472C4" w:themeColor="accent1"/>
-          <w:lang w:val="en-GB"/>
-        </w:rPr>
-      </w:pPr>
-      <w:r>
-        <w:rPr>
-          <w:color w:val="4472C4" w:themeColor="accent1"/>
-          <w:lang w:val="en-GB"/>
-        </w:rPr>
-        <w:t xml:space="preserve">          ]</w:t>
-      </w:r>
-    </w:p>
-    <w:p>
-      <w:pPr>
-        <w:pStyle w:val="Paragraphedeliste"/>
-        <w:ind w:left="1080"/>
-        <w:rPr>
-          <w:color w:val="4472C4" w:themeColor="accent1"/>
-          <w:lang w:val="en-GB"/>
-        </w:rPr>
-      </w:pPr>
-      <w:r>
-        <w:rPr>
-          <w:color w:val="4472C4" w:themeColor="accent1"/>
-          <w:lang w:val="en-GB"/>
-        </w:rPr>
-        <w:t xml:space="preserve">        ],</w:t>
-      </w:r>
-    </w:p>
-    <w:p>
-      <w:pPr>
-        <w:pStyle w:val="Paragraphedeliste"/>
-        <w:ind w:left="1080"/>
-        <w:rPr>
-          <w:color w:val="4472C4" w:themeColor="accent1"/>
-          <w:lang w:val="en-GB"/>
-        </w:rPr>
-      </w:pPr>
-      <w:r>
-        <w:rPr>
-          <w:color w:val="4472C4" w:themeColor="accent1"/>
-          <w:lang w:val="en-GB"/>
-        </w:rPr>
-        <w:t xml:space="preserve">        [</w:t>
-      </w:r>
-    </w:p>
-    <w:p>
-      <w:pPr>
-        <w:pStyle w:val="Paragraphedeliste"/>
-        <w:ind w:left="1080"/>
-        <w:rPr>
-          <w:color w:val="4472C4" w:themeColor="accent1"/>
-          <w:lang w:val="en-GB"/>
-        </w:rPr>
-      </w:pPr>
-      <w:r>
-        <w:rPr>
-          <w:color w:val="4472C4" w:themeColor="accent1"/>
-          <w:lang w:val="en-GB"/>
-        </w:rPr>
-        <w:t xml:space="preserve">          "shapeless"</w:t>
-      </w:r>
-    </w:p>
-    <w:p>
-      <w:pPr>
-        <w:pStyle w:val="Paragraphedeliste"/>
-        <w:ind w:left="1080"/>
-        <w:rPr>
-          <w:color w:val="4472C4" w:themeColor="accent1"/>
-          <w:lang w:val="en-GB"/>
-        </w:rPr>
-      </w:pPr>
-      <w:r>
-        <w:rPr>
-          <w:color w:val="4472C4" w:themeColor="accent1"/>
-          <w:lang w:val="en-GB"/>
-        </w:rPr>
-        <w:t xml:space="preserve">        ]</w:t>
-      </w:r>
-    </w:p>
-    <w:p>
-      <w:pPr>
-        <w:pStyle w:val="Paragraphedeliste"/>
-        <w:ind w:left="1080"/>
-        <w:rPr>
-          <w:color w:val="4472C4" w:themeColor="accent1"/>
-          <w:lang w:val="en-GB"/>
-        </w:rPr>
-      </w:pPr>
-      <w:r>
-        <w:rPr>
-          <w:color w:val="4472C4" w:themeColor="accent1"/>
-          <w:lang w:val="en-GB"/>
-        </w:rPr>
-        <w:t xml:space="preserve">      ]</w:t>
-      </w:r>
-    </w:p>
-    <w:p>
-      <w:pPr>
-        <w:pStyle w:val="Paragraphedeliste"/>
-        <w:ind w:left="1080"/>
-        <w:rPr>
-          <w:color w:val="4472C4" w:themeColor="accent1"/>
-          <w:lang w:val="en-GB"/>
-        </w:rPr>
-      </w:pPr>
-      <w:r>
-        <w:rPr>
-          <w:color w:val="4472C4" w:themeColor="accent1"/>
-          <w:lang w:val="en-GB"/>
-        </w:rPr>
-        <w:t xml:space="preserve">    ]</w:t>
-      </w:r>
-    </w:p>
-    <w:p>
-      <w:pPr>
-        <w:pStyle w:val="Paragraphedeliste"/>
-        <w:ind w:left="1080"/>
-        <w:rPr>
-          <w:color w:val="4472C4" w:themeColor="accent1"/>
-          <w:lang w:val="en-GB"/>
-        </w:rPr>
-      </w:pPr>
-      <w:r>
-        <w:rPr>
-          <w:color w:val="4472C4" w:themeColor="accent1"/>
-          <w:lang w:val="en-GB"/>
-        </w:rPr>
-        <w:t xml:space="preserve">  },</w:t>
-      </w:r>
-    </w:p>
-    <w:p>
-      <w:pPr>
-        <w:pStyle w:val="Paragraphedeliste"/>
-        <w:ind w:left="1080"/>
-        <w:rPr>
-          <w:color w:val="4472C4" w:themeColor="accent1"/>
-          <w:lang w:val="en-GB"/>
-        </w:rPr>
-      </w:pPr>
-      <w:r>
-        <w:rPr>
-          <w:color w:val="4472C4" w:themeColor="accent1"/>
-          <w:lang w:val="en-GB"/>
-        </w:rPr>
-        <w:t xml:space="preserve">  </w:t>
-      </w:r>
-      <w:proofErr w:type="spellStart"/>
-      <w:r>
-        <w:rPr>
-          <w:color w:val="4472C4" w:themeColor="accent1"/>
-          <w:lang w:val="en-GB"/>
-        </w:rPr>
-        <w:t>stack_limit</w:t>
-      </w:r>
-      <w:proofErr w:type="spellEnd"/>
-      <w:r>
-        <w:rPr>
-          <w:color w:val="4472C4" w:themeColor="accent1"/>
-          <w:lang w:val="en-GB"/>
-        </w:rPr>
-        <w:t>: 64</w:t>
-      </w:r>
-    </w:p>
-    <w:p>
-      <w:pPr>
-        <w:pStyle w:val="Paragraphedeliste"/>
-        <w:ind w:left="1080"/>
-        <w:rPr>
-          <w:color w:val="4472C4" w:themeColor="accent1"/>
-          <w:lang w:val="en-GB"/>
-        </w:rPr>
-      </w:pPr>
-      <w:r>
-        <w:rPr>
-          <w:color w:val="4472C4" w:themeColor="accent1"/>
-          <w:lang w:val="en-GB"/>
-        </w:rPr>
-        <w:t>})</w:t>
-      </w:r>
-    </w:p>
-    <w:p>
-      <w:pPr>
-        <w:pStyle w:val="Paragraphedeliste"/>
-        <w:ind w:left="1080"/>
-        <w:rPr>
-          <w:color w:val="4472C4" w:themeColor="accent1"/>
-          <w:lang w:val="en-GB"/>
-        </w:rPr>
-      </w:pPr>
-    </w:p>
-    <w:p>
-      <w:pPr>
-        <w:pStyle w:val="Paragraphedeliste"/>
-        <w:ind w:left="1080"/>
-        <w:rPr>
-          <w:color w:val="4472C4" w:themeColor="accent1"/>
-        </w:rPr>
-      </w:pPr>
-      <w:r>
-        <w:t xml:space="preserve">Cela </w:t>
-      </w:r>
-      <w:r>
-        <w:t>crée l’item « frite »</w:t>
-      </w:r>
+        <w:t>": 64</w:t>
+      </w:r>
+    </w:p>
+    <w:p>
+      <w:pPr>
+        <w:pStyle w:val="Paragraphedeliste"/>
+        <w:ind w:left="1080"/>
+        <w:rPr>
+          <w:color w:val="4472C4" w:themeColor="accent1"/>
+          <w:lang w:val="en-GB"/>
+        </w:rPr>
+      </w:pPr>
+      <w:r>
+        <w:rPr>
+          <w:color w:val="4472C4" w:themeColor="accent1"/>
+          <w:lang w:val="en-GB"/>
+        </w:rPr>
+        <w:t>}</w:t>
+      </w:r>
+    </w:p>
+    <w:p>
+      <w:pPr>
+        <w:pStyle w:val="Paragraphedeliste"/>
+        <w:ind w:left="1080"/>
+        <w:rPr>
+          <w:color w:val="4472C4" w:themeColor="accent1"/>
+          <w:lang w:val="en-GB"/>
+        </w:rPr>
+      </w:pPr>
+    </w:p>
+    <w:p>
+      <w:pPr>
+        <w:pStyle w:val="Paragraphedeliste"/>
+        <w:ind w:left="1080"/>
+        <w:rPr>
+          <w:color w:val="4472C4" w:themeColor="accent1"/>
+          <w:lang w:val="en-GB"/>
+        </w:rPr>
+      </w:pPr>
+      <w:r>
+        <w:rPr>
+          <w:color w:val="4472C4" w:themeColor="accent1"/>
+          <w:lang w:val="en-GB"/>
+        </w:rPr>
+        <w:drawing>
+          <wp:inline distT="0" distB="0" distL="0" distR="0" wp14:anchorId="3965F3BA" wp14:editId="26E4ACEA">
+            <wp:extent cx="2372056" cy="1219370"/>
+            <wp:effectExtent l="0" t="0" r="9525" b="0"/>
+            <wp:docPr id="789276651" name="Image 1" descr="Une image contenant texte, Police, blanc, reçu&#10;&#10;Le contenu généré par l’IA peut être incorrect."/>
+            <wp:cNvGraphicFramePr>
+              <a:graphicFrameLocks xmlns:a="http://schemas.openxmlformats.org/drawingml/2006/main" noChangeAspect="1"/>
+            </wp:cNvGraphicFramePr>
+            <a:graphic xmlns:a="http://schemas.openxmlformats.org/drawingml/2006/main">
+              <a:graphicData uri="http://schemas.openxmlformats.org/drawingml/2006/picture">
+                <pic:pic xmlns:pic="http://schemas.openxmlformats.org/drawingml/2006/picture">
+                  <pic:nvPicPr>
+                    <pic:cNvPr id="789276651" name="Image 1" descr="Une image contenant texte, Police, blanc, reçu&#10;&#10;Le contenu généré par l’IA peut être incorrect."/>
+                    <pic:cNvPicPr/>
+                  </pic:nvPicPr>
+                  <pic:blipFill>
+                    <a:blip r:embed="rId13"/>
+                    <a:stretch>
+                      <a:fillRect/>
+                    </a:stretch>
+                  </pic:blipFill>
+                  <pic:spPr>
+                    <a:xfrm>
+                      <a:off x="0" y="0"/>
+                      <a:ext cx="2372056" cy="1219370"/>
+                    </a:xfrm>
+                    <a:prstGeom prst="rect">
+                      <a:avLst/>
+                    </a:prstGeom>
+                  </pic:spPr>
+                </pic:pic>
+              </a:graphicData>
+            </a:graphic>
+          </wp:inline>
+        </w:drawing>
+      </w:r>
+    </w:p>
+    <w:p>
+      <w:pPr>
+        <w:pStyle w:val="Paragraphedeliste"/>
+        <w:ind w:left="1080"/>
+        <w:rPr>
+          <w:color w:val="4472C4" w:themeColor="accent1"/>
+        </w:rPr>
+      </w:pPr>
+      <w:r>
+        <w:t>Cela crée l’item « frite »</w:t>
+      </w:r>
+    </w:p>
+    <w:p>
+      <w:pPr>
+        <w:pStyle w:val="Paragraphedeliste"/>
+        <w:ind w:left="1080"/>
+        <w:rPr>
+          <w:color w:val="4472C4" w:themeColor="accent1"/>
+        </w:rPr>
+      </w:pPr>
+    </w:p>
+    <w:p>
+      <w:pPr>
+        <w:pStyle w:val="Paragraphedeliste"/>
+        <w:ind w:left="1080"/>
+        <w:rPr>
+          <w:color w:val="4472C4" w:themeColor="accent1"/>
+        </w:rPr>
+      </w:pPr>
+    </w:p>
+    <w:p>
+      <w:pPr>
+        <w:pStyle w:val="Paragraphedeliste"/>
+        <w:ind w:left="1080"/>
+        <w:rPr>
+          <w:color w:val="4472C4" w:themeColor="accent1"/>
+        </w:rPr>
+      </w:pPr>
+    </w:p>
+    <w:p>
+      <w:pPr>
+        <w:pStyle w:val="Paragraphedeliste"/>
+        <w:ind w:left="1080"/>
+        <w:rPr>
+          <w:color w:val="4472C4" w:themeColor="accent1"/>
+        </w:rPr>
+      </w:pPr>
+    </w:p>
+    <w:p>
+      <w:pPr>
+        <w:pStyle w:val="Paragraphedeliste"/>
+        <w:ind w:left="1080"/>
+        <w:rPr>
+          <w:color w:val="4472C4" w:themeColor="accent1"/>
+        </w:rPr>
+      </w:pPr>
+    </w:p>
+    <w:p>
+      <w:pPr>
+        <w:pStyle w:val="Paragraphedeliste"/>
+        <w:ind w:left="1080"/>
+        <w:rPr>
+          <w:color w:val="4472C4" w:themeColor="accent1"/>
+        </w:rPr>
+      </w:pPr>
+    </w:p>
+    <w:p>
+      <w:pPr>
+        <w:pStyle w:val="Paragraphedeliste"/>
+        <w:ind w:left="1080"/>
+        <w:rPr>
+          <w:color w:val="4472C4" w:themeColor="accent1"/>
+        </w:rPr>
+      </w:pPr>
+    </w:p>
+    <w:p>
+      <w:pPr>
+        <w:pStyle w:val="Paragraphedeliste"/>
+        <w:ind w:left="1080"/>
+        <w:rPr>
+          <w:color w:val="4472C4" w:themeColor="accent1"/>
+        </w:rPr>
+      </w:pPr>
+    </w:p>
+    <w:p>
+      <w:pPr>
+        <w:pStyle w:val="Paragraphedeliste"/>
+        <w:ind w:left="1080"/>
+        <w:rPr>
+          <w:color w:val="4472C4" w:themeColor="accent1"/>
+        </w:rPr>
+      </w:pPr>
+    </w:p>
+    <w:p>
+      <w:pPr>
+        <w:pStyle w:val="Paragraphedeliste"/>
+        <w:ind w:left="1080"/>
+        <w:rPr>
+          <w:color w:val="4472C4" w:themeColor="accent1"/>
+        </w:rPr>
+      </w:pPr>
     </w:p>
     <w:p>
       <w:pPr>
@@ -2153,6 +3248,7 @@
         </w:rPr>
       </w:pPr>
       <w:r>
+        <w:lastRenderedPageBreak/>
         <w:t xml:space="preserve">Modifier la </w:t>
       </w:r>
       <w:r>
@@ -2172,20 +3268,60 @@
     </w:p>
     <w:p>
       <w:pPr>
-        <w:pStyle w:val="Paragraphedeliste"/>
-        <w:ind w:left="1080"/>
-        <w:rPr>
-          <w:color w:val="4472C4" w:themeColor="accent1"/>
-          <w:lang w:val="en-GB"/>
-        </w:rPr>
-      </w:pPr>
+        <w:ind w:left="1080"/>
+        <w:rPr>
+          <w:b/>
+          <w:bCs/>
+          <w:color w:val="EE0000"/>
+        </w:rPr>
+      </w:pPr>
+      <w:r>
+        <w:rPr>
+          <w:b/>
+          <w:bCs/>
+          <w:color w:val="EE0000"/>
+        </w:rPr>
+        <w:t>FIND :</w:t>
+      </w:r>
+    </w:p>
+    <w:p>
+      <w:pPr>
+        <w:ind w:left="1080"/>
+        <w:rPr>
+          <w:color w:val="4472C4" w:themeColor="accent1"/>
+          <w:lang w:val="en-GB"/>
+        </w:rPr>
+      </w:pPr>
+      <w:r>
+        <w:rPr>
+          <w:color w:val="4472C4" w:themeColor="accent1"/>
+          <w:lang w:val="en-GB"/>
+        </w:rPr>
+        <w:t>{</w:t>
+      </w:r>
+    </w:p>
+    <w:p>
+      <w:pPr>
+        <w:ind w:left="1080"/>
+        <w:rPr>
+          <w:color w:val="4472C4" w:themeColor="accent1"/>
+          <w:lang w:val="en-GB"/>
+        </w:rPr>
+      </w:pPr>
+      <w:r>
+        <w:rPr>
+          <w:color w:val="4472C4" w:themeColor="accent1"/>
+          <w:lang w:val="en-GB"/>
+        </w:rPr>
+        <w:t xml:space="preserve">  "_id": "</w:t>
+      </w:r>
       <w:proofErr w:type="spellStart"/>
       <w:r>
         <w:rPr>
           <w:color w:val="4472C4" w:themeColor="accent1"/>
           <w:lang w:val="en-GB"/>
         </w:rPr>
-        <w:t>db.items.findOne</w:t>
+        <w:t>acacia_fence_gate</w:t>
       </w:r>
       <w:proofErr w:type="spellEnd"/>
       <w:r>
@@ -2193,58 +3329,279 @@
           <w:color w:val="4472C4" w:themeColor="accent1"/>
           <w:lang w:val="en-GB"/>
         </w:rPr>
-        <w:t>({ name: "</w:t>
+        <w:t>"</w:t>
+      </w:r>
+    </w:p>
+    <w:p>
+      <w:pPr>
+        <w:ind w:left="1080"/>
+        <w:rPr>
+          <w:color w:val="4472C4" w:themeColor="accent1"/>
+          <w:lang w:val="en-GB"/>
+        </w:rPr>
+      </w:pPr>
+      <w:r>
+        <w:rPr>
+          <w:color w:val="4472C4" w:themeColor="accent1"/>
+          <w:lang w:val="en-GB"/>
+        </w:rPr>
+        <w:t>}</w:t>
+      </w:r>
+    </w:p>
+    <w:p>
+      <w:pPr>
+        <w:ind w:left="1080"/>
+        <w:rPr>
+          <w:b/>
+          <w:bCs/>
+          <w:color w:val="EE0000"/>
+          <w:lang w:val="en-GB"/>
+        </w:rPr>
+      </w:pPr>
+      <w:proofErr w:type="gramStart"/>
+      <w:r>
+        <w:rPr>
+          <w:b/>
+          <w:bCs/>
+          <w:color w:val="EE0000"/>
+          <w:lang w:val="en-GB"/>
+        </w:rPr>
+        <w:t>UPDATE :</w:t>
+      </w:r>
+      <w:proofErr w:type="gramEnd"/>
+    </w:p>
+    <w:p>
+      <w:pPr>
+        <w:ind w:left="1080"/>
+        <w:rPr>
+          <w:color w:val="4472C4" w:themeColor="accent1"/>
+          <w:lang w:val="en-GB"/>
+        </w:rPr>
+      </w:pPr>
+      <w:r>
+        <w:rPr>
+          <w:color w:val="4472C4" w:themeColor="accent1"/>
+          <w:lang w:val="en-GB"/>
+        </w:rPr>
+        <w:t>{</w:t>
+      </w:r>
+    </w:p>
+    <w:p>
+      <w:pPr>
+        <w:ind w:left="1080"/>
+        <w:rPr>
+          <w:color w:val="4472C4" w:themeColor="accent1"/>
+          <w:lang w:val="en-GB"/>
+        </w:rPr>
+      </w:pPr>
+      <w:r>
+        <w:rPr>
+          <w:color w:val="4472C4" w:themeColor="accent1"/>
+          <w:lang w:val="en-GB"/>
+        </w:rPr>
+        <w:t xml:space="preserve">  "$set": {</w:t>
+      </w:r>
+    </w:p>
+    <w:p>
+      <w:pPr>
+        <w:ind w:left="1080"/>
+        <w:rPr>
+          <w:color w:val="4472C4" w:themeColor="accent1"/>
+          <w:lang w:val="en-GB"/>
+        </w:rPr>
+      </w:pPr>
+      <w:r>
+        <w:rPr>
+          <w:color w:val="4472C4" w:themeColor="accent1"/>
+          <w:lang w:val="en-GB"/>
+        </w:rPr>
+        <w:t xml:space="preserve">    "</w:t>
       </w:r>
       <w:proofErr w:type="spellStart"/>
-      <w:r>
-        <w:rPr>
-          <w:color w:val="4472C4" w:themeColor="accent1"/>
-          <w:lang w:val="en-GB"/>
-        </w:rPr>
+      <w:proofErr w:type="gramStart"/>
+      <w:r>
+        <w:rPr>
+          <w:color w:val="4472C4" w:themeColor="accent1"/>
+          <w:lang w:val="en-GB"/>
+        </w:rPr>
+        <w:t>block</w:t>
+      </w:r>
+      <w:proofErr w:type="gramEnd"/>
+      <w:r>
+        <w:rPr>
+          <w:color w:val="4472C4" w:themeColor="accent1"/>
+          <w:lang w:val="en-GB"/>
+        </w:rPr>
+        <w:t>_</w:t>
+      </w:r>
+      <w:proofErr w:type="gramStart"/>
+      <w:r>
+        <w:rPr>
+          <w:color w:val="4472C4" w:themeColor="accent1"/>
+          <w:lang w:val="en-GB"/>
+        </w:rPr>
+        <w:t>data.hardness</w:t>
+      </w:r>
+      <w:proofErr w:type="spellEnd"/>
+      <w:proofErr w:type="gramEnd"/>
+      <w:r>
+        <w:rPr>
+          <w:color w:val="4472C4" w:themeColor="accent1"/>
+          <w:lang w:val="en-GB"/>
+        </w:rPr>
+        <w:t>": 3</w:t>
+      </w:r>
+    </w:p>
+    <w:p>
+      <w:pPr>
+        <w:ind w:left="1080"/>
+        <w:rPr>
+          <w:color w:val="4472C4" w:themeColor="accent1"/>
+          <w:lang w:val="en-GB"/>
+        </w:rPr>
+      </w:pPr>
+      <w:r>
+        <w:rPr>
+          <w:color w:val="4472C4" w:themeColor="accent1"/>
+          <w:lang w:val="en-GB"/>
+        </w:rPr>
+        <w:t xml:space="preserve">  }</w:t>
+      </w:r>
+    </w:p>
+    <w:p>
+      <w:pPr>
+        <w:ind w:left="1080"/>
+        <w:rPr>
+          <w:color w:val="4472C4" w:themeColor="accent1"/>
+          <w:lang w:val="en-GB"/>
+        </w:rPr>
+      </w:pPr>
+      <w:r>
+        <w:rPr>
+          <w:color w:val="4472C4" w:themeColor="accent1"/>
+          <w:lang w:val="en-GB"/>
+        </w:rPr>
+        <w:t>}</w:t>
+      </w:r>
+    </w:p>
+    <w:p>
+      <w:pPr>
+        <w:ind w:left="1080"/>
+        <w:rPr>
+          <w:color w:val="4472C4" w:themeColor="accent1"/>
+          <w:lang w:val="en-GB"/>
+        </w:rPr>
+      </w:pPr>
+    </w:p>
+    <w:p>
+      <w:pPr>
+        <w:ind w:left="1080"/>
+        <w:rPr>
+          <w:color w:val="4472C4" w:themeColor="accent1"/>
+        </w:rPr>
+      </w:pPr>
+      <w:r>
+        <w:rPr>
+          <w:color w:val="4472C4" w:themeColor="accent1"/>
+        </w:rPr>
+        <w:drawing>
+          <wp:inline distT="0" distB="0" distL="0" distR="0" wp14:anchorId="6FA1BBB2" wp14:editId="6E752208">
+            <wp:extent cx="2734057" cy="3772426"/>
+            <wp:effectExtent l="0" t="0" r="9525" b="0"/>
+            <wp:docPr id="1265927434" name="Image 1" descr="Une image contenant texte, capture d’écran, Police, logiciel&#10;&#10;Le contenu généré par l’IA peut être incorrect."/>
+            <wp:cNvGraphicFramePr>
+              <a:graphicFrameLocks xmlns:a="http://schemas.openxmlformats.org/drawingml/2006/main" noChangeAspect="1"/>
+            </wp:cNvGraphicFramePr>
+            <a:graphic xmlns:a="http://schemas.openxmlformats.org/drawingml/2006/main">
+              <a:graphicData uri="http://schemas.openxmlformats.org/drawingml/2006/picture">
+                <pic:pic xmlns:pic="http://schemas.openxmlformats.org/drawingml/2006/picture">
+                  <pic:nvPicPr>
+                    <pic:cNvPr id="1265927434" name="Image 1" descr="Une image contenant texte, capture d’écran, Police, logiciel&#10;&#10;Le contenu généré par l’IA peut être incorrect."/>
+                    <pic:cNvPicPr/>
+                  </pic:nvPicPr>
+                  <pic:blipFill>
+                    <a:blip r:embed="rId14"/>
+                    <a:stretch>
+                      <a:fillRect/>
+                    </a:stretch>
+                  </pic:blipFill>
+                  <pic:spPr>
+                    <a:xfrm>
+                      <a:off x="0" y="0"/>
+                      <a:ext cx="2734057" cy="3772426"/>
+                    </a:xfrm>
+                    <a:prstGeom prst="rect">
+                      <a:avLst/>
+                    </a:prstGeom>
+                  </pic:spPr>
+                </pic:pic>
+              </a:graphicData>
+            </a:graphic>
+          </wp:inline>
+        </w:drawing>
+      </w:r>
+    </w:p>
+    <w:p>
+      <w:r>
+        <w:tab/>
+      </w:r>
+      <w:r>
+        <w:t>Cela modifie la solidité de l’item « </w:t>
+      </w:r>
+      <w:proofErr w:type="spellStart"/>
+      <w:r>
         <w:t>acacia_fence_gate</w:t>
       </w:r>
       <w:proofErr w:type="spellEnd"/>
       <w:r>
-        <w:rPr>
-          <w:color w:val="4472C4" w:themeColor="accent1"/>
-          <w:lang w:val="en-GB"/>
-        </w:rPr>
-        <w:t>" })</w:t>
-      </w:r>
-    </w:p>
-    <w:p>
-      <w:r>
-        <w:rPr>
-          <w:lang w:val="en-GB"/>
-        </w:rPr>
-        <w:tab/>
-      </w:r>
-      <w:r>
-        <w:t xml:space="preserve">Cela </w:t>
-      </w:r>
-      <w:r>
-        <w:t>modifie la solidité de l’item « </w:t>
+        <w:t> »</w:t>
+      </w:r>
+    </w:p>
+    <w:p/>
+    <w:p/>
+    <w:p/>
+    <w:p/>
+    <w:p>
+      <w:pPr>
+        <w:rPr>
+          <w:b/>
+          <w:bCs/>
+          <w:color w:val="538135" w:themeColor="accent6" w:themeShade="BF"/>
+          <w:sz w:val="32"/>
+          <w:szCs w:val="28"/>
+        </w:rPr>
+      </w:pPr>
+      <w:r>
+        <w:rPr>
+          <w:b/>
+          <w:bCs/>
+          <w:color w:val="538135" w:themeColor="accent6" w:themeShade="BF"/>
+          <w:sz w:val="32"/>
+          <w:szCs w:val="28"/>
+        </w:rPr>
+        <w:lastRenderedPageBreak/>
+        <w:t xml:space="preserve">Requêtes </w:t>
       </w:r>
       <w:proofErr w:type="spellStart"/>
       <w:r>
-        <w:t>acacia_fence_gate</w:t>
+        <w:rPr>
+          <w:b/>
+          <w:bCs/>
+          <w:color w:val="538135" w:themeColor="accent6" w:themeShade="BF"/>
+          <w:sz w:val="32"/>
+          <w:szCs w:val="28"/>
+        </w:rPr>
+        <w:t>ElasticSearch</w:t>
       </w:r>
       <w:proofErr w:type="spellEnd"/>
       <w:r>
-        <w:t> »</w:t>
-      </w:r>
-    </w:p>
-    <w:p/>
-    <w:p>
-      <w:r>
-        <w:t xml:space="preserve">Requêtes </w:t>
-      </w:r>
-      <w:proofErr w:type="spellStart"/>
-      <w:r>
-        <w:t>ElasticSearch</w:t>
-      </w:r>
-      <w:proofErr w:type="spellEnd"/>
-      <w:r>
+        <w:rPr>
+          <w:b/>
+          <w:bCs/>
+          <w:color w:val="538135" w:themeColor="accent6" w:themeShade="BF"/>
+          <w:sz w:val="32"/>
+          <w:szCs w:val="28"/>
+        </w:rPr>
         <w:t> :</w:t>
       </w:r>
     </w:p>
@@ -2313,8 +3670,17 @@
           <w:color w:val="0070C0"/>
           <w:lang w:val="en-US"/>
         </w:rPr>
-        <w:t xml:space="preserve">  "query": {</w:t>
-      </w:r>
+        <w:t xml:space="preserve">  "query</w:t>
+      </w:r>
+      <w:proofErr w:type="gramStart"/>
+      <w:r>
+        <w:rPr>
+          <w:color w:val="0070C0"/>
+          <w:lang w:val="en-US"/>
+        </w:rPr>
+        <w:t>": {</w:t>
+      </w:r>
+      <w:proofErr w:type="gramEnd"/>
     </w:p>
     <w:p>
       <w:pPr>
@@ -2329,8 +3695,17 @@
           <w:color w:val="0070C0"/>
           <w:lang w:val="en-US"/>
         </w:rPr>
-        <w:t xml:space="preserve">    "term": {</w:t>
-      </w:r>
+        <w:t xml:space="preserve">    "term</w:t>
+      </w:r>
+      <w:proofErr w:type="gramStart"/>
+      <w:r>
+        <w:rPr>
+          <w:color w:val="0070C0"/>
+          <w:lang w:val="en-US"/>
+        </w:rPr>
+        <w:t>": {</w:t>
+      </w:r>
+      <w:proofErr w:type="gramEnd"/>
     </w:p>
     <w:p>
       <w:pPr>
@@ -2355,12 +3730,21 @@
         <w:t>"</w:t>
       </w:r>
       <w:proofErr w:type="spellStart"/>
-      <w:r>
-        <w:rPr>
-          <w:color w:val="0070C0"/>
-          <w:lang w:val="en-GB"/>
-        </w:rPr>
-        <w:t>item_tags</w:t>
+      <w:proofErr w:type="gramStart"/>
+      <w:r>
+        <w:rPr>
+          <w:color w:val="0070C0"/>
+          <w:lang w:val="en-GB"/>
+        </w:rPr>
+        <w:t>item</w:t>
+      </w:r>
+      <w:proofErr w:type="gramEnd"/>
+      <w:r>
+        <w:rPr>
+          <w:color w:val="0070C0"/>
+          <w:lang w:val="en-GB"/>
+        </w:rPr>
+        <w:t>_tags</w:t>
       </w:r>
       <w:proofErr w:type="spellEnd"/>
       <w:r>
@@ -2426,7 +3810,7 @@
           <w:noProof/>
         </w:rPr>
         <w:drawing>
-          <wp:inline distT="0" distB="0" distL="0" distR="0" wp14:anchorId="29D539BF" wp14:editId="7865BE9A">
+          <wp:inline distT="0" distB="0" distL="0" distR="0" wp14:anchorId="29D539BF" wp14:editId="52DF1D2B">
             <wp:extent cx="6858000" cy="4295775"/>
             <wp:effectExtent l="0" t="0" r="0" b="0"/>
             <wp:docPr id="1486308331" name="Image 1486308331"/>
@@ -2441,7 +3825,7 @@
                     <pic:cNvPicPr/>
                   </pic:nvPicPr>
                   <pic:blipFill>
-                    <a:blip r:embed="rId5" cstate="print">
+                    <a:blip r:embed="rId15" cstate="print">
                       <a:extLst>
                         <a:ext uri="{28A0092B-C50C-407E-A947-70E740481C1C}">
                           <a14:useLocalDpi xmlns:a14="http://schemas.microsoft.com/office/drawing/2010/main" val="0"/>
@@ -2550,8 +3934,17 @@
           <w:color w:val="0070C0"/>
           <w:lang w:val="en-US"/>
         </w:rPr>
-        <w:t xml:space="preserve">  "query": {</w:t>
-      </w:r>
+        <w:t xml:space="preserve">  "query</w:t>
+      </w:r>
+      <w:proofErr w:type="gramStart"/>
+      <w:r>
+        <w:rPr>
+          <w:color w:val="0070C0"/>
+          <w:lang w:val="en-US"/>
+        </w:rPr>
+        <w:t>": {</w:t>
+      </w:r>
+      <w:proofErr w:type="gramEnd"/>
     </w:p>
     <w:p>
       <w:pPr>
@@ -2566,8 +3959,17 @@
           <w:color w:val="0070C0"/>
           <w:lang w:val="en-US"/>
         </w:rPr>
-        <w:t xml:space="preserve">    "term": {</w:t>
-      </w:r>
+        <w:t xml:space="preserve">    "term</w:t>
+      </w:r>
+      <w:proofErr w:type="gramStart"/>
+      <w:r>
+        <w:rPr>
+          <w:color w:val="0070C0"/>
+          <w:lang w:val="en-US"/>
+        </w:rPr>
+        <w:t>": {</w:t>
+      </w:r>
+      <w:proofErr w:type="gramEnd"/>
     </w:p>
     <w:p>
       <w:pPr>
@@ -2592,12 +3994,21 @@
         <w:t>"</w:t>
       </w:r>
       <w:proofErr w:type="spellStart"/>
-      <w:r>
-        <w:rPr>
-          <w:color w:val="0070C0"/>
-          <w:lang w:val="en-GB"/>
-        </w:rPr>
-        <w:t>is_block</w:t>
+      <w:proofErr w:type="gramStart"/>
+      <w:r>
+        <w:rPr>
+          <w:color w:val="0070C0"/>
+          <w:lang w:val="en-GB"/>
+        </w:rPr>
+        <w:t>is</w:t>
+      </w:r>
+      <w:proofErr w:type="gramEnd"/>
+      <w:r>
+        <w:rPr>
+          <w:color w:val="0070C0"/>
+          <w:lang w:val="en-GB"/>
+        </w:rPr>
+        <w:t>_block</w:t>
       </w:r>
       <w:proofErr w:type="spellEnd"/>
       <w:r>
@@ -2613,6 +4024,7 @@
         <w:spacing w:after="0"/>
         <w:rPr>
           <w:color w:val="0070C0"/>
+          <w:lang w:val="en-GB"/>
         </w:rPr>
       </w:pPr>
       <w:r>
@@ -2625,6 +4037,7 @@
       <w:r>
         <w:rPr>
           <w:color w:val="0070C0"/>
+          <w:lang w:val="en-GB"/>
         </w:rPr>
         <w:t>}</w:t>
       </w:r>
@@ -2639,8 +4052,15 @@
       <w:r>
         <w:rPr>
           <w:color w:val="0070C0"/>
-        </w:rPr>
-        <w:t xml:space="preserve">  }</w:t>
+          <w:lang w:val="en-GB"/>
+        </w:rPr>
+        <w:t xml:space="preserve">  </w:t>
+      </w:r>
+      <w:r>
+        <w:rPr>
+          <w:color w:val="0070C0"/>
+        </w:rPr>
+        <w:t>}</w:t>
       </w:r>
     </w:p>
     <w:p>
@@ -2654,20 +4074,20 @@
         <w:rPr>
           <w:color w:val="0070C0"/>
         </w:rPr>
+        <w:t>}</w:t>
+      </w:r>
+    </w:p>
+    <w:p>
+      <w:pPr>
+        <w:spacing w:after="0"/>
+      </w:pPr>
+      <w:r>
+        <w:rPr>
+          <w:noProof/>
+        </w:rPr>
         <w:lastRenderedPageBreak/>
-        <w:t>}</w:t>
-      </w:r>
-    </w:p>
-    <w:p>
-      <w:pPr>
-        <w:spacing w:after="0"/>
-      </w:pPr>
-      <w:r>
-        <w:rPr>
-          <w:noProof/>
-        </w:rPr>
         <w:drawing>
-          <wp:inline distT="0" distB="0" distL="0" distR="0" wp14:anchorId="0076F11C" wp14:editId="7610AA64">
+          <wp:inline distT="0" distB="0" distL="0" distR="0" wp14:anchorId="0076F11C" wp14:editId="6F6A0F70">
             <wp:extent cx="6858000" cy="4286250"/>
             <wp:effectExtent l="0" t="0" r="0" b="0"/>
             <wp:docPr id="291628844" name="Image 291628844"/>
@@ -2682,7 +4102,7 @@
                     <pic:cNvPicPr/>
                   </pic:nvPicPr>
                   <pic:blipFill>
-                    <a:blip r:embed="rId6" cstate="print">
+                    <a:blip r:embed="rId16" cstate="print">
                       <a:extLst>
                         <a:ext uri="{28A0092B-C50C-407E-A947-70E740481C1C}">
                           <a14:useLocalDpi xmlns:a14="http://schemas.microsoft.com/office/drawing/2010/main" val="0"/>
@@ -2771,8 +4191,17 @@
           <w:color w:val="0070C0"/>
           <w:lang w:val="en-US"/>
         </w:rPr>
-        <w:t xml:space="preserve">  "query": {</w:t>
-      </w:r>
+        <w:t xml:space="preserve">  "query</w:t>
+      </w:r>
+      <w:proofErr w:type="gramStart"/>
+      <w:r>
+        <w:rPr>
+          <w:color w:val="0070C0"/>
+          <w:lang w:val="en-US"/>
+        </w:rPr>
+        <w:t>": {</w:t>
+      </w:r>
+      <w:proofErr w:type="gramEnd"/>
     </w:p>
     <w:p>
       <w:pPr>
@@ -2787,8 +4216,17 @@
           <w:color w:val="0070C0"/>
           <w:lang w:val="en-US"/>
         </w:rPr>
-        <w:t xml:space="preserve">    "term": {</w:t>
-      </w:r>
+        <w:t xml:space="preserve">    "term</w:t>
+      </w:r>
+      <w:proofErr w:type="gramStart"/>
+      <w:r>
+        <w:rPr>
+          <w:color w:val="0070C0"/>
+          <w:lang w:val="en-US"/>
+        </w:rPr>
+        <w:t>": {</w:t>
+      </w:r>
+      <w:proofErr w:type="gramEnd"/>
     </w:p>
     <w:p>
       <w:pPr>
@@ -2883,7 +4321,7 @@
         </w:rPr>
         <w:lastRenderedPageBreak/>
         <w:drawing>
-          <wp:inline distT="0" distB="0" distL="0" distR="0" wp14:anchorId="6C688E75" wp14:editId="5884B495">
+          <wp:inline distT="0" distB="0" distL="0" distR="0" wp14:anchorId="6C688E75" wp14:editId="6683F565">
             <wp:extent cx="6858000" cy="4267200"/>
             <wp:effectExtent l="0" t="0" r="0" b="0"/>
             <wp:docPr id="1254048573" name="Image 1254048573"/>
@@ -2898,7 +4336,7 @@
                     <pic:cNvPicPr/>
                   </pic:nvPicPr>
                   <pic:blipFill>
-                    <a:blip r:embed="rId7" cstate="print">
+                    <a:blip r:embed="rId17" cstate="print">
                       <a:extLst>
                         <a:ext uri="{28A0092B-C50C-407E-A947-70E740481C1C}">
                           <a14:useLocalDpi xmlns:a14="http://schemas.microsoft.com/office/drawing/2010/main" val="0"/>
@@ -3001,8 +4439,17 @@
           <w:color w:val="0070C0"/>
           <w:lang w:val="en-US"/>
         </w:rPr>
-        <w:t xml:space="preserve">  "query": {</w:t>
-      </w:r>
+        <w:t xml:space="preserve">  "query</w:t>
+      </w:r>
+      <w:proofErr w:type="gramStart"/>
+      <w:r>
+        <w:rPr>
+          <w:color w:val="0070C0"/>
+          <w:lang w:val="en-US"/>
+        </w:rPr>
+        <w:t>": {</w:t>
+      </w:r>
+      <w:proofErr w:type="gramEnd"/>
     </w:p>
     <w:p>
       <w:pPr>
@@ -3017,8 +4464,17 @@
           <w:color w:val="0070C0"/>
           <w:lang w:val="en-US"/>
         </w:rPr>
-        <w:t xml:space="preserve">    "match": {</w:t>
-      </w:r>
+        <w:t xml:space="preserve">    "match</w:t>
+      </w:r>
+      <w:proofErr w:type="gramStart"/>
+      <w:r>
+        <w:rPr>
+          <w:color w:val="0070C0"/>
+          <w:lang w:val="en-US"/>
+        </w:rPr>
+        <w:t>": {</w:t>
+      </w:r>
+      <w:proofErr w:type="gramEnd"/>
     </w:p>
     <w:p>
       <w:pPr>
@@ -3043,14 +4499,32 @@
         <w:t>"</w:t>
       </w:r>
       <w:proofErr w:type="spellStart"/>
-      <w:r>
-        <w:rPr>
-          <w:color w:val="0070C0"/>
-          <w:lang w:val="en-GB"/>
-        </w:rPr>
-        <w:t>block_data.material</w:t>
+      <w:proofErr w:type="gramStart"/>
+      <w:r>
+        <w:rPr>
+          <w:color w:val="0070C0"/>
+          <w:lang w:val="en-GB"/>
+        </w:rPr>
+        <w:t>block</w:t>
+      </w:r>
+      <w:proofErr w:type="gramEnd"/>
+      <w:r>
+        <w:rPr>
+          <w:color w:val="0070C0"/>
+          <w:lang w:val="en-GB"/>
+        </w:rPr>
+        <w:t>_</w:t>
+      </w:r>
+      <w:proofErr w:type="gramStart"/>
+      <w:r>
+        <w:rPr>
+          <w:color w:val="0070C0"/>
+          <w:lang w:val="en-GB"/>
+        </w:rPr>
+        <w:t>data.material</w:t>
       </w:r>
       <w:proofErr w:type="spellEnd"/>
+      <w:proofErr w:type="gramEnd"/>
       <w:r>
         <w:rPr>
           <w:color w:val="0070C0"/>
@@ -3115,7 +4589,7 @@
         </w:rPr>
         <w:lastRenderedPageBreak/>
         <w:drawing>
-          <wp:inline distT="0" distB="0" distL="0" distR="0" wp14:anchorId="65B9FE03" wp14:editId="66CCC3E9">
+          <wp:inline distT="0" distB="0" distL="0" distR="0" wp14:anchorId="65B9FE03" wp14:editId="1A9879C3">
             <wp:extent cx="6858000" cy="4286250"/>
             <wp:effectExtent l="0" t="0" r="0" b="0"/>
             <wp:docPr id="1875580614" name="Image 1875580614"/>
@@ -3130,7 +4604,7 @@
                     <pic:cNvPicPr/>
                   </pic:nvPicPr>
                   <pic:blipFill>
-                    <a:blip r:embed="rId8" cstate="print">
+                    <a:blip r:embed="rId18" cstate="print">
                       <a:extLst>
                         <a:ext uri="{28A0092B-C50C-407E-A947-70E740481C1C}">
                           <a14:useLocalDpi xmlns:a14="http://schemas.microsoft.com/office/drawing/2010/main" val="0"/>
@@ -3249,8 +4723,17 @@
           <w:color w:val="0070C0"/>
           <w:lang w:val="en-US"/>
         </w:rPr>
-        <w:t xml:space="preserve">  "query": {</w:t>
-      </w:r>
+        <w:t xml:space="preserve">  "query</w:t>
+      </w:r>
+      <w:proofErr w:type="gramStart"/>
+      <w:r>
+        <w:rPr>
+          <w:color w:val="0070C0"/>
+          <w:lang w:val="en-US"/>
+        </w:rPr>
+        <w:t>": {</w:t>
+      </w:r>
+      <w:proofErr w:type="gramEnd"/>
     </w:p>
     <w:p>
       <w:pPr>
@@ -3265,8 +4748,17 @@
           <w:color w:val="0070C0"/>
           <w:lang w:val="en-US"/>
         </w:rPr>
-        <w:t xml:space="preserve">    "term": {</w:t>
-      </w:r>
+        <w:t xml:space="preserve">    "term</w:t>
+      </w:r>
+      <w:proofErr w:type="gramStart"/>
+      <w:r>
+        <w:rPr>
+          <w:color w:val="0070C0"/>
+          <w:lang w:val="en-US"/>
+        </w:rPr>
+        <w:t>": {</w:t>
+      </w:r>
+      <w:proofErr w:type="gramEnd"/>
     </w:p>
     <w:p>
       <w:pPr>
@@ -3291,12 +4783,21 @@
         <w:t>"</w:t>
       </w:r>
       <w:proofErr w:type="spellStart"/>
-      <w:r>
-        <w:rPr>
-          <w:color w:val="0070C0"/>
-          <w:lang w:val="en-GB"/>
-        </w:rPr>
-        <w:t>stack_limit</w:t>
+      <w:proofErr w:type="gramStart"/>
+      <w:r>
+        <w:rPr>
+          <w:color w:val="0070C0"/>
+          <w:lang w:val="en-GB"/>
+        </w:rPr>
+        <w:t>stack</w:t>
+      </w:r>
+      <w:proofErr w:type="gramEnd"/>
+      <w:r>
+        <w:rPr>
+          <w:color w:val="0070C0"/>
+          <w:lang w:val="en-GB"/>
+        </w:rPr>
+        <w:t>_limit</w:t>
       </w:r>
       <w:proofErr w:type="spellEnd"/>
       <w:r>
@@ -3312,6 +4813,7 @@
         <w:spacing w:after="0"/>
         <w:rPr>
           <w:color w:val="0070C0"/>
+          <w:lang w:val="en-GB"/>
         </w:rPr>
       </w:pPr>
       <w:r>
@@ -3324,6 +4826,7 @@
       <w:r>
         <w:rPr>
           <w:color w:val="0070C0"/>
+          <w:lang w:val="en-GB"/>
         </w:rPr>
         <w:t>}</w:t>
       </w:r>
@@ -3338,8 +4841,15 @@
       <w:r>
         <w:rPr>
           <w:color w:val="0070C0"/>
-        </w:rPr>
-        <w:t xml:space="preserve">  }</w:t>
+          <w:lang w:val="en-GB"/>
+        </w:rPr>
+        <w:t xml:space="preserve">  </w:t>
+      </w:r>
+      <w:r>
+        <w:rPr>
+          <w:color w:val="0070C0"/>
+        </w:rPr>
+        <w:t>}</w:t>
       </w:r>
     </w:p>
     <w:p>
@@ -3363,7 +4873,7 @@
         </w:rPr>
         <w:lastRenderedPageBreak/>
         <w:drawing>
-          <wp:inline distT="0" distB="0" distL="0" distR="0" wp14:anchorId="77CA66AB" wp14:editId="384C6BB5">
+          <wp:inline distT="0" distB="0" distL="0" distR="0" wp14:anchorId="77CA66AB" wp14:editId="6C3DD16F">
             <wp:extent cx="6858000" cy="4267200"/>
             <wp:effectExtent l="0" t="0" r="0" b="0"/>
             <wp:docPr id="1772672597" name="Image 1772672597"/>
@@ -3378,7 +4888,7 @@
                     <pic:cNvPicPr/>
                   </pic:nvPicPr>
                   <pic:blipFill>
-                    <a:blip r:embed="rId9" cstate="print">
+                    <a:blip r:embed="rId19" cstate="print">
                       <a:extLst>
                         <a:ext uri="{28A0092B-C50C-407E-A947-70E740481C1C}">
                           <a14:useLocalDpi xmlns:a14="http://schemas.microsoft.com/office/drawing/2010/main" val="0"/>
@@ -4189,7 +5699,7 @@
   <w:style w:type="paragraph" w:default="1" w:styleId="Normal">
     <w:name w:val="Normal"/>
     <w:qFormat/>
-    <w:rsid w:val="00493DA1"/>
+    <w:rsid w:val="00E833C4"/>
     <w:rPr>
       <w:sz w:val="24"/>
       <w:lang w:val="fr-FR"/>
@@ -4262,7 +5772,6 @@
   <w:style w:type="character" w:default="1" w:styleId="Policepardfaut">
     <w:name w:val="Default Paragraph Font"/>
     <w:uiPriority w:val="1"/>
-    <w:semiHidden/>
     <w:unhideWhenUsed/>
   </w:style>
   <w:style w:type="table" w:default="1" w:styleId="TableauNormal">

--- a/Rapport.docx
+++ b/Rapport.docx
@@ -1,6 +1,6 @@
 
 <file path=word/document.xml><?xml version="1.0" encoding="utf-8"?>
-<w:document xmlns:wpc="http://schemas.microsoft.com/office/word/2010/wordprocessingCanvas" xmlns:cx="http://schemas.microsoft.com/office/drawing/2014/chartex" xmlns:cx1="http://schemas.microsoft.com/office/drawing/2015/9/8/chartex" xmlns:cx2="http://schemas.microsoft.com/office/drawing/2015/10/21/chartex" xmlns:cx3="http://schemas.microsoft.com/office/drawing/2016/5/9/chartex" xmlns:cx4="http://schemas.microsoft.com/office/drawing/2016/5/10/chartex" xmlns:cx5="http://schemas.microsoft.com/office/drawing/2016/5/11/chartex" xmlns:cx6="http://schemas.microsoft.com/office/drawing/2016/5/12/chartex" xmlns:cx7="http://schemas.microsoft.com/office/drawing/2016/5/13/chartex" xmlns:cx8="http://schemas.microsoft.com/office/drawing/2016/5/14/chartex" xmlns:mc="http://schemas.openxmlformats.org/markup-compatibility/2006" xmlns:aink="http://schemas.microsoft.com/office/drawing/2016/ink" xmlns:am3d="http://schemas.microsoft.com/office/drawing/2017/model3d" xmlns:o="urn:schemas-microsoft-com:office:office" xmlns:oel="http://schemas.microsoft.com/office/2019/extlst" xmlns:r="http://schemas.openxmlformats.org/officeDocument/2006/relationships" xmlns:m="http://schemas.openxmlformats.org/officeDocument/2006/math" xmlns:v="urn:schemas-microsoft-com:vml" xmlns:wp14="http://schemas.microsoft.com/office/word/2010/wordprocessingDrawing" xmlns:wp="http://schemas.openxmlformats.org/drawingml/2006/wordprocessingDrawing" xmlns:w10="urn:schemas-microsoft-com:office:word" xmlns:w="http://schemas.openxmlformats.org/wordprocessingml/2006/main" xmlns:w14="http://schemas.microsoft.com/office/word/2010/wordml" xmlns:w15="http://schemas.microsoft.com/office/word/2012/wordml" xmlns:w16cex="http://schemas.microsoft.com/office/word/2018/wordml/cex" xmlns:w16cid="http://schemas.microsoft.com/office/word/2016/wordml/cid" xmlns:w16="http://schemas.microsoft.com/office/word/2018/wordml" xmlns:w16du="http://schemas.microsoft.com/office/word/2023/wordml/word16du" xmlns:w16sdtdh="http://schemas.microsoft.com/office/word/2020/wordml/sdtdatahash" xmlns:w16sdtfl="http://schemas.microsoft.com/office/word/2024/wordml/sdtformatlock" xmlns:w16se="http://schemas.microsoft.com/office/word/2015/wordml/symex" xmlns:wpg="http://schemas.microsoft.com/office/word/2010/wordprocessingGroup" xmlns:wpi="http://schemas.microsoft.com/office/word/2010/wordprocessingInk" xmlns:wne="http://schemas.microsoft.com/office/word/2006/wordml" xmlns:wps="http://schemas.microsoft.com/office/word/2010/wordprocessingShape" mc:Ignorable="w14 w15 w16se w16cid w16 w16cex w16sdtdh w16sdtfl w16du wp14">
+<w:document xmlns:wpc="http://schemas.microsoft.com/office/word/2010/wordprocessingCanvas" xmlns:cx="http://schemas.microsoft.com/office/drawing/2014/chartex" xmlns:cx1="http://schemas.microsoft.com/office/drawing/2015/9/8/chartex" xmlns:cx2="http://schemas.microsoft.com/office/drawing/2015/10/21/chartex" xmlns:cx3="http://schemas.microsoft.com/office/drawing/2016/5/9/chartex" xmlns:cx4="http://schemas.microsoft.com/office/drawing/2016/5/10/chartex" xmlns:cx5="http://schemas.microsoft.com/office/drawing/2016/5/11/chartex" xmlns:cx6="http://schemas.microsoft.com/office/drawing/2016/5/12/chartex" xmlns:cx7="http://schemas.microsoft.com/office/drawing/2016/5/13/chartex" xmlns:cx8="http://schemas.microsoft.com/office/drawing/2016/5/14/chartex" xmlns:mc="http://schemas.openxmlformats.org/markup-compatibility/2006" xmlns:aink="http://schemas.microsoft.com/office/drawing/2016/ink" xmlns:am3d="http://schemas.microsoft.com/office/drawing/2017/model3d" xmlns:o="urn:schemas-microsoft-com:office:office" xmlns:oel="http://schemas.microsoft.com/office/2019/extlst" xmlns:r="http://schemas.openxmlformats.org/officeDocument/2006/relationships" xmlns:m="http://schemas.openxmlformats.org/officeDocument/2006/math" xmlns:v="urn:schemas-microsoft-com:vml" xmlns:wp14="http://schemas.microsoft.com/office/word/2010/wordprocessingDrawing" xmlns:wp="http://schemas.openxmlformats.org/drawingml/2006/wordprocessingDrawing" xmlns:w10="urn:schemas-microsoft-com:office:word" xmlns:w="http://schemas.openxmlformats.org/wordprocessingml/2006/main" xmlns:w14="http://schemas.microsoft.com/office/word/2010/wordml" xmlns:w15="http://schemas.microsoft.com/office/word/2012/wordml" xmlns:w16cex="http://schemas.microsoft.com/office/word/2018/wordml/cex" xmlns:w16cid="http://schemas.microsoft.com/office/word/2016/wordml/cid" xmlns:w16="http://schemas.microsoft.com/office/word/2018/wordml" xmlns:w16sdtdh="http://schemas.microsoft.com/office/word/2020/wordml/sdtdatahash" xmlns:w16se="http://schemas.microsoft.com/office/word/2015/wordml/symex" xmlns:wpg="http://schemas.microsoft.com/office/word/2010/wordprocessingGroup" xmlns:wpi="http://schemas.microsoft.com/office/word/2010/wordprocessingInk" xmlns:wne="http://schemas.microsoft.com/office/word/2006/wordml" xmlns:wps="http://schemas.microsoft.com/office/word/2010/wordprocessingShape" mc:Ignorable="w14 w15 w16se w16cid w16 w16cex w16sdtdh wp14">
   <w:body>
     <w:p>
       <w:pPr>
@@ -172,7 +172,6 @@
         <w:t>diamond_sword</w:t>
       </w:r>
       <w:proofErr w:type="spellEnd"/>
-      <w:proofErr w:type="gramStart"/>
       <w:r>
         <w:rPr>
           <w:color w:val="4472C4" w:themeColor="accent1"/>
@@ -180,14 +179,16 @@
         </w:rPr>
         <w:t>" }</w:t>
       </w:r>
-      <w:proofErr w:type="gramEnd"/>
-    </w:p>
-    <w:p>
-      <w:pPr>
-        <w:pStyle w:val="Paragraphedeliste"/>
-        <w:ind w:left="1080"/>
-      </w:pPr>
-      <w:r>
+    </w:p>
+    <w:p>
+      <w:pPr>
+        <w:pStyle w:val="Paragraphedeliste"/>
+        <w:ind w:left="1080"/>
+      </w:pPr>
+      <w:r>
+        <w:rPr>
+          <w:noProof/>
+        </w:rPr>
         <w:drawing>
           <wp:inline distT="0" distB="0" distL="0" distR="0" wp14:anchorId="6CFD2F9A" wp14:editId="5FDF62EE">
             <wp:extent cx="2353003" cy="1209844"/>
@@ -277,16 +278,20 @@
           <w:b/>
           <w:bCs/>
           <w:color w:val="EE0000"/>
-        </w:rPr>
-      </w:pPr>
+          <w:lang w:val="en-US"/>
+        </w:rPr>
+      </w:pPr>
+      <w:proofErr w:type="gramStart"/>
       <w:r>
         <w:rPr>
           <w:b/>
           <w:bCs/>
           <w:color w:val="EE0000"/>
+          <w:lang w:val="en-US"/>
         </w:rPr>
         <w:t>FIND :</w:t>
       </w:r>
+      <w:proofErr w:type="gramEnd"/>
     </w:p>
     <w:p>
       <w:pPr>
@@ -455,6 +460,7 @@
         <w:ind w:left="1080"/>
         <w:rPr>
           <w:color w:val="4472C4" w:themeColor="accent1"/>
+          <w:lang w:val="en-US"/>
         </w:rPr>
       </w:pPr>
       <w:r>
@@ -467,34 +473,39 @@
       <w:r>
         <w:rPr>
           <w:color w:val="4472C4" w:themeColor="accent1"/>
-        </w:rPr>
-        <w:t>"0": { "$in": ["</w:t>
+          <w:lang w:val="en-US"/>
+        </w:rPr>
+        <w:t xml:space="preserve">"0": </w:t>
+      </w:r>
+      <w:proofErr w:type="gramStart"/>
+      <w:r>
+        <w:rPr>
+          <w:color w:val="4472C4" w:themeColor="accent1"/>
+          <w:lang w:val="en-US"/>
+        </w:rPr>
+        <w:t>{ "</w:t>
+      </w:r>
+      <w:proofErr w:type="gramEnd"/>
+      <w:r>
+        <w:rPr>
+          <w:color w:val="4472C4" w:themeColor="accent1"/>
+          <w:lang w:val="en-US"/>
+        </w:rPr>
+        <w:t>$in": ["diamond", "</w:t>
       </w:r>
       <w:proofErr w:type="spellStart"/>
       <w:r>
         <w:rPr>
           <w:color w:val="4472C4" w:themeColor="accent1"/>
-        </w:rPr>
-        <w:t>diamond</w:t>
+          <w:lang w:val="en-US"/>
+        </w:rPr>
+        <w:t>minecraft:diamond</w:t>
       </w:r>
       <w:proofErr w:type="spellEnd"/>
       <w:r>
         <w:rPr>
           <w:color w:val="4472C4" w:themeColor="accent1"/>
-        </w:rPr>
-        <w:t>", "</w:t>
-      </w:r>
-      <w:proofErr w:type="spellStart"/>
-      <w:r>
-        <w:rPr>
-          <w:color w:val="4472C4" w:themeColor="accent1"/>
-        </w:rPr>
-        <w:t>minecraft:diamond</w:t>
-      </w:r>
-      <w:proofErr w:type="spellEnd"/>
-      <w:r>
-        <w:rPr>
-          <w:color w:val="4472C4" w:themeColor="accent1"/>
+          <w:lang w:val="en-US"/>
         </w:rPr>
         <w:t>"] }</w:t>
       </w:r>
@@ -510,8 +521,15 @@
       <w:r>
         <w:rPr>
           <w:color w:val="4472C4" w:themeColor="accent1"/>
-        </w:rPr>
-        <w:t xml:space="preserve">        }</w:t>
+          <w:lang w:val="en-US"/>
+        </w:rPr>
+        <w:t xml:space="preserve">        </w:t>
+      </w:r>
+      <w:r>
+        <w:rPr>
+          <w:color w:val="4472C4" w:themeColor="accent1"/>
+        </w:rPr>
+        <w:t>}</w:t>
       </w:r>
     </w:p>
     <w:p>
@@ -576,6 +594,7 @@
       </w:r>
       <w:r>
         <w:rPr>
+          <w:noProof/>
           <w:color w:val="4472C4" w:themeColor="accent1"/>
         </w:rPr>
         <w:drawing>
@@ -784,6 +803,7 @@
       </w:pPr>
       <w:r>
         <w:rPr>
+          <w:noProof/>
           <w:color w:val="4472C4" w:themeColor="accent1"/>
         </w:rPr>
         <w:drawing>
@@ -963,21 +983,12 @@
         <w:t xml:space="preserve">  "</w:t>
       </w:r>
       <w:proofErr w:type="spellStart"/>
-      <w:proofErr w:type="gramStart"/>
-      <w:r>
-        <w:rPr>
-          <w:color w:val="4472C4" w:themeColor="accent1"/>
-          <w:lang w:val="en-GB"/>
-        </w:rPr>
-        <w:t>block</w:t>
-      </w:r>
-      <w:proofErr w:type="gramEnd"/>
-      <w:r>
-        <w:rPr>
-          <w:color w:val="4472C4" w:themeColor="accent1"/>
-          <w:lang w:val="en-GB"/>
-        </w:rPr>
-        <w:t>_</w:t>
+      <w:r>
+        <w:rPr>
+          <w:color w:val="4472C4" w:themeColor="accent1"/>
+          <w:lang w:val="en-GB"/>
+        </w:rPr>
+        <w:t>block_</w:t>
       </w:r>
       <w:proofErr w:type="gramStart"/>
       <w:r>
@@ -1065,6 +1076,7 @@
       </w:pPr>
       <w:r>
         <w:rPr>
+          <w:noProof/>
           <w:color w:val="4472C4" w:themeColor="accent1"/>
         </w:rPr>
         <w:drawing>
@@ -1203,16 +1215,20 @@
           <w:b/>
           <w:bCs/>
           <w:color w:val="EE0000"/>
-        </w:rPr>
-      </w:pPr>
+          <w:lang w:val="en-US"/>
+        </w:rPr>
+      </w:pPr>
+      <w:proofErr w:type="gramStart"/>
       <w:r>
         <w:rPr>
           <w:b/>
           <w:bCs/>
           <w:color w:val="EE0000"/>
+          <w:lang w:val="en-US"/>
         </w:rPr>
         <w:t>FIND :</w:t>
       </w:r>
+      <w:proofErr w:type="gramEnd"/>
     </w:p>
     <w:p>
       <w:pPr>
@@ -1258,13 +1274,20 @@
         <w:t xml:space="preserve">  "</w:t>
       </w:r>
       <w:proofErr w:type="spellStart"/>
+      <w:r>
+        <w:rPr>
+          <w:color w:val="4472C4" w:themeColor="accent1"/>
+          <w:lang w:val="en-GB"/>
+        </w:rPr>
+        <w:t>block_</w:t>
+      </w:r>
       <w:proofErr w:type="gramStart"/>
       <w:r>
         <w:rPr>
           <w:color w:val="4472C4" w:themeColor="accent1"/>
           <w:lang w:val="en-GB"/>
         </w:rPr>
-        <w:t>block</w:t>
+        <w:t>data.blocks</w:t>
       </w:r>
       <w:proofErr w:type="gramEnd"/>
       <w:r>
@@ -1272,22 +1295,6 @@
           <w:color w:val="4472C4" w:themeColor="accent1"/>
           <w:lang w:val="en-GB"/>
         </w:rPr>
-        <w:t>_</w:t>
-      </w:r>
-      <w:proofErr w:type="gramStart"/>
-      <w:r>
-        <w:rPr>
-          <w:color w:val="4472C4" w:themeColor="accent1"/>
-          <w:lang w:val="en-GB"/>
-        </w:rPr>
-        <w:t>data.blocks</w:t>
-      </w:r>
-      <w:proofErr w:type="gramEnd"/>
-      <w:r>
-        <w:rPr>
-          <w:color w:val="4472C4" w:themeColor="accent1"/>
-          <w:lang w:val="en-GB"/>
-        </w:rPr>
         <w:t>_movement</w:t>
       </w:r>
       <w:proofErr w:type="spellEnd"/>
@@ -1337,6 +1344,7 @@
       </w:pPr>
       <w:r>
         <w:rPr>
+          <w:noProof/>
           <w:color w:val="4472C4" w:themeColor="accent1"/>
           <w:lang w:val="en-GB"/>
         </w:rPr>
@@ -1537,11 +1545,13 @@
         <w:ind w:left="1080"/>
         <w:rPr>
           <w:color w:val="4472C4" w:themeColor="accent1"/>
-        </w:rPr>
-      </w:pPr>
-      <w:r>
-        <w:rPr>
-          <w:color w:val="4472C4" w:themeColor="accent1"/>
+          <w:lang w:val="en-US"/>
+        </w:rPr>
+      </w:pPr>
+      <w:r>
+        <w:rPr>
+          <w:color w:val="4472C4" w:themeColor="accent1"/>
+          <w:lang w:val="en-US"/>
         </w:rPr>
         <w:t>{</w:t>
       </w:r>
@@ -1558,6 +1568,7 @@
       <w:r>
         <w:rPr>
           <w:color w:val="4472C4" w:themeColor="accent1"/>
+          <w:lang w:val="en-US"/>
         </w:rPr>
         <w:t xml:space="preserve">  </w:t>
       </w:r>
@@ -1665,6 +1676,7 @@
       </w:pPr>
       <w:r>
         <w:rPr>
+          <w:noProof/>
           <w:color w:val="EE0000"/>
           <w:sz w:val="44"/>
           <w:szCs w:val="40"/>
@@ -1882,6 +1894,7 @@
       </w:pPr>
       <w:r>
         <w:rPr>
+          <w:noProof/>
           <w:color w:val="4472C4" w:themeColor="accent1"/>
           <w:lang w:val="en-GB"/>
         </w:rPr>
@@ -2054,7 +2067,24 @@
           <w:color w:val="4472C4" w:themeColor="accent1"/>
           <w:lang w:val="en-GB"/>
         </w:rPr>
-        <w:t xml:space="preserve">recipes": </w:t>
+        <w:t>recipes": { "$exists": false } },</w:t>
+      </w:r>
+    </w:p>
+    <w:p>
+      <w:pPr>
+        <w:pStyle w:val="Paragraphedeliste"/>
+        <w:ind w:left="1080"/>
+        <w:rPr>
+          <w:color w:val="4472C4" w:themeColor="accent1"/>
+          <w:lang w:val="en-GB"/>
+        </w:rPr>
+      </w:pPr>
+      <w:r>
+        <w:rPr>
+          <w:color w:val="4472C4" w:themeColor="accent1"/>
+          <w:lang w:val="en-GB"/>
+        </w:rPr>
+        <w:t xml:space="preserve">    </w:t>
       </w:r>
       <w:proofErr w:type="gramStart"/>
       <w:r>
@@ -2064,192 +2094,73 @@
         </w:rPr>
         <w:t>{ "</w:t>
       </w:r>
+      <w:proofErr w:type="spellStart"/>
       <w:proofErr w:type="gramEnd"/>
       <w:r>
         <w:rPr>
           <w:color w:val="4472C4" w:themeColor="accent1"/>
           <w:lang w:val="en-GB"/>
         </w:rPr>
-        <w:t xml:space="preserve">$exists": </w:t>
+        <w:t>recipes.crafting</w:t>
+      </w:r>
+      <w:proofErr w:type="spellEnd"/>
+      <w:r>
+        <w:rPr>
+          <w:color w:val="4472C4" w:themeColor="accent1"/>
+          <w:lang w:val="en-GB"/>
+        </w:rPr>
+        <w:t>": { "$exists": false } },</w:t>
+      </w:r>
+    </w:p>
+    <w:p>
+      <w:pPr>
+        <w:pStyle w:val="Paragraphedeliste"/>
+        <w:ind w:left="1080"/>
+        <w:rPr>
+          <w:color w:val="4472C4" w:themeColor="accent1"/>
+        </w:rPr>
+      </w:pPr>
+      <w:r>
+        <w:rPr>
+          <w:color w:val="4472C4" w:themeColor="accent1"/>
+          <w:lang w:val="en-GB"/>
+        </w:rPr>
+        <w:t xml:space="preserve">    </w:t>
       </w:r>
       <w:proofErr w:type="gramStart"/>
       <w:r>
         <w:rPr>
           <w:color w:val="4472C4" w:themeColor="accent1"/>
-          <w:lang w:val="en-GB"/>
-        </w:rPr>
-        <w:t>false }</w:t>
-      </w:r>
+        </w:rPr>
+        <w:t>{ "</w:t>
+      </w:r>
+      <w:proofErr w:type="spellStart"/>
       <w:proofErr w:type="gramEnd"/>
       <w:r>
         <w:rPr>
           <w:color w:val="4472C4" w:themeColor="accent1"/>
-          <w:lang w:val="en-GB"/>
-        </w:rPr>
-        <w:t xml:space="preserve"> },</w:t>
-      </w:r>
-    </w:p>
-    <w:p>
-      <w:pPr>
-        <w:pStyle w:val="Paragraphedeliste"/>
-        <w:ind w:left="1080"/>
-        <w:rPr>
-          <w:color w:val="4472C4" w:themeColor="accent1"/>
-          <w:lang w:val="en-GB"/>
-        </w:rPr>
-      </w:pPr>
-      <w:r>
-        <w:rPr>
-          <w:color w:val="4472C4" w:themeColor="accent1"/>
-          <w:lang w:val="en-GB"/>
-        </w:rPr>
-        <w:t xml:space="preserve">    </w:t>
-      </w:r>
-      <w:proofErr w:type="gramStart"/>
-      <w:r>
-        <w:rPr>
-          <w:color w:val="4472C4" w:themeColor="accent1"/>
-          <w:lang w:val="en-GB"/>
-        </w:rPr>
-        <w:t>{ "</w:t>
-      </w:r>
-      <w:proofErr w:type="spellStart"/>
-      <w:r>
-        <w:rPr>
-          <w:color w:val="4472C4" w:themeColor="accent1"/>
-          <w:lang w:val="en-GB"/>
         </w:rPr>
         <w:t>recipes.crafting</w:t>
       </w:r>
       <w:proofErr w:type="spellEnd"/>
-      <w:proofErr w:type="gramEnd"/>
-      <w:r>
-        <w:rPr>
-          <w:color w:val="4472C4" w:themeColor="accent1"/>
-          <w:lang w:val="en-GB"/>
-        </w:rPr>
-        <w:t xml:space="preserve">": </w:t>
-      </w:r>
-      <w:proofErr w:type="gramStart"/>
-      <w:r>
-        <w:rPr>
-          <w:color w:val="4472C4" w:themeColor="accent1"/>
-          <w:lang w:val="en-GB"/>
-        </w:rPr>
-        <w:t>{ "</w:t>
-      </w:r>
-      <w:proofErr w:type="gramEnd"/>
-      <w:r>
-        <w:rPr>
-          <w:color w:val="4472C4" w:themeColor="accent1"/>
-          <w:lang w:val="en-GB"/>
-        </w:rPr>
-        <w:t xml:space="preserve">$exists": </w:t>
-      </w:r>
-      <w:proofErr w:type="gramStart"/>
-      <w:r>
-        <w:rPr>
-          <w:color w:val="4472C4" w:themeColor="accent1"/>
-          <w:lang w:val="en-GB"/>
-        </w:rPr>
-        <w:t>false }</w:t>
-      </w:r>
-      <w:proofErr w:type="gramEnd"/>
-      <w:r>
-        <w:rPr>
-          <w:color w:val="4472C4" w:themeColor="accent1"/>
-          <w:lang w:val="en-GB"/>
-        </w:rPr>
-        <w:t xml:space="preserve"> },</w:t>
-      </w:r>
-    </w:p>
-    <w:p>
-      <w:pPr>
-        <w:pStyle w:val="Paragraphedeliste"/>
-        <w:ind w:left="1080"/>
-        <w:rPr>
-          <w:color w:val="4472C4" w:themeColor="accent1"/>
-          <w:lang w:val="en-GB"/>
-        </w:rPr>
-      </w:pPr>
-      <w:r>
-        <w:rPr>
-          <w:color w:val="4472C4" w:themeColor="accent1"/>
-          <w:lang w:val="en-GB"/>
-        </w:rPr>
-        <w:t xml:space="preserve">    </w:t>
-      </w:r>
-      <w:proofErr w:type="gramStart"/>
-      <w:r>
-        <w:rPr>
-          <w:color w:val="4472C4" w:themeColor="accent1"/>
-          <w:lang w:val="en-GB"/>
-        </w:rPr>
-        <w:t>{ "</w:t>
-      </w:r>
-      <w:proofErr w:type="spellStart"/>
-      <w:r>
-        <w:rPr>
-          <w:color w:val="4472C4" w:themeColor="accent1"/>
-          <w:lang w:val="en-GB"/>
-        </w:rPr>
-        <w:t>recipes.crafting</w:t>
-      </w:r>
-      <w:proofErr w:type="spellEnd"/>
-      <w:proofErr w:type="gramEnd"/>
-      <w:r>
-        <w:rPr>
-          <w:color w:val="4472C4" w:themeColor="accent1"/>
-          <w:lang w:val="en-GB"/>
-        </w:rPr>
-        <w:t xml:space="preserve">": </w:t>
-      </w:r>
-      <w:proofErr w:type="gramStart"/>
-      <w:r>
-        <w:rPr>
-          <w:color w:val="4472C4" w:themeColor="accent1"/>
-          <w:lang w:val="en-GB"/>
-        </w:rPr>
-        <w:t>{ "</w:t>
-      </w:r>
-      <w:proofErr w:type="gramEnd"/>
-      <w:r>
-        <w:rPr>
-          <w:color w:val="4472C4" w:themeColor="accent1"/>
-          <w:lang w:val="en-GB"/>
-        </w:rPr>
-        <w:t xml:space="preserve">$size": </w:t>
-      </w:r>
-      <w:proofErr w:type="gramStart"/>
-      <w:r>
-        <w:rPr>
-          <w:color w:val="4472C4" w:themeColor="accent1"/>
-          <w:lang w:val="en-GB"/>
-        </w:rPr>
-        <w:t>0 }</w:t>
-      </w:r>
-      <w:proofErr w:type="gramEnd"/>
-      <w:r>
-        <w:rPr>
-          <w:color w:val="4472C4" w:themeColor="accent1"/>
-          <w:lang w:val="en-GB"/>
-        </w:rPr>
-        <w:t xml:space="preserve"> }</w:t>
-      </w:r>
-    </w:p>
-    <w:p>
-      <w:pPr>
-        <w:pStyle w:val="Paragraphedeliste"/>
-        <w:ind w:left="1080"/>
-        <w:rPr>
-          <w:color w:val="4472C4" w:themeColor="accent1"/>
-          <w:lang w:val="en-GB"/>
-        </w:rPr>
-      </w:pPr>
-      <w:r>
-        <w:rPr>
-          <w:color w:val="4472C4" w:themeColor="accent1"/>
-          <w:lang w:val="en-GB"/>
+      <w:r>
+        <w:rPr>
+          <w:color w:val="4472C4" w:themeColor="accent1"/>
+        </w:rPr>
+        <w:t>": { "$size": 0 } }</w:t>
+      </w:r>
+    </w:p>
+    <w:p>
+      <w:pPr>
+        <w:pStyle w:val="Paragraphedeliste"/>
+        <w:ind w:left="1080"/>
+        <w:rPr>
+          <w:color w:val="4472C4" w:themeColor="accent1"/>
+        </w:rPr>
+      </w:pPr>
+      <w:r>
+        <w:rPr>
+          <w:color w:val="4472C4" w:themeColor="accent1"/>
         </w:rPr>
         <w:t xml:space="preserve">  ]</w:t>
       </w:r>
@@ -2260,18 +2171,17 @@
         <w:ind w:left="1080"/>
         <w:rPr>
           <w:color w:val="4472C4" w:themeColor="accent1"/>
-          <w:lang w:val="en-GB"/>
-        </w:rPr>
-      </w:pPr>
-      <w:r>
-        <w:rPr>
-          <w:color w:val="4472C4" w:themeColor="accent1"/>
-          <w:lang w:val="en-GB"/>
+        </w:rPr>
+      </w:pPr>
+      <w:r>
+        <w:rPr>
+          <w:color w:val="4472C4" w:themeColor="accent1"/>
         </w:rPr>
         <w:t>}</w:t>
       </w:r>
       <w:r>
         <w:rPr>
+          <w:noProof/>
           <w:color w:val="4472C4" w:themeColor="accent1"/>
         </w:rPr>
         <w:drawing>
@@ -2583,13 +2493,28 @@
         <w:t xml:space="preserve">  "</w:t>
       </w:r>
       <w:proofErr w:type="spellStart"/>
+      <w:r>
+        <w:rPr>
+          <w:color w:val="4472C4" w:themeColor="accent1"/>
+          <w:lang w:val="en-GB"/>
+        </w:rPr>
+        <w:t>item_tags</w:t>
+      </w:r>
+      <w:proofErr w:type="spellEnd"/>
+      <w:r>
+        <w:rPr>
+          <w:color w:val="4472C4" w:themeColor="accent1"/>
+          <w:lang w:val="en-GB"/>
+        </w:rPr>
+        <w:t>": ["</w:t>
+      </w:r>
       <w:proofErr w:type="gramStart"/>
       <w:r>
         <w:rPr>
           <w:color w:val="4472C4" w:themeColor="accent1"/>
           <w:lang w:val="en-GB"/>
         </w:rPr>
-        <w:t>item</w:t>
+        <w:t>c:foods</w:t>
       </w:r>
       <w:proofErr w:type="gramEnd"/>
       <w:r>
@@ -2597,7 +2522,32 @@
           <w:color w:val="4472C4" w:themeColor="accent1"/>
           <w:lang w:val="en-GB"/>
         </w:rPr>
-        <w:t>_tags</w:t>
+        <w:t>/vegetables", "c:foods"],</w:t>
+      </w:r>
+    </w:p>
+    <w:p>
+      <w:pPr>
+        <w:pStyle w:val="Paragraphedeliste"/>
+        <w:ind w:left="1080"/>
+        <w:rPr>
+          <w:color w:val="4472C4" w:themeColor="accent1"/>
+          <w:lang w:val="en-GB"/>
+        </w:rPr>
+      </w:pPr>
+      <w:r>
+        <w:rPr>
+          <w:color w:val="4472C4" w:themeColor="accent1"/>
+          <w:lang w:val="en-GB"/>
+        </w:rPr>
+        <w:t xml:space="preserve">  "name": "</w:t>
+      </w:r>
+      <w:proofErr w:type="spellStart"/>
+      <w:r>
+        <w:rPr>
+          <w:color w:val="4472C4" w:themeColor="accent1"/>
+          <w:lang w:val="en-GB"/>
+        </w:rPr>
+        <w:t>frite</w:t>
       </w:r>
       <w:proofErr w:type="spellEnd"/>
       <w:r>
@@ -2605,7 +2555,91 @@
           <w:color w:val="4472C4" w:themeColor="accent1"/>
           <w:lang w:val="en-GB"/>
         </w:rPr>
-        <w:t>": ["</w:t>
+        <w:t>",</w:t>
+      </w:r>
+    </w:p>
+    <w:p>
+      <w:pPr>
+        <w:pStyle w:val="Paragraphedeliste"/>
+        <w:ind w:left="1080"/>
+        <w:rPr>
+          <w:color w:val="4472C4" w:themeColor="accent1"/>
+          <w:lang w:val="en-GB"/>
+        </w:rPr>
+      </w:pPr>
+      <w:r>
+        <w:rPr>
+          <w:color w:val="4472C4" w:themeColor="accent1"/>
+          <w:lang w:val="en-GB"/>
+        </w:rPr>
+        <w:t xml:space="preserve">  "recipes": {</w:t>
+      </w:r>
+    </w:p>
+    <w:p>
+      <w:pPr>
+        <w:pStyle w:val="Paragraphedeliste"/>
+        <w:ind w:left="1080"/>
+        <w:rPr>
+          <w:color w:val="4472C4" w:themeColor="accent1"/>
+          <w:lang w:val="en-GB"/>
+        </w:rPr>
+      </w:pPr>
+      <w:r>
+        <w:rPr>
+          <w:color w:val="4472C4" w:themeColor="accent1"/>
+          <w:lang w:val="en-GB"/>
+        </w:rPr>
+        <w:t xml:space="preserve">    "crafting": [</w:t>
+      </w:r>
+    </w:p>
+    <w:p>
+      <w:pPr>
+        <w:pStyle w:val="Paragraphedeliste"/>
+        <w:ind w:left="1080"/>
+        <w:rPr>
+          <w:color w:val="4472C4" w:themeColor="accent1"/>
+          <w:lang w:val="en-GB"/>
+        </w:rPr>
+      </w:pPr>
+      <w:r>
+        <w:rPr>
+          <w:color w:val="4472C4" w:themeColor="accent1"/>
+          <w:lang w:val="en-GB"/>
+        </w:rPr>
+        <w:t xml:space="preserve">      [</w:t>
+      </w:r>
+    </w:p>
+    <w:p>
+      <w:pPr>
+        <w:pStyle w:val="Paragraphedeliste"/>
+        <w:ind w:left="1080"/>
+        <w:rPr>
+          <w:color w:val="4472C4" w:themeColor="accent1"/>
+          <w:lang w:val="en-GB"/>
+        </w:rPr>
+      </w:pPr>
+      <w:r>
+        <w:rPr>
+          <w:color w:val="4472C4" w:themeColor="accent1"/>
+          <w:lang w:val="en-GB"/>
+        </w:rPr>
+        <w:t xml:space="preserve">        ["</w:t>
+      </w:r>
+      <w:proofErr w:type="spellStart"/>
+      <w:r>
+        <w:rPr>
+          <w:color w:val="4472C4" w:themeColor="accent1"/>
+          <w:lang w:val="en-GB"/>
+        </w:rPr>
+        <w:t>frite</w:t>
+      </w:r>
+      <w:proofErr w:type="spellEnd"/>
+      <w:r>
+        <w:rPr>
+          <w:color w:val="4472C4" w:themeColor="accent1"/>
+          <w:lang w:val="en-GB"/>
+        </w:rPr>
+        <w:t>", 64, "{count:</w:t>
       </w:r>
       <w:proofErr w:type="gramStart"/>
       <w:r>
@@ -2613,7 +2647,7 @@
           <w:color w:val="4472C4" w:themeColor="accent1"/>
           <w:lang w:val="en-GB"/>
         </w:rPr>
-        <w:t>c:foods</w:t>
+        <w:t>64,id</w:t>
       </w:r>
       <w:proofErr w:type="gramEnd"/>
       <w:r>
@@ -2621,7 +2655,57 @@
           <w:color w:val="4472C4" w:themeColor="accent1"/>
           <w:lang w:val="en-GB"/>
         </w:rPr>
-        <w:t>/vegetables", "</w:t>
+        <w:t>:'minecraft:frite'}"],</w:t>
+      </w:r>
+    </w:p>
+    <w:p>
+      <w:pPr>
+        <w:pStyle w:val="Paragraphedeliste"/>
+        <w:ind w:left="1080"/>
+        <w:rPr>
+          <w:color w:val="4472C4" w:themeColor="accent1"/>
+          <w:lang w:val="en-GB"/>
+        </w:rPr>
+      </w:pPr>
+      <w:r>
+        <w:rPr>
+          <w:color w:val="4472C4" w:themeColor="accent1"/>
+          <w:lang w:val="en-GB"/>
+        </w:rPr>
+        <w:t xml:space="preserve">        [</w:t>
+      </w:r>
+    </w:p>
+    <w:p>
+      <w:pPr>
+        <w:pStyle w:val="Paragraphedeliste"/>
+        <w:ind w:left="1080"/>
+        <w:rPr>
+          <w:color w:val="4472C4" w:themeColor="accent1"/>
+          <w:lang w:val="en-GB"/>
+        </w:rPr>
+      </w:pPr>
+      <w:r>
+        <w:rPr>
+          <w:color w:val="4472C4" w:themeColor="accent1"/>
+          <w:lang w:val="en-GB"/>
+        </w:rPr>
+        <w:t xml:space="preserve">          ["</w:t>
+      </w:r>
+      <w:proofErr w:type="spellStart"/>
+      <w:r>
+        <w:rPr>
+          <w:color w:val="4472C4" w:themeColor="accent1"/>
+          <w:lang w:val="en-GB"/>
+        </w:rPr>
+        <w:t>iron_sword</w:t>
+      </w:r>
+      <w:proofErr w:type="spellEnd"/>
+      <w:r>
+        <w:rPr>
+          <w:color w:val="4472C4" w:themeColor="accent1"/>
+          <w:lang w:val="en-GB"/>
+        </w:rPr>
+        <w:t>", 1, "{count:</w:t>
       </w:r>
       <w:proofErr w:type="gramStart"/>
       <w:r>
@@ -2629,7 +2713,7 @@
           <w:color w:val="4472C4" w:themeColor="accent1"/>
           <w:lang w:val="en-GB"/>
         </w:rPr>
-        <w:t>c:foods</w:t>
+        <w:t>1,id</w:t>
       </w:r>
       <w:proofErr w:type="gramEnd"/>
       <w:r>
@@ -2637,124 +2721,24 @@
           <w:color w:val="4472C4" w:themeColor="accent1"/>
           <w:lang w:val="en-GB"/>
         </w:rPr>
-        <w:t>"],</w:t>
-      </w:r>
-    </w:p>
-    <w:p>
-      <w:pPr>
-        <w:pStyle w:val="Paragraphedeliste"/>
-        <w:ind w:left="1080"/>
-        <w:rPr>
-          <w:color w:val="4472C4" w:themeColor="accent1"/>
-          <w:lang w:val="en-GB"/>
-        </w:rPr>
-      </w:pPr>
-      <w:r>
-        <w:rPr>
-          <w:color w:val="4472C4" w:themeColor="accent1"/>
-          <w:lang w:val="en-GB"/>
-        </w:rPr>
-        <w:t xml:space="preserve">  "name": "</w:t>
-      </w:r>
-      <w:proofErr w:type="spellStart"/>
-      <w:r>
-        <w:rPr>
-          <w:color w:val="4472C4" w:themeColor="accent1"/>
-          <w:lang w:val="en-GB"/>
-        </w:rPr>
-        <w:t>frite</w:t>
-      </w:r>
-      <w:proofErr w:type="spellEnd"/>
-      <w:r>
-        <w:rPr>
-          <w:color w:val="4472C4" w:themeColor="accent1"/>
-          <w:lang w:val="en-GB"/>
-        </w:rPr>
-        <w:t>",</w:t>
-      </w:r>
-    </w:p>
-    <w:p>
-      <w:pPr>
-        <w:pStyle w:val="Paragraphedeliste"/>
-        <w:ind w:left="1080"/>
-        <w:rPr>
-          <w:color w:val="4472C4" w:themeColor="accent1"/>
-          <w:lang w:val="en-GB"/>
-        </w:rPr>
-      </w:pPr>
-      <w:r>
-        <w:rPr>
-          <w:color w:val="4472C4" w:themeColor="accent1"/>
-          <w:lang w:val="en-GB"/>
-        </w:rPr>
-        <w:t xml:space="preserve">  "recipes": {</w:t>
-      </w:r>
-    </w:p>
-    <w:p>
-      <w:pPr>
-        <w:pStyle w:val="Paragraphedeliste"/>
-        <w:ind w:left="1080"/>
-        <w:rPr>
-          <w:color w:val="4472C4" w:themeColor="accent1"/>
-          <w:lang w:val="en-GB"/>
-        </w:rPr>
-      </w:pPr>
-      <w:r>
-        <w:rPr>
-          <w:color w:val="4472C4" w:themeColor="accent1"/>
-          <w:lang w:val="en-GB"/>
-        </w:rPr>
-        <w:t xml:space="preserve">    "crafting": [</w:t>
-      </w:r>
-    </w:p>
-    <w:p>
-      <w:pPr>
-        <w:pStyle w:val="Paragraphedeliste"/>
-        <w:ind w:left="1080"/>
-        <w:rPr>
-          <w:color w:val="4472C4" w:themeColor="accent1"/>
-          <w:lang w:val="en-GB"/>
-        </w:rPr>
-      </w:pPr>
-      <w:r>
-        <w:rPr>
-          <w:color w:val="4472C4" w:themeColor="accent1"/>
-          <w:lang w:val="en-GB"/>
-        </w:rPr>
-        <w:t xml:space="preserve">      [</w:t>
-      </w:r>
-    </w:p>
-    <w:p>
-      <w:pPr>
-        <w:pStyle w:val="Paragraphedeliste"/>
-        <w:ind w:left="1080"/>
-        <w:rPr>
-          <w:color w:val="4472C4" w:themeColor="accent1"/>
-          <w:lang w:val="en-GB"/>
-        </w:rPr>
-      </w:pPr>
-      <w:r>
-        <w:rPr>
-          <w:color w:val="4472C4" w:themeColor="accent1"/>
-          <w:lang w:val="en-GB"/>
-        </w:rPr>
-        <w:t xml:space="preserve">        ["</w:t>
-      </w:r>
-      <w:proofErr w:type="spellStart"/>
-      <w:r>
-        <w:rPr>
-          <w:color w:val="4472C4" w:themeColor="accent1"/>
-          <w:lang w:val="en-GB"/>
-        </w:rPr>
-        <w:t>frite</w:t>
-      </w:r>
-      <w:proofErr w:type="spellEnd"/>
-      <w:r>
-        <w:rPr>
-          <w:color w:val="4472C4" w:themeColor="accent1"/>
-          <w:lang w:val="en-GB"/>
-        </w:rPr>
-        <w:t>", 64, "{count:</w:t>
+        <w:t>:'minecraft:iron_sword'}"],</w:t>
+      </w:r>
+    </w:p>
+    <w:p>
+      <w:pPr>
+        <w:pStyle w:val="Paragraphedeliste"/>
+        <w:ind w:left="1080"/>
+        <w:rPr>
+          <w:color w:val="4472C4" w:themeColor="accent1"/>
+          <w:lang w:val="en-GB"/>
+        </w:rPr>
+      </w:pPr>
+      <w:r>
+        <w:rPr>
+          <w:color w:val="4472C4" w:themeColor="accent1"/>
+          <w:lang w:val="en-GB"/>
+        </w:rPr>
+        <w:t xml:space="preserve">          ["potato", 8, "{count:</w:t>
       </w:r>
       <w:proofErr w:type="gramStart"/>
       <w:r>
@@ -2762,7 +2746,7 @@
           <w:color w:val="4472C4" w:themeColor="accent1"/>
           <w:lang w:val="en-GB"/>
         </w:rPr>
-        <w:t>64,id</w:t>
+        <w:t>8,id</w:t>
       </w:r>
       <w:proofErr w:type="gramEnd"/>
       <w:r>
@@ -2770,154 +2754,7 @@
           <w:color w:val="4472C4" w:themeColor="accent1"/>
           <w:lang w:val="en-GB"/>
         </w:rPr>
-        <w:t>:'</w:t>
-      </w:r>
-      <w:proofErr w:type="gramStart"/>
-      <w:r>
-        <w:rPr>
-          <w:color w:val="4472C4" w:themeColor="accent1"/>
-          <w:lang w:val="en-GB"/>
-        </w:rPr>
-        <w:t>minecraft:frite</w:t>
-      </w:r>
-      <w:proofErr w:type="gramEnd"/>
-      <w:r>
-        <w:rPr>
-          <w:color w:val="4472C4" w:themeColor="accent1"/>
-          <w:lang w:val="en-GB"/>
-        </w:rPr>
-        <w:t>'}"],</w:t>
-      </w:r>
-    </w:p>
-    <w:p>
-      <w:pPr>
-        <w:pStyle w:val="Paragraphedeliste"/>
-        <w:ind w:left="1080"/>
-        <w:rPr>
-          <w:color w:val="4472C4" w:themeColor="accent1"/>
-          <w:lang w:val="en-GB"/>
-        </w:rPr>
-      </w:pPr>
-      <w:r>
-        <w:rPr>
-          <w:color w:val="4472C4" w:themeColor="accent1"/>
-          <w:lang w:val="en-GB"/>
-        </w:rPr>
-        <w:t xml:space="preserve">        [</w:t>
-      </w:r>
-    </w:p>
-    <w:p>
-      <w:pPr>
-        <w:pStyle w:val="Paragraphedeliste"/>
-        <w:ind w:left="1080"/>
-        <w:rPr>
-          <w:color w:val="4472C4" w:themeColor="accent1"/>
-          <w:lang w:val="en-GB"/>
-        </w:rPr>
-      </w:pPr>
-      <w:r>
-        <w:rPr>
-          <w:color w:val="4472C4" w:themeColor="accent1"/>
-          <w:lang w:val="en-GB"/>
-        </w:rPr>
-        <w:t xml:space="preserve">          ["</w:t>
-      </w:r>
-      <w:proofErr w:type="spellStart"/>
-      <w:r>
-        <w:rPr>
-          <w:color w:val="4472C4" w:themeColor="accent1"/>
-          <w:lang w:val="en-GB"/>
-        </w:rPr>
-        <w:t>iron_sword</w:t>
-      </w:r>
-      <w:proofErr w:type="spellEnd"/>
-      <w:r>
-        <w:rPr>
-          <w:color w:val="4472C4" w:themeColor="accent1"/>
-          <w:lang w:val="en-GB"/>
-        </w:rPr>
-        <w:t>", 1, "{count:</w:t>
-      </w:r>
-      <w:proofErr w:type="gramStart"/>
-      <w:r>
-        <w:rPr>
-          <w:color w:val="4472C4" w:themeColor="accent1"/>
-          <w:lang w:val="en-GB"/>
-        </w:rPr>
-        <w:t>1,id</w:t>
-      </w:r>
-      <w:proofErr w:type="gramEnd"/>
-      <w:r>
-        <w:rPr>
-          <w:color w:val="4472C4" w:themeColor="accent1"/>
-          <w:lang w:val="en-GB"/>
-        </w:rPr>
-        <w:t>:'</w:t>
-      </w:r>
-      <w:proofErr w:type="gramStart"/>
-      <w:r>
-        <w:rPr>
-          <w:color w:val="4472C4" w:themeColor="accent1"/>
-          <w:lang w:val="en-GB"/>
-        </w:rPr>
-        <w:t>minecraft:iron</w:t>
-      </w:r>
-      <w:proofErr w:type="gramEnd"/>
-      <w:r>
-        <w:rPr>
-          <w:color w:val="4472C4" w:themeColor="accent1"/>
-          <w:lang w:val="en-GB"/>
-        </w:rPr>
-        <w:t>_sword'}"],</w:t>
-      </w:r>
-    </w:p>
-    <w:p>
-      <w:pPr>
-        <w:pStyle w:val="Paragraphedeliste"/>
-        <w:ind w:left="1080"/>
-        <w:rPr>
-          <w:color w:val="4472C4" w:themeColor="accent1"/>
-          <w:lang w:val="en-GB"/>
-        </w:rPr>
-      </w:pPr>
-      <w:r>
-        <w:rPr>
-          <w:color w:val="4472C4" w:themeColor="accent1"/>
-          <w:lang w:val="en-GB"/>
-        </w:rPr>
-        <w:t xml:space="preserve">          ["potato", 8, "{count:</w:t>
-      </w:r>
-      <w:proofErr w:type="gramStart"/>
-      <w:r>
-        <w:rPr>
-          <w:color w:val="4472C4" w:themeColor="accent1"/>
-          <w:lang w:val="en-GB"/>
-        </w:rPr>
-        <w:t>8,id</w:t>
-      </w:r>
-      <w:proofErr w:type="gramEnd"/>
-      <w:r>
-        <w:rPr>
-          <w:color w:val="4472C4" w:themeColor="accent1"/>
-          <w:lang w:val="en-GB"/>
-        </w:rPr>
-        <w:t>:'</w:t>
-      </w:r>
-      <w:proofErr w:type="gramStart"/>
-      <w:r>
-        <w:rPr>
-          <w:color w:val="4472C4" w:themeColor="accent1"/>
-          <w:lang w:val="en-GB"/>
-        </w:rPr>
-        <w:t>minecraft:potato</w:t>
-      </w:r>
-      <w:proofErr w:type="gramEnd"/>
-      <w:r>
-        <w:rPr>
-          <w:color w:val="4472C4" w:themeColor="accent1"/>
-          <w:lang w:val="en-GB"/>
-        </w:rPr>
-        <w:t>'}"]</w:t>
+        <w:t>:'minecraft:potato'}"]</w:t>
       </w:r>
     </w:p>
     <w:p>
@@ -3085,6 +2922,7 @@
       </w:pPr>
       <w:r>
         <w:rPr>
+          <w:noProof/>
           <w:color w:val="4472C4" w:themeColor="accent1"/>
           <w:lang w:val="en-GB"/>
         </w:rPr>
@@ -3418,21 +3256,12 @@
         <w:t xml:space="preserve">    "</w:t>
       </w:r>
       <w:proofErr w:type="spellStart"/>
-      <w:proofErr w:type="gramStart"/>
-      <w:r>
-        <w:rPr>
-          <w:color w:val="4472C4" w:themeColor="accent1"/>
-          <w:lang w:val="en-GB"/>
-        </w:rPr>
-        <w:t>block</w:t>
-      </w:r>
-      <w:proofErr w:type="gramEnd"/>
-      <w:r>
-        <w:rPr>
-          <w:color w:val="4472C4" w:themeColor="accent1"/>
-          <w:lang w:val="en-GB"/>
-        </w:rPr>
-        <w:t>_</w:t>
+      <w:r>
+        <w:rPr>
+          <w:color w:val="4472C4" w:themeColor="accent1"/>
+          <w:lang w:val="en-GB"/>
+        </w:rPr>
+        <w:t>block_</w:t>
       </w:r>
       <w:proofErr w:type="gramStart"/>
       <w:r>
@@ -3502,6 +3331,7 @@
       </w:pPr>
       <w:r>
         <w:rPr>
+          <w:noProof/>
           <w:color w:val="4472C4" w:themeColor="accent1"/>
         </w:rPr>
         <w:drawing>
@@ -3670,17 +3500,8 @@
           <w:color w:val="0070C0"/>
           <w:lang w:val="en-US"/>
         </w:rPr>
-        <w:t xml:space="preserve">  "query</w:t>
-      </w:r>
-      <w:proofErr w:type="gramStart"/>
-      <w:r>
-        <w:rPr>
-          <w:color w:val="0070C0"/>
-          <w:lang w:val="en-US"/>
-        </w:rPr>
-        <w:t>": {</w:t>
-      </w:r>
-      <w:proofErr w:type="gramEnd"/>
+        <w:t xml:space="preserve">  "query": {</w:t>
+      </w:r>
     </w:p>
     <w:p>
       <w:pPr>
@@ -3695,17 +3516,8 @@
           <w:color w:val="0070C0"/>
           <w:lang w:val="en-US"/>
         </w:rPr>
-        <w:t xml:space="preserve">    "term</w:t>
-      </w:r>
-      <w:proofErr w:type="gramStart"/>
-      <w:r>
-        <w:rPr>
-          <w:color w:val="0070C0"/>
-          <w:lang w:val="en-US"/>
-        </w:rPr>
-        <w:t>": {</w:t>
-      </w:r>
-      <w:proofErr w:type="gramEnd"/>
+        <w:t xml:space="preserve">    "term": {</w:t>
+      </w:r>
     </w:p>
     <w:p>
       <w:pPr>
@@ -3810,7 +3622,7 @@
           <w:noProof/>
         </w:rPr>
         <w:drawing>
-          <wp:inline distT="0" distB="0" distL="0" distR="0" wp14:anchorId="29D539BF" wp14:editId="52DF1D2B">
+          <wp:inline distT="0" distB="0" distL="0" distR="0" wp14:anchorId="29D539BF" wp14:editId="66F99992">
             <wp:extent cx="6858000" cy="4295775"/>
             <wp:effectExtent l="0" t="0" r="0" b="0"/>
             <wp:docPr id="1486308331" name="Image 1486308331"/>
@@ -3934,17 +3746,8 @@
           <w:color w:val="0070C0"/>
           <w:lang w:val="en-US"/>
         </w:rPr>
-        <w:t xml:space="preserve">  "query</w:t>
-      </w:r>
-      <w:proofErr w:type="gramStart"/>
-      <w:r>
-        <w:rPr>
-          <w:color w:val="0070C0"/>
-          <w:lang w:val="en-US"/>
-        </w:rPr>
-        <w:t>": {</w:t>
-      </w:r>
-      <w:proofErr w:type="gramEnd"/>
+        <w:t xml:space="preserve">  "query": {</w:t>
+      </w:r>
     </w:p>
     <w:p>
       <w:pPr>
@@ -3959,17 +3762,8 @@
           <w:color w:val="0070C0"/>
           <w:lang w:val="en-US"/>
         </w:rPr>
-        <w:t xml:space="preserve">    "term</w:t>
-      </w:r>
-      <w:proofErr w:type="gramStart"/>
-      <w:r>
-        <w:rPr>
-          <w:color w:val="0070C0"/>
-          <w:lang w:val="en-US"/>
-        </w:rPr>
-        <w:t>": {</w:t>
-      </w:r>
-      <w:proofErr w:type="gramEnd"/>
+        <w:t xml:space="preserve">    "term": {</w:t>
+      </w:r>
     </w:p>
     <w:p>
       <w:pPr>
@@ -4087,7 +3881,7 @@
         </w:rPr>
         <w:lastRenderedPageBreak/>
         <w:drawing>
-          <wp:inline distT="0" distB="0" distL="0" distR="0" wp14:anchorId="0076F11C" wp14:editId="6F6A0F70">
+          <wp:inline distT="0" distB="0" distL="0" distR="0" wp14:anchorId="0076F11C" wp14:editId="4B03AC66">
             <wp:extent cx="6858000" cy="4286250"/>
             <wp:effectExtent l="0" t="0" r="0" b="0"/>
             <wp:docPr id="291628844" name="Image 291628844"/>
@@ -4191,17 +3985,8 @@
           <w:color w:val="0070C0"/>
           <w:lang w:val="en-US"/>
         </w:rPr>
-        <w:t xml:space="preserve">  "query</w:t>
-      </w:r>
-      <w:proofErr w:type="gramStart"/>
-      <w:r>
-        <w:rPr>
-          <w:color w:val="0070C0"/>
-          <w:lang w:val="en-US"/>
-        </w:rPr>
-        <w:t>": {</w:t>
-      </w:r>
-      <w:proofErr w:type="gramEnd"/>
+        <w:t xml:space="preserve">  "query": {</w:t>
+      </w:r>
     </w:p>
     <w:p>
       <w:pPr>
@@ -4216,17 +4001,8 @@
           <w:color w:val="0070C0"/>
           <w:lang w:val="en-US"/>
         </w:rPr>
-        <w:t xml:space="preserve">    "term</w:t>
-      </w:r>
-      <w:proofErr w:type="gramStart"/>
-      <w:r>
-        <w:rPr>
-          <w:color w:val="0070C0"/>
-          <w:lang w:val="en-US"/>
-        </w:rPr>
-        <w:t>": {</w:t>
-      </w:r>
-      <w:proofErr w:type="gramEnd"/>
+        <w:t xml:space="preserve">    "term": {</w:t>
+      </w:r>
     </w:p>
     <w:p>
       <w:pPr>
@@ -4321,7 +4097,7 @@
         </w:rPr>
         <w:lastRenderedPageBreak/>
         <w:drawing>
-          <wp:inline distT="0" distB="0" distL="0" distR="0" wp14:anchorId="6C688E75" wp14:editId="6683F565">
+          <wp:inline distT="0" distB="0" distL="0" distR="0" wp14:anchorId="6C688E75" wp14:editId="1FE5B955">
             <wp:extent cx="6858000" cy="4267200"/>
             <wp:effectExtent l="0" t="0" r="0" b="0"/>
             <wp:docPr id="1254048573" name="Image 1254048573"/>
@@ -4439,17 +4215,8 @@
           <w:color w:val="0070C0"/>
           <w:lang w:val="en-US"/>
         </w:rPr>
-        <w:t xml:space="preserve">  "query</w:t>
-      </w:r>
-      <w:proofErr w:type="gramStart"/>
-      <w:r>
-        <w:rPr>
-          <w:color w:val="0070C0"/>
-          <w:lang w:val="en-US"/>
-        </w:rPr>
-        <w:t>": {</w:t>
-      </w:r>
-      <w:proofErr w:type="gramEnd"/>
+        <w:t xml:space="preserve">  "query": {</w:t>
+      </w:r>
     </w:p>
     <w:p>
       <w:pPr>
@@ -4464,17 +4231,8 @@
           <w:color w:val="0070C0"/>
           <w:lang w:val="en-US"/>
         </w:rPr>
-        <w:t xml:space="preserve">    "match</w:t>
-      </w:r>
-      <w:proofErr w:type="gramStart"/>
-      <w:r>
-        <w:rPr>
-          <w:color w:val="0070C0"/>
-          <w:lang w:val="en-US"/>
-        </w:rPr>
-        <w:t>": {</w:t>
-      </w:r>
-      <w:proofErr w:type="gramEnd"/>
+        <w:t xml:space="preserve">    "match": {</w:t>
+      </w:r>
     </w:p>
     <w:p>
       <w:pPr>
@@ -4499,21 +4257,12 @@
         <w:t>"</w:t>
       </w:r>
       <w:proofErr w:type="spellStart"/>
-      <w:proofErr w:type="gramStart"/>
-      <w:r>
-        <w:rPr>
-          <w:color w:val="0070C0"/>
-          <w:lang w:val="en-GB"/>
-        </w:rPr>
-        <w:t>block</w:t>
-      </w:r>
-      <w:proofErr w:type="gramEnd"/>
-      <w:r>
-        <w:rPr>
-          <w:color w:val="0070C0"/>
-          <w:lang w:val="en-GB"/>
-        </w:rPr>
-        <w:t>_</w:t>
+      <w:r>
+        <w:rPr>
+          <w:color w:val="0070C0"/>
+          <w:lang w:val="en-GB"/>
+        </w:rPr>
+        <w:t>block_</w:t>
       </w:r>
       <w:proofErr w:type="gramStart"/>
       <w:r>
@@ -4589,7 +4338,7 @@
         </w:rPr>
         <w:lastRenderedPageBreak/>
         <w:drawing>
-          <wp:inline distT="0" distB="0" distL="0" distR="0" wp14:anchorId="65B9FE03" wp14:editId="1A9879C3">
+          <wp:inline distT="0" distB="0" distL="0" distR="0" wp14:anchorId="65B9FE03" wp14:editId="329BD922">
             <wp:extent cx="6858000" cy="4286250"/>
             <wp:effectExtent l="0" t="0" r="0" b="0"/>
             <wp:docPr id="1875580614" name="Image 1875580614"/>
@@ -4715,97 +4464,114 @@
         <w:spacing w:after="0"/>
         <w:rPr>
           <w:color w:val="0070C0"/>
-          <w:lang w:val="en-US"/>
-        </w:rPr>
-      </w:pPr>
-      <w:r>
-        <w:rPr>
-          <w:color w:val="0070C0"/>
-          <w:lang w:val="en-US"/>
-        </w:rPr>
-        <w:t xml:space="preserve">  "query</w:t>
-      </w:r>
+        </w:rPr>
+      </w:pPr>
+      <w:r>
+        <w:rPr>
+          <w:color w:val="0070C0"/>
+          <w:lang w:val="en-US"/>
+        </w:rPr>
+        <w:t xml:space="preserve">  </w:t>
+      </w:r>
+      <w:r>
+        <w:rPr>
+          <w:color w:val="0070C0"/>
+        </w:rPr>
+        <w:t>"</w:t>
+      </w:r>
+      <w:proofErr w:type="spellStart"/>
+      <w:r>
+        <w:rPr>
+          <w:color w:val="0070C0"/>
+        </w:rPr>
+        <w:t>query</w:t>
+      </w:r>
+      <w:proofErr w:type="spellEnd"/>
       <w:proofErr w:type="gramStart"/>
       <w:r>
         <w:rPr>
           <w:color w:val="0070C0"/>
-          <w:lang w:val="en-US"/>
-        </w:rPr>
-        <w:t>": {</w:t>
+        </w:rPr>
+        <w:t>":</w:t>
       </w:r>
       <w:proofErr w:type="gramEnd"/>
+      <w:r>
+        <w:rPr>
+          <w:color w:val="0070C0"/>
+        </w:rPr>
+        <w:t xml:space="preserve"> {</w:t>
+      </w:r>
     </w:p>
     <w:p>
       <w:pPr>
         <w:spacing w:after="0"/>
         <w:rPr>
           <w:color w:val="0070C0"/>
-          <w:lang w:val="en-US"/>
-        </w:rPr>
-      </w:pPr>
-      <w:r>
-        <w:rPr>
-          <w:color w:val="0070C0"/>
-          <w:lang w:val="en-US"/>
-        </w:rPr>
-        <w:t xml:space="preserve">    "term</w:t>
-      </w:r>
+        </w:rPr>
+      </w:pPr>
+      <w:r>
+        <w:rPr>
+          <w:color w:val="0070C0"/>
+        </w:rPr>
+        <w:t xml:space="preserve">    "</w:t>
+      </w:r>
+      <w:proofErr w:type="spellStart"/>
+      <w:r>
+        <w:rPr>
+          <w:color w:val="0070C0"/>
+        </w:rPr>
+        <w:t>term</w:t>
+      </w:r>
+      <w:proofErr w:type="spellEnd"/>
       <w:proofErr w:type="gramStart"/>
       <w:r>
         <w:rPr>
           <w:color w:val="0070C0"/>
-          <w:lang w:val="en-US"/>
-        </w:rPr>
-        <w:t>": {</w:t>
+        </w:rPr>
+        <w:t>":</w:t>
       </w:r>
       <w:proofErr w:type="gramEnd"/>
+      <w:r>
+        <w:rPr>
+          <w:color w:val="0070C0"/>
+        </w:rPr>
+        <w:t xml:space="preserve"> {</w:t>
+      </w:r>
     </w:p>
     <w:p>
       <w:pPr>
         <w:spacing w:after="0"/>
         <w:rPr>
           <w:color w:val="0070C0"/>
-          <w:lang w:val="en-GB"/>
-        </w:rPr>
-      </w:pPr>
-      <w:r>
-        <w:rPr>
-          <w:color w:val="0070C0"/>
-          <w:lang w:val="en-US"/>
-        </w:rPr>
-        <w:t xml:space="preserve">      </w:t>
-      </w:r>
-      <w:r>
-        <w:rPr>
-          <w:color w:val="0070C0"/>
-          <w:lang w:val="en-GB"/>
-        </w:rPr>
-        <w:t>"</w:t>
+        </w:rPr>
+      </w:pPr>
+      <w:r>
+        <w:rPr>
+          <w:color w:val="0070C0"/>
+        </w:rPr>
+        <w:t xml:space="preserve">      "</w:t>
       </w:r>
       <w:proofErr w:type="spellStart"/>
+      <w:r>
+        <w:rPr>
+          <w:color w:val="0070C0"/>
+        </w:rPr>
+        <w:t>stack_limit</w:t>
+      </w:r>
+      <w:proofErr w:type="spellEnd"/>
       <w:proofErr w:type="gramStart"/>
       <w:r>
         <w:rPr>
           <w:color w:val="0070C0"/>
-          <w:lang w:val="en-GB"/>
-        </w:rPr>
-        <w:t>stack</w:t>
+        </w:rPr>
+        <w:t>":</w:t>
       </w:r>
       <w:proofErr w:type="gramEnd"/>
       <w:r>
         <w:rPr>
           <w:color w:val="0070C0"/>
-          <w:lang w:val="en-GB"/>
-        </w:rPr>
-        <w:t>_limit</w:t>
-      </w:r>
-      <w:proofErr w:type="spellEnd"/>
-      <w:r>
-        <w:rPr>
-          <w:color w:val="0070C0"/>
-          <w:lang w:val="en-GB"/>
-        </w:rPr>
-        <w:t>": 1</w:t>
+        </w:rPr>
+        <w:t xml:space="preserve"> 1</w:t>
       </w:r>
     </w:p>
     <w:p>
@@ -4813,22 +4579,13 @@
         <w:spacing w:after="0"/>
         <w:rPr>
           <w:color w:val="0070C0"/>
-          <w:lang w:val="en-GB"/>
-        </w:rPr>
-      </w:pPr>
-      <w:r>
-        <w:rPr>
-          <w:color w:val="0070C0"/>
-          <w:lang w:val="en-GB"/>
-        </w:rPr>
-        <w:t xml:space="preserve">    </w:t>
-      </w:r>
-      <w:r>
-        <w:rPr>
-          <w:color w:val="0070C0"/>
-          <w:lang w:val="en-GB"/>
-        </w:rPr>
-        <w:t>}</w:t>
+        </w:rPr>
+      </w:pPr>
+      <w:r>
+        <w:rPr>
+          <w:color w:val="0070C0"/>
+        </w:rPr>
+        <w:t xml:space="preserve">    }</w:t>
       </w:r>
     </w:p>
     <w:p>
@@ -4841,7 +4598,6 @@
       <w:r>
         <w:rPr>
           <w:color w:val="0070C0"/>
-          <w:lang w:val="en-GB"/>
         </w:rPr>
         <w:t xml:space="preserve">  </w:t>
       </w:r>
@@ -4873,7 +4629,7 @@
         </w:rPr>
         <w:lastRenderedPageBreak/>
         <w:drawing>
-          <wp:inline distT="0" distB="0" distL="0" distR="0" wp14:anchorId="77CA66AB" wp14:editId="6C3DD16F">
+          <wp:inline distT="0" distB="0" distL="0" distR="0" wp14:anchorId="77CA66AB" wp14:editId="3FB58AD5">
             <wp:extent cx="6858000" cy="4267200"/>
             <wp:effectExtent l="0" t="0" r="0" b="0"/>
             <wp:docPr id="1772672597" name="Image 1772672597"/>
@@ -4918,6 +4674,707 @@
         <w:t>Retourne les items non-empilables (souvent uniques), comme les bateaux.</w:t>
       </w:r>
     </w:p>
+    <w:p>
+      <w:pPr>
+        <w:pStyle w:val="Titre2"/>
+        <w:ind w:firstLine="720"/>
+      </w:pPr>
+      <w:r>
+        <w:t>6.  Tous les objets empilables (</w:t>
+      </w:r>
+      <w:proofErr w:type="spellStart"/>
+      <w:r>
+        <w:t>stack_limit</w:t>
+      </w:r>
+      <w:proofErr w:type="spellEnd"/>
+      <w:r>
+        <w:t xml:space="preserve"> &gt; 1)</w:t>
+      </w:r>
+    </w:p>
+    <w:p>
+      <w:pPr>
+        <w:rPr>
+          <w:color w:val="4472C4" w:themeColor="accent1"/>
+          <w:lang w:val="en-US"/>
+        </w:rPr>
+      </w:pPr>
+      <w:r>
+        <w:rPr>
+          <w:color w:val="4472C4" w:themeColor="accent1"/>
+          <w:lang w:val="en-US"/>
+        </w:rPr>
+        <w:t>GET items/_search</w:t>
+      </w:r>
+    </w:p>
+    <w:p>
+      <w:pPr>
+        <w:rPr>
+          <w:color w:val="4472C4" w:themeColor="accent1"/>
+          <w:lang w:val="en-US"/>
+        </w:rPr>
+      </w:pPr>
+      <w:r>
+        <w:rPr>
+          <w:color w:val="4472C4" w:themeColor="accent1"/>
+          <w:lang w:val="en-US"/>
+        </w:rPr>
+        <w:t>{</w:t>
+      </w:r>
+    </w:p>
+    <w:p>
+      <w:pPr>
+        <w:rPr>
+          <w:color w:val="4472C4" w:themeColor="accent1"/>
+          <w:lang w:val="en-US"/>
+        </w:rPr>
+      </w:pPr>
+      <w:r>
+        <w:rPr>
+          <w:color w:val="4472C4" w:themeColor="accent1"/>
+          <w:lang w:val="en-US"/>
+        </w:rPr>
+        <w:t>  "query": {</w:t>
+      </w:r>
+    </w:p>
+    <w:p>
+      <w:pPr>
+        <w:rPr>
+          <w:color w:val="4472C4" w:themeColor="accent1"/>
+          <w:lang w:val="en-US"/>
+        </w:rPr>
+      </w:pPr>
+      <w:r>
+        <w:rPr>
+          <w:color w:val="4472C4" w:themeColor="accent1"/>
+          <w:lang w:val="en-US"/>
+        </w:rPr>
+        <w:t>    "range": {</w:t>
+      </w:r>
+    </w:p>
+    <w:p>
+      <w:pPr>
+        <w:rPr>
+          <w:color w:val="4472C4" w:themeColor="accent1"/>
+        </w:rPr>
+      </w:pPr>
+      <w:r>
+        <w:rPr>
+          <w:color w:val="4472C4" w:themeColor="accent1"/>
+          <w:lang w:val="en-US"/>
+        </w:rPr>
+        <w:t xml:space="preserve">      </w:t>
+      </w:r>
+      <w:r>
+        <w:rPr>
+          <w:color w:val="4472C4" w:themeColor="accent1"/>
+        </w:rPr>
+        <w:t>"</w:t>
+      </w:r>
+      <w:proofErr w:type="spellStart"/>
+      <w:r>
+        <w:rPr>
+          <w:color w:val="4472C4" w:themeColor="accent1"/>
+        </w:rPr>
+        <w:t>stack_limit</w:t>
+      </w:r>
+      <w:proofErr w:type="spellEnd"/>
+      <w:proofErr w:type="gramStart"/>
+      <w:r>
+        <w:rPr>
+          <w:color w:val="4472C4" w:themeColor="accent1"/>
+        </w:rPr>
+        <w:t>":</w:t>
+      </w:r>
+      <w:proofErr w:type="gramEnd"/>
+      <w:r>
+        <w:rPr>
+          <w:color w:val="4472C4" w:themeColor="accent1"/>
+        </w:rPr>
+        <w:t xml:space="preserve"> {</w:t>
+      </w:r>
+    </w:p>
+    <w:p>
+      <w:pPr>
+        <w:rPr>
+          <w:color w:val="4472C4" w:themeColor="accent1"/>
+        </w:rPr>
+      </w:pPr>
+      <w:r>
+        <w:rPr>
+          <w:color w:val="4472C4" w:themeColor="accent1"/>
+        </w:rPr>
+        <w:t>        "gt</w:t>
+      </w:r>
+      <w:proofErr w:type="gramStart"/>
+      <w:r>
+        <w:rPr>
+          <w:color w:val="4472C4" w:themeColor="accent1"/>
+        </w:rPr>
+        <w:t>":</w:t>
+      </w:r>
+      <w:proofErr w:type="gramEnd"/>
+      <w:r>
+        <w:rPr>
+          <w:color w:val="4472C4" w:themeColor="accent1"/>
+        </w:rPr>
+        <w:t xml:space="preserve"> 1</w:t>
+      </w:r>
+    </w:p>
+    <w:p>
+      <w:pPr>
+        <w:rPr>
+          <w:color w:val="4472C4" w:themeColor="accent1"/>
+        </w:rPr>
+      </w:pPr>
+      <w:r>
+        <w:rPr>
+          <w:color w:val="4472C4" w:themeColor="accent1"/>
+        </w:rPr>
+        <w:t>      }</w:t>
+      </w:r>
+    </w:p>
+    <w:p>
+      <w:pPr>
+        <w:rPr>
+          <w:color w:val="4472C4" w:themeColor="accent1"/>
+        </w:rPr>
+      </w:pPr>
+      <w:r>
+        <w:rPr>
+          <w:color w:val="4472C4" w:themeColor="accent1"/>
+        </w:rPr>
+        <w:t>    }</w:t>
+      </w:r>
+    </w:p>
+    <w:p>
+      <w:pPr>
+        <w:rPr>
+          <w:color w:val="4472C4" w:themeColor="accent1"/>
+        </w:rPr>
+      </w:pPr>
+      <w:r>
+        <w:rPr>
+          <w:color w:val="4472C4" w:themeColor="accent1"/>
+        </w:rPr>
+        <w:t>  }</w:t>
+      </w:r>
+    </w:p>
+    <w:p>
+      <w:pPr>
+        <w:rPr>
+          <w:color w:val="4472C4" w:themeColor="accent1"/>
+        </w:rPr>
+      </w:pPr>
+      <w:r>
+        <w:rPr>
+          <w:color w:val="4472C4" w:themeColor="accent1"/>
+        </w:rPr>
+        <w:t>}</w:t>
+      </w:r>
+    </w:p>
+    <w:p/>
+    <w:p/>
+    <w:p/>
+    <w:p/>
+    <w:p>
+      <w:r>
+        <w:rPr>
+          <w:noProof/>
+        </w:rPr>
+        <w:drawing>
+          <wp:inline distT="0" distB="0" distL="0" distR="0" wp14:anchorId="17512658" wp14:editId="1F38B8A4">
+            <wp:extent cx="6858000" cy="3043555"/>
+            <wp:effectExtent l="0" t="0" r="0" b="4445"/>
+            <wp:docPr id="318023307" name="Image 1" descr="Une image contenant texte, logiciel, Icône d’ordinateur, Page web&#10;&#10;Le contenu généré par l’IA peut être incorrect."/>
+            <wp:cNvGraphicFramePr>
+              <a:graphicFrameLocks xmlns:a="http://schemas.openxmlformats.org/drawingml/2006/main" noChangeAspect="1"/>
+            </wp:cNvGraphicFramePr>
+            <a:graphic xmlns:a="http://schemas.openxmlformats.org/drawingml/2006/main">
+              <a:graphicData uri="http://schemas.openxmlformats.org/drawingml/2006/picture">
+                <pic:pic xmlns:pic="http://schemas.openxmlformats.org/drawingml/2006/picture">
+                  <pic:nvPicPr>
+                    <pic:cNvPr id="318023307" name="Image 1" descr="Une image contenant texte, logiciel, Icône d’ordinateur, Page web&#10;&#10;Le contenu généré par l’IA peut être incorrect."/>
+                    <pic:cNvPicPr/>
+                  </pic:nvPicPr>
+                  <pic:blipFill>
+                    <a:blip r:embed="rId20"/>
+                    <a:stretch>
+                      <a:fillRect/>
+                    </a:stretch>
+                  </pic:blipFill>
+                  <pic:spPr>
+                    <a:xfrm>
+                      <a:off x="0" y="0"/>
+                      <a:ext cx="6858000" cy="3043555"/>
+                    </a:xfrm>
+                    <a:prstGeom prst="rect">
+                      <a:avLst/>
+                    </a:prstGeom>
+                  </pic:spPr>
+                </pic:pic>
+              </a:graphicData>
+            </a:graphic>
+          </wp:inline>
+        </w:drawing>
+      </w:r>
+    </w:p>
+    <w:p>
+      <w:r>
+        <w:t>S</w:t>
+      </w:r>
+      <w:r>
+        <w:t xml:space="preserve">électionne tous les documents (objets Minecraft) dont la </w:t>
+      </w:r>
+      <w:r>
+        <w:rPr>
+          <w:b/>
+          <w:bCs/>
+        </w:rPr>
+        <w:t xml:space="preserve">valeur de </w:t>
+      </w:r>
+      <w:proofErr w:type="spellStart"/>
+      <w:r>
+        <w:rPr>
+          <w:b/>
+          <w:bCs/>
+        </w:rPr>
+        <w:t>stack_</w:t>
+      </w:r>
+      <w:r>
+        <w:rPr>
+          <w:b/>
+          <w:bCs/>
+        </w:rPr>
+        <w:t>limit</w:t>
+      </w:r>
+      <w:proofErr w:type="spellEnd"/>
+      <w:r>
+        <w:rPr>
+          <w:b/>
+          <w:bCs/>
+        </w:rPr>
+        <w:t xml:space="preserve"> est strictement supérieure à 1</w:t>
+      </w:r>
+      <w:r>
+        <w:t>.</w:t>
+      </w:r>
+    </w:p>
+    <w:p>
+      <w:pPr>
+        <w:pStyle w:val="Titre2"/>
+        <w:ind w:firstLine="720"/>
+      </w:pPr>
+      <w:r>
+        <w:t>7.  Trouver tous les items contenant le tag "</w:t>
+      </w:r>
+      <w:proofErr w:type="spellStart"/>
+      <w:r>
+        <w:t>planks</w:t>
+      </w:r>
+      <w:proofErr w:type="spellEnd"/>
+      <w:r>
+        <w:t>"</w:t>
+      </w:r>
+    </w:p>
+    <w:p>
+      <w:pPr>
+        <w:rPr>
+          <w:color w:val="4472C4" w:themeColor="accent1"/>
+          <w:lang w:val="en-US"/>
+        </w:rPr>
+      </w:pPr>
+      <w:r>
+        <w:rPr>
+          <w:color w:val="4472C4" w:themeColor="accent1"/>
+          <w:lang w:val="en-US"/>
+        </w:rPr>
+        <w:t>GET items/_search</w:t>
+      </w:r>
+    </w:p>
+    <w:p>
+      <w:pPr>
+        <w:rPr>
+          <w:color w:val="4472C4" w:themeColor="accent1"/>
+          <w:lang w:val="en-US"/>
+        </w:rPr>
+      </w:pPr>
+      <w:r>
+        <w:rPr>
+          <w:color w:val="4472C4" w:themeColor="accent1"/>
+          <w:lang w:val="en-US"/>
+        </w:rPr>
+        <w:t>{</w:t>
+      </w:r>
+    </w:p>
+    <w:p>
+      <w:pPr>
+        <w:rPr>
+          <w:color w:val="4472C4" w:themeColor="accent1"/>
+          <w:lang w:val="en-US"/>
+        </w:rPr>
+      </w:pPr>
+      <w:r>
+        <w:rPr>
+          <w:color w:val="4472C4" w:themeColor="accent1"/>
+          <w:lang w:val="en-US"/>
+        </w:rPr>
+        <w:t xml:space="preserve">  "query": {</w:t>
+      </w:r>
+    </w:p>
+    <w:p>
+      <w:pPr>
+        <w:rPr>
+          <w:color w:val="4472C4" w:themeColor="accent1"/>
+          <w:lang w:val="en-US"/>
+        </w:rPr>
+      </w:pPr>
+      <w:r>
+        <w:rPr>
+          <w:color w:val="4472C4" w:themeColor="accent1"/>
+          <w:lang w:val="en-US"/>
+        </w:rPr>
+        <w:t xml:space="preserve">    "match": {</w:t>
+      </w:r>
+    </w:p>
+    <w:p>
+      <w:pPr>
+        <w:rPr>
+          <w:color w:val="4472C4" w:themeColor="accent1"/>
+        </w:rPr>
+      </w:pPr>
+      <w:r>
+        <w:rPr>
+          <w:color w:val="4472C4" w:themeColor="accent1"/>
+          <w:lang w:val="en-US"/>
+        </w:rPr>
+        <w:t xml:space="preserve">      </w:t>
+      </w:r>
+      <w:r>
+        <w:rPr>
+          <w:color w:val="4472C4" w:themeColor="accent1"/>
+        </w:rPr>
+        <w:t>"</w:t>
+      </w:r>
+      <w:proofErr w:type="spellStart"/>
+      <w:r>
+        <w:rPr>
+          <w:color w:val="4472C4" w:themeColor="accent1"/>
+        </w:rPr>
+        <w:t>item_tags</w:t>
+      </w:r>
+      <w:proofErr w:type="spellEnd"/>
+      <w:proofErr w:type="gramStart"/>
+      <w:r>
+        <w:rPr>
+          <w:color w:val="4472C4" w:themeColor="accent1"/>
+        </w:rPr>
+        <w:t>":</w:t>
+      </w:r>
+      <w:proofErr w:type="gramEnd"/>
+      <w:r>
+        <w:rPr>
+          <w:color w:val="4472C4" w:themeColor="accent1"/>
+        </w:rPr>
+        <w:t xml:space="preserve"> "</w:t>
+      </w:r>
+      <w:proofErr w:type="spellStart"/>
+      <w:r>
+        <w:rPr>
+          <w:color w:val="4472C4" w:themeColor="accent1"/>
+        </w:rPr>
+        <w:t>planks</w:t>
+      </w:r>
+      <w:proofErr w:type="spellEnd"/>
+      <w:r>
+        <w:rPr>
+          <w:color w:val="4472C4" w:themeColor="accent1"/>
+        </w:rPr>
+        <w:t>"</w:t>
+      </w:r>
+    </w:p>
+    <w:p>
+      <w:pPr>
+        <w:rPr>
+          <w:color w:val="4472C4" w:themeColor="accent1"/>
+        </w:rPr>
+      </w:pPr>
+      <w:r>
+        <w:rPr>
+          <w:color w:val="4472C4" w:themeColor="accent1"/>
+        </w:rPr>
+        <w:t xml:space="preserve">    }</w:t>
+      </w:r>
+    </w:p>
+    <w:p>
+      <w:pPr>
+        <w:rPr>
+          <w:color w:val="4472C4" w:themeColor="accent1"/>
+        </w:rPr>
+      </w:pPr>
+      <w:r>
+        <w:rPr>
+          <w:color w:val="4472C4" w:themeColor="accent1"/>
+        </w:rPr>
+        <w:t xml:space="preserve">  }</w:t>
+      </w:r>
+    </w:p>
+    <w:p>
+      <w:pPr>
+        <w:rPr>
+          <w:color w:val="4472C4" w:themeColor="accent1"/>
+        </w:rPr>
+      </w:pPr>
+    </w:p>
+    <w:p>
+      <w:pPr>
+        <w:rPr>
+          <w:color w:val="4472C4" w:themeColor="accent1"/>
+        </w:rPr>
+      </w:pPr>
+    </w:p>
+    <w:p>
+      <w:r>
+        <w:rPr>
+          <w:color w:val="4472C4" w:themeColor="accent1"/>
+        </w:rPr>
+        <w:lastRenderedPageBreak/>
+        <w:t>}</w:t>
+      </w:r>
+      <w:r>
+        <w:br/>
+      </w:r>
+      <w:r>
+        <w:br/>
+      </w:r>
+      <w:r>
+        <w:rPr>
+          <w:noProof/>
+        </w:rPr>
+        <w:drawing>
+          <wp:inline distT="0" distB="0" distL="0" distR="0" wp14:anchorId="5E1027AB" wp14:editId="2CCEBEE3">
+            <wp:extent cx="6858000" cy="3042285"/>
+            <wp:effectExtent l="0" t="0" r="0" b="5715"/>
+            <wp:docPr id="1455025511" name="Image 1" descr="Une image contenant texte, logiciel, Icône d’ordinateur, Système d’exploitation&#10;&#10;Le contenu généré par l’IA peut être incorrect."/>
+            <wp:cNvGraphicFramePr>
+              <a:graphicFrameLocks xmlns:a="http://schemas.openxmlformats.org/drawingml/2006/main" noChangeAspect="1"/>
+            </wp:cNvGraphicFramePr>
+            <a:graphic xmlns:a="http://schemas.openxmlformats.org/drawingml/2006/main">
+              <a:graphicData uri="http://schemas.openxmlformats.org/drawingml/2006/picture">
+                <pic:pic xmlns:pic="http://schemas.openxmlformats.org/drawingml/2006/picture">
+                  <pic:nvPicPr>
+                    <pic:cNvPr id="1455025511" name="Image 1" descr="Une image contenant texte, logiciel, Icône d’ordinateur, Système d’exploitation&#10;&#10;Le contenu généré par l’IA peut être incorrect."/>
+                    <pic:cNvPicPr/>
+                  </pic:nvPicPr>
+                  <pic:blipFill>
+                    <a:blip r:embed="rId21"/>
+                    <a:stretch>
+                      <a:fillRect/>
+                    </a:stretch>
+                  </pic:blipFill>
+                  <pic:spPr>
+                    <a:xfrm>
+                      <a:off x="0" y="0"/>
+                      <a:ext cx="6858000" cy="3042285"/>
+                    </a:xfrm>
+                    <a:prstGeom prst="rect">
+                      <a:avLst/>
+                    </a:prstGeom>
+                  </pic:spPr>
+                </pic:pic>
+              </a:graphicData>
+            </a:graphic>
+          </wp:inline>
+        </w:drawing>
+      </w:r>
+    </w:p>
+    <w:p>
+      <w:r>
+        <w:t>Cette requête permet de Trouver tous les items contenant le tag "</w:t>
+      </w:r>
+      <w:proofErr w:type="spellStart"/>
+      <w:r>
+        <w:t>planks</w:t>
+      </w:r>
+      <w:proofErr w:type="spellEnd"/>
+      <w:r>
+        <w:t>"</w:t>
+      </w:r>
+    </w:p>
+    <w:p>
+      <w:pPr>
+        <w:pStyle w:val="Titre2"/>
+        <w:ind w:firstLine="720"/>
+      </w:pPr>
+      <w:r>
+        <w:t>8. Voir la proportion de blocs (</w:t>
+      </w:r>
+      <w:proofErr w:type="spellStart"/>
+      <w:r>
+        <w:t>placeables</w:t>
+      </w:r>
+      <w:proofErr w:type="spellEnd"/>
+      <w:r>
+        <w:t xml:space="preserve">) vs objets (non </w:t>
+      </w:r>
+      <w:proofErr w:type="spellStart"/>
+      <w:r>
+        <w:t>placeables</w:t>
+      </w:r>
+      <w:proofErr w:type="spellEnd"/>
+      <w:r>
+        <w:t>).</w:t>
+      </w:r>
+    </w:p>
+    <w:p>
+      <w:r>
+        <w:rPr>
+          <w:noProof/>
+        </w:rPr>
+        <w:drawing>
+          <wp:inline distT="0" distB="0" distL="0" distR="0" wp14:anchorId="127DD64C" wp14:editId="0092CE32">
+            <wp:extent cx="6858000" cy="3796030"/>
+            <wp:effectExtent l="0" t="0" r="0" b="0"/>
+            <wp:docPr id="1551538035" name="Image 1" descr="Une image contenant texte, cercle, capture d’écran, diagramme&#10;&#10;Le contenu généré par l’IA peut être incorrect."/>
+            <wp:cNvGraphicFramePr>
+              <a:graphicFrameLocks xmlns:a="http://schemas.openxmlformats.org/drawingml/2006/main" noChangeAspect="1"/>
+            </wp:cNvGraphicFramePr>
+            <a:graphic xmlns:a="http://schemas.openxmlformats.org/drawingml/2006/main">
+              <a:graphicData uri="http://schemas.openxmlformats.org/drawingml/2006/picture">
+                <pic:pic xmlns:pic="http://schemas.openxmlformats.org/drawingml/2006/picture">
+                  <pic:nvPicPr>
+                    <pic:cNvPr id="1551538035" name="Image 1" descr="Une image contenant texte, cercle, capture d’écran, diagramme&#10;&#10;Le contenu généré par l’IA peut être incorrect."/>
+                    <pic:cNvPicPr/>
+                  </pic:nvPicPr>
+                  <pic:blipFill>
+                    <a:blip r:embed="rId22"/>
+                    <a:stretch>
+                      <a:fillRect/>
+                    </a:stretch>
+                  </pic:blipFill>
+                  <pic:spPr>
+                    <a:xfrm>
+                      <a:off x="0" y="0"/>
+                      <a:ext cx="6858000" cy="3796030"/>
+                    </a:xfrm>
+                    <a:prstGeom prst="rect">
+                      <a:avLst/>
+                    </a:prstGeom>
+                  </pic:spPr>
+                </pic:pic>
+              </a:graphicData>
+            </a:graphic>
+          </wp:inline>
+        </w:drawing>
+      </w:r>
+    </w:p>
+    <w:p>
+      <w:pPr>
+        <w:pStyle w:val="Titre2"/>
+      </w:pPr>
+      <w:r>
+        <w:lastRenderedPageBreak/>
+        <w:t xml:space="preserve">9. </w:t>
+      </w:r>
+      <w:r>
+        <w:t>M</w:t>
+      </w:r>
+      <w:r>
+        <w:t>ontre la répartition des blocs selon leur matériau</w:t>
+      </w:r>
+    </w:p>
+    <w:p>
+      <w:r>
+        <w:rPr>
+          <w:noProof/>
+        </w:rPr>
+        <w:drawing>
+          <wp:inline distT="0" distB="0" distL="0" distR="0" wp14:anchorId="1AFD0A91" wp14:editId="788B0B34">
+            <wp:extent cx="6858000" cy="3451860"/>
+            <wp:effectExtent l="0" t="0" r="0" b="0"/>
+            <wp:docPr id="1043410572" name="Image 1" descr="Une image contenant texte, capture d’écran, logiciel, Icône d’ordinateur&#10;&#10;Le contenu généré par l’IA peut être incorrect."/>
+            <wp:cNvGraphicFramePr>
+              <a:graphicFrameLocks xmlns:a="http://schemas.openxmlformats.org/drawingml/2006/main" noChangeAspect="1"/>
+            </wp:cNvGraphicFramePr>
+            <a:graphic xmlns:a="http://schemas.openxmlformats.org/drawingml/2006/main">
+              <a:graphicData uri="http://schemas.openxmlformats.org/drawingml/2006/picture">
+                <pic:pic xmlns:pic="http://schemas.openxmlformats.org/drawingml/2006/picture">
+                  <pic:nvPicPr>
+                    <pic:cNvPr id="1043410572" name="Image 1" descr="Une image contenant texte, capture d’écran, logiciel, Icône d’ordinateur&#10;&#10;Le contenu généré par l’IA peut être incorrect."/>
+                    <pic:cNvPicPr/>
+                  </pic:nvPicPr>
+                  <pic:blipFill>
+                    <a:blip r:embed="rId23"/>
+                    <a:stretch>
+                      <a:fillRect/>
+                    </a:stretch>
+                  </pic:blipFill>
+                  <pic:spPr>
+                    <a:xfrm>
+                      <a:off x="0" y="0"/>
+                      <a:ext cx="6858000" cy="3451860"/>
+                    </a:xfrm>
+                    <a:prstGeom prst="rect">
+                      <a:avLst/>
+                    </a:prstGeom>
+                  </pic:spPr>
+                </pic:pic>
+              </a:graphicData>
+            </a:graphic>
+          </wp:inline>
+        </w:drawing>
+      </w:r>
+    </w:p>
+    <w:p>
+      <w:pPr>
+        <w:pStyle w:val="Titre2"/>
+        <w:ind w:firstLine="720"/>
+      </w:pPr>
+      <w:r>
+        <w:t>10. Dénombre les items qui ont des stacks distincts</w:t>
+      </w:r>
+    </w:p>
+    <w:p>
+      <w:r>
+        <w:rPr>
+          <w:noProof/>
+        </w:rPr>
+        <w:drawing>
+          <wp:inline distT="0" distB="0" distL="0" distR="0" wp14:anchorId="0349637D" wp14:editId="0E82A890">
+            <wp:extent cx="6858000" cy="3776980"/>
+            <wp:effectExtent l="0" t="0" r="0" b="0"/>
+            <wp:docPr id="1114587889" name="Image 1" descr="Une image contenant texte, capture d’écran, Tracé, ligne&#10;&#10;Le contenu généré par l’IA peut être incorrect."/>
+            <wp:cNvGraphicFramePr>
+              <a:graphicFrameLocks xmlns:a="http://schemas.openxmlformats.org/drawingml/2006/main" noChangeAspect="1"/>
+            </wp:cNvGraphicFramePr>
+            <a:graphic xmlns:a="http://schemas.openxmlformats.org/drawingml/2006/main">
+              <a:graphicData uri="http://schemas.openxmlformats.org/drawingml/2006/picture">
+                <pic:pic xmlns:pic="http://schemas.openxmlformats.org/drawingml/2006/picture">
+                  <pic:nvPicPr>
+                    <pic:cNvPr id="1114587889" name="Image 1" descr="Une image contenant texte, capture d’écran, Tracé, ligne&#10;&#10;Le contenu généré par l’IA peut être incorrect."/>
+                    <pic:cNvPicPr/>
+                  </pic:nvPicPr>
+                  <pic:blipFill>
+                    <a:blip r:embed="rId24"/>
+                    <a:stretch>
+                      <a:fillRect/>
+                    </a:stretch>
+                  </pic:blipFill>
+                  <pic:spPr>
+                    <a:xfrm>
+                      <a:off x="0" y="0"/>
+                      <a:ext cx="6858000" cy="3776980"/>
+                    </a:xfrm>
+                    <a:prstGeom prst="rect">
+                      <a:avLst/>
+                    </a:prstGeom>
+                  </pic:spPr>
+                </pic:pic>
+              </a:graphicData>
+            </a:graphic>
+          </wp:inline>
+        </w:drawing>
+      </w:r>
+    </w:p>
     <w:sectPr>
       <w:pgSz w:w="12240" w:h="15840"/>
       <w:pgMar w:top="720" w:right="720" w:bottom="720" w:left="720" w:header="708" w:footer="708" w:gutter="0"/>
@@ -4929,7 +5386,7 @@
 </file>
 
 <file path=word/numbering.xml><?xml version="1.0" encoding="utf-8"?>
-<w:numbering xmlns:wpc="http://schemas.microsoft.com/office/word/2010/wordprocessingCanvas" xmlns:cx="http://schemas.microsoft.com/office/drawing/2014/chartex" xmlns:cx1="http://schemas.microsoft.com/office/drawing/2015/9/8/chartex" xmlns:cx2="http://schemas.microsoft.com/office/drawing/2015/10/21/chartex" xmlns:cx3="http://schemas.microsoft.com/office/drawing/2016/5/9/chartex" xmlns:cx4="http://schemas.microsoft.com/office/drawing/2016/5/10/chartex" xmlns:cx5="http://schemas.microsoft.com/office/drawing/2016/5/11/chartex" xmlns:cx6="http://schemas.microsoft.com/office/drawing/2016/5/12/chartex" xmlns:cx7="http://schemas.microsoft.com/office/drawing/2016/5/13/chartex" xmlns:cx8="http://schemas.microsoft.com/office/drawing/2016/5/14/chartex" xmlns:mc="http://schemas.openxmlformats.org/markup-compatibility/2006" xmlns:aink="http://schemas.microsoft.com/office/drawing/2016/ink" xmlns:am3d="http://schemas.microsoft.com/office/drawing/2017/model3d" xmlns:o="urn:schemas-microsoft-com:office:office" xmlns:oel="http://schemas.microsoft.com/office/2019/extlst" xmlns:r="http://schemas.openxmlformats.org/officeDocument/2006/relationships" xmlns:m="http://schemas.openxmlformats.org/officeDocument/2006/math" xmlns:v="urn:schemas-microsoft-com:vml" xmlns:wp14="http://schemas.microsoft.com/office/word/2010/wordprocessingDrawing" xmlns:wp="http://schemas.openxmlformats.org/drawingml/2006/wordprocessingDrawing" xmlns:w10="urn:schemas-microsoft-com:office:word" xmlns:w="http://schemas.openxmlformats.org/wordprocessingml/2006/main" xmlns:w14="http://schemas.microsoft.com/office/word/2010/wordml" xmlns:w15="http://schemas.microsoft.com/office/word/2012/wordml" xmlns:w16cex="http://schemas.microsoft.com/office/word/2018/wordml/cex" xmlns:w16cid="http://schemas.microsoft.com/office/word/2016/wordml/cid" xmlns:w16="http://schemas.microsoft.com/office/word/2018/wordml" xmlns:w16du="http://schemas.microsoft.com/office/word/2023/wordml/word16du" xmlns:w16sdtdh="http://schemas.microsoft.com/office/word/2020/wordml/sdtdatahash" xmlns:w16sdtfl="http://schemas.microsoft.com/office/word/2024/wordml/sdtformatlock" xmlns:w16se="http://schemas.microsoft.com/office/word/2015/wordml/symex" xmlns:wpg="http://schemas.microsoft.com/office/word/2010/wordprocessingGroup" xmlns:wpi="http://schemas.microsoft.com/office/word/2010/wordprocessingInk" xmlns:wne="http://schemas.microsoft.com/office/word/2006/wordml" xmlns:wps="http://schemas.microsoft.com/office/word/2010/wordprocessingShape" mc:Ignorable="w14 w15 w16se w16cid w16 w16cex w16sdtdh w16sdtfl w16du wp14">
+<w:numbering xmlns:wpc="http://schemas.microsoft.com/office/word/2010/wordprocessingCanvas" xmlns:cx="http://schemas.microsoft.com/office/drawing/2014/chartex" xmlns:cx1="http://schemas.microsoft.com/office/drawing/2015/9/8/chartex" xmlns:cx2="http://schemas.microsoft.com/office/drawing/2015/10/21/chartex" xmlns:cx3="http://schemas.microsoft.com/office/drawing/2016/5/9/chartex" xmlns:cx4="http://schemas.microsoft.com/office/drawing/2016/5/10/chartex" xmlns:cx5="http://schemas.microsoft.com/office/drawing/2016/5/11/chartex" xmlns:cx6="http://schemas.microsoft.com/office/drawing/2016/5/12/chartex" xmlns:cx7="http://schemas.microsoft.com/office/drawing/2016/5/13/chartex" xmlns:cx8="http://schemas.microsoft.com/office/drawing/2016/5/14/chartex" xmlns:mc="http://schemas.openxmlformats.org/markup-compatibility/2006" xmlns:aink="http://schemas.microsoft.com/office/drawing/2016/ink" xmlns:am3d="http://schemas.microsoft.com/office/drawing/2017/model3d" xmlns:o="urn:schemas-microsoft-com:office:office" xmlns:oel="http://schemas.microsoft.com/office/2019/extlst" xmlns:r="http://schemas.openxmlformats.org/officeDocument/2006/relationships" xmlns:m="http://schemas.openxmlformats.org/officeDocument/2006/math" xmlns:v="urn:schemas-microsoft-com:vml" xmlns:wp14="http://schemas.microsoft.com/office/word/2010/wordprocessingDrawing" xmlns:wp="http://schemas.openxmlformats.org/drawingml/2006/wordprocessingDrawing" xmlns:w10="urn:schemas-microsoft-com:office:word" xmlns:w="http://schemas.openxmlformats.org/wordprocessingml/2006/main" xmlns:w14="http://schemas.microsoft.com/office/word/2010/wordml" xmlns:w15="http://schemas.microsoft.com/office/word/2012/wordml" xmlns:w16cex="http://schemas.microsoft.com/office/word/2018/wordml/cex" xmlns:w16cid="http://schemas.microsoft.com/office/word/2016/wordml/cid" xmlns:w16="http://schemas.microsoft.com/office/word/2018/wordml" xmlns:w16sdtdh="http://schemas.microsoft.com/office/word/2020/wordml/sdtdatahash" xmlns:w16se="http://schemas.microsoft.com/office/word/2015/wordml/symex" xmlns:wpg="http://schemas.microsoft.com/office/word/2010/wordprocessingGroup" xmlns:wpi="http://schemas.microsoft.com/office/word/2010/wordprocessingInk" xmlns:wne="http://schemas.microsoft.com/office/word/2006/wordml" xmlns:wps="http://schemas.microsoft.com/office/word/2010/wordprocessingShape" mc:Ignorable="w14 w15 w16se w16cid w16 w16cex w16sdtdh wp14">
   <w:abstractNum w:abstractNumId="0" w15:restartNumberingAfterBreak="0">
     <w:nsid w:val="1CE712B2"/>
     <w:multiLevelType w:val="hybridMultilevel"/>
@@ -5302,7 +5759,7 @@
 </file>
 
 <file path=word/styles.xml><?xml version="1.0" encoding="utf-8"?>
-<w:styles xmlns:mc="http://schemas.openxmlformats.org/markup-compatibility/2006" xmlns:r="http://schemas.openxmlformats.org/officeDocument/2006/relationships" xmlns:w="http://schemas.openxmlformats.org/wordprocessingml/2006/main" xmlns:w14="http://schemas.microsoft.com/office/word/2010/wordml" xmlns:w15="http://schemas.microsoft.com/office/word/2012/wordml" xmlns:w16cex="http://schemas.microsoft.com/office/word/2018/wordml/cex" xmlns:w16cid="http://schemas.microsoft.com/office/word/2016/wordml/cid" xmlns:w16="http://schemas.microsoft.com/office/word/2018/wordml" xmlns:w16du="http://schemas.microsoft.com/office/word/2023/wordml/word16du" xmlns:w16sdtdh="http://schemas.microsoft.com/office/word/2020/wordml/sdtdatahash" xmlns:w16sdtfl="http://schemas.microsoft.com/office/word/2024/wordml/sdtformatlock" xmlns:w16se="http://schemas.microsoft.com/office/word/2015/wordml/symex" mc:Ignorable="w14 w15 w16se w16cid w16 w16cex w16sdtdh w16sdtfl w16du">
+<w:styles xmlns:mc="http://schemas.openxmlformats.org/markup-compatibility/2006" xmlns:r="http://schemas.openxmlformats.org/officeDocument/2006/relationships" xmlns:w="http://schemas.openxmlformats.org/wordprocessingml/2006/main" xmlns:w14="http://schemas.microsoft.com/office/word/2010/wordml" xmlns:w15="http://schemas.microsoft.com/office/word/2012/wordml" xmlns:w16cex="http://schemas.microsoft.com/office/word/2018/wordml/cex" xmlns:w16cid="http://schemas.microsoft.com/office/word/2016/wordml/cid" xmlns:w16="http://schemas.microsoft.com/office/word/2018/wordml" xmlns:w16sdtdh="http://schemas.microsoft.com/office/word/2020/wordml/sdtdatahash" xmlns:w16se="http://schemas.microsoft.com/office/word/2015/wordml/symex" mc:Ignorable="w14 w15 w16se w16cid w16 w16cex w16sdtdh">
   <w:docDefaults>
     <w:rPrDefault>
       <w:rPr>
@@ -5772,6 +6229,7 @@
   <w:style w:type="character" w:default="1" w:styleId="Policepardfaut">
     <w:name w:val="Default Paragraph Font"/>
     <w:uiPriority w:val="1"/>
+    <w:semiHidden/>
     <w:unhideWhenUsed/>
   </w:style>
   <w:style w:type="table" w:default="1" w:styleId="TableauNormal">
